--- a/capstone/report/report.docx
+++ b/capstone/report/report.docx
@@ -87,8 +87,6 @@
           <w:rFonts w:ascii="Courier New" w:hAnsi="Courier New" w:cs="Courier New"/>
         </w:rPr>
       </w:pPr>
-      <w:bookmarkStart w:id="0" w:name="_GoBack"/>
-      <w:bookmarkEnd w:id="0"/>
     </w:p>
     <w:p>
       <w:pPr>
@@ -317,6 +315,9 @@
             </m:den>
           </m:f>
           <m:r>
+            <m:rPr>
+              <m:sty m:val="p"/>
+            </m:rPr>
             <w:rPr>
               <w:rFonts w:ascii="Courier New" w:eastAsiaTheme="minorEastAsia" w:hAnsi="Courier New" w:cs="Courier New"/>
             </w:rPr>
@@ -488,7 +489,13 @@
         <w:rPr>
           <w:rFonts w:ascii="Courier New" w:hAnsi="Courier New" w:cs="Courier New"/>
         </w:rPr>
-        <w:t>Convert the dataset into a frequency table.</w:t>
+        <w:t xml:space="preserve">Gather the data </w:t>
+      </w:r>
+      <w:r>
+        <w:rPr>
+          <w:rFonts w:ascii="Courier New" w:hAnsi="Courier New" w:cs="Courier New"/>
+        </w:rPr>
+        <w:t>(we will use Sentiment140 dataset).</w:t>
       </w:r>
     </w:p>
     <w:p>
@@ -506,7 +513,7 @@
         <w:rPr>
           <w:rFonts w:ascii="Courier New" w:hAnsi="Courier New" w:cs="Courier New"/>
         </w:rPr>
-        <w:t>Find the probabilities of the events to occur.</w:t>
+        <w:t>Convert the dataset into a frequency table.</w:t>
       </w:r>
     </w:p>
     <w:p>
@@ -524,7 +531,7 @@
         <w:rPr>
           <w:rFonts w:ascii="Courier New" w:hAnsi="Courier New" w:cs="Courier New"/>
         </w:rPr>
-        <w:t>Computes the posterior probability of each class.</w:t>
+        <w:t>Find the probabilities of the events to occur.</w:t>
       </w:r>
     </w:p>
     <w:p>
@@ -542,6 +549,24 @@
         <w:rPr>
           <w:rFonts w:ascii="Courier New" w:hAnsi="Courier New" w:cs="Courier New"/>
         </w:rPr>
+        <w:t>Computes the posterior probability of each class.</w:t>
+      </w:r>
+    </w:p>
+    <w:p>
+      <w:pPr>
+        <w:pStyle w:val="PlainText"/>
+        <w:numPr>
+          <w:ilvl w:val="0"/>
+          <w:numId w:val="8"/>
+        </w:numPr>
+        <w:rPr>
+          <w:rFonts w:ascii="Courier New" w:hAnsi="Courier New" w:cs="Courier New"/>
+        </w:rPr>
+      </w:pPr>
+      <w:r>
+        <w:rPr>
+          <w:rFonts w:ascii="Courier New" w:hAnsi="Courier New" w:cs="Courier New"/>
+        </w:rPr>
         <w:t>The class with the highest posterior probability is the prediction.</w:t>
       </w:r>
     </w:p>
@@ -654,6 +679,7 @@
         <w:rPr>
           <w:rFonts w:ascii="Courier New" w:hAnsi="Courier New" w:cs="Courier New"/>
         </w:rPr>
+        <w:lastRenderedPageBreak/>
         <w:t>Scalable.</w:t>
       </w:r>
     </w:p>
@@ -672,7 +698,6 @@
         <w:rPr>
           <w:rFonts w:ascii="Courier New" w:hAnsi="Courier New" w:cs="Courier New"/>
         </w:rPr>
-        <w:lastRenderedPageBreak/>
         <w:t>Not sensitive to irrelevant features.</w:t>
       </w:r>
     </w:p>
@@ -1133,6 +1158,7 @@
         <w:rPr>
           <w:noProof/>
         </w:rPr>
+        <w:lastRenderedPageBreak/>
         <w:drawing>
           <wp:inline distT="0" distB="0" distL="0" distR="0" wp14:anchorId="6752C499" wp14:editId="756ABC69">
             <wp:extent cx="5865495" cy="1052830"/>
@@ -1781,6 +1807,81 @@
     </w:p>
     <w:p>
       <w:pPr>
+        <w:pStyle w:val="PlainText"/>
+        <w:rPr>
+          <w:rFonts w:ascii="Courier New" w:hAnsi="Courier New" w:cs="Courier New"/>
+        </w:rPr>
+      </w:pPr>
+      <w:r>
+        <w:rPr>
+          <w:rFonts w:ascii="Courier New" w:hAnsi="Courier New" w:cs="Courier New"/>
+          <w:b/>
+        </w:rPr>
+        <w:t>Note:</w:t>
+      </w:r>
+      <w:r>
+        <w:rPr>
+          <w:rFonts w:ascii="Courier New" w:hAnsi="Courier New" w:cs="Courier New"/>
+        </w:rPr>
+        <w:t xml:space="preserve"> The Sendiment140 dataset has 1.6M row of data which </w:t>
+      </w:r>
+      <w:r>
+        <w:rPr>
+          <w:rFonts w:ascii="Courier New" w:hAnsi="Courier New" w:cs="Courier New"/>
+        </w:rPr>
+        <w:t>was taking too long to load s</w:t>
+      </w:r>
+      <w:r>
+        <w:rPr>
+          <w:rFonts w:ascii="Courier New" w:hAnsi="Courier New" w:cs="Courier New"/>
+        </w:rPr>
+        <w:t>o I reduced the dataset to ~0.5M rows</w:t>
+      </w:r>
+      <w:r>
+        <w:rPr>
+          <w:rFonts w:ascii="Courier New" w:hAnsi="Courier New" w:cs="Courier New"/>
+        </w:rPr>
+        <w:t>.</w:t>
+      </w:r>
+    </w:p>
+    <w:p>
+      <w:pPr>
+        <w:pStyle w:val="PlainText"/>
+        <w:rPr>
+          <w:rFonts w:ascii="Courier New" w:hAnsi="Courier New" w:cs="Courier New"/>
+        </w:rPr>
+      </w:pPr>
+      <w:r>
+        <w:rPr>
+          <w:rFonts w:ascii="Courier New" w:hAnsi="Courier New" w:cs="Courier New"/>
+        </w:rPr>
+        <w:t xml:space="preserve">Also, when creating a frequency </w:t>
+      </w:r>
+      <w:proofErr w:type="gramStart"/>
+      <w:r>
+        <w:rPr>
+          <w:rFonts w:ascii="Courier New" w:hAnsi="Courier New" w:cs="Courier New"/>
+        </w:rPr>
+        <w:t>matrix</w:t>
+      </w:r>
+      <w:proofErr w:type="gramEnd"/>
+      <w:r>
+        <w:rPr>
+          <w:rFonts w:ascii="Courier New" w:hAnsi="Courier New" w:cs="Courier New"/>
+        </w:rPr>
+        <w:t xml:space="preserve"> I was getting out of memory errors so I only use a subset of the loaded dataframe (~27K).</w:t>
+      </w:r>
+    </w:p>
+    <w:p>
+      <w:pPr>
+        <w:pStyle w:val="PlainText"/>
+        <w:rPr>
+          <w:rFonts w:ascii="Courier New" w:hAnsi="Courier New" w:cs="Courier New"/>
+        </w:rPr>
+      </w:pPr>
+    </w:p>
+    <w:p>
+      <w:pPr>
         <w:pStyle w:val="Heading3"/>
       </w:pPr>
       <w:r>
@@ -1806,7 +1907,19 @@
         <w:rPr>
           <w:rFonts w:ascii="Courier New" w:hAnsi="Courier New" w:cs="Courier New"/>
         </w:rPr>
-        <w:t xml:space="preserve">For this project I used the multinomial Naïve Bayes implementation because it is suitable for classifications with </w:t>
+        <w:t xml:space="preserve">For this project I used the multinomial Naïve Bayes implementation </w:t>
+      </w:r>
+      <w:r>
+        <w:rPr>
+          <w:rFonts w:ascii="Courier New" w:hAnsi="Courier New" w:cs="Courier New"/>
+        </w:rPr>
+        <w:t xml:space="preserve">for my baseline model </w:t>
+      </w:r>
+      <w:r>
+        <w:rPr>
+          <w:rFonts w:ascii="Courier New" w:hAnsi="Courier New" w:cs="Courier New"/>
+        </w:rPr>
+        <w:t xml:space="preserve">because it is suitable for classifications with </w:t>
       </w:r>
       <w:r>
         <w:rPr>
@@ -1874,6 +1987,7 @@
         <w:rPr>
           <w:rFonts w:ascii="Verdana" w:hAnsi="Verdana" w:cs="Courier New"/>
         </w:rPr>
+        <w:lastRenderedPageBreak/>
         <w:t xml:space="preserve">        </w:t>
       </w:r>
       <w:proofErr w:type="spellStart"/>
@@ -1997,6 +2111,14 @@
       <w:pPr>
         <w:pStyle w:val="PlainText"/>
         <w:rPr>
+          <w:rFonts w:ascii="Courier New" w:hAnsi="Courier New" w:cs="Courier New"/>
+        </w:rPr>
+      </w:pPr>
+    </w:p>
+    <w:p>
+      <w:pPr>
+        <w:pStyle w:val="PlainText"/>
+        <w:rPr>
           <w:rFonts w:ascii="Verdana" w:hAnsi="Verdana" w:cs="Courier New"/>
         </w:rPr>
       </w:pPr>
@@ -2100,7 +2222,6 @@
         <w:rPr>
           <w:rFonts w:ascii="Courier New" w:hAnsi="Courier New" w:cs="Courier New"/>
         </w:rPr>
-        <w:lastRenderedPageBreak/>
         <w:t xml:space="preserve">And final now that we have predictions I can evaluate the model to check the accuracy of my baseline model. There are </w:t>
       </w:r>
       <w:r>
@@ -2154,13 +2275,7 @@
         <w:rPr>
           <w:rFonts w:ascii="Courier New" w:hAnsi="Courier New" w:cs="Courier New"/>
         </w:rPr>
-        <w:t xml:space="preserve">: is the fraction of predictions our model got right </w:t>
-      </w:r>
-      <w:r>
-        <w:rPr>
-          <w:rFonts w:ascii="Courier New" w:hAnsi="Courier New" w:cs="Courier New"/>
-        </w:rPr>
-        <w:t xml:space="preserve">(e.g. what proportion of twits we </w:t>
+        <w:t xml:space="preserve">: is the fraction of predictions our model got right (e.g. what proportion of twits we </w:t>
       </w:r>
       <w:r>
         <w:rPr>
@@ -2172,19 +2287,7 @@
         <w:rPr>
           <w:rFonts w:ascii="Courier New" w:hAnsi="Courier New" w:cs="Courier New"/>
         </w:rPr>
-        <w:t>classified as positive</w:t>
-      </w:r>
-      <w:r>
-        <w:rPr>
-          <w:rFonts w:ascii="Courier New" w:hAnsi="Courier New" w:cs="Courier New"/>
-        </w:rPr>
-        <w:t xml:space="preserve"> or negative</w:t>
-      </w:r>
-      <w:r>
-        <w:rPr>
-          <w:rFonts w:ascii="Courier New" w:hAnsi="Courier New" w:cs="Courier New"/>
-        </w:rPr>
-        <w:t xml:space="preserve"> were </w:t>
+        <w:t xml:space="preserve">classified as positive or negative were </w:t>
       </w:r>
       <w:proofErr w:type="gramStart"/>
       <w:r>
@@ -2204,13 +2307,7 @@
         <w:rPr>
           <w:rFonts w:ascii="Courier New" w:hAnsi="Courier New" w:cs="Courier New"/>
         </w:rPr>
-        <w:t xml:space="preserve"> or negative</w:t>
-      </w:r>
-      <w:r>
-        <w:rPr>
-          <w:rFonts w:ascii="Courier New" w:hAnsi="Courier New" w:cs="Courier New"/>
-        </w:rPr>
-        <w:t>).</w:t>
+        <w:t xml:space="preserve"> or negative).</w:t>
       </w:r>
     </w:p>
     <w:p>
@@ -2322,13 +2419,7 @@
         <w:rPr>
           <w:rFonts w:ascii="Courier New" w:hAnsi="Courier New" w:cs="Courier New"/>
         </w:rPr>
-        <w:t>)</w:t>
-      </w:r>
-      <w:r>
-        <w:rPr>
-          <w:rFonts w:ascii="Courier New" w:hAnsi="Courier New" w:cs="Courier New"/>
-        </w:rPr>
-        <w:t>.</w:t>
+        <w:t>).</w:t>
       </w:r>
     </w:p>
     <w:p>
@@ -2642,7 +2733,1698 @@
     </w:p>
     <w:p>
       <w:pPr>
+        <w:pStyle w:val="PlainText"/>
+        <w:rPr>
+          <w:rFonts w:ascii="Courier New" w:hAnsi="Courier New" w:cs="Courier New"/>
+        </w:rPr>
+      </w:pPr>
+      <w:r>
+        <w:rPr>
+          <w:rFonts w:ascii="Courier New" w:hAnsi="Courier New" w:cs="Courier New"/>
+        </w:rPr>
+        <w:t xml:space="preserve">With </w:t>
+      </w:r>
+      <w:proofErr w:type="spellStart"/>
+      <w:r>
+        <w:rPr>
+          <w:rFonts w:ascii="Courier New" w:hAnsi="Courier New" w:cs="Courier New"/>
+        </w:rPr>
+        <w:t>CountVectorizer</w:t>
+      </w:r>
+      <w:proofErr w:type="spellEnd"/>
+    </w:p>
+    <w:p>
+      <w:pPr>
+        <w:pStyle w:val="ListParagraph"/>
+        <w:numPr>
+          <w:ilvl w:val="0"/>
+          <w:numId w:val="16"/>
+        </w:numPr>
+        <w:shd w:val="clear" w:color="auto" w:fill="FFFFFF"/>
+        <w:tabs>
+          <w:tab w:val="left" w:pos="916"/>
+          <w:tab w:val="left" w:pos="1832"/>
+          <w:tab w:val="left" w:pos="2748"/>
+          <w:tab w:val="left" w:pos="3664"/>
+          <w:tab w:val="left" w:pos="4580"/>
+          <w:tab w:val="left" w:pos="5496"/>
+          <w:tab w:val="left" w:pos="6412"/>
+          <w:tab w:val="left" w:pos="7328"/>
+          <w:tab w:val="left" w:pos="8244"/>
+          <w:tab w:val="left" w:pos="9160"/>
+          <w:tab w:val="left" w:pos="10076"/>
+          <w:tab w:val="left" w:pos="10992"/>
+          <w:tab w:val="left" w:pos="11908"/>
+          <w:tab w:val="left" w:pos="12824"/>
+          <w:tab w:val="left" w:pos="13740"/>
+          <w:tab w:val="left" w:pos="14656"/>
+        </w:tabs>
+        <w:wordWrap w:val="0"/>
+        <w:spacing w:after="0" w:line="240" w:lineRule="auto"/>
+        <w:textAlignment w:val="baseline"/>
+        <w:rPr>
+          <w:rFonts w:ascii="Courier New" w:eastAsia="Times New Roman" w:hAnsi="Courier New" w:cs="Courier New"/>
+          <w:color w:val="000000"/>
+          <w:sz w:val="21"/>
+          <w:szCs w:val="21"/>
+        </w:rPr>
+      </w:pPr>
+      <w:r>
+        <w:rPr>
+          <w:rFonts w:ascii="Courier New" w:eastAsia="Times New Roman" w:hAnsi="Courier New" w:cs="Courier New"/>
+          <w:color w:val="000000"/>
+          <w:sz w:val="21"/>
+          <w:szCs w:val="21"/>
+        </w:rPr>
+        <w:t>Accuracy score:  0.7511140819964349</w:t>
+      </w:r>
+    </w:p>
+    <w:p>
+      <w:pPr>
+        <w:pStyle w:val="ListParagraph"/>
+        <w:numPr>
+          <w:ilvl w:val="0"/>
+          <w:numId w:val="16"/>
+        </w:numPr>
+        <w:shd w:val="clear" w:color="auto" w:fill="FFFFFF"/>
+        <w:tabs>
+          <w:tab w:val="left" w:pos="916"/>
+          <w:tab w:val="left" w:pos="1832"/>
+          <w:tab w:val="left" w:pos="2748"/>
+          <w:tab w:val="left" w:pos="3664"/>
+          <w:tab w:val="left" w:pos="4580"/>
+          <w:tab w:val="left" w:pos="5496"/>
+          <w:tab w:val="left" w:pos="6412"/>
+          <w:tab w:val="left" w:pos="7328"/>
+          <w:tab w:val="left" w:pos="8244"/>
+          <w:tab w:val="left" w:pos="9160"/>
+          <w:tab w:val="left" w:pos="10076"/>
+          <w:tab w:val="left" w:pos="10992"/>
+          <w:tab w:val="left" w:pos="11908"/>
+          <w:tab w:val="left" w:pos="12824"/>
+          <w:tab w:val="left" w:pos="13740"/>
+          <w:tab w:val="left" w:pos="14656"/>
+        </w:tabs>
+        <w:wordWrap w:val="0"/>
+        <w:spacing w:after="0" w:line="240" w:lineRule="auto"/>
+        <w:textAlignment w:val="baseline"/>
+        <w:rPr>
+          <w:rFonts w:ascii="Courier New" w:eastAsia="Times New Roman" w:hAnsi="Courier New" w:cs="Courier New"/>
+          <w:color w:val="000000"/>
+          <w:sz w:val="21"/>
+          <w:szCs w:val="21"/>
+        </w:rPr>
+      </w:pPr>
+      <w:r>
+        <w:rPr>
+          <w:rFonts w:ascii="Courier New" w:eastAsia="Times New Roman" w:hAnsi="Courier New" w:cs="Courier New"/>
+          <w:color w:val="000000"/>
+          <w:sz w:val="21"/>
+          <w:szCs w:val="21"/>
+        </w:rPr>
+        <w:t>Precision score:  0.7604815276048152</w:t>
+      </w:r>
+    </w:p>
+    <w:p>
+      <w:pPr>
+        <w:pStyle w:val="ListParagraph"/>
+        <w:numPr>
+          <w:ilvl w:val="0"/>
+          <w:numId w:val="16"/>
+        </w:numPr>
+        <w:shd w:val="clear" w:color="auto" w:fill="FFFFFF"/>
+        <w:tabs>
+          <w:tab w:val="left" w:pos="916"/>
+          <w:tab w:val="left" w:pos="1832"/>
+          <w:tab w:val="left" w:pos="2748"/>
+          <w:tab w:val="left" w:pos="3664"/>
+          <w:tab w:val="left" w:pos="4580"/>
+          <w:tab w:val="left" w:pos="5496"/>
+          <w:tab w:val="left" w:pos="6412"/>
+          <w:tab w:val="left" w:pos="7328"/>
+          <w:tab w:val="left" w:pos="8244"/>
+          <w:tab w:val="left" w:pos="9160"/>
+          <w:tab w:val="left" w:pos="10076"/>
+          <w:tab w:val="left" w:pos="10992"/>
+          <w:tab w:val="left" w:pos="11908"/>
+          <w:tab w:val="left" w:pos="12824"/>
+          <w:tab w:val="left" w:pos="13740"/>
+          <w:tab w:val="left" w:pos="14656"/>
+        </w:tabs>
+        <w:wordWrap w:val="0"/>
+        <w:spacing w:after="0" w:line="240" w:lineRule="auto"/>
+        <w:textAlignment w:val="baseline"/>
+        <w:rPr>
+          <w:rFonts w:ascii="Courier New" w:eastAsia="Times New Roman" w:hAnsi="Courier New" w:cs="Courier New"/>
+          <w:color w:val="000000"/>
+          <w:sz w:val="21"/>
+          <w:szCs w:val="21"/>
+        </w:rPr>
+      </w:pPr>
+      <w:r>
+        <w:rPr>
+          <w:rFonts w:ascii="Courier New" w:eastAsia="Times New Roman" w:hAnsi="Courier New" w:cs="Courier New"/>
+          <w:color w:val="000000"/>
+          <w:sz w:val="21"/>
+          <w:szCs w:val="21"/>
+        </w:rPr>
+        <w:t>Recall score:  0.7723440134907251</w:t>
+      </w:r>
+    </w:p>
+    <w:p>
+      <w:pPr>
+        <w:pStyle w:val="ListParagraph"/>
+        <w:numPr>
+          <w:ilvl w:val="0"/>
+          <w:numId w:val="16"/>
+        </w:numPr>
+        <w:shd w:val="clear" w:color="auto" w:fill="FFFFFF"/>
+        <w:tabs>
+          <w:tab w:val="left" w:pos="916"/>
+          <w:tab w:val="left" w:pos="1832"/>
+          <w:tab w:val="left" w:pos="2748"/>
+          <w:tab w:val="left" w:pos="3664"/>
+          <w:tab w:val="left" w:pos="4580"/>
+          <w:tab w:val="left" w:pos="5496"/>
+          <w:tab w:val="left" w:pos="6412"/>
+          <w:tab w:val="left" w:pos="7328"/>
+          <w:tab w:val="left" w:pos="8244"/>
+          <w:tab w:val="left" w:pos="9160"/>
+          <w:tab w:val="left" w:pos="10076"/>
+          <w:tab w:val="left" w:pos="10992"/>
+          <w:tab w:val="left" w:pos="11908"/>
+          <w:tab w:val="left" w:pos="12824"/>
+          <w:tab w:val="left" w:pos="13740"/>
+          <w:tab w:val="left" w:pos="14656"/>
+        </w:tabs>
+        <w:wordWrap w:val="0"/>
+        <w:spacing w:after="0" w:line="240" w:lineRule="auto"/>
+        <w:textAlignment w:val="baseline"/>
+        <w:rPr>
+          <w:rFonts w:ascii="Courier New" w:eastAsia="Times New Roman" w:hAnsi="Courier New" w:cs="Courier New"/>
+          <w:color w:val="000000"/>
+          <w:sz w:val="21"/>
+          <w:szCs w:val="21"/>
+        </w:rPr>
+      </w:pPr>
+      <w:r>
+        <w:rPr>
+          <w:rFonts w:ascii="Courier New" w:eastAsia="Times New Roman" w:hAnsi="Courier New" w:cs="Courier New"/>
+          <w:color w:val="000000"/>
+          <w:sz w:val="21"/>
+          <w:szCs w:val="21"/>
+        </w:rPr>
+        <w:t>F1 score:  0.7663668688558879</w:t>
+      </w:r>
+    </w:p>
+    <w:p>
+      <w:pPr>
+        <w:pStyle w:val="PlainText"/>
+        <w:rPr>
+          <w:rFonts w:ascii="Courier New" w:hAnsi="Courier New" w:cs="Courier New"/>
+        </w:rPr>
+      </w:pPr>
+    </w:p>
+    <w:p>
+      <w:pPr>
+        <w:pStyle w:val="Heading2"/>
+      </w:pPr>
+      <w:r>
+        <w:lastRenderedPageBreak/>
+        <w:t>Conclusion</w:t>
+      </w:r>
+    </w:p>
+    <w:p>
+      <w:pPr>
+        <w:pStyle w:val="PlainText"/>
+        <w:rPr>
+          <w:rFonts w:ascii="Courier New" w:hAnsi="Courier New" w:cs="Courier New"/>
+        </w:rPr>
+      </w:pPr>
+    </w:p>
+    <w:p>
+      <w:pPr>
+        <w:pStyle w:val="PlainText"/>
+        <w:rPr>
+          <w:rFonts w:ascii="Courier New" w:hAnsi="Courier New" w:cs="Courier New"/>
+        </w:rPr>
+      </w:pPr>
+      <w:r>
+        <w:rPr>
+          <w:rFonts w:ascii="Courier New" w:hAnsi="Courier New" w:cs="Courier New"/>
+        </w:rPr>
+        <w:t>Even though this is my baseline model it still did a pretty good job with all the score</w:t>
+      </w:r>
+      <w:r>
+        <w:rPr>
+          <w:rFonts w:ascii="Courier New" w:hAnsi="Courier New" w:cs="Courier New"/>
+        </w:rPr>
+        <w:t>s</w:t>
+      </w:r>
+      <w:r>
+        <w:rPr>
+          <w:rFonts w:ascii="Courier New" w:hAnsi="Courier New" w:cs="Courier New"/>
+        </w:rPr>
+        <w:t xml:space="preserve"> in the </w:t>
+      </w:r>
+      <w:r>
+        <w:rPr>
+          <w:rFonts w:ascii="Courier New" w:hAnsi="Courier New" w:cs="Courier New"/>
+        </w:rPr>
+        <w:t xml:space="preserve">mid to </w:t>
+      </w:r>
+      <w:r>
+        <w:rPr>
+          <w:rFonts w:ascii="Courier New" w:hAnsi="Courier New" w:cs="Courier New"/>
+        </w:rPr>
+        <w:t>high 70% range.</w:t>
+      </w:r>
+    </w:p>
+    <w:p>
+      <w:pPr>
+        <w:pStyle w:val="PlainText"/>
+        <w:rPr>
+          <w:rFonts w:ascii="Courier New" w:hAnsi="Courier New" w:cs="Courier New"/>
+        </w:rPr>
+      </w:pPr>
+    </w:p>
+    <w:p>
+      <w:pPr>
+        <w:pStyle w:val="Heading2"/>
+      </w:pPr>
+      <w:r>
+        <w:t>Model</w:t>
+      </w:r>
+    </w:p>
+    <w:p>
+      <w:pPr>
+        <w:pStyle w:val="NoSpacing"/>
+      </w:pPr>
+    </w:p>
+    <w:p>
+      <w:pPr>
+        <w:pStyle w:val="Heading3"/>
+      </w:pPr>
+      <w:r>
+        <w:t>Support Vector Machine (SVM)</w:t>
+      </w:r>
+    </w:p>
+    <w:p>
+      <w:pPr>
+        <w:pStyle w:val="NoSpacing"/>
+      </w:pPr>
+    </w:p>
+    <w:p>
+      <w:pPr>
+        <w:rPr>
+          <w:rFonts w:ascii="Courier New" w:hAnsi="Courier New" w:cs="Courier New"/>
+          <w:sz w:val="21"/>
+          <w:szCs w:val="21"/>
+        </w:rPr>
+      </w:pPr>
+      <w:r>
+        <w:rPr>
+          <w:rFonts w:ascii="Courier New" w:hAnsi="Courier New" w:cs="Courier New"/>
+          <w:sz w:val="21"/>
+          <w:szCs w:val="21"/>
+        </w:rPr>
+        <w:t xml:space="preserve">The support vector machine algorithm is </w:t>
+      </w:r>
+      <w:r>
+        <w:rPr>
+          <w:rFonts w:ascii="Courier New" w:hAnsi="Courier New" w:cs="Courier New"/>
+          <w:sz w:val="21"/>
+          <w:szCs w:val="21"/>
+        </w:rPr>
+        <w:t xml:space="preserve">to find a hyperplane in an N-dimensional space, where N is the number of features that distinctly classify the data points. Our objective is to find a plane that maximizes the distance between the two </w:t>
+      </w:r>
+      <w:r>
+        <w:rPr>
+          <w:rFonts w:ascii="Courier New" w:hAnsi="Courier New" w:cs="Courier New"/>
+          <w:sz w:val="21"/>
+          <w:szCs w:val="21"/>
+        </w:rPr>
+        <w:t>classes of data (positive and negative).</w:t>
+      </w:r>
+    </w:p>
+    <w:p>
+      <w:pPr>
+        <w:rPr>
+          <w:rFonts w:ascii="Courier New" w:hAnsi="Courier New" w:cs="Courier New"/>
+          <w:sz w:val="21"/>
+          <w:szCs w:val="21"/>
+        </w:rPr>
+      </w:pPr>
+      <w:r>
+        <w:rPr>
+          <w:noProof/>
+        </w:rPr>
+        <w:drawing>
+          <wp:inline distT="0" distB="0" distL="0" distR="0">
+            <wp:extent cx="4145280" cy="3228736"/>
+            <wp:effectExtent l="0" t="0" r="7620" b="0"/>
+            <wp:docPr id="4" name="Picture 4" descr="https://miro.medium.com/max/796/1*ITv5wvV3Y4-ZfR88MwiCtA.png"/>
+            <wp:cNvGraphicFramePr>
+              <a:graphicFrameLocks xmlns:a="http://schemas.openxmlformats.org/drawingml/2006/main" noChangeAspect="1"/>
+            </wp:cNvGraphicFramePr>
+            <a:graphic xmlns:a="http://schemas.openxmlformats.org/drawingml/2006/main">
+              <a:graphicData uri="http://schemas.openxmlformats.org/drawingml/2006/picture">
+                <pic:pic xmlns:pic="http://schemas.openxmlformats.org/drawingml/2006/picture">
+                  <pic:nvPicPr>
+                    <pic:cNvPr id="0" name="Picture 1" descr="https://miro.medium.com/max/796/1*ITv5wvV3Y4-ZfR88MwiCtA.png"/>
+                    <pic:cNvPicPr>
+                      <a:picLocks noChangeAspect="1" noChangeArrowheads="1"/>
+                    </pic:cNvPicPr>
+                  </pic:nvPicPr>
+                  <pic:blipFill>
+                    <a:blip r:embed="rId7">
+                      <a:extLst>
+                        <a:ext uri="{28A0092B-C50C-407E-A947-70E740481C1C}">
+                          <a14:useLocalDpi xmlns:a14="http://schemas.microsoft.com/office/drawing/2010/main" val="0"/>
+                        </a:ext>
+                      </a:extLst>
+                    </a:blip>
+                    <a:srcRect/>
+                    <a:stretch>
+                      <a:fillRect/>
+                    </a:stretch>
+                  </pic:blipFill>
+                  <pic:spPr bwMode="auto">
+                    <a:xfrm>
+                      <a:off x="0" y="0"/>
+                      <a:ext cx="4154150" cy="3235645"/>
+                    </a:xfrm>
+                    <a:prstGeom prst="rect">
+                      <a:avLst/>
+                    </a:prstGeom>
+                    <a:noFill/>
+                    <a:ln>
+                      <a:noFill/>
+                    </a:ln>
+                  </pic:spPr>
+                </pic:pic>
+              </a:graphicData>
+            </a:graphic>
+          </wp:inline>
+        </w:drawing>
+      </w:r>
+    </w:p>
+    <w:p>
+      <w:pPr>
+        <w:rPr>
+          <w:rFonts w:ascii="Courier New" w:hAnsi="Courier New" w:cs="Courier New"/>
+          <w:sz w:val="21"/>
+          <w:szCs w:val="21"/>
+        </w:rPr>
+      </w:pPr>
+      <w:r>
+        <w:rPr>
+          <w:rFonts w:ascii="Courier New" w:hAnsi="Courier New" w:cs="Courier New"/>
+          <w:sz w:val="21"/>
+          <w:szCs w:val="21"/>
+        </w:rPr>
+        <w:t xml:space="preserve">SVM draws the hyperplane by transforming our data with the help of Kernels (mathematical </w:t>
+      </w:r>
+      <w:r>
+        <w:rPr>
+          <w:rFonts w:ascii="Courier New" w:hAnsi="Courier New" w:cs="Courier New"/>
+          <w:sz w:val="21"/>
+          <w:szCs w:val="21"/>
+        </w:rPr>
+        <w:t>functions</w:t>
+      </w:r>
+      <w:r>
+        <w:rPr>
+          <w:rFonts w:ascii="Courier New" w:hAnsi="Courier New" w:cs="Courier New"/>
+          <w:sz w:val="21"/>
+          <w:szCs w:val="21"/>
+        </w:rPr>
+        <w:t xml:space="preserve">). There are many types of </w:t>
+      </w:r>
+      <w:r>
+        <w:rPr>
+          <w:rFonts w:ascii="Courier New" w:hAnsi="Courier New" w:cs="Courier New"/>
+          <w:sz w:val="21"/>
+          <w:szCs w:val="21"/>
+        </w:rPr>
+        <w:t xml:space="preserve">Kernels (linear, sigmoid, </w:t>
+      </w:r>
+      <w:proofErr w:type="spellStart"/>
+      <w:r>
+        <w:rPr>
+          <w:rFonts w:ascii="Courier New" w:hAnsi="Courier New" w:cs="Courier New"/>
+          <w:sz w:val="21"/>
+          <w:szCs w:val="21"/>
+        </w:rPr>
+        <w:t>rbf</w:t>
+      </w:r>
+      <w:proofErr w:type="spellEnd"/>
+      <w:r>
+        <w:rPr>
+          <w:rFonts w:ascii="Courier New" w:hAnsi="Courier New" w:cs="Courier New"/>
+          <w:sz w:val="21"/>
+          <w:szCs w:val="21"/>
+        </w:rPr>
+        <w:t>, polynomial) but as our problem is to classify data between positive and negative we will use the linear kernel for our model.</w:t>
+      </w:r>
+    </w:p>
+    <w:p>
+      <w:pPr>
+        <w:pStyle w:val="NoSpacing"/>
+      </w:pPr>
+    </w:p>
+    <w:p>
+      <w:pPr>
+        <w:pStyle w:val="Heading3"/>
+      </w:pPr>
+      <w:r>
+        <w:t>Step to preform</w:t>
+      </w:r>
+    </w:p>
+    <w:p>
+      <w:pPr>
+        <w:pStyle w:val="PlainText"/>
+        <w:rPr>
+          <w:rFonts w:ascii="Courier New" w:hAnsi="Courier New" w:cs="Courier New"/>
+        </w:rPr>
+      </w:pPr>
+    </w:p>
+    <w:p>
+      <w:pPr>
+        <w:pStyle w:val="PlainText"/>
+        <w:rPr>
+          <w:rFonts w:ascii="Courier New" w:hAnsi="Courier New" w:cs="Courier New"/>
+        </w:rPr>
+      </w:pPr>
+      <w:r>
+        <w:rPr>
+          <w:rFonts w:ascii="Courier New" w:hAnsi="Courier New" w:cs="Courier New"/>
+        </w:rPr>
+        <w:t xml:space="preserve">To use the </w:t>
+      </w:r>
+      <w:r>
+        <w:rPr>
+          <w:rFonts w:ascii="Courier New" w:hAnsi="Courier New" w:cs="Courier New"/>
+        </w:rPr>
+        <w:t>SVM</w:t>
+      </w:r>
+      <w:r>
+        <w:rPr>
+          <w:rFonts w:ascii="Courier New" w:hAnsi="Courier New" w:cs="Courier New"/>
+        </w:rPr>
+        <w:t xml:space="preserve"> algorithm to solve classification problems like deciding if text is positive or negative.</w:t>
+      </w:r>
+    </w:p>
+    <w:p>
+      <w:pPr>
+        <w:pStyle w:val="PlainText"/>
+        <w:rPr>
+          <w:rFonts w:ascii="Courier New" w:hAnsi="Courier New" w:cs="Courier New"/>
+        </w:rPr>
+      </w:pPr>
+    </w:p>
+    <w:p>
+      <w:pPr>
+        <w:pStyle w:val="PlainText"/>
+        <w:numPr>
+          <w:ilvl w:val="0"/>
+          <w:numId w:val="8"/>
+        </w:numPr>
+        <w:rPr>
+          <w:rFonts w:ascii="Courier New" w:hAnsi="Courier New" w:cs="Courier New"/>
+        </w:rPr>
+      </w:pPr>
+      <w:r>
+        <w:rPr>
+          <w:rFonts w:ascii="Courier New" w:hAnsi="Courier New" w:cs="Courier New"/>
+        </w:rPr>
+        <w:t>Gather the data (we will use Sentiment140 dataset).</w:t>
+      </w:r>
+    </w:p>
+    <w:p>
+      <w:pPr>
+        <w:pStyle w:val="PlainText"/>
+        <w:numPr>
+          <w:ilvl w:val="0"/>
+          <w:numId w:val="8"/>
+        </w:numPr>
+        <w:rPr>
+          <w:rFonts w:ascii="Courier New" w:hAnsi="Courier New" w:cs="Courier New"/>
+        </w:rPr>
+      </w:pPr>
+      <w:r>
+        <w:rPr>
+          <w:rFonts w:ascii="Courier New" w:hAnsi="Courier New" w:cs="Courier New"/>
+        </w:rPr>
+        <w:t>Vectorize the data</w:t>
+      </w:r>
+      <w:r>
+        <w:rPr>
+          <w:rFonts w:ascii="Courier New" w:hAnsi="Courier New" w:cs="Courier New"/>
+        </w:rPr>
+        <w:t>.</w:t>
+      </w:r>
+    </w:p>
+    <w:p>
+      <w:pPr>
+        <w:pStyle w:val="PlainText"/>
+        <w:numPr>
+          <w:ilvl w:val="1"/>
+          <w:numId w:val="8"/>
+        </w:numPr>
+        <w:rPr>
+          <w:rFonts w:ascii="Courier New" w:hAnsi="Courier New" w:cs="Courier New"/>
+        </w:rPr>
+      </w:pPr>
+      <w:r>
+        <w:rPr>
+          <w:rFonts w:ascii="Courier New" w:hAnsi="Courier New" w:cs="Courier New"/>
+        </w:rPr>
+        <w:lastRenderedPageBreak/>
+        <w:t xml:space="preserve">For comparison reasons we will try both </w:t>
+      </w:r>
+      <w:proofErr w:type="spellStart"/>
+      <w:r>
+        <w:rPr>
+          <w:rFonts w:ascii="Courier New" w:hAnsi="Courier New" w:cs="Courier New"/>
+        </w:rPr>
+        <w:t>CountVectorizer</w:t>
+      </w:r>
+      <w:proofErr w:type="spellEnd"/>
+      <w:r>
+        <w:rPr>
+          <w:rFonts w:ascii="Courier New" w:hAnsi="Courier New" w:cs="Courier New"/>
+        </w:rPr>
+        <w:t xml:space="preserve"> and </w:t>
+      </w:r>
+      <w:proofErr w:type="spellStart"/>
+      <w:r>
+        <w:rPr>
+          <w:rFonts w:ascii="Courier New" w:hAnsi="Courier New" w:cs="Courier New"/>
+        </w:rPr>
+        <w:t>TfidVectorizer</w:t>
+      </w:r>
+      <w:proofErr w:type="spellEnd"/>
+      <w:r>
+        <w:rPr>
+          <w:rFonts w:ascii="Courier New" w:hAnsi="Courier New" w:cs="Courier New"/>
+        </w:rPr>
+        <w:t>.</w:t>
+      </w:r>
+    </w:p>
+    <w:p>
+      <w:pPr>
+        <w:pStyle w:val="PlainText"/>
+        <w:numPr>
+          <w:ilvl w:val="0"/>
+          <w:numId w:val="8"/>
+        </w:numPr>
+        <w:rPr>
+          <w:rFonts w:ascii="Courier New" w:hAnsi="Courier New" w:cs="Courier New"/>
+        </w:rPr>
+      </w:pPr>
+      <w:r>
+        <w:rPr>
+          <w:rFonts w:ascii="Courier New" w:hAnsi="Courier New" w:cs="Courier New"/>
+        </w:rPr>
+        <w:t>Train and test the model</w:t>
+      </w:r>
+      <w:r>
+        <w:rPr>
+          <w:rFonts w:ascii="Courier New" w:hAnsi="Courier New" w:cs="Courier New"/>
+        </w:rPr>
+        <w:t>.</w:t>
+      </w:r>
+    </w:p>
+    <w:p>
+      <w:pPr>
+        <w:pStyle w:val="PlainText"/>
+        <w:numPr>
+          <w:ilvl w:val="0"/>
+          <w:numId w:val="8"/>
+        </w:numPr>
+        <w:rPr>
+          <w:rFonts w:ascii="Courier New" w:hAnsi="Courier New" w:cs="Courier New"/>
+        </w:rPr>
+      </w:pPr>
+      <w:r>
+        <w:rPr>
+          <w:rFonts w:ascii="Courier New" w:hAnsi="Courier New" w:cs="Courier New"/>
+        </w:rPr>
+        <w:t>Measure the scores of the model.</w:t>
+      </w:r>
+    </w:p>
+    <w:p>
+      <w:pPr>
+        <w:pStyle w:val="PlainText"/>
+        <w:rPr>
+          <w:rFonts w:ascii="Courier New" w:hAnsi="Courier New" w:cs="Courier New"/>
+        </w:rPr>
+      </w:pPr>
+    </w:p>
+    <w:p>
+      <w:pPr>
+        <w:pStyle w:val="Heading3"/>
+      </w:pPr>
+      <w:r>
+        <w:t>Strengths &amp; Weaknesses</w:t>
+      </w:r>
+    </w:p>
+    <w:p>
+      <w:pPr>
+        <w:pStyle w:val="PlainText"/>
+        <w:rPr>
+          <w:rFonts w:ascii="Courier New" w:hAnsi="Courier New" w:cs="Courier New"/>
+        </w:rPr>
+      </w:pPr>
+    </w:p>
+    <w:p>
+      <w:pPr>
+        <w:pStyle w:val="PlainText"/>
+        <w:rPr>
+          <w:rFonts w:ascii="Courier New" w:hAnsi="Courier New" w:cs="Courier New"/>
+          <w:u w:val="single"/>
+        </w:rPr>
+      </w:pPr>
+      <w:r>
+        <w:rPr>
+          <w:rFonts w:ascii="Courier New" w:hAnsi="Courier New" w:cs="Courier New"/>
+          <w:u w:val="single"/>
+        </w:rPr>
+        <w:t>Streng</w:t>
+      </w:r>
+      <w:r>
+        <w:rPr>
+          <w:rFonts w:ascii="Courier New" w:hAnsi="Courier New" w:cs="Courier New"/>
+          <w:u w:val="single"/>
+        </w:rPr>
+        <w:t>ths:</w:t>
+      </w:r>
+    </w:p>
+    <w:p>
+      <w:pPr>
+        <w:pStyle w:val="PlainText"/>
+        <w:numPr>
+          <w:ilvl w:val="0"/>
+          <w:numId w:val="15"/>
+        </w:numPr>
+        <w:rPr>
+          <w:rFonts w:ascii="Courier New" w:hAnsi="Courier New" w:cs="Courier New"/>
+          <w:color w:val="444444"/>
+          <w:shd w:val="clear" w:color="auto" w:fill="FFFFFF"/>
+        </w:rPr>
+      </w:pPr>
+      <w:r>
+        <w:rPr>
+          <w:rFonts w:ascii="Courier New" w:hAnsi="Courier New" w:cs="Courier New"/>
+          <w:color w:val="444444"/>
+          <w:shd w:val="clear" w:color="auto" w:fill="FFFFFF"/>
+        </w:rPr>
+        <w:t>With an appropriate kernel function, we can solve any complex problem.</w:t>
+      </w:r>
+    </w:p>
+    <w:p>
+      <w:pPr>
+        <w:pStyle w:val="ListParagraph"/>
+        <w:numPr>
+          <w:ilvl w:val="0"/>
+          <w:numId w:val="15"/>
+        </w:numPr>
+        <w:shd w:val="clear" w:color="auto" w:fill="FFFFFF"/>
+        <w:spacing w:before="100" w:beforeAutospacing="1" w:after="100" w:afterAutospacing="1" w:line="240" w:lineRule="auto"/>
+        <w:rPr>
+          <w:rFonts w:ascii="Courier New" w:eastAsia="Times New Roman" w:hAnsi="Courier New" w:cs="Courier New"/>
+          <w:color w:val="444444"/>
+          <w:sz w:val="21"/>
+          <w:szCs w:val="21"/>
+        </w:rPr>
+      </w:pPr>
+      <w:r>
+        <w:rPr>
+          <w:rFonts w:ascii="Courier New" w:eastAsia="Times New Roman" w:hAnsi="Courier New" w:cs="Courier New"/>
+          <w:color w:val="444444"/>
+          <w:sz w:val="21"/>
+          <w:szCs w:val="21"/>
+        </w:rPr>
+        <w:t>It scales relatively well to high dimensional data.</w:t>
+      </w:r>
+    </w:p>
+    <w:p>
+      <w:pPr>
+        <w:pStyle w:val="PlainText"/>
+        <w:rPr>
+          <w:rFonts w:ascii="Courier New" w:hAnsi="Courier New" w:cs="Courier New"/>
+          <w:u w:val="single"/>
+        </w:rPr>
+      </w:pPr>
+      <w:r>
+        <w:rPr>
+          <w:rFonts w:ascii="Courier New" w:hAnsi="Courier New" w:cs="Courier New"/>
+          <w:u w:val="single"/>
+        </w:rPr>
+        <w:t>Weaknesses:</w:t>
+      </w:r>
+    </w:p>
+    <w:p>
+      <w:pPr>
+        <w:pStyle w:val="PlainText"/>
+        <w:numPr>
+          <w:ilvl w:val="0"/>
+          <w:numId w:val="12"/>
+        </w:numPr>
+        <w:rPr>
+          <w:rFonts w:ascii="Courier New" w:hAnsi="Courier New" w:cs="Courier New"/>
+        </w:rPr>
+      </w:pPr>
+      <w:r>
+        <w:rPr>
+          <w:rFonts w:ascii="Courier New" w:hAnsi="Courier New" w:cs="Courier New"/>
+          <w:color w:val="333333"/>
+          <w:shd w:val="clear" w:color="auto" w:fill="FFFFFF"/>
+        </w:rPr>
+        <w:t xml:space="preserve">They </w:t>
+      </w:r>
+      <w:r>
+        <w:rPr>
+          <w:rFonts w:ascii="Courier New" w:hAnsi="Courier New" w:cs="Courier New"/>
+          <w:color w:val="333333"/>
+          <w:shd w:val="clear" w:color="auto" w:fill="FFFFFF"/>
+        </w:rPr>
+        <w:t>are memory intensive</w:t>
+      </w:r>
+      <w:r>
+        <w:rPr>
+          <w:rFonts w:ascii="Courier New" w:hAnsi="Courier New" w:cs="Courier New"/>
+          <w:color w:val="333333"/>
+          <w:shd w:val="clear" w:color="auto" w:fill="FFFFFF"/>
+        </w:rPr>
+        <w:t>.</w:t>
+      </w:r>
+    </w:p>
+    <w:p>
+      <w:pPr>
+        <w:pStyle w:val="NoSpacing"/>
+        <w:numPr>
+          <w:ilvl w:val="0"/>
+          <w:numId w:val="12"/>
+        </w:numPr>
+        <w:rPr>
+          <w:rFonts w:ascii="Courier New" w:hAnsi="Courier New" w:cs="Courier New"/>
+          <w:sz w:val="21"/>
+          <w:szCs w:val="21"/>
+        </w:rPr>
+      </w:pPr>
+      <w:r>
+        <w:rPr>
+          <w:rFonts w:ascii="Courier New" w:hAnsi="Courier New" w:cs="Courier New"/>
+          <w:sz w:val="21"/>
+          <w:szCs w:val="21"/>
+        </w:rPr>
+        <w:t>Choosing a “good” kernel function is not easy.</w:t>
+      </w:r>
+    </w:p>
+    <w:p>
+      <w:pPr>
+        <w:pStyle w:val="NoSpacing"/>
+        <w:numPr>
+          <w:ilvl w:val="0"/>
+          <w:numId w:val="12"/>
+        </w:numPr>
+        <w:rPr>
+          <w:rFonts w:ascii="Courier New" w:hAnsi="Courier New" w:cs="Courier New"/>
+          <w:sz w:val="21"/>
+          <w:szCs w:val="21"/>
+        </w:rPr>
+      </w:pPr>
+      <w:r>
+        <w:rPr>
+          <w:rFonts w:ascii="Courier New" w:hAnsi="Courier New" w:cs="Courier New"/>
+          <w:sz w:val="21"/>
+          <w:szCs w:val="21"/>
+        </w:rPr>
+        <w:t>Long training time for large datasets.</w:t>
+      </w:r>
+    </w:p>
+    <w:p>
+      <w:pPr>
+        <w:pStyle w:val="PlainText"/>
+        <w:rPr>
+          <w:rFonts w:ascii="Courier New" w:hAnsi="Courier New" w:cs="Courier New"/>
+        </w:rPr>
+      </w:pPr>
+    </w:p>
+    <w:p>
+      <w:pPr>
+        <w:pStyle w:val="Heading3"/>
+      </w:pPr>
+      <w:r>
+        <w:t>Implementation</w:t>
+      </w:r>
+    </w:p>
+    <w:p>
+      <w:pPr>
+        <w:pStyle w:val="PlainText"/>
+        <w:rPr>
+          <w:rFonts w:ascii="Courier New" w:hAnsi="Courier New" w:cs="Courier New"/>
+        </w:rPr>
+      </w:pPr>
+    </w:p>
+    <w:p>
+      <w:pPr>
+        <w:pStyle w:val="PlainText"/>
+        <w:rPr>
+          <w:rFonts w:ascii="Courier New" w:hAnsi="Courier New" w:cs="Courier New"/>
+        </w:rPr>
+      </w:pPr>
+      <w:r>
+        <w:rPr>
+          <w:rFonts w:ascii="Courier New" w:hAnsi="Courier New" w:cs="Courier New"/>
+        </w:rPr>
+        <w:t xml:space="preserve">In this project we will develop </w:t>
+      </w:r>
+      <w:proofErr w:type="gramStart"/>
+      <w:r>
+        <w:rPr>
+          <w:rFonts w:ascii="Courier New" w:hAnsi="Courier New" w:cs="Courier New"/>
+        </w:rPr>
+        <w:t>a</w:t>
+      </w:r>
+      <w:proofErr w:type="gramEnd"/>
+      <w:r>
+        <w:rPr>
+          <w:rFonts w:ascii="Courier New" w:hAnsi="Courier New" w:cs="Courier New"/>
+        </w:rPr>
+        <w:t xml:space="preserve"> </w:t>
+      </w:r>
+      <w:r>
+        <w:rPr>
+          <w:rFonts w:ascii="Courier New" w:hAnsi="Courier New" w:cs="Courier New"/>
+        </w:rPr>
+        <w:t>SVM</w:t>
+      </w:r>
+      <w:r>
+        <w:rPr>
+          <w:rFonts w:ascii="Courier New" w:hAnsi="Courier New" w:cs="Courier New"/>
+        </w:rPr>
+        <w:t xml:space="preserve"> model that classify text (twits) sediment as positive or negative. It will be based on the training data from the sendiment140 project (see ref. for details).</w:t>
+      </w:r>
+    </w:p>
+    <w:p>
+      <w:pPr>
+        <w:pStyle w:val="PlainText"/>
+        <w:rPr>
+          <w:rFonts w:ascii="Courier New" w:hAnsi="Courier New" w:cs="Courier New"/>
+        </w:rPr>
+      </w:pPr>
+    </w:p>
+    <w:p>
+      <w:pPr>
+        <w:pStyle w:val="PlainText"/>
+        <w:rPr>
+          <w:rFonts w:ascii="Courier New" w:hAnsi="Courier New" w:cs="Courier New"/>
+        </w:rPr>
+      </w:pPr>
+      <w:r>
+        <w:rPr>
+          <w:rFonts w:ascii="Courier New" w:hAnsi="Courier New" w:cs="Courier New"/>
+        </w:rPr>
+        <w:t>This is a supervised binary classification problem as the texts (twits) are either positive or negative. We will provide a labeled dataset to train the model.</w:t>
+      </w:r>
+    </w:p>
+    <w:p>
+      <w:pPr>
+        <w:pStyle w:val="PlainText"/>
+        <w:rPr>
+          <w:rFonts w:ascii="Courier New" w:hAnsi="Courier New" w:cs="Courier New"/>
+        </w:rPr>
+      </w:pPr>
+    </w:p>
+    <w:p>
+      <w:pPr>
+        <w:pStyle w:val="Heading3"/>
+      </w:pPr>
+      <w:r>
+        <w:t>Preview of the data</w:t>
+      </w:r>
+    </w:p>
+    <w:p>
+      <w:pPr>
+        <w:pStyle w:val="NoSpacing"/>
+      </w:pPr>
+    </w:p>
+    <w:p>
+      <w:pPr>
+        <w:pStyle w:val="PlainText"/>
+        <w:rPr>
+          <w:rFonts w:ascii="Courier New" w:hAnsi="Courier New" w:cs="Courier New"/>
+        </w:rPr>
+      </w:pPr>
+      <w:r>
+        <w:rPr>
+          <w:rFonts w:ascii="Courier New" w:hAnsi="Courier New" w:cs="Courier New"/>
+        </w:rPr>
+        <w:t>Same as baseline (see above).</w:t>
+      </w:r>
+    </w:p>
+    <w:p>
+      <w:pPr>
+        <w:pStyle w:val="PlainText"/>
+        <w:rPr>
+          <w:rFonts w:ascii="Courier New" w:hAnsi="Courier New" w:cs="Courier New"/>
+        </w:rPr>
+      </w:pPr>
+    </w:p>
+    <w:p>
+      <w:pPr>
+        <w:pStyle w:val="Heading3"/>
+      </w:pPr>
+      <w:r>
+        <w:t>Count Vectorizer</w:t>
+      </w:r>
+    </w:p>
+    <w:p>
+      <w:pPr>
+        <w:pStyle w:val="PlainText"/>
+        <w:rPr>
+          <w:rFonts w:ascii="Courier New" w:hAnsi="Courier New" w:cs="Courier New"/>
+        </w:rPr>
+      </w:pPr>
+    </w:p>
+    <w:p>
+      <w:pPr>
+        <w:pStyle w:val="PlainText"/>
+        <w:rPr>
+          <w:rFonts w:ascii="Courier New" w:hAnsi="Courier New" w:cs="Courier New"/>
+        </w:rPr>
+      </w:pPr>
+      <w:r>
+        <w:rPr>
+          <w:rFonts w:ascii="Courier New" w:hAnsi="Courier New" w:cs="Courier New"/>
+        </w:rPr>
+        <w:t>Same as baseline (see above).</w:t>
+      </w:r>
+    </w:p>
+    <w:p>
+      <w:pPr>
+        <w:pStyle w:val="PlainText"/>
+        <w:rPr>
+          <w:rFonts w:ascii="Courier New" w:hAnsi="Courier New" w:cs="Courier New"/>
+        </w:rPr>
+      </w:pPr>
+    </w:p>
+    <w:p>
+      <w:pPr>
+        <w:pStyle w:val="Heading3"/>
+      </w:pPr>
+      <w:proofErr w:type="spellStart"/>
+      <w:r>
+        <w:t>Tfid</w:t>
+      </w:r>
+      <w:r>
+        <w:t>f</w:t>
+      </w:r>
+      <w:r>
+        <w:t>Vectorizer</w:t>
+      </w:r>
+      <w:proofErr w:type="spellEnd"/>
+    </w:p>
+    <w:p>
+      <w:pPr>
+        <w:pStyle w:val="PlainText"/>
+        <w:rPr>
+          <w:rFonts w:ascii="Courier New" w:hAnsi="Courier New" w:cs="Courier New"/>
+        </w:rPr>
+      </w:pPr>
+    </w:p>
+    <w:p>
+      <w:pPr>
+        <w:pStyle w:val="PlainText"/>
+        <w:rPr>
+          <w:rFonts w:ascii="Courier New" w:hAnsi="Courier New" w:cs="Courier New"/>
+        </w:rPr>
+      </w:pPr>
+      <w:r>
+        <w:rPr>
+          <w:rFonts w:ascii="Courier New" w:hAnsi="Courier New" w:cs="Courier New"/>
+        </w:rPr>
+        <w:t>Term frequency and Inverse Document Frequency (TF-IDF) are word frequency scores that try to highlight words that are more interesting in a piece of text or twit. It looks at the frequency of words in a twit but not across twits.</w:t>
+      </w:r>
+    </w:p>
+    <w:p>
+      <w:pPr>
+        <w:pStyle w:val="PlainText"/>
+        <w:rPr>
+          <w:rFonts w:ascii="Courier New" w:eastAsiaTheme="minorEastAsia" w:hAnsi="Courier New" w:cs="Courier New"/>
+        </w:rPr>
+      </w:pPr>
+      <m:oMathPara>
+        <m:oMath>
+          <m:r>
+            <w:rPr>
+              <w:rFonts w:ascii="Cambria Math" w:hAnsi="Cambria Math" w:cs="Courier New"/>
+            </w:rPr>
+            <m:t>idf</m:t>
+          </m:r>
+          <m:d>
+            <m:dPr>
+              <m:ctrlPr>
+                <w:rPr>
+                  <w:rFonts w:ascii="Cambria Math" w:hAnsi="Cambria Math" w:cs="Courier New"/>
+                  <w:i/>
+                </w:rPr>
+              </m:ctrlPr>
+            </m:dPr>
+            <m:e>
+              <m:r>
+                <w:rPr>
+                  <w:rFonts w:ascii="Cambria Math" w:hAnsi="Cambria Math" w:cs="Courier New"/>
+                </w:rPr>
+                <m:t>t</m:t>
+              </m:r>
+            </m:e>
+          </m:d>
+          <m:r>
+            <w:rPr>
+              <w:rFonts w:ascii="Cambria Math" w:hAnsi="Cambria Math" w:cs="Courier New"/>
+            </w:rPr>
+            <m:t>=</m:t>
+          </m:r>
+          <m:func>
+            <m:funcPr>
+              <m:ctrlPr>
+                <w:rPr>
+                  <w:rFonts w:ascii="Cambria Math" w:hAnsi="Cambria Math" w:cs="Courier New"/>
+                  <w:i/>
+                </w:rPr>
+              </m:ctrlPr>
+            </m:funcPr>
+            <m:fName>
+              <m:r>
+                <m:rPr>
+                  <m:sty m:val="p"/>
+                </m:rPr>
+                <w:rPr>
+                  <w:rFonts w:ascii="Cambria Math" w:hAnsi="Cambria Math" w:cs="Courier New"/>
+                </w:rPr>
+                <m:t>log</m:t>
+              </m:r>
+            </m:fName>
+            <m:e>
+              <m:f>
+                <m:fPr>
+                  <m:ctrlPr>
+                    <w:rPr>
+                      <w:rFonts w:ascii="Cambria Math" w:hAnsi="Cambria Math" w:cs="Courier New"/>
+                      <w:i/>
+                    </w:rPr>
+                  </m:ctrlPr>
+                </m:fPr>
+                <m:num>
+                  <m:r>
+                    <w:rPr>
+                      <w:rFonts w:ascii="Cambria Math" w:hAnsi="Cambria Math" w:cs="Courier New"/>
+                    </w:rPr>
+                    <m:t>1+</m:t>
+                  </m:r>
+                  <m:sSub>
+                    <m:sSubPr>
+                      <m:ctrlPr>
+                        <w:rPr>
+                          <w:rFonts w:ascii="Cambria Math" w:hAnsi="Cambria Math" w:cs="Courier New"/>
+                          <w:i/>
+                        </w:rPr>
+                      </m:ctrlPr>
+                    </m:sSubPr>
+                    <m:e>
+                      <m:r>
+                        <w:rPr>
+                          <w:rFonts w:ascii="Cambria Math" w:hAnsi="Cambria Math" w:cs="Courier New"/>
+                        </w:rPr>
+                        <m:t>n</m:t>
+                      </m:r>
+                    </m:e>
+                    <m:sub>
+                      <m:r>
+                        <w:rPr>
+                          <w:rFonts w:ascii="Cambria Math" w:hAnsi="Cambria Math" w:cs="Courier New"/>
+                        </w:rPr>
+                        <m:t>d</m:t>
+                      </m:r>
+                    </m:sub>
+                  </m:sSub>
+                </m:num>
+                <m:den>
+                  <m:r>
+                    <w:rPr>
+                      <w:rFonts w:ascii="Cambria Math" w:hAnsi="Cambria Math" w:cs="Courier New"/>
+                    </w:rPr>
+                    <m:t>1+df(d,t)</m:t>
+                  </m:r>
+                </m:den>
+              </m:f>
+              <m:r>
+                <w:rPr>
+                  <w:rFonts w:ascii="Cambria Math" w:hAnsi="Cambria Math" w:cs="Courier New"/>
+                </w:rPr>
+                <m:t>+1</m:t>
+              </m:r>
+            </m:e>
+          </m:func>
+        </m:oMath>
+      </m:oMathPara>
+    </w:p>
+    <w:p>
+      <w:pPr>
+        <w:pStyle w:val="PlainText"/>
+        <w:rPr>
+          <w:rFonts w:ascii="Courier New" w:hAnsi="Courier New" w:cs="Courier New"/>
+        </w:rPr>
+      </w:pPr>
+    </w:p>
+    <w:p>
+      <w:pPr>
+        <w:pStyle w:val="PlainText"/>
+        <w:rPr>
+          <w:rFonts w:ascii="Courier New" w:hAnsi="Courier New" w:cs="Courier New"/>
+        </w:rPr>
+      </w:pPr>
+      <m:oMath>
+        <m:sSub>
+          <m:sSubPr>
+            <m:ctrlPr>
+              <w:rPr>
+                <w:rFonts w:ascii="Cambria Math" w:hAnsi="Cambria Math" w:cs="Courier New"/>
+                <w:i/>
+              </w:rPr>
+            </m:ctrlPr>
+          </m:sSubPr>
+          <m:e>
+            <m:r>
+              <w:rPr>
+                <w:rFonts w:ascii="Cambria Math" w:hAnsi="Cambria Math" w:cs="Courier New"/>
+              </w:rPr>
+              <m:t>n</m:t>
+            </m:r>
+          </m:e>
+          <m:sub>
+            <m:r>
+              <w:rPr>
+                <w:rFonts w:ascii="Cambria Math" w:hAnsi="Cambria Math" w:cs="Courier New"/>
+              </w:rPr>
+              <m:t>d</m:t>
+            </m:r>
+          </m:sub>
+        </m:sSub>
+      </m:oMath>
+      <w:r>
+        <w:rPr>
+          <w:rFonts w:ascii="Courier New" w:hAnsi="Courier New" w:cs="Courier New"/>
+        </w:rPr>
+        <w:t xml:space="preserve"> = Number of documents.</w:t>
+      </w:r>
+    </w:p>
+    <w:p>
+      <w:pPr>
+        <w:pStyle w:val="PlainText"/>
+        <w:rPr>
+          <w:rFonts w:ascii="Courier New" w:hAnsi="Courier New" w:cs="Courier New"/>
+        </w:rPr>
+      </w:pPr>
+      <m:oMath>
+        <m:r>
+          <w:rPr>
+            <w:rFonts w:ascii="Cambria Math" w:hAnsi="Cambria Math" w:cs="Courier New"/>
+          </w:rPr>
+          <m:t>df(d,t)</m:t>
+        </m:r>
+      </m:oMath>
+      <w:r>
+        <w:rPr>
+          <w:rFonts w:ascii="Courier New" w:hAnsi="Courier New" w:cs="Courier New"/>
+        </w:rPr>
+        <w:t xml:space="preserve"> = is the term present in number of documents.</w:t>
+      </w:r>
+    </w:p>
+    <w:p>
+      <w:pPr>
+        <w:pStyle w:val="PlainText"/>
+        <w:rPr>
+          <w:rFonts w:ascii="Courier New" w:hAnsi="Courier New" w:cs="Courier New"/>
+        </w:rPr>
+      </w:pPr>
+    </w:p>
+    <w:p>
+      <w:pPr>
+        <w:pStyle w:val="Heading3"/>
+      </w:pPr>
+      <w:r>
+        <w:t>Split Dataset</w:t>
+      </w:r>
+    </w:p>
+    <w:p>
+      <w:pPr>
+        <w:pStyle w:val="PlainText"/>
+        <w:rPr>
+          <w:rFonts w:ascii="Courier New" w:hAnsi="Courier New" w:cs="Courier New"/>
+        </w:rPr>
+      </w:pPr>
+    </w:p>
+    <w:p>
+      <w:pPr>
+        <w:pStyle w:val="PlainText"/>
+        <w:rPr>
+          <w:rFonts w:ascii="Courier New" w:hAnsi="Courier New" w:cs="Courier New"/>
+        </w:rPr>
+      </w:pPr>
+      <w:r>
+        <w:rPr>
+          <w:rFonts w:ascii="Courier New" w:hAnsi="Courier New" w:cs="Courier New"/>
+        </w:rPr>
+        <w:lastRenderedPageBreak/>
+        <w:t>Same as baseline (see above).</w:t>
+      </w:r>
+    </w:p>
+    <w:p>
+      <w:pPr>
+        <w:pStyle w:val="PlainText"/>
+        <w:rPr>
+          <w:rFonts w:ascii="Courier New" w:hAnsi="Courier New" w:cs="Courier New"/>
+        </w:rPr>
+      </w:pPr>
+    </w:p>
+    <w:p>
+      <w:pPr>
+        <w:pStyle w:val="Heading3"/>
+      </w:pPr>
+      <w:r>
+        <w:t>Model</w:t>
+      </w:r>
+    </w:p>
+    <w:p>
+      <w:pPr>
+        <w:pStyle w:val="PlainText"/>
+        <w:rPr>
+          <w:rFonts w:ascii="Courier New" w:hAnsi="Courier New" w:cs="Courier New"/>
+        </w:rPr>
+      </w:pPr>
+    </w:p>
+    <w:p>
+      <w:pPr>
+        <w:pStyle w:val="PlainText"/>
+        <w:rPr>
+          <w:rFonts w:ascii="Courier New" w:hAnsi="Courier New" w:cs="Courier New"/>
+        </w:rPr>
+      </w:pPr>
+      <w:r>
+        <w:rPr>
+          <w:rFonts w:ascii="Courier New" w:hAnsi="Courier New" w:cs="Courier New"/>
+        </w:rPr>
+        <w:t xml:space="preserve">For this project I used the </w:t>
+      </w:r>
+      <w:r>
+        <w:rPr>
+          <w:rFonts w:ascii="Courier New" w:hAnsi="Courier New" w:cs="Courier New"/>
+        </w:rPr>
+        <w:t>SVM as my final model</w:t>
+      </w:r>
+      <w:r>
+        <w:rPr>
+          <w:rFonts w:ascii="Courier New" w:hAnsi="Courier New" w:cs="Courier New"/>
+        </w:rPr>
+        <w:t xml:space="preserve"> because it is suitable for classifications with discrete features like word counts for text classification.</w:t>
+      </w:r>
+    </w:p>
+    <w:p>
+      <w:pPr>
+        <w:pStyle w:val="PlainText"/>
+        <w:rPr>
+          <w:rFonts w:ascii="Courier New" w:hAnsi="Courier New" w:cs="Courier New"/>
+        </w:rPr>
+      </w:pPr>
+    </w:p>
+    <w:p>
+      <w:pPr>
+        <w:pStyle w:val="PlainText"/>
+        <w:rPr>
+          <w:rFonts w:ascii="Verdana" w:hAnsi="Verdana" w:cs="Courier New"/>
+        </w:rPr>
+      </w:pPr>
+      <w:r>
+        <w:rPr>
+          <w:rFonts w:ascii="Verdana" w:hAnsi="Verdana" w:cs="Courier New"/>
+        </w:rPr>
+        <w:t xml:space="preserve">    def </w:t>
+      </w:r>
+      <w:proofErr w:type="spellStart"/>
+      <w:r>
+        <w:rPr>
+          <w:rFonts w:ascii="Verdana" w:hAnsi="Verdana" w:cs="Courier New"/>
+        </w:rPr>
+        <w:t>fitNaiveBayes</w:t>
+      </w:r>
+      <w:proofErr w:type="spellEnd"/>
+      <w:r>
+        <w:rPr>
+          <w:rFonts w:ascii="Verdana" w:hAnsi="Verdana" w:cs="Courier New"/>
+        </w:rPr>
+        <w:t>(self):</w:t>
+      </w:r>
+    </w:p>
+    <w:p>
+      <w:pPr>
+        <w:pStyle w:val="PlainText"/>
+        <w:rPr>
+          <w:rFonts w:ascii="Verdana" w:hAnsi="Verdana" w:cs="Courier New"/>
+        </w:rPr>
+      </w:pPr>
+      <w:r>
+        <w:rPr>
+          <w:rFonts w:ascii="Verdana" w:hAnsi="Verdana" w:cs="Courier New"/>
+        </w:rPr>
+        <w:t xml:space="preserve">        </w:t>
+      </w:r>
+      <w:proofErr w:type="spellStart"/>
+      <w:r>
+        <w:rPr>
+          <w:rFonts w:ascii="Verdana" w:hAnsi="Verdana" w:cs="Courier New"/>
+        </w:rPr>
+        <w:t>self.svn</w:t>
+      </w:r>
+      <w:proofErr w:type="spellEnd"/>
+      <w:r>
+        <w:rPr>
+          <w:rFonts w:ascii="Verdana" w:hAnsi="Verdana" w:cs="Courier New"/>
+        </w:rPr>
+        <w:t xml:space="preserve"> = </w:t>
+      </w:r>
+      <w:proofErr w:type="spellStart"/>
+      <w:r>
+        <w:rPr>
+          <w:rFonts w:ascii="Verdana" w:hAnsi="Verdana" w:cs="Courier New"/>
+        </w:rPr>
+        <w:t>svm.SVC</w:t>
+      </w:r>
+      <w:proofErr w:type="spellEnd"/>
+      <w:r>
+        <w:rPr>
+          <w:rFonts w:ascii="Verdana" w:hAnsi="Verdana" w:cs="Courier New"/>
+        </w:rPr>
+        <w:t>(kernel='linear')</w:t>
+      </w:r>
+    </w:p>
+    <w:p>
+      <w:pPr>
+        <w:pStyle w:val="PlainText"/>
+        <w:rPr>
+          <w:rFonts w:ascii="Verdana" w:hAnsi="Verdana" w:cs="Courier New"/>
+        </w:rPr>
+      </w:pPr>
+      <w:r>
+        <w:rPr>
+          <w:rFonts w:ascii="Verdana" w:hAnsi="Verdana" w:cs="Courier New"/>
+        </w:rPr>
+        <w:t xml:space="preserve">        </w:t>
+      </w:r>
+      <w:proofErr w:type="spellStart"/>
+      <w:proofErr w:type="gramStart"/>
+      <w:r>
+        <w:rPr>
+          <w:rFonts w:ascii="Verdana" w:hAnsi="Verdana" w:cs="Courier New"/>
+        </w:rPr>
+        <w:t>self.svn.fit</w:t>
+      </w:r>
+      <w:proofErr w:type="spellEnd"/>
+      <w:r>
+        <w:rPr>
+          <w:rFonts w:ascii="Verdana" w:hAnsi="Verdana" w:cs="Courier New"/>
+        </w:rPr>
+        <w:t>(</w:t>
+      </w:r>
+      <w:proofErr w:type="spellStart"/>
+      <w:proofErr w:type="gramEnd"/>
+      <w:r>
+        <w:rPr>
+          <w:rFonts w:ascii="Verdana" w:hAnsi="Verdana" w:cs="Courier New"/>
+        </w:rPr>
+        <w:t>self.training_data</w:t>
+      </w:r>
+      <w:proofErr w:type="spellEnd"/>
+      <w:r>
+        <w:rPr>
+          <w:rFonts w:ascii="Verdana" w:hAnsi="Verdana" w:cs="Courier New"/>
+        </w:rPr>
+        <w:t xml:space="preserve">, </w:t>
+      </w:r>
+      <w:proofErr w:type="spellStart"/>
+      <w:r>
+        <w:rPr>
+          <w:rFonts w:ascii="Verdana" w:hAnsi="Verdana" w:cs="Courier New"/>
+        </w:rPr>
+        <w:t>self.y_train</w:t>
+      </w:r>
+      <w:proofErr w:type="spellEnd"/>
+      <w:r>
+        <w:rPr>
+          <w:rFonts w:ascii="Verdana" w:hAnsi="Verdana" w:cs="Courier New"/>
+        </w:rPr>
+        <w:t>)</w:t>
+      </w:r>
+    </w:p>
+    <w:p>
+      <w:pPr>
+        <w:pStyle w:val="PlainText"/>
+        <w:rPr>
+          <w:rFonts w:ascii="Courier New" w:hAnsi="Courier New" w:cs="Courier New"/>
+        </w:rPr>
+      </w:pPr>
+    </w:p>
+    <w:p>
+      <w:pPr>
+        <w:pStyle w:val="PlainText"/>
+        <w:rPr>
+          <w:rFonts w:ascii="Courier New" w:hAnsi="Courier New" w:cs="Courier New"/>
+        </w:rPr>
+      </w:pPr>
+      <w:r>
+        <w:rPr>
+          <w:rFonts w:ascii="Courier New" w:hAnsi="Courier New" w:cs="Courier New"/>
+        </w:rPr>
+        <w:t>Now that I’ve trained the model with the training dataset I can use the testing dataset to make predictions.</w:t>
+      </w:r>
+    </w:p>
+    <w:p>
+      <w:pPr>
+        <w:pStyle w:val="PlainText"/>
+        <w:rPr>
+          <w:rFonts w:ascii="Courier New" w:hAnsi="Courier New" w:cs="Courier New"/>
+        </w:rPr>
+      </w:pPr>
+    </w:p>
+    <w:p>
+      <w:pPr>
+        <w:pStyle w:val="PlainText"/>
+        <w:rPr>
+          <w:rFonts w:ascii="Verdana" w:hAnsi="Verdana" w:cs="Courier New"/>
+        </w:rPr>
+      </w:pPr>
+      <w:r>
+        <w:rPr>
+          <w:rFonts w:ascii="Verdana" w:hAnsi="Verdana" w:cs="Courier New"/>
+        </w:rPr>
+        <w:t xml:space="preserve">    def predict(self):</w:t>
+      </w:r>
+    </w:p>
+    <w:p>
+      <w:pPr>
+        <w:pStyle w:val="PlainText"/>
+        <w:rPr>
+          <w:rFonts w:ascii="Verdana" w:hAnsi="Verdana" w:cs="Courier New"/>
+        </w:rPr>
+      </w:pPr>
+      <w:r>
+        <w:rPr>
+          <w:rFonts w:ascii="Verdana" w:hAnsi="Verdana" w:cs="Courier New"/>
+        </w:rPr>
+        <w:t xml:space="preserve">        </w:t>
+      </w:r>
+      <w:proofErr w:type="spellStart"/>
+      <w:proofErr w:type="gramStart"/>
+      <w:r>
+        <w:rPr>
+          <w:rFonts w:ascii="Verdana" w:hAnsi="Verdana" w:cs="Courier New"/>
+        </w:rPr>
+        <w:t>self.predictions</w:t>
+      </w:r>
+      <w:proofErr w:type="spellEnd"/>
+      <w:proofErr w:type="gramEnd"/>
+      <w:r>
+        <w:rPr>
+          <w:rFonts w:ascii="Verdana" w:hAnsi="Verdana" w:cs="Courier New"/>
+        </w:rPr>
+        <w:t xml:space="preserve"> = </w:t>
+      </w:r>
+      <w:proofErr w:type="spellStart"/>
+      <w:r>
+        <w:rPr>
+          <w:rFonts w:ascii="Verdana" w:hAnsi="Verdana" w:cs="Courier New"/>
+        </w:rPr>
+        <w:t>self.svn.predict</w:t>
+      </w:r>
+      <w:proofErr w:type="spellEnd"/>
+      <w:r>
+        <w:rPr>
+          <w:rFonts w:ascii="Verdana" w:hAnsi="Verdana" w:cs="Courier New"/>
+        </w:rPr>
+        <w:t>(</w:t>
+      </w:r>
+      <w:proofErr w:type="spellStart"/>
+      <w:r>
+        <w:rPr>
+          <w:rFonts w:ascii="Verdana" w:hAnsi="Verdana" w:cs="Courier New"/>
+        </w:rPr>
+        <w:t>self.testing_data</w:t>
+      </w:r>
+      <w:proofErr w:type="spellEnd"/>
+      <w:r>
+        <w:rPr>
+          <w:rFonts w:ascii="Verdana" w:hAnsi="Verdana" w:cs="Courier New"/>
+        </w:rPr>
+        <w:t>)</w:t>
+      </w:r>
+    </w:p>
+    <w:p>
+      <w:pPr>
+        <w:pStyle w:val="PlainText"/>
+        <w:rPr>
+          <w:rFonts w:ascii="Courier New" w:hAnsi="Courier New" w:cs="Courier New"/>
+        </w:rPr>
+      </w:pPr>
+    </w:p>
+    <w:p>
+      <w:pPr>
+        <w:pStyle w:val="PlainText"/>
+        <w:rPr>
+          <w:rFonts w:ascii="Courier New" w:hAnsi="Courier New" w:cs="Courier New"/>
+        </w:rPr>
+      </w:pPr>
+      <w:r>
+        <w:rPr>
+          <w:rFonts w:ascii="Courier New" w:hAnsi="Courier New" w:cs="Courier New"/>
+        </w:rPr>
+        <w:t xml:space="preserve">Depending on which </w:t>
+      </w:r>
+      <w:r>
+        <w:rPr>
+          <w:rFonts w:ascii="Courier New" w:hAnsi="Courier New" w:cs="Courier New"/>
+        </w:rPr>
+        <w:t xml:space="preserve">Vectorizer I use I get different results. If you look at the scores section below you can see when we use the </w:t>
+      </w:r>
+      <w:proofErr w:type="spellStart"/>
+      <w:r>
+        <w:rPr>
+          <w:rFonts w:ascii="Courier New" w:hAnsi="Courier New" w:cs="Courier New"/>
+        </w:rPr>
+        <w:t>Tfidf</w:t>
+      </w:r>
+      <w:proofErr w:type="spellEnd"/>
+      <w:r>
+        <w:rPr>
+          <w:rFonts w:ascii="Courier New" w:hAnsi="Courier New" w:cs="Courier New"/>
+        </w:rPr>
+        <w:t xml:space="preserve"> Vectorizer we get better scores across the board.</w:t>
+      </w:r>
+    </w:p>
+    <w:p>
+      <w:pPr>
+        <w:pStyle w:val="PlainText"/>
+        <w:rPr>
+          <w:rFonts w:ascii="Courier New" w:hAnsi="Courier New" w:cs="Courier New"/>
+        </w:rPr>
+      </w:pPr>
+    </w:p>
+    <w:p>
+      <w:pPr>
+        <w:pStyle w:val="Heading3"/>
+      </w:pPr>
+      <w:r>
+        <w:t>Evaluation</w:t>
+      </w:r>
+    </w:p>
+    <w:p>
+      <w:pPr>
+        <w:pStyle w:val="PlainText"/>
+        <w:rPr>
+          <w:rFonts w:ascii="Courier New" w:hAnsi="Courier New" w:cs="Courier New"/>
+        </w:rPr>
+      </w:pPr>
+    </w:p>
+    <w:p>
+      <w:pPr>
+        <w:pStyle w:val="PlainText"/>
+        <w:rPr>
+          <w:rFonts w:ascii="Courier New" w:hAnsi="Courier New" w:cs="Courier New"/>
+        </w:rPr>
+      </w:pPr>
+      <w:r>
+        <w:rPr>
+          <w:rFonts w:ascii="Courier New" w:hAnsi="Courier New" w:cs="Courier New"/>
+        </w:rPr>
+        <w:t>Same as baseline (see above).</w:t>
+      </w:r>
+    </w:p>
+    <w:p>
+      <w:pPr>
+        <w:pStyle w:val="PlainText"/>
+        <w:rPr>
+          <w:rFonts w:ascii="Courier New" w:hAnsi="Courier New" w:cs="Courier New"/>
+        </w:rPr>
+      </w:pPr>
+    </w:p>
+    <w:p>
+      <w:pPr>
+        <w:pStyle w:val="Heading3"/>
+      </w:pPr>
+      <w:r>
+        <w:t>Scores</w:t>
+      </w:r>
+    </w:p>
+    <w:p>
+      <w:pPr>
+        <w:pStyle w:val="PlainText"/>
+        <w:rPr>
+          <w:rFonts w:ascii="Courier New" w:hAnsi="Courier New" w:cs="Courier New"/>
+        </w:rPr>
+      </w:pPr>
+    </w:p>
+    <w:p>
+      <w:pPr>
+        <w:pStyle w:val="PlainText"/>
+        <w:rPr>
+          <w:rFonts w:ascii="Courier New" w:hAnsi="Courier New" w:cs="Courier New"/>
+        </w:rPr>
+      </w:pPr>
+      <w:r>
+        <w:rPr>
+          <w:rFonts w:ascii="Courier New" w:hAnsi="Courier New" w:cs="Courier New"/>
+        </w:rPr>
+        <w:t xml:space="preserve">With </w:t>
+      </w:r>
+      <w:proofErr w:type="spellStart"/>
+      <w:r>
+        <w:rPr>
+          <w:rFonts w:ascii="Courier New" w:hAnsi="Courier New" w:cs="Courier New"/>
+        </w:rPr>
+        <w:t>CountVectorizer</w:t>
+      </w:r>
+      <w:proofErr w:type="spellEnd"/>
+    </w:p>
+    <w:p>
+      <w:pPr>
         <w:pStyle w:val="HTMLPreformatted"/>
+        <w:numPr>
+          <w:ilvl w:val="0"/>
+          <w:numId w:val="17"/>
+        </w:numPr>
         <w:shd w:val="clear" w:color="auto" w:fill="FFFFFF"/>
         <w:wordWrap w:val="0"/>
         <w:textAlignment w:val="baseline"/>
@@ -2658,12 +4440,16 @@
           <w:sz w:val="21"/>
           <w:szCs w:val="21"/>
         </w:rPr>
-        <w:t>Accuracy score:  0.7667112299465241</w:t>
+        <w:t>Accuracy score:  0.7299465240641712</w:t>
       </w:r>
     </w:p>
     <w:p>
       <w:pPr>
         <w:pStyle w:val="HTMLPreformatted"/>
+        <w:numPr>
+          <w:ilvl w:val="0"/>
+          <w:numId w:val="17"/>
+        </w:numPr>
         <w:shd w:val="clear" w:color="auto" w:fill="FFFFFF"/>
         <w:wordWrap w:val="0"/>
         <w:textAlignment w:val="baseline"/>
@@ -2679,12 +4465,16 @@
           <w:sz w:val="21"/>
           <w:szCs w:val="21"/>
         </w:rPr>
-        <w:t>Precision score:  0.7834830979888746</w:t>
+        <w:t>Precision score:  0.7350081037277147</w:t>
       </w:r>
     </w:p>
     <w:p>
       <w:pPr>
         <w:pStyle w:val="HTMLPreformatted"/>
+        <w:numPr>
+          <w:ilvl w:val="0"/>
+          <w:numId w:val="17"/>
+        </w:numPr>
         <w:shd w:val="clear" w:color="auto" w:fill="FFFFFF"/>
         <w:wordWrap w:val="0"/>
         <w:textAlignment w:val="baseline"/>
@@ -2700,12 +4490,16 @@
           <w:sz w:val="21"/>
           <w:szCs w:val="21"/>
         </w:rPr>
-        <w:t>Recall score:  0.7719224283305227</w:t>
+        <w:t>Recall score:  0.7647554806070826</w:t>
       </w:r>
     </w:p>
     <w:p>
       <w:pPr>
         <w:pStyle w:val="HTMLPreformatted"/>
+        <w:numPr>
+          <w:ilvl w:val="0"/>
+          <w:numId w:val="17"/>
+        </w:numPr>
         <w:shd w:val="clear" w:color="auto" w:fill="FFFFFF"/>
         <w:wordWrap w:val="0"/>
         <w:textAlignment w:val="baseline"/>
@@ -2721,7 +4515,137 @@
           <w:sz w:val="21"/>
           <w:szCs w:val="21"/>
         </w:rPr>
-        <w:t>F1 score:  0.7776598003822467</w:t>
+        <w:t>F1 score:  0.749586776859504</w:t>
+      </w:r>
+    </w:p>
+    <w:p>
+      <w:pPr>
+        <w:pStyle w:val="PlainText"/>
+        <w:rPr>
+          <w:rFonts w:ascii="Courier New" w:hAnsi="Courier New" w:cs="Courier New"/>
+        </w:rPr>
+      </w:pPr>
+    </w:p>
+    <w:p>
+      <w:pPr>
+        <w:pStyle w:val="PlainText"/>
+        <w:rPr>
+          <w:rFonts w:ascii="Courier New" w:hAnsi="Courier New" w:cs="Courier New"/>
+        </w:rPr>
+      </w:pPr>
+      <w:r>
+        <w:rPr>
+          <w:rFonts w:ascii="Courier New" w:hAnsi="Courier New" w:cs="Courier New"/>
+        </w:rPr>
+        <w:t xml:space="preserve">With </w:t>
+      </w:r>
+      <w:proofErr w:type="spellStart"/>
+      <w:r>
+        <w:rPr>
+          <w:rFonts w:ascii="Courier New" w:hAnsi="Courier New" w:cs="Courier New"/>
+        </w:rPr>
+        <w:t>TfidfVectorizer</w:t>
+      </w:r>
+      <w:proofErr w:type="spellEnd"/>
+    </w:p>
+    <w:p>
+      <w:pPr>
+        <w:pStyle w:val="HTMLPreformatted"/>
+        <w:numPr>
+          <w:ilvl w:val="0"/>
+          <w:numId w:val="18"/>
+        </w:numPr>
+        <w:shd w:val="clear" w:color="auto" w:fill="FFFFFF"/>
+        <w:wordWrap w:val="0"/>
+        <w:textAlignment w:val="baseline"/>
+        <w:rPr>
+          <w:color w:val="000000"/>
+          <w:sz w:val="21"/>
+          <w:szCs w:val="21"/>
+        </w:rPr>
+      </w:pPr>
+      <w:r>
+        <w:rPr>
+          <w:color w:val="000000"/>
+          <w:sz w:val="21"/>
+          <w:szCs w:val="21"/>
+        </w:rPr>
+        <w:t>Accuracy score:  0.7586898395721925</w:t>
+      </w:r>
+    </w:p>
+    <w:p>
+      <w:pPr>
+        <w:pStyle w:val="HTMLPreformatted"/>
+        <w:numPr>
+          <w:ilvl w:val="0"/>
+          <w:numId w:val="18"/>
+        </w:numPr>
+        <w:shd w:val="clear" w:color="auto" w:fill="FFFFFF"/>
+        <w:wordWrap w:val="0"/>
+        <w:textAlignment w:val="baseline"/>
+        <w:rPr>
+          <w:color w:val="000000"/>
+          <w:sz w:val="21"/>
+          <w:szCs w:val="21"/>
+        </w:rPr>
+      </w:pPr>
+      <w:r>
+        <w:rPr>
+          <w:color w:val="000000"/>
+          <w:sz w:val="21"/>
+          <w:szCs w:val="21"/>
+        </w:rPr>
+        <w:t>Precision score:  0.7612484799351439</w:t>
+      </w:r>
+    </w:p>
+    <w:p>
+      <w:pPr>
+        <w:pStyle w:val="HTMLPreformatted"/>
+        <w:numPr>
+          <w:ilvl w:val="0"/>
+          <w:numId w:val="18"/>
+        </w:numPr>
+        <w:shd w:val="clear" w:color="auto" w:fill="FFFFFF"/>
+        <w:wordWrap w:val="0"/>
+        <w:textAlignment w:val="baseline"/>
+        <w:rPr>
+          <w:color w:val="000000"/>
+          <w:sz w:val="21"/>
+          <w:szCs w:val="21"/>
+        </w:rPr>
+      </w:pPr>
+      <w:r>
+        <w:rPr>
+          <w:color w:val="000000"/>
+          <w:sz w:val="21"/>
+          <w:szCs w:val="21"/>
+        </w:rPr>
+        <w:t>Recall score:  0.7917369308600337</w:t>
+      </w:r>
+    </w:p>
+    <w:p>
+      <w:pPr>
+        <w:pStyle w:val="HTMLPreformatted"/>
+        <w:numPr>
+          <w:ilvl w:val="0"/>
+          <w:numId w:val="18"/>
+        </w:numPr>
+        <w:shd w:val="clear" w:color="auto" w:fill="FFFFFF"/>
+        <w:wordWrap w:val="0"/>
+        <w:textAlignment w:val="baseline"/>
+        <w:rPr>
+          <w:color w:val="000000"/>
+          <w:sz w:val="21"/>
+          <w:szCs w:val="21"/>
+        </w:rPr>
+      </w:pPr>
+      <w:r>
+        <w:rPr>
+          <w:color w:val="000000"/>
+          <w:sz w:val="21"/>
+          <w:szCs w:val="21"/>
+        </w:rPr>
+        <w:t>F1 score:  0.7761934283942964</w:t>
       </w:r>
     </w:p>
     <w:p>
@@ -2739,6 +4663,622 @@
       <w:r>
         <w:t>Conclusion</w:t>
       </w:r>
+    </w:p>
+    <w:p>
+      <w:pPr>
+        <w:pStyle w:val="PlainText"/>
+        <w:rPr>
+          <w:rFonts w:ascii="Courier New" w:hAnsi="Courier New" w:cs="Courier New"/>
+        </w:rPr>
+      </w:pPr>
+    </w:p>
+    <w:p>
+      <w:pPr>
+        <w:pStyle w:val="PlainText"/>
+        <w:rPr>
+          <w:rFonts w:ascii="Courier New" w:hAnsi="Courier New" w:cs="Courier New"/>
+        </w:rPr>
+      </w:pPr>
+      <w:r>
+        <w:rPr>
+          <w:rFonts w:ascii="Courier New" w:hAnsi="Courier New" w:cs="Courier New"/>
+        </w:rPr>
+        <w:t xml:space="preserve">The scores for the SVM model with </w:t>
+      </w:r>
+      <w:proofErr w:type="spellStart"/>
+      <w:r>
+        <w:rPr>
+          <w:rFonts w:ascii="Courier New" w:hAnsi="Courier New" w:cs="Courier New"/>
+        </w:rPr>
+        <w:t>CountVectorizer</w:t>
+      </w:r>
+      <w:proofErr w:type="spellEnd"/>
+      <w:r>
+        <w:rPr>
+          <w:rFonts w:ascii="Courier New" w:hAnsi="Courier New" w:cs="Courier New"/>
+        </w:rPr>
+        <w:t xml:space="preserve"> </w:t>
+      </w:r>
+      <w:r>
+        <w:rPr>
+          <w:rFonts w:ascii="Courier New" w:hAnsi="Courier New" w:cs="Courier New"/>
+        </w:rPr>
+        <w:t xml:space="preserve">are </w:t>
+      </w:r>
+      <w:r>
+        <w:rPr>
+          <w:rFonts w:ascii="Courier New" w:hAnsi="Courier New" w:cs="Courier New"/>
+        </w:rPr>
+        <w:t xml:space="preserve">in general worse than </w:t>
+      </w:r>
+      <w:r>
+        <w:rPr>
+          <w:rFonts w:ascii="Courier New" w:hAnsi="Courier New" w:cs="Courier New"/>
+        </w:rPr>
+        <w:t>the baseline model</w:t>
+      </w:r>
+      <w:r>
+        <w:rPr>
+          <w:rFonts w:ascii="Courier New" w:hAnsi="Courier New" w:cs="Courier New"/>
+        </w:rPr>
+        <w:t xml:space="preserve"> but when we </w:t>
+      </w:r>
+      <w:r>
+        <w:rPr>
+          <w:rFonts w:ascii="Courier New" w:hAnsi="Courier New" w:cs="Courier New"/>
+        </w:rPr>
+        <w:t>use the</w:t>
+      </w:r>
+      <w:r>
+        <w:rPr>
+          <w:rFonts w:ascii="Courier New" w:hAnsi="Courier New" w:cs="Courier New"/>
+        </w:rPr>
+        <w:t xml:space="preserve"> </w:t>
+      </w:r>
+      <w:proofErr w:type="spellStart"/>
+      <w:r>
+        <w:rPr>
+          <w:rFonts w:ascii="Courier New" w:hAnsi="Courier New" w:cs="Courier New"/>
+        </w:rPr>
+        <w:t>TfidfVectorizer</w:t>
+      </w:r>
+      <w:proofErr w:type="spellEnd"/>
+      <w:r>
+        <w:rPr>
+          <w:rFonts w:ascii="Courier New" w:hAnsi="Courier New" w:cs="Courier New"/>
+        </w:rPr>
+        <w:t xml:space="preserve"> we see improvements.</w:t>
+      </w:r>
+    </w:p>
+    <w:p>
+      <w:pPr>
+        <w:pStyle w:val="PlainText"/>
+        <w:rPr>
+          <w:rFonts w:ascii="Courier New" w:hAnsi="Courier New" w:cs="Courier New"/>
+        </w:rPr>
+      </w:pPr>
+      <w:r>
+        <w:rPr>
+          <w:rFonts w:ascii="Courier New" w:hAnsi="Courier New" w:cs="Courier New"/>
+        </w:rPr>
+        <w:t xml:space="preserve">The SVM model </w:t>
+      </w:r>
+      <w:r>
+        <w:rPr>
+          <w:rFonts w:ascii="Courier New" w:hAnsi="Courier New" w:cs="Courier New"/>
+        </w:rPr>
+        <w:t xml:space="preserve">with either of the vectorizers </w:t>
+      </w:r>
+      <w:r>
+        <w:rPr>
+          <w:rFonts w:ascii="Courier New" w:hAnsi="Courier New" w:cs="Courier New"/>
+        </w:rPr>
+        <w:t>take significantly longer to fit the data than the baseline NB model.</w:t>
+      </w:r>
+    </w:p>
+    <w:p>
+      <w:pPr>
+        <w:pStyle w:val="PlainText"/>
+        <w:rPr>
+          <w:rFonts w:ascii="Courier New" w:hAnsi="Courier New" w:cs="Courier New"/>
+        </w:rPr>
+      </w:pPr>
+      <w:r>
+        <w:rPr>
+          <w:rFonts w:ascii="Courier New" w:hAnsi="Courier New" w:cs="Courier New"/>
+        </w:rPr>
+        <w:t>Removing the stop words helped reduce the number of features but I still have over 20k which is to many.</w:t>
+      </w:r>
+    </w:p>
+    <w:p>
+      <w:pPr>
+        <w:pStyle w:val="PlainText"/>
+        <w:rPr>
+          <w:rFonts w:ascii="Courier New" w:hAnsi="Courier New" w:cs="Courier New"/>
+        </w:rPr>
+      </w:pPr>
+    </w:p>
+    <w:p>
+      <w:pPr>
+        <w:pStyle w:val="PlainText"/>
+        <w:rPr>
+          <w:rFonts w:ascii="Courier New" w:hAnsi="Courier New" w:cs="Courier New"/>
+        </w:rPr>
+      </w:pPr>
+    </w:p>
+    <w:p>
+      <w:pPr>
+        <w:pStyle w:val="Heading2"/>
+      </w:pPr>
+      <w:r>
+        <w:t>Score</w:t>
+      </w:r>
+      <w:r>
+        <w:t>s</w:t>
+      </w:r>
+      <w:r>
+        <w:t xml:space="preserve"> Compared</w:t>
+      </w:r>
+      <w:bookmarkStart w:id="0" w:name="_GoBack"/>
+      <w:bookmarkEnd w:id="0"/>
+    </w:p>
+    <w:p>
+      <w:pPr>
+        <w:pStyle w:val="PlainText"/>
+        <w:rPr>
+          <w:rFonts w:ascii="Courier New" w:hAnsi="Courier New" w:cs="Courier New"/>
+        </w:rPr>
+      </w:pPr>
+    </w:p>
+    <w:tbl>
+      <w:tblPr>
+        <w:tblStyle w:val="GridTable5Dark-Accent1"/>
+        <w:tblW w:w="0" w:type="auto"/>
+        <w:tblLook w:val="04A0" w:firstRow="1" w:lastRow="0" w:firstColumn="1" w:lastColumn="0" w:noHBand="0" w:noVBand="1"/>
+      </w:tblPr>
+      <w:tblGrid>
+        <w:gridCol w:w="1616"/>
+        <w:gridCol w:w="1935"/>
+        <w:gridCol w:w="2838"/>
+        <w:gridCol w:w="2838"/>
+      </w:tblGrid>
+      <w:tr>
+        <w:trPr>
+          <w:cnfStyle w:val="100000000000" w:firstRow="1" w:lastRow="0" w:firstColumn="0" w:lastColumn="0" w:oddVBand="0" w:evenVBand="0" w:oddHBand="0" w:evenHBand="0" w:firstRowFirstColumn="0" w:firstRowLastColumn="0" w:lastRowFirstColumn="0" w:lastRowLastColumn="0"/>
+        </w:trPr>
+        <w:tc>
+          <w:tcPr>
+            <w:cnfStyle w:val="001000000000" w:firstRow="0" w:lastRow="0" w:firstColumn="1" w:lastColumn="0" w:oddVBand="0" w:evenVBand="0" w:oddHBand="0" w:evenHBand="0" w:firstRowFirstColumn="0" w:firstRowLastColumn="0" w:lastRowFirstColumn="0" w:lastRowLastColumn="0"/>
+            <w:tcW w:w="1616" w:type="dxa"/>
+          </w:tcPr>
+          <w:p>
+            <w:pPr>
+              <w:pStyle w:val="PlainText"/>
+              <w:rPr>
+                <w:rFonts w:ascii="Courier New" w:hAnsi="Courier New" w:cs="Courier New"/>
+              </w:rPr>
+            </w:pPr>
+          </w:p>
+        </w:tc>
+        <w:tc>
+          <w:tcPr>
+            <w:tcW w:w="1935" w:type="dxa"/>
+          </w:tcPr>
+          <w:p>
+            <w:pPr>
+              <w:pStyle w:val="PlainText"/>
+              <w:cnfStyle w:val="100000000000" w:firstRow="1" w:lastRow="0" w:firstColumn="0" w:lastColumn="0" w:oddVBand="0" w:evenVBand="0" w:oddHBand="0" w:evenHBand="0" w:firstRowFirstColumn="0" w:firstRowLastColumn="0" w:lastRowFirstColumn="0" w:lastRowLastColumn="0"/>
+              <w:rPr>
+                <w:rFonts w:ascii="Courier New" w:hAnsi="Courier New" w:cs="Courier New"/>
+              </w:rPr>
+            </w:pPr>
+            <w:r>
+              <w:rPr>
+                <w:rFonts w:ascii="Courier New" w:hAnsi="Courier New" w:cs="Courier New"/>
+              </w:rPr>
+              <w:t>Naïve Bayes</w:t>
+            </w:r>
+          </w:p>
+        </w:tc>
+        <w:tc>
+          <w:tcPr>
+            <w:tcW w:w="2838" w:type="dxa"/>
+          </w:tcPr>
+          <w:p>
+            <w:pPr>
+              <w:pStyle w:val="PlainText"/>
+              <w:cnfStyle w:val="100000000000" w:firstRow="1" w:lastRow="0" w:firstColumn="0" w:lastColumn="0" w:oddVBand="0" w:evenVBand="0" w:oddHBand="0" w:evenHBand="0" w:firstRowFirstColumn="0" w:firstRowLastColumn="0" w:lastRowFirstColumn="0" w:lastRowLastColumn="0"/>
+              <w:rPr>
+                <w:rFonts w:ascii="Courier New" w:hAnsi="Courier New" w:cs="Courier New"/>
+              </w:rPr>
+            </w:pPr>
+            <w:r>
+              <w:rPr>
+                <w:rFonts w:ascii="Courier New" w:hAnsi="Courier New" w:cs="Courier New"/>
+              </w:rPr>
+              <w:t>SVM/</w:t>
+            </w:r>
+            <w:proofErr w:type="spellStart"/>
+            <w:r>
+              <w:rPr>
+                <w:rFonts w:ascii="Courier New" w:hAnsi="Courier New" w:cs="Courier New"/>
+              </w:rPr>
+              <w:t>CountVectorizer</w:t>
+            </w:r>
+            <w:proofErr w:type="spellEnd"/>
+          </w:p>
+        </w:tc>
+        <w:tc>
+          <w:tcPr>
+            <w:tcW w:w="2838" w:type="dxa"/>
+          </w:tcPr>
+          <w:p>
+            <w:pPr>
+              <w:pStyle w:val="PlainText"/>
+              <w:cnfStyle w:val="100000000000" w:firstRow="1" w:lastRow="0" w:firstColumn="0" w:lastColumn="0" w:oddVBand="0" w:evenVBand="0" w:oddHBand="0" w:evenHBand="0" w:firstRowFirstColumn="0" w:firstRowLastColumn="0" w:lastRowFirstColumn="0" w:lastRowLastColumn="0"/>
+              <w:rPr>
+                <w:rFonts w:ascii="Courier New" w:hAnsi="Courier New" w:cs="Courier New"/>
+              </w:rPr>
+            </w:pPr>
+            <w:r>
+              <w:rPr>
+                <w:rFonts w:ascii="Courier New" w:hAnsi="Courier New" w:cs="Courier New"/>
+              </w:rPr>
+              <w:t>SVM/</w:t>
+            </w:r>
+            <w:proofErr w:type="spellStart"/>
+            <w:r>
+              <w:rPr>
+                <w:rFonts w:ascii="Courier New" w:hAnsi="Courier New" w:cs="Courier New"/>
+              </w:rPr>
+              <w:t>TfidfVectorizer</w:t>
+            </w:r>
+            <w:proofErr w:type="spellEnd"/>
+          </w:p>
+        </w:tc>
+      </w:tr>
+      <w:tr>
+        <w:trPr>
+          <w:cnfStyle w:val="000000100000" w:firstRow="0" w:lastRow="0" w:firstColumn="0" w:lastColumn="0" w:oddVBand="0" w:evenVBand="0" w:oddHBand="1" w:evenHBand="0" w:firstRowFirstColumn="0" w:firstRowLastColumn="0" w:lastRowFirstColumn="0" w:lastRowLastColumn="0"/>
+        </w:trPr>
+        <w:tc>
+          <w:tcPr>
+            <w:cnfStyle w:val="001000000000" w:firstRow="0" w:lastRow="0" w:firstColumn="1" w:lastColumn="0" w:oddVBand="0" w:evenVBand="0" w:oddHBand="0" w:evenHBand="0" w:firstRowFirstColumn="0" w:firstRowLastColumn="0" w:lastRowFirstColumn="0" w:lastRowLastColumn="0"/>
+            <w:tcW w:w="1616" w:type="dxa"/>
+          </w:tcPr>
+          <w:p>
+            <w:pPr>
+              <w:pStyle w:val="PlainText"/>
+              <w:rPr>
+                <w:rFonts w:ascii="Courier New" w:hAnsi="Courier New" w:cs="Courier New"/>
+              </w:rPr>
+            </w:pPr>
+            <w:r>
+              <w:rPr>
+                <w:rFonts w:ascii="Courier New" w:hAnsi="Courier New" w:cs="Courier New"/>
+              </w:rPr>
+              <w:t>Accuracy</w:t>
+            </w:r>
+          </w:p>
+        </w:tc>
+        <w:tc>
+          <w:tcPr>
+            <w:tcW w:w="1935" w:type="dxa"/>
+          </w:tcPr>
+          <w:p>
+            <w:pPr>
+              <w:pStyle w:val="PlainText"/>
+              <w:cnfStyle w:val="000000100000" w:firstRow="0" w:lastRow="0" w:firstColumn="0" w:lastColumn="0" w:oddVBand="0" w:evenVBand="0" w:oddHBand="1" w:evenHBand="0" w:firstRowFirstColumn="0" w:firstRowLastColumn="0" w:lastRowFirstColumn="0" w:lastRowLastColumn="0"/>
+              <w:rPr>
+                <w:rFonts w:ascii="Courier New" w:hAnsi="Courier New" w:cs="Courier New"/>
+              </w:rPr>
+            </w:pPr>
+            <w:r>
+              <w:rPr>
+                <w:rFonts w:ascii="Courier New" w:hAnsi="Courier New" w:cs="Courier New"/>
+              </w:rPr>
+              <w:t>0.7511</w:t>
+            </w:r>
+          </w:p>
+        </w:tc>
+        <w:tc>
+          <w:tcPr>
+            <w:tcW w:w="2838" w:type="dxa"/>
+          </w:tcPr>
+          <w:p>
+            <w:pPr>
+              <w:pStyle w:val="PlainText"/>
+              <w:cnfStyle w:val="000000100000" w:firstRow="0" w:lastRow="0" w:firstColumn="0" w:lastColumn="0" w:oddVBand="0" w:evenVBand="0" w:oddHBand="1" w:evenHBand="0" w:firstRowFirstColumn="0" w:firstRowLastColumn="0" w:lastRowFirstColumn="0" w:lastRowLastColumn="0"/>
+              <w:rPr>
+                <w:rFonts w:ascii="Courier New" w:hAnsi="Courier New" w:cs="Courier New"/>
+              </w:rPr>
+            </w:pPr>
+            <w:r>
+              <w:rPr>
+                <w:rFonts w:ascii="Courier New" w:hAnsi="Courier New" w:cs="Courier New"/>
+              </w:rPr>
+              <w:t>0.7299</w:t>
+            </w:r>
+          </w:p>
+        </w:tc>
+        <w:tc>
+          <w:tcPr>
+            <w:tcW w:w="2838" w:type="dxa"/>
+          </w:tcPr>
+          <w:p>
+            <w:pPr>
+              <w:pStyle w:val="PlainText"/>
+              <w:cnfStyle w:val="000000100000" w:firstRow="0" w:lastRow="0" w:firstColumn="0" w:lastColumn="0" w:oddVBand="0" w:evenVBand="0" w:oddHBand="1" w:evenHBand="0" w:firstRowFirstColumn="0" w:firstRowLastColumn="0" w:lastRowFirstColumn="0" w:lastRowLastColumn="0"/>
+              <w:rPr>
+                <w:rFonts w:ascii="Courier New" w:hAnsi="Courier New" w:cs="Courier New"/>
+              </w:rPr>
+            </w:pPr>
+            <w:r>
+              <w:rPr>
+                <w:rFonts w:ascii="Courier New" w:hAnsi="Courier New" w:cs="Courier New"/>
+              </w:rPr>
+              <w:t>0.7709</w:t>
+            </w:r>
+          </w:p>
+        </w:tc>
+      </w:tr>
+      <w:tr>
+        <w:tc>
+          <w:tcPr>
+            <w:cnfStyle w:val="001000000000" w:firstRow="0" w:lastRow="0" w:firstColumn="1" w:lastColumn="0" w:oddVBand="0" w:evenVBand="0" w:oddHBand="0" w:evenHBand="0" w:firstRowFirstColumn="0" w:firstRowLastColumn="0" w:lastRowFirstColumn="0" w:lastRowLastColumn="0"/>
+            <w:tcW w:w="1616" w:type="dxa"/>
+          </w:tcPr>
+          <w:p>
+            <w:pPr>
+              <w:pStyle w:val="PlainText"/>
+              <w:rPr>
+                <w:rFonts w:ascii="Courier New" w:hAnsi="Courier New" w:cs="Courier New"/>
+              </w:rPr>
+            </w:pPr>
+            <w:r>
+              <w:rPr>
+                <w:rFonts w:ascii="Courier New" w:hAnsi="Courier New" w:cs="Courier New"/>
+              </w:rPr>
+              <w:t>Precision</w:t>
+            </w:r>
+          </w:p>
+        </w:tc>
+        <w:tc>
+          <w:tcPr>
+            <w:tcW w:w="1935" w:type="dxa"/>
+          </w:tcPr>
+          <w:p>
+            <w:pPr>
+              <w:pStyle w:val="PlainText"/>
+              <w:cnfStyle w:val="000000000000" w:firstRow="0" w:lastRow="0" w:firstColumn="0" w:lastColumn="0" w:oddVBand="0" w:evenVBand="0" w:oddHBand="0" w:evenHBand="0" w:firstRowFirstColumn="0" w:firstRowLastColumn="0" w:lastRowFirstColumn="0" w:lastRowLastColumn="0"/>
+              <w:rPr>
+                <w:rFonts w:ascii="Courier New" w:hAnsi="Courier New" w:cs="Courier New"/>
+              </w:rPr>
+            </w:pPr>
+            <w:r>
+              <w:rPr>
+                <w:rFonts w:ascii="Courier New" w:hAnsi="Courier New" w:cs="Courier New"/>
+              </w:rPr>
+              <w:t>0.7605</w:t>
+            </w:r>
+          </w:p>
+        </w:tc>
+        <w:tc>
+          <w:tcPr>
+            <w:tcW w:w="2838" w:type="dxa"/>
+          </w:tcPr>
+          <w:p>
+            <w:pPr>
+              <w:pStyle w:val="PlainText"/>
+              <w:cnfStyle w:val="000000000000" w:firstRow="0" w:lastRow="0" w:firstColumn="0" w:lastColumn="0" w:oddVBand="0" w:evenVBand="0" w:oddHBand="0" w:evenHBand="0" w:firstRowFirstColumn="0" w:firstRowLastColumn="0" w:lastRowFirstColumn="0" w:lastRowLastColumn="0"/>
+              <w:rPr>
+                <w:rFonts w:ascii="Courier New" w:hAnsi="Courier New" w:cs="Courier New"/>
+              </w:rPr>
+            </w:pPr>
+            <w:r>
+              <w:rPr>
+                <w:rFonts w:ascii="Courier New" w:hAnsi="Courier New" w:cs="Courier New"/>
+              </w:rPr>
+              <w:t>0.7350</w:t>
+            </w:r>
+          </w:p>
+        </w:tc>
+        <w:tc>
+          <w:tcPr>
+            <w:tcW w:w="2838" w:type="dxa"/>
+          </w:tcPr>
+          <w:p>
+            <w:pPr>
+              <w:pStyle w:val="PlainText"/>
+              <w:cnfStyle w:val="000000000000" w:firstRow="0" w:lastRow="0" w:firstColumn="0" w:lastColumn="0" w:oddVBand="0" w:evenVBand="0" w:oddHBand="0" w:evenHBand="0" w:firstRowFirstColumn="0" w:firstRowLastColumn="0" w:lastRowFirstColumn="0" w:lastRowLastColumn="0"/>
+              <w:rPr>
+                <w:rFonts w:ascii="Courier New" w:hAnsi="Courier New" w:cs="Courier New"/>
+              </w:rPr>
+            </w:pPr>
+            <w:r>
+              <w:rPr>
+                <w:rFonts w:ascii="Courier New" w:hAnsi="Courier New" w:cs="Courier New"/>
+              </w:rPr>
+              <w:t>0.7786</w:t>
+            </w:r>
+          </w:p>
+        </w:tc>
+      </w:tr>
+      <w:tr>
+        <w:trPr>
+          <w:cnfStyle w:val="000000100000" w:firstRow="0" w:lastRow="0" w:firstColumn="0" w:lastColumn="0" w:oddVBand="0" w:evenVBand="0" w:oddHBand="1" w:evenHBand="0" w:firstRowFirstColumn="0" w:firstRowLastColumn="0" w:lastRowFirstColumn="0" w:lastRowLastColumn="0"/>
+        </w:trPr>
+        <w:tc>
+          <w:tcPr>
+            <w:cnfStyle w:val="001000000000" w:firstRow="0" w:lastRow="0" w:firstColumn="1" w:lastColumn="0" w:oddVBand="0" w:evenVBand="0" w:oddHBand="0" w:evenHBand="0" w:firstRowFirstColumn="0" w:firstRowLastColumn="0" w:lastRowFirstColumn="0" w:lastRowLastColumn="0"/>
+            <w:tcW w:w="1616" w:type="dxa"/>
+          </w:tcPr>
+          <w:p>
+            <w:pPr>
+              <w:pStyle w:val="PlainText"/>
+              <w:rPr>
+                <w:rFonts w:ascii="Courier New" w:hAnsi="Courier New" w:cs="Courier New"/>
+              </w:rPr>
+            </w:pPr>
+            <w:r>
+              <w:rPr>
+                <w:rFonts w:ascii="Courier New" w:hAnsi="Courier New" w:cs="Courier New"/>
+              </w:rPr>
+              <w:t>Recall</w:t>
+            </w:r>
+          </w:p>
+        </w:tc>
+        <w:tc>
+          <w:tcPr>
+            <w:tcW w:w="1935" w:type="dxa"/>
+          </w:tcPr>
+          <w:p>
+            <w:pPr>
+              <w:pStyle w:val="PlainText"/>
+              <w:cnfStyle w:val="000000100000" w:firstRow="0" w:lastRow="0" w:firstColumn="0" w:lastColumn="0" w:oddVBand="0" w:evenVBand="0" w:oddHBand="1" w:evenHBand="0" w:firstRowFirstColumn="0" w:firstRowLastColumn="0" w:lastRowFirstColumn="0" w:lastRowLastColumn="0"/>
+              <w:rPr>
+                <w:rFonts w:ascii="Courier New" w:hAnsi="Courier New" w:cs="Courier New"/>
+              </w:rPr>
+            </w:pPr>
+            <w:r>
+              <w:rPr>
+                <w:rFonts w:ascii="Courier New" w:hAnsi="Courier New" w:cs="Courier New"/>
+              </w:rPr>
+              <w:t>0.7723</w:t>
+            </w:r>
+          </w:p>
+        </w:tc>
+        <w:tc>
+          <w:tcPr>
+            <w:tcW w:w="2838" w:type="dxa"/>
+          </w:tcPr>
+          <w:p>
+            <w:pPr>
+              <w:pStyle w:val="PlainText"/>
+              <w:cnfStyle w:val="000000100000" w:firstRow="0" w:lastRow="0" w:firstColumn="0" w:lastColumn="0" w:oddVBand="0" w:evenVBand="0" w:oddHBand="1" w:evenHBand="0" w:firstRowFirstColumn="0" w:firstRowLastColumn="0" w:lastRowFirstColumn="0" w:lastRowLastColumn="0"/>
+              <w:rPr>
+                <w:rFonts w:ascii="Courier New" w:hAnsi="Courier New" w:cs="Courier New"/>
+              </w:rPr>
+            </w:pPr>
+            <w:r>
+              <w:rPr>
+                <w:rFonts w:ascii="Courier New" w:hAnsi="Courier New" w:cs="Courier New"/>
+              </w:rPr>
+              <w:t>0.7648</w:t>
+            </w:r>
+          </w:p>
+        </w:tc>
+        <w:tc>
+          <w:tcPr>
+            <w:tcW w:w="2838" w:type="dxa"/>
+          </w:tcPr>
+          <w:p>
+            <w:pPr>
+              <w:pStyle w:val="PlainText"/>
+              <w:cnfStyle w:val="000000100000" w:firstRow="0" w:lastRow="0" w:firstColumn="0" w:lastColumn="0" w:oddVBand="0" w:evenVBand="0" w:oddHBand="1" w:evenHBand="0" w:firstRowFirstColumn="0" w:firstRowLastColumn="0" w:lastRowFirstColumn="0" w:lastRowLastColumn="0"/>
+              <w:rPr>
+                <w:rFonts w:ascii="Courier New" w:hAnsi="Courier New" w:cs="Courier New"/>
+              </w:rPr>
+            </w:pPr>
+            <w:r>
+              <w:rPr>
+                <w:rFonts w:ascii="Courier New" w:hAnsi="Courier New" w:cs="Courier New"/>
+              </w:rPr>
+              <w:t>0.7917</w:t>
+            </w:r>
+          </w:p>
+        </w:tc>
+      </w:tr>
+      <w:tr>
+        <w:tc>
+          <w:tcPr>
+            <w:cnfStyle w:val="001000000000" w:firstRow="0" w:lastRow="0" w:firstColumn="1" w:lastColumn="0" w:oddVBand="0" w:evenVBand="0" w:oddHBand="0" w:evenHBand="0" w:firstRowFirstColumn="0" w:firstRowLastColumn="0" w:lastRowFirstColumn="0" w:lastRowLastColumn="0"/>
+            <w:tcW w:w="1616" w:type="dxa"/>
+          </w:tcPr>
+          <w:p>
+            <w:pPr>
+              <w:pStyle w:val="PlainText"/>
+              <w:rPr>
+                <w:rFonts w:ascii="Courier New" w:hAnsi="Courier New" w:cs="Courier New"/>
+              </w:rPr>
+            </w:pPr>
+            <w:r>
+              <w:rPr>
+                <w:rFonts w:ascii="Courier New" w:hAnsi="Courier New" w:cs="Courier New"/>
+              </w:rPr>
+              <w:t>F1</w:t>
+            </w:r>
+          </w:p>
+        </w:tc>
+        <w:tc>
+          <w:tcPr>
+            <w:tcW w:w="1935" w:type="dxa"/>
+          </w:tcPr>
+          <w:p>
+            <w:pPr>
+              <w:pStyle w:val="PlainText"/>
+              <w:cnfStyle w:val="000000000000" w:firstRow="0" w:lastRow="0" w:firstColumn="0" w:lastColumn="0" w:oddVBand="0" w:evenVBand="0" w:oddHBand="0" w:evenHBand="0" w:firstRowFirstColumn="0" w:firstRowLastColumn="0" w:lastRowFirstColumn="0" w:lastRowLastColumn="0"/>
+              <w:rPr>
+                <w:rFonts w:ascii="Courier New" w:hAnsi="Courier New" w:cs="Courier New"/>
+              </w:rPr>
+            </w:pPr>
+            <w:r>
+              <w:rPr>
+                <w:rFonts w:ascii="Courier New" w:hAnsi="Courier New" w:cs="Courier New"/>
+              </w:rPr>
+              <w:t>0.7664</w:t>
+            </w:r>
+          </w:p>
+        </w:tc>
+        <w:tc>
+          <w:tcPr>
+            <w:tcW w:w="2838" w:type="dxa"/>
+          </w:tcPr>
+          <w:p>
+            <w:pPr>
+              <w:pStyle w:val="PlainText"/>
+              <w:cnfStyle w:val="000000000000" w:firstRow="0" w:lastRow="0" w:firstColumn="0" w:lastColumn="0" w:oddVBand="0" w:evenVBand="0" w:oddHBand="0" w:evenHBand="0" w:firstRowFirstColumn="0" w:firstRowLastColumn="0" w:lastRowFirstColumn="0" w:lastRowLastColumn="0"/>
+              <w:rPr>
+                <w:rFonts w:ascii="Courier New" w:hAnsi="Courier New" w:cs="Courier New"/>
+              </w:rPr>
+            </w:pPr>
+            <w:r>
+              <w:rPr>
+                <w:rFonts w:ascii="Courier New" w:hAnsi="Courier New" w:cs="Courier New"/>
+              </w:rPr>
+              <w:t>0.7496</w:t>
+            </w:r>
+          </w:p>
+        </w:tc>
+        <w:tc>
+          <w:tcPr>
+            <w:tcW w:w="2838" w:type="dxa"/>
+          </w:tcPr>
+          <w:p>
+            <w:pPr>
+              <w:pStyle w:val="PlainText"/>
+              <w:cnfStyle w:val="000000000000" w:firstRow="0" w:lastRow="0" w:firstColumn="0" w:lastColumn="0" w:oddVBand="0" w:evenVBand="0" w:oddHBand="0" w:evenHBand="0" w:firstRowFirstColumn="0" w:firstRowLastColumn="0" w:lastRowFirstColumn="0" w:lastRowLastColumn="0"/>
+              <w:rPr>
+                <w:rFonts w:ascii="Courier New" w:hAnsi="Courier New" w:cs="Courier New"/>
+              </w:rPr>
+            </w:pPr>
+            <w:r>
+              <w:rPr>
+                <w:rFonts w:ascii="Courier New" w:hAnsi="Courier New" w:cs="Courier New"/>
+              </w:rPr>
+              <w:t>0.7851</w:t>
+            </w:r>
+          </w:p>
+        </w:tc>
+      </w:tr>
+    </w:tbl>
+    <w:p>
+      <w:pPr>
+        <w:pStyle w:val="PlainText"/>
+        <w:rPr>
+          <w:rFonts w:ascii="Courier New" w:hAnsi="Courier New" w:cs="Courier New"/>
+        </w:rPr>
+      </w:pPr>
     </w:p>
     <w:p>
       <w:pPr>
@@ -3326,7 +5866,7 @@
         <w:rFonts w:ascii="Symbol" w:hAnsi="Symbol" w:hint="default"/>
       </w:rPr>
     </w:lvl>
-    <w:lvl w:ilvl="1" w:tplc="04090003" w:tentative="1">
+    <w:lvl w:ilvl="1" w:tplc="04090003">
       <w:start w:val="1"/>
       <w:numFmt w:val="bullet"/>
       <w:lvlText w:val="o"/>
@@ -3763,6 +6303,119 @@
     </w:lvl>
   </w:abstractNum>
   <w:abstractNum w:abstractNumId="8" w15:restartNumberingAfterBreak="0">
+    <w:nsid w:val="3A842BDE"/>
+    <w:multiLevelType w:val="hybridMultilevel"/>
+    <w:tmpl w:val="2E084866"/>
+    <w:lvl w:ilvl="0" w:tplc="04090001">
+      <w:start w:val="1"/>
+      <w:numFmt w:val="bullet"/>
+      <w:lvlText w:val=""/>
+      <w:lvlJc w:val="left"/>
+      <w:pPr>
+        <w:ind w:left="720" w:hanging="360"/>
+      </w:pPr>
+      <w:rPr>
+        <w:rFonts w:ascii="Symbol" w:hAnsi="Symbol" w:hint="default"/>
+      </w:rPr>
+    </w:lvl>
+    <w:lvl w:ilvl="1" w:tplc="04090003" w:tentative="1">
+      <w:start w:val="1"/>
+      <w:numFmt w:val="bullet"/>
+      <w:lvlText w:val="o"/>
+      <w:lvlJc w:val="left"/>
+      <w:pPr>
+        <w:ind w:left="1440" w:hanging="360"/>
+      </w:pPr>
+      <w:rPr>
+        <w:rFonts w:ascii="Courier New" w:hAnsi="Courier New" w:cs="Courier New" w:hint="default"/>
+      </w:rPr>
+    </w:lvl>
+    <w:lvl w:ilvl="2" w:tplc="04090005" w:tentative="1">
+      <w:start w:val="1"/>
+      <w:numFmt w:val="bullet"/>
+      <w:lvlText w:val=""/>
+      <w:lvlJc w:val="left"/>
+      <w:pPr>
+        <w:ind w:left="2160" w:hanging="360"/>
+      </w:pPr>
+      <w:rPr>
+        <w:rFonts w:ascii="Wingdings" w:hAnsi="Wingdings" w:hint="default"/>
+      </w:rPr>
+    </w:lvl>
+    <w:lvl w:ilvl="3" w:tplc="04090001" w:tentative="1">
+      <w:start w:val="1"/>
+      <w:numFmt w:val="bullet"/>
+      <w:lvlText w:val=""/>
+      <w:lvlJc w:val="left"/>
+      <w:pPr>
+        <w:ind w:left="2880" w:hanging="360"/>
+      </w:pPr>
+      <w:rPr>
+        <w:rFonts w:ascii="Symbol" w:hAnsi="Symbol" w:hint="default"/>
+      </w:rPr>
+    </w:lvl>
+    <w:lvl w:ilvl="4" w:tplc="04090003" w:tentative="1">
+      <w:start w:val="1"/>
+      <w:numFmt w:val="bullet"/>
+      <w:lvlText w:val="o"/>
+      <w:lvlJc w:val="left"/>
+      <w:pPr>
+        <w:ind w:left="3600" w:hanging="360"/>
+      </w:pPr>
+      <w:rPr>
+        <w:rFonts w:ascii="Courier New" w:hAnsi="Courier New" w:cs="Courier New" w:hint="default"/>
+      </w:rPr>
+    </w:lvl>
+    <w:lvl w:ilvl="5" w:tplc="04090005" w:tentative="1">
+      <w:start w:val="1"/>
+      <w:numFmt w:val="bullet"/>
+      <w:lvlText w:val=""/>
+      <w:lvlJc w:val="left"/>
+      <w:pPr>
+        <w:ind w:left="4320" w:hanging="360"/>
+      </w:pPr>
+      <w:rPr>
+        <w:rFonts w:ascii="Wingdings" w:hAnsi="Wingdings" w:hint="default"/>
+      </w:rPr>
+    </w:lvl>
+    <w:lvl w:ilvl="6" w:tplc="04090001" w:tentative="1">
+      <w:start w:val="1"/>
+      <w:numFmt w:val="bullet"/>
+      <w:lvlText w:val=""/>
+      <w:lvlJc w:val="left"/>
+      <w:pPr>
+        <w:ind w:left="5040" w:hanging="360"/>
+      </w:pPr>
+      <w:rPr>
+        <w:rFonts w:ascii="Symbol" w:hAnsi="Symbol" w:hint="default"/>
+      </w:rPr>
+    </w:lvl>
+    <w:lvl w:ilvl="7" w:tplc="04090003" w:tentative="1">
+      <w:start w:val="1"/>
+      <w:numFmt w:val="bullet"/>
+      <w:lvlText w:val="o"/>
+      <w:lvlJc w:val="left"/>
+      <w:pPr>
+        <w:ind w:left="5760" w:hanging="360"/>
+      </w:pPr>
+      <w:rPr>
+        <w:rFonts w:ascii="Courier New" w:hAnsi="Courier New" w:cs="Courier New" w:hint="default"/>
+      </w:rPr>
+    </w:lvl>
+    <w:lvl w:ilvl="8" w:tplc="04090005" w:tentative="1">
+      <w:start w:val="1"/>
+      <w:numFmt w:val="bullet"/>
+      <w:lvlText w:val=""/>
+      <w:lvlJc w:val="left"/>
+      <w:pPr>
+        <w:ind w:left="6480" w:hanging="360"/>
+      </w:pPr>
+      <w:rPr>
+        <w:rFonts w:ascii="Wingdings" w:hAnsi="Wingdings" w:hint="default"/>
+      </w:rPr>
+    </w:lvl>
+  </w:abstractNum>
+  <w:abstractNum w:abstractNumId="9" w15:restartNumberingAfterBreak="0">
     <w:nsid w:val="43346FEA"/>
     <w:multiLevelType w:val="hybridMultilevel"/>
     <w:tmpl w:val="7DD03C00"/>
@@ -3875,10 +6528,10 @@
       </w:rPr>
     </w:lvl>
   </w:abstractNum>
-  <w:abstractNum w:abstractNumId="9" w15:restartNumberingAfterBreak="0">
+  <w:abstractNum w:abstractNumId="10" w15:restartNumberingAfterBreak="0">
     <w:nsid w:val="4E5C5C00"/>
     <w:multiLevelType w:val="hybridMultilevel"/>
-    <w:tmpl w:val="67A23916"/>
+    <w:tmpl w:val="A6245C3A"/>
     <w:lvl w:ilvl="0" w:tplc="04090001">
       <w:start w:val="1"/>
       <w:numFmt w:val="bullet"/>
@@ -3988,7 +6641,269 @@
       </w:rPr>
     </w:lvl>
   </w:abstractNum>
-  <w:abstractNum w:abstractNumId="10" w15:restartNumberingAfterBreak="0">
+  <w:abstractNum w:abstractNumId="11" w15:restartNumberingAfterBreak="0">
+    <w:nsid w:val="53786CC7"/>
+    <w:multiLevelType w:val="multilevel"/>
+    <w:tmpl w:val="ADB8E1A8"/>
+    <w:lvl w:ilvl="0">
+      <w:start w:val="1"/>
+      <w:numFmt w:val="bullet"/>
+      <w:lvlText w:val=""/>
+      <w:lvlJc w:val="left"/>
+      <w:pPr>
+        <w:tabs>
+          <w:tab w:val="num" w:pos="720"/>
+        </w:tabs>
+        <w:ind w:left="720" w:hanging="360"/>
+      </w:pPr>
+      <w:rPr>
+        <w:rFonts w:ascii="Symbol" w:hAnsi="Symbol" w:hint="default"/>
+        <w:sz w:val="20"/>
+      </w:rPr>
+    </w:lvl>
+    <w:lvl w:ilvl="1" w:tentative="1">
+      <w:start w:val="1"/>
+      <w:numFmt w:val="bullet"/>
+      <w:lvlText w:val="o"/>
+      <w:lvlJc w:val="left"/>
+      <w:pPr>
+        <w:tabs>
+          <w:tab w:val="num" w:pos="1440"/>
+        </w:tabs>
+        <w:ind w:left="1440" w:hanging="360"/>
+      </w:pPr>
+      <w:rPr>
+        <w:rFonts w:ascii="Courier New" w:hAnsi="Courier New" w:hint="default"/>
+        <w:sz w:val="20"/>
+      </w:rPr>
+    </w:lvl>
+    <w:lvl w:ilvl="2" w:tentative="1">
+      <w:start w:val="1"/>
+      <w:numFmt w:val="bullet"/>
+      <w:lvlText w:val=""/>
+      <w:lvlJc w:val="left"/>
+      <w:pPr>
+        <w:tabs>
+          <w:tab w:val="num" w:pos="2160"/>
+        </w:tabs>
+        <w:ind w:left="2160" w:hanging="360"/>
+      </w:pPr>
+      <w:rPr>
+        <w:rFonts w:ascii="Wingdings" w:hAnsi="Wingdings" w:hint="default"/>
+        <w:sz w:val="20"/>
+      </w:rPr>
+    </w:lvl>
+    <w:lvl w:ilvl="3" w:tentative="1">
+      <w:start w:val="1"/>
+      <w:numFmt w:val="bullet"/>
+      <w:lvlText w:val=""/>
+      <w:lvlJc w:val="left"/>
+      <w:pPr>
+        <w:tabs>
+          <w:tab w:val="num" w:pos="2880"/>
+        </w:tabs>
+        <w:ind w:left="2880" w:hanging="360"/>
+      </w:pPr>
+      <w:rPr>
+        <w:rFonts w:ascii="Wingdings" w:hAnsi="Wingdings" w:hint="default"/>
+        <w:sz w:val="20"/>
+      </w:rPr>
+    </w:lvl>
+    <w:lvl w:ilvl="4" w:tentative="1">
+      <w:start w:val="1"/>
+      <w:numFmt w:val="bullet"/>
+      <w:lvlText w:val=""/>
+      <w:lvlJc w:val="left"/>
+      <w:pPr>
+        <w:tabs>
+          <w:tab w:val="num" w:pos="3600"/>
+        </w:tabs>
+        <w:ind w:left="3600" w:hanging="360"/>
+      </w:pPr>
+      <w:rPr>
+        <w:rFonts w:ascii="Wingdings" w:hAnsi="Wingdings" w:hint="default"/>
+        <w:sz w:val="20"/>
+      </w:rPr>
+    </w:lvl>
+    <w:lvl w:ilvl="5" w:tentative="1">
+      <w:start w:val="1"/>
+      <w:numFmt w:val="bullet"/>
+      <w:lvlText w:val=""/>
+      <w:lvlJc w:val="left"/>
+      <w:pPr>
+        <w:tabs>
+          <w:tab w:val="num" w:pos="4320"/>
+        </w:tabs>
+        <w:ind w:left="4320" w:hanging="360"/>
+      </w:pPr>
+      <w:rPr>
+        <w:rFonts w:ascii="Wingdings" w:hAnsi="Wingdings" w:hint="default"/>
+        <w:sz w:val="20"/>
+      </w:rPr>
+    </w:lvl>
+    <w:lvl w:ilvl="6" w:tentative="1">
+      <w:start w:val="1"/>
+      <w:numFmt w:val="bullet"/>
+      <w:lvlText w:val=""/>
+      <w:lvlJc w:val="left"/>
+      <w:pPr>
+        <w:tabs>
+          <w:tab w:val="num" w:pos="5040"/>
+        </w:tabs>
+        <w:ind w:left="5040" w:hanging="360"/>
+      </w:pPr>
+      <w:rPr>
+        <w:rFonts w:ascii="Wingdings" w:hAnsi="Wingdings" w:hint="default"/>
+        <w:sz w:val="20"/>
+      </w:rPr>
+    </w:lvl>
+    <w:lvl w:ilvl="7" w:tentative="1">
+      <w:start w:val="1"/>
+      <w:numFmt w:val="bullet"/>
+      <w:lvlText w:val=""/>
+      <w:lvlJc w:val="left"/>
+      <w:pPr>
+        <w:tabs>
+          <w:tab w:val="num" w:pos="5760"/>
+        </w:tabs>
+        <w:ind w:left="5760" w:hanging="360"/>
+      </w:pPr>
+      <w:rPr>
+        <w:rFonts w:ascii="Wingdings" w:hAnsi="Wingdings" w:hint="default"/>
+        <w:sz w:val="20"/>
+      </w:rPr>
+    </w:lvl>
+    <w:lvl w:ilvl="8" w:tentative="1">
+      <w:start w:val="1"/>
+      <w:numFmt w:val="bullet"/>
+      <w:lvlText w:val=""/>
+      <w:lvlJc w:val="left"/>
+      <w:pPr>
+        <w:tabs>
+          <w:tab w:val="num" w:pos="6480"/>
+        </w:tabs>
+        <w:ind w:left="6480" w:hanging="360"/>
+      </w:pPr>
+      <w:rPr>
+        <w:rFonts w:ascii="Wingdings" w:hAnsi="Wingdings" w:hint="default"/>
+        <w:sz w:val="20"/>
+      </w:rPr>
+    </w:lvl>
+  </w:abstractNum>
+  <w:abstractNum w:abstractNumId="12" w15:restartNumberingAfterBreak="0">
+    <w:nsid w:val="5F7B40AF"/>
+    <w:multiLevelType w:val="hybridMultilevel"/>
+    <w:tmpl w:val="5F106B1E"/>
+    <w:lvl w:ilvl="0" w:tplc="04090001">
+      <w:start w:val="1"/>
+      <w:numFmt w:val="bullet"/>
+      <w:lvlText w:val=""/>
+      <w:lvlJc w:val="left"/>
+      <w:pPr>
+        <w:ind w:left="720" w:hanging="360"/>
+      </w:pPr>
+      <w:rPr>
+        <w:rFonts w:ascii="Symbol" w:hAnsi="Symbol" w:hint="default"/>
+      </w:rPr>
+    </w:lvl>
+    <w:lvl w:ilvl="1" w:tplc="04090003" w:tentative="1">
+      <w:start w:val="1"/>
+      <w:numFmt w:val="bullet"/>
+      <w:lvlText w:val="o"/>
+      <w:lvlJc w:val="left"/>
+      <w:pPr>
+        <w:ind w:left="1440" w:hanging="360"/>
+      </w:pPr>
+      <w:rPr>
+        <w:rFonts w:ascii="Courier New" w:hAnsi="Courier New" w:cs="Courier New" w:hint="default"/>
+      </w:rPr>
+    </w:lvl>
+    <w:lvl w:ilvl="2" w:tplc="04090005" w:tentative="1">
+      <w:start w:val="1"/>
+      <w:numFmt w:val="bullet"/>
+      <w:lvlText w:val=""/>
+      <w:lvlJc w:val="left"/>
+      <w:pPr>
+        <w:ind w:left="2160" w:hanging="360"/>
+      </w:pPr>
+      <w:rPr>
+        <w:rFonts w:ascii="Wingdings" w:hAnsi="Wingdings" w:hint="default"/>
+      </w:rPr>
+    </w:lvl>
+    <w:lvl w:ilvl="3" w:tplc="04090001" w:tentative="1">
+      <w:start w:val="1"/>
+      <w:numFmt w:val="bullet"/>
+      <w:lvlText w:val=""/>
+      <w:lvlJc w:val="left"/>
+      <w:pPr>
+        <w:ind w:left="2880" w:hanging="360"/>
+      </w:pPr>
+      <w:rPr>
+        <w:rFonts w:ascii="Symbol" w:hAnsi="Symbol" w:hint="default"/>
+      </w:rPr>
+    </w:lvl>
+    <w:lvl w:ilvl="4" w:tplc="04090003" w:tentative="1">
+      <w:start w:val="1"/>
+      <w:numFmt w:val="bullet"/>
+      <w:lvlText w:val="o"/>
+      <w:lvlJc w:val="left"/>
+      <w:pPr>
+        <w:ind w:left="3600" w:hanging="360"/>
+      </w:pPr>
+      <w:rPr>
+        <w:rFonts w:ascii="Courier New" w:hAnsi="Courier New" w:cs="Courier New" w:hint="default"/>
+      </w:rPr>
+    </w:lvl>
+    <w:lvl w:ilvl="5" w:tplc="04090005" w:tentative="1">
+      <w:start w:val="1"/>
+      <w:numFmt w:val="bullet"/>
+      <w:lvlText w:val=""/>
+      <w:lvlJc w:val="left"/>
+      <w:pPr>
+        <w:ind w:left="4320" w:hanging="360"/>
+      </w:pPr>
+      <w:rPr>
+        <w:rFonts w:ascii="Wingdings" w:hAnsi="Wingdings" w:hint="default"/>
+      </w:rPr>
+    </w:lvl>
+    <w:lvl w:ilvl="6" w:tplc="04090001" w:tentative="1">
+      <w:start w:val="1"/>
+      <w:numFmt w:val="bullet"/>
+      <w:lvlText w:val=""/>
+      <w:lvlJc w:val="left"/>
+      <w:pPr>
+        <w:ind w:left="5040" w:hanging="360"/>
+      </w:pPr>
+      <w:rPr>
+        <w:rFonts w:ascii="Symbol" w:hAnsi="Symbol" w:hint="default"/>
+      </w:rPr>
+    </w:lvl>
+    <w:lvl w:ilvl="7" w:tplc="04090003" w:tentative="1">
+      <w:start w:val="1"/>
+      <w:numFmt w:val="bullet"/>
+      <w:lvlText w:val="o"/>
+      <w:lvlJc w:val="left"/>
+      <w:pPr>
+        <w:ind w:left="5760" w:hanging="360"/>
+      </w:pPr>
+      <w:rPr>
+        <w:rFonts w:ascii="Courier New" w:hAnsi="Courier New" w:cs="Courier New" w:hint="default"/>
+      </w:rPr>
+    </w:lvl>
+    <w:lvl w:ilvl="8" w:tplc="04090005" w:tentative="1">
+      <w:start w:val="1"/>
+      <w:numFmt w:val="bullet"/>
+      <w:lvlText w:val=""/>
+      <w:lvlJc w:val="left"/>
+      <w:pPr>
+        <w:ind w:left="6480" w:hanging="360"/>
+      </w:pPr>
+      <w:rPr>
+        <w:rFonts w:ascii="Wingdings" w:hAnsi="Wingdings" w:hint="default"/>
+      </w:rPr>
+    </w:lvl>
+  </w:abstractNum>
+  <w:abstractNum w:abstractNumId="13" w15:restartNumberingAfterBreak="0">
     <w:nsid w:val="611077F1"/>
     <w:multiLevelType w:val="hybridMultilevel"/>
     <w:tmpl w:val="7032D22C"/>
@@ -4101,7 +7016,7 @@
       </w:rPr>
     </w:lvl>
   </w:abstractNum>
-  <w:abstractNum w:abstractNumId="11" w15:restartNumberingAfterBreak="0">
+  <w:abstractNum w:abstractNumId="14" w15:restartNumberingAfterBreak="0">
     <w:nsid w:val="66092D39"/>
     <w:multiLevelType w:val="multilevel"/>
     <w:tmpl w:val="221280B2"/>
@@ -4247,6 +7162,381 @@
       <w:rPr>
         <w:rFonts w:ascii="Wingdings" w:hAnsi="Wingdings" w:hint="default"/>
         <w:sz w:val="20"/>
+      </w:rPr>
+    </w:lvl>
+  </w:abstractNum>
+  <w:abstractNum w:abstractNumId="15" w15:restartNumberingAfterBreak="0">
+    <w:nsid w:val="72B00EB1"/>
+    <w:multiLevelType w:val="multilevel"/>
+    <w:tmpl w:val="8F60F788"/>
+    <w:lvl w:ilvl="0">
+      <w:start w:val="1"/>
+      <w:numFmt w:val="bullet"/>
+      <w:lvlText w:val=""/>
+      <w:lvlJc w:val="left"/>
+      <w:pPr>
+        <w:tabs>
+          <w:tab w:val="num" w:pos="720"/>
+        </w:tabs>
+        <w:ind w:left="720" w:hanging="360"/>
+      </w:pPr>
+      <w:rPr>
+        <w:rFonts w:ascii="Symbol" w:hAnsi="Symbol" w:hint="default"/>
+        <w:sz w:val="20"/>
+      </w:rPr>
+    </w:lvl>
+    <w:lvl w:ilvl="1" w:tentative="1">
+      <w:start w:val="1"/>
+      <w:numFmt w:val="bullet"/>
+      <w:lvlText w:val="o"/>
+      <w:lvlJc w:val="left"/>
+      <w:pPr>
+        <w:tabs>
+          <w:tab w:val="num" w:pos="1440"/>
+        </w:tabs>
+        <w:ind w:left="1440" w:hanging="360"/>
+      </w:pPr>
+      <w:rPr>
+        <w:rFonts w:ascii="Courier New" w:hAnsi="Courier New" w:hint="default"/>
+        <w:sz w:val="20"/>
+      </w:rPr>
+    </w:lvl>
+    <w:lvl w:ilvl="2" w:tentative="1">
+      <w:start w:val="1"/>
+      <w:numFmt w:val="bullet"/>
+      <w:lvlText w:val=""/>
+      <w:lvlJc w:val="left"/>
+      <w:pPr>
+        <w:tabs>
+          <w:tab w:val="num" w:pos="2160"/>
+        </w:tabs>
+        <w:ind w:left="2160" w:hanging="360"/>
+      </w:pPr>
+      <w:rPr>
+        <w:rFonts w:ascii="Wingdings" w:hAnsi="Wingdings" w:hint="default"/>
+        <w:sz w:val="20"/>
+      </w:rPr>
+    </w:lvl>
+    <w:lvl w:ilvl="3" w:tentative="1">
+      <w:start w:val="1"/>
+      <w:numFmt w:val="bullet"/>
+      <w:lvlText w:val=""/>
+      <w:lvlJc w:val="left"/>
+      <w:pPr>
+        <w:tabs>
+          <w:tab w:val="num" w:pos="2880"/>
+        </w:tabs>
+        <w:ind w:left="2880" w:hanging="360"/>
+      </w:pPr>
+      <w:rPr>
+        <w:rFonts w:ascii="Wingdings" w:hAnsi="Wingdings" w:hint="default"/>
+        <w:sz w:val="20"/>
+      </w:rPr>
+    </w:lvl>
+    <w:lvl w:ilvl="4" w:tentative="1">
+      <w:start w:val="1"/>
+      <w:numFmt w:val="bullet"/>
+      <w:lvlText w:val=""/>
+      <w:lvlJc w:val="left"/>
+      <w:pPr>
+        <w:tabs>
+          <w:tab w:val="num" w:pos="3600"/>
+        </w:tabs>
+        <w:ind w:left="3600" w:hanging="360"/>
+      </w:pPr>
+      <w:rPr>
+        <w:rFonts w:ascii="Wingdings" w:hAnsi="Wingdings" w:hint="default"/>
+        <w:sz w:val="20"/>
+      </w:rPr>
+    </w:lvl>
+    <w:lvl w:ilvl="5" w:tentative="1">
+      <w:start w:val="1"/>
+      <w:numFmt w:val="bullet"/>
+      <w:lvlText w:val=""/>
+      <w:lvlJc w:val="left"/>
+      <w:pPr>
+        <w:tabs>
+          <w:tab w:val="num" w:pos="4320"/>
+        </w:tabs>
+        <w:ind w:left="4320" w:hanging="360"/>
+      </w:pPr>
+      <w:rPr>
+        <w:rFonts w:ascii="Wingdings" w:hAnsi="Wingdings" w:hint="default"/>
+        <w:sz w:val="20"/>
+      </w:rPr>
+    </w:lvl>
+    <w:lvl w:ilvl="6" w:tentative="1">
+      <w:start w:val="1"/>
+      <w:numFmt w:val="bullet"/>
+      <w:lvlText w:val=""/>
+      <w:lvlJc w:val="left"/>
+      <w:pPr>
+        <w:tabs>
+          <w:tab w:val="num" w:pos="5040"/>
+        </w:tabs>
+        <w:ind w:left="5040" w:hanging="360"/>
+      </w:pPr>
+      <w:rPr>
+        <w:rFonts w:ascii="Wingdings" w:hAnsi="Wingdings" w:hint="default"/>
+        <w:sz w:val="20"/>
+      </w:rPr>
+    </w:lvl>
+    <w:lvl w:ilvl="7" w:tentative="1">
+      <w:start w:val="1"/>
+      <w:numFmt w:val="bullet"/>
+      <w:lvlText w:val=""/>
+      <w:lvlJc w:val="left"/>
+      <w:pPr>
+        <w:tabs>
+          <w:tab w:val="num" w:pos="5760"/>
+        </w:tabs>
+        <w:ind w:left="5760" w:hanging="360"/>
+      </w:pPr>
+      <w:rPr>
+        <w:rFonts w:ascii="Wingdings" w:hAnsi="Wingdings" w:hint="default"/>
+        <w:sz w:val="20"/>
+      </w:rPr>
+    </w:lvl>
+    <w:lvl w:ilvl="8" w:tentative="1">
+      <w:start w:val="1"/>
+      <w:numFmt w:val="bullet"/>
+      <w:lvlText w:val=""/>
+      <w:lvlJc w:val="left"/>
+      <w:pPr>
+        <w:tabs>
+          <w:tab w:val="num" w:pos="6480"/>
+        </w:tabs>
+        <w:ind w:left="6480" w:hanging="360"/>
+      </w:pPr>
+      <w:rPr>
+        <w:rFonts w:ascii="Wingdings" w:hAnsi="Wingdings" w:hint="default"/>
+        <w:sz w:val="20"/>
+      </w:rPr>
+    </w:lvl>
+  </w:abstractNum>
+  <w:abstractNum w:abstractNumId="16" w15:restartNumberingAfterBreak="0">
+    <w:nsid w:val="7AC24827"/>
+    <w:multiLevelType w:val="hybridMultilevel"/>
+    <w:tmpl w:val="8CD8C42A"/>
+    <w:lvl w:ilvl="0" w:tplc="04090001">
+      <w:start w:val="1"/>
+      <w:numFmt w:val="bullet"/>
+      <w:lvlText w:val=""/>
+      <w:lvlJc w:val="left"/>
+      <w:pPr>
+        <w:ind w:left="720" w:hanging="360"/>
+      </w:pPr>
+      <w:rPr>
+        <w:rFonts w:ascii="Symbol" w:hAnsi="Symbol" w:hint="default"/>
+      </w:rPr>
+    </w:lvl>
+    <w:lvl w:ilvl="1" w:tplc="04090003" w:tentative="1">
+      <w:start w:val="1"/>
+      <w:numFmt w:val="bullet"/>
+      <w:lvlText w:val="o"/>
+      <w:lvlJc w:val="left"/>
+      <w:pPr>
+        <w:ind w:left="1440" w:hanging="360"/>
+      </w:pPr>
+      <w:rPr>
+        <w:rFonts w:ascii="Courier New" w:hAnsi="Courier New" w:cs="Courier New" w:hint="default"/>
+      </w:rPr>
+    </w:lvl>
+    <w:lvl w:ilvl="2" w:tplc="04090005" w:tentative="1">
+      <w:start w:val="1"/>
+      <w:numFmt w:val="bullet"/>
+      <w:lvlText w:val=""/>
+      <w:lvlJc w:val="left"/>
+      <w:pPr>
+        <w:ind w:left="2160" w:hanging="360"/>
+      </w:pPr>
+      <w:rPr>
+        <w:rFonts w:ascii="Wingdings" w:hAnsi="Wingdings" w:hint="default"/>
+      </w:rPr>
+    </w:lvl>
+    <w:lvl w:ilvl="3" w:tplc="04090001" w:tentative="1">
+      <w:start w:val="1"/>
+      <w:numFmt w:val="bullet"/>
+      <w:lvlText w:val=""/>
+      <w:lvlJc w:val="left"/>
+      <w:pPr>
+        <w:ind w:left="2880" w:hanging="360"/>
+      </w:pPr>
+      <w:rPr>
+        <w:rFonts w:ascii="Symbol" w:hAnsi="Symbol" w:hint="default"/>
+      </w:rPr>
+    </w:lvl>
+    <w:lvl w:ilvl="4" w:tplc="04090003" w:tentative="1">
+      <w:start w:val="1"/>
+      <w:numFmt w:val="bullet"/>
+      <w:lvlText w:val="o"/>
+      <w:lvlJc w:val="left"/>
+      <w:pPr>
+        <w:ind w:left="3600" w:hanging="360"/>
+      </w:pPr>
+      <w:rPr>
+        <w:rFonts w:ascii="Courier New" w:hAnsi="Courier New" w:cs="Courier New" w:hint="default"/>
+      </w:rPr>
+    </w:lvl>
+    <w:lvl w:ilvl="5" w:tplc="04090005" w:tentative="1">
+      <w:start w:val="1"/>
+      <w:numFmt w:val="bullet"/>
+      <w:lvlText w:val=""/>
+      <w:lvlJc w:val="left"/>
+      <w:pPr>
+        <w:ind w:left="4320" w:hanging="360"/>
+      </w:pPr>
+      <w:rPr>
+        <w:rFonts w:ascii="Wingdings" w:hAnsi="Wingdings" w:hint="default"/>
+      </w:rPr>
+    </w:lvl>
+    <w:lvl w:ilvl="6" w:tplc="04090001" w:tentative="1">
+      <w:start w:val="1"/>
+      <w:numFmt w:val="bullet"/>
+      <w:lvlText w:val=""/>
+      <w:lvlJc w:val="left"/>
+      <w:pPr>
+        <w:ind w:left="5040" w:hanging="360"/>
+      </w:pPr>
+      <w:rPr>
+        <w:rFonts w:ascii="Symbol" w:hAnsi="Symbol" w:hint="default"/>
+      </w:rPr>
+    </w:lvl>
+    <w:lvl w:ilvl="7" w:tplc="04090003" w:tentative="1">
+      <w:start w:val="1"/>
+      <w:numFmt w:val="bullet"/>
+      <w:lvlText w:val="o"/>
+      <w:lvlJc w:val="left"/>
+      <w:pPr>
+        <w:ind w:left="5760" w:hanging="360"/>
+      </w:pPr>
+      <w:rPr>
+        <w:rFonts w:ascii="Courier New" w:hAnsi="Courier New" w:cs="Courier New" w:hint="default"/>
+      </w:rPr>
+    </w:lvl>
+    <w:lvl w:ilvl="8" w:tplc="04090005" w:tentative="1">
+      <w:start w:val="1"/>
+      <w:numFmt w:val="bullet"/>
+      <w:lvlText w:val=""/>
+      <w:lvlJc w:val="left"/>
+      <w:pPr>
+        <w:ind w:left="6480" w:hanging="360"/>
+      </w:pPr>
+      <w:rPr>
+        <w:rFonts w:ascii="Wingdings" w:hAnsi="Wingdings" w:hint="default"/>
+      </w:rPr>
+    </w:lvl>
+  </w:abstractNum>
+  <w:abstractNum w:abstractNumId="17" w15:restartNumberingAfterBreak="0">
+    <w:nsid w:val="7E2F2F2A"/>
+    <w:multiLevelType w:val="hybridMultilevel"/>
+    <w:tmpl w:val="25B05832"/>
+    <w:lvl w:ilvl="0" w:tplc="04090001">
+      <w:start w:val="1"/>
+      <w:numFmt w:val="bullet"/>
+      <w:lvlText w:val=""/>
+      <w:lvlJc w:val="left"/>
+      <w:pPr>
+        <w:ind w:left="720" w:hanging="360"/>
+      </w:pPr>
+      <w:rPr>
+        <w:rFonts w:ascii="Symbol" w:hAnsi="Symbol" w:hint="default"/>
+      </w:rPr>
+    </w:lvl>
+    <w:lvl w:ilvl="1" w:tplc="04090003" w:tentative="1">
+      <w:start w:val="1"/>
+      <w:numFmt w:val="bullet"/>
+      <w:lvlText w:val="o"/>
+      <w:lvlJc w:val="left"/>
+      <w:pPr>
+        <w:ind w:left="1440" w:hanging="360"/>
+      </w:pPr>
+      <w:rPr>
+        <w:rFonts w:ascii="Courier New" w:hAnsi="Courier New" w:cs="Courier New" w:hint="default"/>
+      </w:rPr>
+    </w:lvl>
+    <w:lvl w:ilvl="2" w:tplc="04090005" w:tentative="1">
+      <w:start w:val="1"/>
+      <w:numFmt w:val="bullet"/>
+      <w:lvlText w:val=""/>
+      <w:lvlJc w:val="left"/>
+      <w:pPr>
+        <w:ind w:left="2160" w:hanging="360"/>
+      </w:pPr>
+      <w:rPr>
+        <w:rFonts w:ascii="Wingdings" w:hAnsi="Wingdings" w:hint="default"/>
+      </w:rPr>
+    </w:lvl>
+    <w:lvl w:ilvl="3" w:tplc="04090001" w:tentative="1">
+      <w:start w:val="1"/>
+      <w:numFmt w:val="bullet"/>
+      <w:lvlText w:val=""/>
+      <w:lvlJc w:val="left"/>
+      <w:pPr>
+        <w:ind w:left="2880" w:hanging="360"/>
+      </w:pPr>
+      <w:rPr>
+        <w:rFonts w:ascii="Symbol" w:hAnsi="Symbol" w:hint="default"/>
+      </w:rPr>
+    </w:lvl>
+    <w:lvl w:ilvl="4" w:tplc="04090003" w:tentative="1">
+      <w:start w:val="1"/>
+      <w:numFmt w:val="bullet"/>
+      <w:lvlText w:val="o"/>
+      <w:lvlJc w:val="left"/>
+      <w:pPr>
+        <w:ind w:left="3600" w:hanging="360"/>
+      </w:pPr>
+      <w:rPr>
+        <w:rFonts w:ascii="Courier New" w:hAnsi="Courier New" w:cs="Courier New" w:hint="default"/>
+      </w:rPr>
+    </w:lvl>
+    <w:lvl w:ilvl="5" w:tplc="04090005" w:tentative="1">
+      <w:start w:val="1"/>
+      <w:numFmt w:val="bullet"/>
+      <w:lvlText w:val=""/>
+      <w:lvlJc w:val="left"/>
+      <w:pPr>
+        <w:ind w:left="4320" w:hanging="360"/>
+      </w:pPr>
+      <w:rPr>
+        <w:rFonts w:ascii="Wingdings" w:hAnsi="Wingdings" w:hint="default"/>
+      </w:rPr>
+    </w:lvl>
+    <w:lvl w:ilvl="6" w:tplc="04090001" w:tentative="1">
+      <w:start w:val="1"/>
+      <w:numFmt w:val="bullet"/>
+      <w:lvlText w:val=""/>
+      <w:lvlJc w:val="left"/>
+      <w:pPr>
+        <w:ind w:left="5040" w:hanging="360"/>
+      </w:pPr>
+      <w:rPr>
+        <w:rFonts w:ascii="Symbol" w:hAnsi="Symbol" w:hint="default"/>
+      </w:rPr>
+    </w:lvl>
+    <w:lvl w:ilvl="7" w:tplc="04090003" w:tentative="1">
+      <w:start w:val="1"/>
+      <w:numFmt w:val="bullet"/>
+      <w:lvlText w:val="o"/>
+      <w:lvlJc w:val="left"/>
+      <w:pPr>
+        <w:ind w:left="5760" w:hanging="360"/>
+      </w:pPr>
+      <w:rPr>
+        <w:rFonts w:ascii="Courier New" w:hAnsi="Courier New" w:cs="Courier New" w:hint="default"/>
+      </w:rPr>
+    </w:lvl>
+    <w:lvl w:ilvl="8" w:tplc="04090005" w:tentative="1">
+      <w:start w:val="1"/>
+      <w:numFmt w:val="bullet"/>
+      <w:lvlText w:val=""/>
+      <w:lvlJc w:val="left"/>
+      <w:pPr>
+        <w:ind w:left="6480" w:hanging="360"/>
+      </w:pPr>
+      <w:rPr>
+        <w:rFonts w:ascii="Wingdings" w:hAnsi="Wingdings" w:hint="default"/>
       </w:rPr>
     </w:lvl>
   </w:abstractNum>
@@ -4260,10 +7550,10 @@
     <w:abstractNumId w:val="2"/>
   </w:num>
   <w:num w:numId="4">
-    <w:abstractNumId w:val="10"/>
+    <w:abstractNumId w:val="13"/>
   </w:num>
   <w:num w:numId="5">
-    <w:abstractNumId w:val="8"/>
+    <w:abstractNumId w:val="9"/>
   </w:num>
   <w:num w:numId="6">
     <w:abstractNumId w:val="3"/>
@@ -4275,7 +7565,7 @@
     <w:abstractNumId w:val="4"/>
   </w:num>
   <w:num w:numId="9">
-    <w:abstractNumId w:val="11"/>
+    <w:abstractNumId w:val="14"/>
   </w:num>
   <w:num w:numId="10">
     <w:abstractNumId w:val="0"/>
@@ -4284,7 +7574,25 @@
     <w:abstractNumId w:val="7"/>
   </w:num>
   <w:num w:numId="12">
-    <w:abstractNumId w:val="9"/>
+    <w:abstractNumId w:val="10"/>
+  </w:num>
+  <w:num w:numId="13">
+    <w:abstractNumId w:val="15"/>
+  </w:num>
+  <w:num w:numId="14">
+    <w:abstractNumId w:val="11"/>
+  </w:num>
+  <w:num w:numId="15">
+    <w:abstractNumId w:val="12"/>
+  </w:num>
+  <w:num w:numId="16">
+    <w:abstractNumId w:val="16"/>
+  </w:num>
+  <w:num w:numId="17">
+    <w:abstractNumId w:val="8"/>
+  </w:num>
+  <w:num w:numId="18">
+    <w:abstractNumId w:val="17"/>
   </w:num>
 </w:numbering>
 </file>
@@ -5018,6 +8326,227 @@
       <w:szCs w:val="20"/>
     </w:rPr>
   </w:style>
+  <w:style w:type="paragraph" w:styleId="NoSpacing">
+    <w:name w:val="No Spacing"/>
+    <w:uiPriority w:val="1"/>
+    <w:qFormat/>
+    <w:rsid w:val="003654E9"/>
+    <w:pPr>
+      <w:spacing w:after="0" w:line="240" w:lineRule="auto"/>
+    </w:pPr>
+  </w:style>
+  <w:style w:type="paragraph" w:styleId="ListParagraph">
+    <w:name w:val="List Paragraph"/>
+    <w:basedOn w:val="Normal"/>
+    <w:uiPriority w:val="34"/>
+    <w:qFormat/>
+    <w:rsid w:val="00E25AB1"/>
+    <w:pPr>
+      <w:ind w:left="720"/>
+      <w:contextualSpacing/>
+    </w:pPr>
+  </w:style>
+  <w:style w:type="table" w:styleId="TableGrid">
+    <w:name w:val="Table Grid"/>
+    <w:basedOn w:val="TableNormal"/>
+    <w:uiPriority w:val="39"/>
+    <w:rsid w:val="001D2F19"/>
+    <w:pPr>
+      <w:spacing w:after="0" w:line="240" w:lineRule="auto"/>
+    </w:pPr>
+    <w:tblPr>
+      <w:tblBorders>
+        <w:top w:val="single" w:sz="4" w:space="0" w:color="auto"/>
+        <w:left w:val="single" w:sz="4" w:space="0" w:color="auto"/>
+        <w:bottom w:val="single" w:sz="4" w:space="0" w:color="auto"/>
+        <w:right w:val="single" w:sz="4" w:space="0" w:color="auto"/>
+        <w:insideH w:val="single" w:sz="4" w:space="0" w:color="auto"/>
+        <w:insideV w:val="single" w:sz="4" w:space="0" w:color="auto"/>
+      </w:tblBorders>
+    </w:tblPr>
+  </w:style>
+  <w:style w:type="table" w:styleId="GridTable4-Accent1">
+    <w:name w:val="Grid Table 4 Accent 1"/>
+    <w:basedOn w:val="TableNormal"/>
+    <w:uiPriority w:val="49"/>
+    <w:rsid w:val="001D2F19"/>
+    <w:pPr>
+      <w:spacing w:after="0" w:line="240" w:lineRule="auto"/>
+    </w:pPr>
+    <w:tblPr>
+      <w:tblStyleRowBandSize w:val="1"/>
+      <w:tblStyleColBandSize w:val="1"/>
+      <w:tblBorders>
+        <w:top w:val="single" w:sz="4" w:space="0" w:color="8EAADB" w:themeColor="accent1" w:themeTint="99"/>
+        <w:left w:val="single" w:sz="4" w:space="0" w:color="8EAADB" w:themeColor="accent1" w:themeTint="99"/>
+        <w:bottom w:val="single" w:sz="4" w:space="0" w:color="8EAADB" w:themeColor="accent1" w:themeTint="99"/>
+        <w:right w:val="single" w:sz="4" w:space="0" w:color="8EAADB" w:themeColor="accent1" w:themeTint="99"/>
+        <w:insideH w:val="single" w:sz="4" w:space="0" w:color="8EAADB" w:themeColor="accent1" w:themeTint="99"/>
+        <w:insideV w:val="single" w:sz="4" w:space="0" w:color="8EAADB" w:themeColor="accent1" w:themeTint="99"/>
+      </w:tblBorders>
+    </w:tblPr>
+    <w:tblStylePr w:type="firstRow">
+      <w:rPr>
+        <w:b/>
+        <w:bCs/>
+        <w:color w:val="FFFFFF" w:themeColor="background1"/>
+      </w:rPr>
+      <w:tblPr/>
+      <w:tcPr>
+        <w:tcBorders>
+          <w:top w:val="single" w:sz="4" w:space="0" w:color="4472C4" w:themeColor="accent1"/>
+          <w:left w:val="single" w:sz="4" w:space="0" w:color="4472C4" w:themeColor="accent1"/>
+          <w:bottom w:val="single" w:sz="4" w:space="0" w:color="4472C4" w:themeColor="accent1"/>
+          <w:right w:val="single" w:sz="4" w:space="0" w:color="4472C4" w:themeColor="accent1"/>
+          <w:insideH w:val="nil"/>
+          <w:insideV w:val="nil"/>
+        </w:tcBorders>
+        <w:shd w:val="clear" w:color="auto" w:fill="4472C4" w:themeFill="accent1"/>
+      </w:tcPr>
+    </w:tblStylePr>
+    <w:tblStylePr w:type="lastRow">
+      <w:rPr>
+        <w:b/>
+        <w:bCs/>
+      </w:rPr>
+      <w:tblPr/>
+      <w:tcPr>
+        <w:tcBorders>
+          <w:top w:val="double" w:sz="4" w:space="0" w:color="4472C4" w:themeColor="accent1"/>
+        </w:tcBorders>
+      </w:tcPr>
+    </w:tblStylePr>
+    <w:tblStylePr w:type="firstCol">
+      <w:rPr>
+        <w:b/>
+        <w:bCs/>
+      </w:rPr>
+    </w:tblStylePr>
+    <w:tblStylePr w:type="lastCol">
+      <w:rPr>
+        <w:b/>
+        <w:bCs/>
+      </w:rPr>
+    </w:tblStylePr>
+    <w:tblStylePr w:type="band1Vert">
+      <w:tblPr/>
+      <w:tcPr>
+        <w:shd w:val="clear" w:color="auto" w:fill="D9E2F3" w:themeFill="accent1" w:themeFillTint="33"/>
+      </w:tcPr>
+    </w:tblStylePr>
+    <w:tblStylePr w:type="band1Horz">
+      <w:tblPr/>
+      <w:tcPr>
+        <w:shd w:val="clear" w:color="auto" w:fill="D9E2F3" w:themeFill="accent1" w:themeFillTint="33"/>
+      </w:tcPr>
+    </w:tblStylePr>
+  </w:style>
+  <w:style w:type="table" w:styleId="GridTable5Dark-Accent1">
+    <w:name w:val="Grid Table 5 Dark Accent 1"/>
+    <w:basedOn w:val="TableNormal"/>
+    <w:uiPriority w:val="50"/>
+    <w:rsid w:val="001D2F19"/>
+    <w:pPr>
+      <w:spacing w:after="0" w:line="240" w:lineRule="auto"/>
+    </w:pPr>
+    <w:tblPr>
+      <w:tblStyleRowBandSize w:val="1"/>
+      <w:tblStyleColBandSize w:val="1"/>
+      <w:tblBorders>
+        <w:top w:val="single" w:sz="4" w:space="0" w:color="FFFFFF" w:themeColor="background1"/>
+        <w:left w:val="single" w:sz="4" w:space="0" w:color="FFFFFF" w:themeColor="background1"/>
+        <w:bottom w:val="single" w:sz="4" w:space="0" w:color="FFFFFF" w:themeColor="background1"/>
+        <w:right w:val="single" w:sz="4" w:space="0" w:color="FFFFFF" w:themeColor="background1"/>
+        <w:insideH w:val="single" w:sz="4" w:space="0" w:color="FFFFFF" w:themeColor="background1"/>
+        <w:insideV w:val="single" w:sz="4" w:space="0" w:color="FFFFFF" w:themeColor="background1"/>
+      </w:tblBorders>
+    </w:tblPr>
+    <w:tcPr>
+      <w:shd w:val="clear" w:color="auto" w:fill="D9E2F3" w:themeFill="accent1" w:themeFillTint="33"/>
+    </w:tcPr>
+    <w:tblStylePr w:type="firstRow">
+      <w:rPr>
+        <w:b/>
+        <w:bCs/>
+        <w:color w:val="FFFFFF" w:themeColor="background1"/>
+      </w:rPr>
+      <w:tblPr/>
+      <w:tcPr>
+        <w:tcBorders>
+          <w:top w:val="single" w:sz="4" w:space="0" w:color="FFFFFF" w:themeColor="background1"/>
+          <w:left w:val="single" w:sz="4" w:space="0" w:color="FFFFFF" w:themeColor="background1"/>
+          <w:right w:val="single" w:sz="4" w:space="0" w:color="FFFFFF" w:themeColor="background1"/>
+          <w:insideH w:val="nil"/>
+          <w:insideV w:val="nil"/>
+        </w:tcBorders>
+        <w:shd w:val="clear" w:color="auto" w:fill="4472C4" w:themeFill="accent1"/>
+      </w:tcPr>
+    </w:tblStylePr>
+    <w:tblStylePr w:type="lastRow">
+      <w:rPr>
+        <w:b/>
+        <w:bCs/>
+        <w:color w:val="FFFFFF" w:themeColor="background1"/>
+      </w:rPr>
+      <w:tblPr/>
+      <w:tcPr>
+        <w:tcBorders>
+          <w:left w:val="single" w:sz="4" w:space="0" w:color="FFFFFF" w:themeColor="background1"/>
+          <w:bottom w:val="single" w:sz="4" w:space="0" w:color="FFFFFF" w:themeColor="background1"/>
+          <w:right w:val="single" w:sz="4" w:space="0" w:color="FFFFFF" w:themeColor="background1"/>
+          <w:insideH w:val="nil"/>
+          <w:insideV w:val="nil"/>
+        </w:tcBorders>
+        <w:shd w:val="clear" w:color="auto" w:fill="4472C4" w:themeFill="accent1"/>
+      </w:tcPr>
+    </w:tblStylePr>
+    <w:tblStylePr w:type="firstCol">
+      <w:rPr>
+        <w:b/>
+        <w:bCs/>
+        <w:color w:val="FFFFFF" w:themeColor="background1"/>
+      </w:rPr>
+      <w:tblPr/>
+      <w:tcPr>
+        <w:tcBorders>
+          <w:top w:val="single" w:sz="4" w:space="0" w:color="FFFFFF" w:themeColor="background1"/>
+          <w:left w:val="single" w:sz="4" w:space="0" w:color="FFFFFF" w:themeColor="background1"/>
+          <w:bottom w:val="single" w:sz="4" w:space="0" w:color="FFFFFF" w:themeColor="background1"/>
+          <w:insideV w:val="nil"/>
+        </w:tcBorders>
+        <w:shd w:val="clear" w:color="auto" w:fill="4472C4" w:themeFill="accent1"/>
+      </w:tcPr>
+    </w:tblStylePr>
+    <w:tblStylePr w:type="lastCol">
+      <w:rPr>
+        <w:b/>
+        <w:bCs/>
+        <w:color w:val="FFFFFF" w:themeColor="background1"/>
+      </w:rPr>
+      <w:tblPr/>
+      <w:tcPr>
+        <w:tcBorders>
+          <w:top w:val="single" w:sz="4" w:space="0" w:color="FFFFFF" w:themeColor="background1"/>
+          <w:bottom w:val="single" w:sz="4" w:space="0" w:color="FFFFFF" w:themeColor="background1"/>
+          <w:right w:val="single" w:sz="4" w:space="0" w:color="FFFFFF" w:themeColor="background1"/>
+          <w:insideV w:val="nil"/>
+        </w:tcBorders>
+        <w:shd w:val="clear" w:color="auto" w:fill="4472C4" w:themeFill="accent1"/>
+      </w:tcPr>
+    </w:tblStylePr>
+    <w:tblStylePr w:type="band1Vert">
+      <w:tblPr/>
+      <w:tcPr>
+        <w:shd w:val="clear" w:color="auto" w:fill="B4C6E7" w:themeFill="accent1" w:themeFillTint="66"/>
+      </w:tcPr>
+    </w:tblStylePr>
+    <w:tblStylePr w:type="band1Horz">
+      <w:tblPr/>
+      <w:tcPr>
+        <w:shd w:val="clear" w:color="auto" w:fill="B4C6E7" w:themeFill="accent1" w:themeFillTint="66"/>
+      </w:tcPr>
+    </w:tblStylePr>
+  </w:style>
 </w:styles>
 </file>
 

--- a/capstone/report/report.docx
+++ b/capstone/report/report.docx
@@ -813,6 +813,113 @@
     </w:p>
     <w:p>
       <w:pPr>
+        <w:pStyle w:val="PlainText"/>
+        <w:rPr>
+          <w:rFonts w:ascii="Courier New" w:hAnsi="Courier New" w:cs="Courier New"/>
+        </w:rPr>
+      </w:pPr>
+      <w:r>
+        <w:rPr>
+          <w:rFonts w:ascii="Courier New" w:hAnsi="Courier New" w:cs="Courier New"/>
+          <w:b/>
+        </w:rPr>
+        <w:t>Note:</w:t>
+      </w:r>
+      <w:r>
+        <w:rPr>
+          <w:rFonts w:ascii="Courier New" w:hAnsi="Courier New" w:cs="Courier New"/>
+        </w:rPr>
+        <w:t xml:space="preserve"> The Sendiment140 dataset has 1.6M row of data which was taking too long to load so I reduced the dataset to ~0.5M rows.</w:t>
+      </w:r>
+    </w:p>
+    <w:p>
+      <w:pPr>
+        <w:pStyle w:val="PlainText"/>
+        <w:rPr>
+          <w:rFonts w:ascii="Courier New" w:hAnsi="Courier New" w:cs="Courier New"/>
+        </w:rPr>
+      </w:pPr>
+      <w:r>
+        <w:rPr>
+          <w:rFonts w:ascii="Courier New" w:hAnsi="Courier New" w:cs="Courier New"/>
+        </w:rPr>
+        <w:t xml:space="preserve">Also, when creating </w:t>
+      </w:r>
+      <w:r>
+        <w:rPr>
+          <w:rFonts w:ascii="Courier New" w:hAnsi="Courier New" w:cs="Courier New"/>
+        </w:rPr>
+        <w:t>the</w:t>
+      </w:r>
+      <w:r>
+        <w:rPr>
+          <w:rFonts w:ascii="Courier New" w:hAnsi="Courier New" w:cs="Courier New"/>
+        </w:rPr>
+        <w:t xml:space="preserve"> frequency </w:t>
+      </w:r>
+      <w:r>
+        <w:rPr>
+          <w:rFonts w:ascii="Courier New" w:hAnsi="Courier New" w:cs="Courier New"/>
+        </w:rPr>
+        <w:t>matrix,</w:t>
+      </w:r>
+      <w:r>
+        <w:rPr>
+          <w:rFonts w:ascii="Courier New" w:hAnsi="Courier New" w:cs="Courier New"/>
+        </w:rPr>
+        <w:t xml:space="preserve"> I was getting out of memory </w:t>
+      </w:r>
+      <w:proofErr w:type="gramStart"/>
+      <w:r>
+        <w:rPr>
+          <w:rFonts w:ascii="Courier New" w:hAnsi="Courier New" w:cs="Courier New"/>
+        </w:rPr>
+        <w:t>errors</w:t>
+      </w:r>
+      <w:proofErr w:type="gramEnd"/>
+      <w:r>
+        <w:rPr>
+          <w:rFonts w:ascii="Courier New" w:hAnsi="Courier New" w:cs="Courier New"/>
+        </w:rPr>
+        <w:t xml:space="preserve"> so I only use a subset of the loaded </w:t>
+      </w:r>
+      <w:proofErr w:type="spellStart"/>
+      <w:r>
+        <w:rPr>
+          <w:rFonts w:ascii="Courier New" w:hAnsi="Courier New" w:cs="Courier New"/>
+        </w:rPr>
+        <w:t>dataframe</w:t>
+      </w:r>
+      <w:proofErr w:type="spellEnd"/>
+      <w:r>
+        <w:rPr>
+          <w:rFonts w:ascii="Courier New" w:hAnsi="Courier New" w:cs="Courier New"/>
+        </w:rPr>
+        <w:t xml:space="preserve"> (~</w:t>
+      </w:r>
+      <w:r>
+        <w:rPr>
+          <w:rFonts w:ascii="Courier New" w:hAnsi="Courier New" w:cs="Courier New"/>
+        </w:rPr>
+        <w:t>18</w:t>
+      </w:r>
+      <w:r>
+        <w:rPr>
+          <w:rFonts w:ascii="Courier New" w:hAnsi="Courier New" w:cs="Courier New"/>
+        </w:rPr>
+        <w:t>K).</w:t>
+      </w:r>
+    </w:p>
+    <w:p>
+      <w:pPr>
+        <w:pStyle w:val="PlainText"/>
+        <w:rPr>
+          <w:rFonts w:ascii="Courier New" w:hAnsi="Courier New" w:cs="Courier New"/>
+        </w:rPr>
+      </w:pPr>
+    </w:p>
+    <w:p>
+      <w:pPr>
         <w:pStyle w:val="Heading3"/>
       </w:pPr>
       <w:r>
@@ -1015,6 +1122,137 @@
     </w:p>
     <w:p>
       <w:pPr>
+        <w:pStyle w:val="PlainText"/>
+        <w:rPr>
+          <w:rFonts w:ascii="Courier New" w:hAnsi="Courier New" w:cs="Courier New"/>
+        </w:rPr>
+      </w:pPr>
+      <w:r>
+        <w:rPr>
+          <w:rFonts w:ascii="Courier New" w:hAnsi="Courier New" w:cs="Courier New"/>
+        </w:rPr>
+        <w:t xml:space="preserve">The data is </w:t>
+      </w:r>
+      <w:r>
+        <w:rPr>
+          <w:rFonts w:ascii="Courier New" w:hAnsi="Courier New" w:cs="Courier New"/>
+        </w:rPr>
+        <w:t>fairly</w:t>
+      </w:r>
+      <w:r>
+        <w:rPr>
+          <w:rFonts w:ascii="Courier New" w:hAnsi="Courier New" w:cs="Courier New"/>
+        </w:rPr>
+        <w:t xml:space="preserve"> balance between the target classes.</w:t>
+      </w:r>
+    </w:p>
+    <w:p>
+      <w:pPr>
+        <w:pStyle w:val="HTMLPreformatted"/>
+        <w:shd w:val="clear" w:color="auto" w:fill="FFFFFF"/>
+        <w:wordWrap w:val="0"/>
+        <w:textAlignment w:val="baseline"/>
+        <w:rPr>
+          <w:color w:val="000000"/>
+          <w:sz w:val="21"/>
+          <w:szCs w:val="21"/>
+        </w:rPr>
+      </w:pPr>
+      <w:r>
+        <w:rPr>
+          <w:color w:val="000000"/>
+          <w:sz w:val="21"/>
+          <w:szCs w:val="21"/>
+        </w:rPr>
+        <w:t>4</w:t>
+      </w:r>
+      <w:r>
+        <w:rPr>
+          <w:color w:val="000000"/>
+          <w:sz w:val="21"/>
+          <w:szCs w:val="21"/>
+        </w:rPr>
+        <w:t xml:space="preserve"> (positive):</w:t>
+      </w:r>
+      <w:r>
+        <w:rPr>
+          <w:color w:val="000000"/>
+          <w:sz w:val="21"/>
+          <w:szCs w:val="21"/>
+        </w:rPr>
+        <w:tab/>
+      </w:r>
+      <w:r>
+        <w:rPr>
+          <w:color w:val="000000"/>
+          <w:sz w:val="21"/>
+          <w:szCs w:val="21"/>
+        </w:rPr>
+        <w:t>9477</w:t>
+      </w:r>
+    </w:p>
+    <w:p>
+      <w:pPr>
+        <w:pStyle w:val="HTMLPreformatted"/>
+        <w:shd w:val="clear" w:color="auto" w:fill="FFFFFF"/>
+        <w:wordWrap w:val="0"/>
+        <w:textAlignment w:val="baseline"/>
+        <w:rPr>
+          <w:color w:val="000000"/>
+          <w:sz w:val="21"/>
+          <w:szCs w:val="21"/>
+        </w:rPr>
+      </w:pPr>
+      <w:r>
+        <w:rPr>
+          <w:color w:val="000000"/>
+          <w:sz w:val="21"/>
+          <w:szCs w:val="21"/>
+        </w:rPr>
+        <w:t xml:space="preserve">0 </w:t>
+      </w:r>
+      <w:r>
+        <w:rPr>
+          <w:color w:val="000000"/>
+          <w:sz w:val="21"/>
+          <w:szCs w:val="21"/>
+        </w:rPr>
+        <w:t>(negative):</w:t>
+      </w:r>
+      <w:r>
+        <w:rPr>
+          <w:color w:val="000000"/>
+          <w:sz w:val="21"/>
+          <w:szCs w:val="21"/>
+        </w:rPr>
+        <w:tab/>
+      </w:r>
+      <w:r>
+        <w:rPr>
+          <w:color w:val="000000"/>
+          <w:sz w:val="21"/>
+          <w:szCs w:val="21"/>
+        </w:rPr>
+        <w:t>8475</w:t>
+      </w:r>
+    </w:p>
+    <w:p>
+      <w:pPr>
+        <w:pStyle w:val="HTMLPreformatted"/>
+        <w:shd w:val="clear" w:color="auto" w:fill="FFFFFF"/>
+        <w:wordWrap w:val="0"/>
+        <w:textAlignment w:val="baseline"/>
+        <w:rPr>
+          <w:color w:val="000000"/>
+          <w:sz w:val="21"/>
+          <w:szCs w:val="21"/>
+        </w:rPr>
+      </w:pPr>
+      <w:bookmarkStart w:id="0" w:name="_GoBack"/>
+      <w:bookmarkEnd w:id="0"/>
+    </w:p>
+    <w:p>
+      <w:pPr>
         <w:pStyle w:val="Heading3"/>
       </w:pPr>
       <w:r>
@@ -1128,6 +1366,7 @@
         <w:rPr>
           <w:rFonts w:ascii="Courier New" w:hAnsi="Courier New" w:cs="Courier New"/>
         </w:rPr>
+        <w:lastRenderedPageBreak/>
         <w:t>row:column</w:t>
       </w:r>
       <w:proofErr w:type="spellEnd"/>
@@ -1158,7 +1397,6 @@
         <w:rPr>
           <w:noProof/>
         </w:rPr>
-        <w:lastRenderedPageBreak/>
         <w:drawing>
           <wp:inline distT="0" distB="0" distL="0" distR="0" wp14:anchorId="6752C499" wp14:editId="756ABC69">
             <wp:extent cx="5865495" cy="1052830"/>
@@ -1807,81 +2045,6 @@
     </w:p>
     <w:p>
       <w:pPr>
-        <w:pStyle w:val="PlainText"/>
-        <w:rPr>
-          <w:rFonts w:ascii="Courier New" w:hAnsi="Courier New" w:cs="Courier New"/>
-        </w:rPr>
-      </w:pPr>
-      <w:r>
-        <w:rPr>
-          <w:rFonts w:ascii="Courier New" w:hAnsi="Courier New" w:cs="Courier New"/>
-          <w:b/>
-        </w:rPr>
-        <w:t>Note:</w:t>
-      </w:r>
-      <w:r>
-        <w:rPr>
-          <w:rFonts w:ascii="Courier New" w:hAnsi="Courier New" w:cs="Courier New"/>
-        </w:rPr>
-        <w:t xml:space="preserve"> The Sendiment140 dataset has 1.6M row of data which </w:t>
-      </w:r>
-      <w:r>
-        <w:rPr>
-          <w:rFonts w:ascii="Courier New" w:hAnsi="Courier New" w:cs="Courier New"/>
-        </w:rPr>
-        <w:t>was taking too long to load s</w:t>
-      </w:r>
-      <w:r>
-        <w:rPr>
-          <w:rFonts w:ascii="Courier New" w:hAnsi="Courier New" w:cs="Courier New"/>
-        </w:rPr>
-        <w:t>o I reduced the dataset to ~0.5M rows</w:t>
-      </w:r>
-      <w:r>
-        <w:rPr>
-          <w:rFonts w:ascii="Courier New" w:hAnsi="Courier New" w:cs="Courier New"/>
-        </w:rPr>
-        <w:t>.</w:t>
-      </w:r>
-    </w:p>
-    <w:p>
-      <w:pPr>
-        <w:pStyle w:val="PlainText"/>
-        <w:rPr>
-          <w:rFonts w:ascii="Courier New" w:hAnsi="Courier New" w:cs="Courier New"/>
-        </w:rPr>
-      </w:pPr>
-      <w:r>
-        <w:rPr>
-          <w:rFonts w:ascii="Courier New" w:hAnsi="Courier New" w:cs="Courier New"/>
-        </w:rPr>
-        <w:t xml:space="preserve">Also, when creating a frequency </w:t>
-      </w:r>
-      <w:proofErr w:type="gramStart"/>
-      <w:r>
-        <w:rPr>
-          <w:rFonts w:ascii="Courier New" w:hAnsi="Courier New" w:cs="Courier New"/>
-        </w:rPr>
-        <w:t>matrix</w:t>
-      </w:r>
-      <w:proofErr w:type="gramEnd"/>
-      <w:r>
-        <w:rPr>
-          <w:rFonts w:ascii="Courier New" w:hAnsi="Courier New" w:cs="Courier New"/>
-        </w:rPr>
-        <w:t xml:space="preserve"> I was getting out of memory errors so I only use a subset of the loaded dataframe (~27K).</w:t>
-      </w:r>
-    </w:p>
-    <w:p>
-      <w:pPr>
-        <w:pStyle w:val="PlainText"/>
-        <w:rPr>
-          <w:rFonts w:ascii="Courier New" w:hAnsi="Courier New" w:cs="Courier New"/>
-        </w:rPr>
-      </w:pPr>
-    </w:p>
-    <w:p>
-      <w:pPr>
         <w:pStyle w:val="Heading3"/>
       </w:pPr>
       <w:r>
@@ -1987,7 +2150,6 @@
         <w:rPr>
           <w:rFonts w:ascii="Verdana" w:hAnsi="Verdana" w:cs="Courier New"/>
         </w:rPr>
-        <w:lastRenderedPageBreak/>
         <w:t xml:space="preserve">        </w:t>
       </w:r>
       <w:proofErr w:type="spellStart"/>
@@ -2950,7 +3112,6 @@
         <w:pStyle w:val="Heading2"/>
       </w:pPr>
       <w:r>
-        <w:lastRenderedPageBreak/>
         <w:t>Conclusion</w:t>
       </w:r>
     </w:p>
@@ -3300,7 +3461,6 @@
         <w:rPr>
           <w:rFonts w:ascii="Courier New" w:hAnsi="Courier New" w:cs="Courier New"/>
         </w:rPr>
-        <w:lastRenderedPageBreak/>
         <w:t xml:space="preserve">For comparison reasons we will try both </w:t>
       </w:r>
       <w:proofErr w:type="spellStart"/>
@@ -3387,6 +3547,7 @@
         <w:pStyle w:val="Heading3"/>
       </w:pPr>
       <w:r>
+        <w:lastRenderedPageBreak/>
         <w:t>Strengths &amp; Weaknesses</w:t>
       </w:r>
     </w:p>
@@ -4000,45 +4161,45 @@
         <w:rPr>
           <w:rFonts w:ascii="Courier New" w:hAnsi="Courier New" w:cs="Courier New"/>
         </w:rPr>
+        <w:t>Same as baseline (see above).</w:t>
+      </w:r>
+    </w:p>
+    <w:p>
+      <w:pPr>
+        <w:pStyle w:val="PlainText"/>
+        <w:rPr>
+          <w:rFonts w:ascii="Courier New" w:hAnsi="Courier New" w:cs="Courier New"/>
+        </w:rPr>
+      </w:pPr>
+    </w:p>
+    <w:p>
+      <w:pPr>
+        <w:pStyle w:val="Heading3"/>
+      </w:pPr>
+      <w:r>
+        <w:t>Model</w:t>
+      </w:r>
+    </w:p>
+    <w:p>
+      <w:pPr>
+        <w:pStyle w:val="PlainText"/>
+        <w:rPr>
+          <w:rFonts w:ascii="Courier New" w:hAnsi="Courier New" w:cs="Courier New"/>
+        </w:rPr>
+      </w:pPr>
+    </w:p>
+    <w:p>
+      <w:pPr>
+        <w:pStyle w:val="PlainText"/>
+        <w:rPr>
+          <w:rFonts w:ascii="Courier New" w:hAnsi="Courier New" w:cs="Courier New"/>
+        </w:rPr>
+      </w:pPr>
+      <w:r>
+        <w:rPr>
+          <w:rFonts w:ascii="Courier New" w:hAnsi="Courier New" w:cs="Courier New"/>
+        </w:rPr>
         <w:lastRenderedPageBreak/>
-        <w:t>Same as baseline (see above).</w:t>
-      </w:r>
-    </w:p>
-    <w:p>
-      <w:pPr>
-        <w:pStyle w:val="PlainText"/>
-        <w:rPr>
-          <w:rFonts w:ascii="Courier New" w:hAnsi="Courier New" w:cs="Courier New"/>
-        </w:rPr>
-      </w:pPr>
-    </w:p>
-    <w:p>
-      <w:pPr>
-        <w:pStyle w:val="Heading3"/>
-      </w:pPr>
-      <w:r>
-        <w:t>Model</w:t>
-      </w:r>
-    </w:p>
-    <w:p>
-      <w:pPr>
-        <w:pStyle w:val="PlainText"/>
-        <w:rPr>
-          <w:rFonts w:ascii="Courier New" w:hAnsi="Courier New" w:cs="Courier New"/>
-        </w:rPr>
-      </w:pPr>
-    </w:p>
-    <w:p>
-      <w:pPr>
-        <w:pStyle w:val="PlainText"/>
-        <w:rPr>
-          <w:rFonts w:ascii="Courier New" w:hAnsi="Courier New" w:cs="Courier New"/>
-        </w:rPr>
-      </w:pPr>
-      <w:r>
-        <w:rPr>
-          <w:rFonts w:ascii="Courier New" w:hAnsi="Courier New" w:cs="Courier New"/>
-        </w:rPr>
         <w:t xml:space="preserve">For this project I used the </w:t>
       </w:r>
       <w:r>
@@ -4773,7 +4934,31 @@
         <w:rPr>
           <w:rFonts w:ascii="Courier New" w:hAnsi="Courier New" w:cs="Courier New"/>
         </w:rPr>
-        <w:t>take significantly longer to fit the data than the baseline NB model.</w:t>
+        <w:t>take significantly longer</w:t>
+      </w:r>
+      <w:r>
+        <w:rPr>
+          <w:rFonts w:ascii="Courier New" w:hAnsi="Courier New" w:cs="Courier New"/>
+        </w:rPr>
+        <w:t xml:space="preserve"> (CV: ~20 secs, TFIDF: ~40 secs)</w:t>
+      </w:r>
+      <w:r>
+        <w:rPr>
+          <w:rFonts w:ascii="Courier New" w:hAnsi="Courier New" w:cs="Courier New"/>
+        </w:rPr>
+        <w:t xml:space="preserve"> to fit the data than the baseline NB model</w:t>
+      </w:r>
+      <w:r>
+        <w:rPr>
+          <w:rFonts w:ascii="Courier New" w:hAnsi="Courier New" w:cs="Courier New"/>
+        </w:rPr>
+        <w:t xml:space="preserve"> (&lt;1 sec)</w:t>
+      </w:r>
+      <w:r>
+        <w:rPr>
+          <w:rFonts w:ascii="Courier New" w:hAnsi="Courier New" w:cs="Courier New"/>
+        </w:rPr>
+        <w:t>.</w:t>
       </w:r>
     </w:p>
     <w:p>
@@ -4819,8 +5004,6 @@
       <w:r>
         <w:t xml:space="preserve"> Compared</w:t>
       </w:r>
-      <w:bookmarkStart w:id="0" w:name="_GoBack"/>
-      <w:bookmarkEnd w:id="0"/>
     </w:p>
     <w:p>
       <w:pPr>
@@ -8283,7 +8466,6 @@
     <w:basedOn w:val="Normal"/>
     <w:link w:val="HTMLPreformattedChar"/>
     <w:uiPriority w:val="99"/>
-    <w:semiHidden/>
     <w:unhideWhenUsed/>
     <w:rsid w:val="00ED621A"/>
     <w:pPr>
@@ -8318,7 +8500,6 @@
     <w:basedOn w:val="DefaultParagraphFont"/>
     <w:link w:val="HTMLPreformatted"/>
     <w:uiPriority w:val="99"/>
-    <w:semiHidden/>
     <w:rsid w:val="00ED621A"/>
     <w:rPr>
       <w:rFonts w:ascii="Courier New" w:eastAsia="Times New Roman" w:hAnsi="Courier New" w:cs="Courier New"/>

--- a/capstone/report/report.docx
+++ b/capstone/report/report.docx
@@ -29,7 +29,11 @@
         <w:t>Report</w:t>
       </w:r>
     </w:p>
-    <w:p/>
+    <w:p>
+      <w:pPr>
+        <w:pStyle w:val="NoSpacing"/>
+      </w:pPr>
+    </w:p>
     <w:p>
       <w:pPr>
         <w:pStyle w:val="PlainText"/>
@@ -143,7 +147,19 @@
         <w:rPr>
           <w:rFonts w:ascii="Courier New" w:hAnsi="Courier New" w:cs="Courier New"/>
         </w:rPr>
-        <w:t xml:space="preserve"> the Naïve Bayes model as my baseline model as it is a quick and easy way to predict classes. They are </w:t>
+        <w:t xml:space="preserve"> the Naïve Bayes model as my baseline model as it is a quick and easy way to predict classes. </w:t>
+      </w:r>
+      <w:r>
+        <w:rPr>
+          <w:rFonts w:ascii="Courier New" w:hAnsi="Courier New" w:cs="Courier New"/>
+        </w:rPr>
+        <w:t>It is</w:t>
+      </w:r>
+      <w:r>
+        <w:rPr>
+          <w:rFonts w:ascii="Courier New" w:hAnsi="Courier New" w:cs="Courier New"/>
+        </w:rPr>
+        <w:t xml:space="preserve"> </w:t>
       </w:r>
       <w:r>
         <w:rPr>
@@ -173,29 +189,83 @@
         <w:rPr>
           <w:rFonts w:ascii="Courier New" w:hAnsi="Courier New" w:cs="Courier New"/>
         </w:rPr>
-        <w:t>. They are naïve because they assume that the variables are independent from each other.</w:t>
-      </w:r>
-    </w:p>
-    <w:p>
-      <w:pPr>
-        <w:pStyle w:val="PlainText"/>
-        <w:rPr>
-          <w:rFonts w:ascii="Courier New" w:hAnsi="Courier New" w:cs="Courier New"/>
-        </w:rPr>
-      </w:pPr>
-    </w:p>
-    <w:p>
-      <w:pPr>
-        <w:pStyle w:val="PlainText"/>
-        <w:rPr>
-          <w:rFonts w:ascii="Courier New" w:hAnsi="Courier New" w:cs="Courier New"/>
-        </w:rPr>
-      </w:pPr>
-      <w:r>
-        <w:rPr>
-          <w:rFonts w:ascii="Courier New" w:hAnsi="Courier New" w:cs="Courier New"/>
-        </w:rPr>
-        <w:t>The calculate the posterior probability of a certain event A to occur given some probabilities of prior events.</w:t>
+        <w:t xml:space="preserve">. </w:t>
+      </w:r>
+      <w:r>
+        <w:rPr>
+          <w:rFonts w:ascii="Courier New" w:hAnsi="Courier New" w:cs="Courier New"/>
+        </w:rPr>
+        <w:t>It is</w:t>
+      </w:r>
+      <w:r>
+        <w:rPr>
+          <w:rFonts w:ascii="Courier New" w:hAnsi="Courier New" w:cs="Courier New"/>
+        </w:rPr>
+        <w:t xml:space="preserve"> naïve because </w:t>
+      </w:r>
+      <w:r>
+        <w:rPr>
+          <w:rFonts w:ascii="Courier New" w:hAnsi="Courier New" w:cs="Courier New"/>
+        </w:rPr>
+        <w:t>it</w:t>
+      </w:r>
+      <w:r>
+        <w:rPr>
+          <w:rFonts w:ascii="Courier New" w:hAnsi="Courier New" w:cs="Courier New"/>
+        </w:rPr>
+        <w:t xml:space="preserve"> assume</w:t>
+      </w:r>
+      <w:r>
+        <w:rPr>
+          <w:rFonts w:ascii="Courier New" w:hAnsi="Courier New" w:cs="Courier New"/>
+        </w:rPr>
+        <w:t>s</w:t>
+      </w:r>
+      <w:r>
+        <w:rPr>
+          <w:rFonts w:ascii="Courier New" w:hAnsi="Courier New" w:cs="Courier New"/>
+        </w:rPr>
+        <w:t xml:space="preserve"> that the variables are independent from each other.</w:t>
+      </w:r>
+    </w:p>
+    <w:p>
+      <w:pPr>
+        <w:pStyle w:val="PlainText"/>
+        <w:rPr>
+          <w:rFonts w:ascii="Courier New" w:hAnsi="Courier New" w:cs="Courier New"/>
+        </w:rPr>
+      </w:pPr>
+    </w:p>
+    <w:p>
+      <w:pPr>
+        <w:pStyle w:val="PlainText"/>
+        <w:rPr>
+          <w:rFonts w:ascii="Courier New" w:hAnsi="Courier New" w:cs="Courier New"/>
+        </w:rPr>
+      </w:pPr>
+      <w:r>
+        <w:rPr>
+          <w:rFonts w:ascii="Courier New" w:hAnsi="Courier New" w:cs="Courier New"/>
+        </w:rPr>
+        <w:t>It</w:t>
+      </w:r>
+      <w:r>
+        <w:rPr>
+          <w:rFonts w:ascii="Courier New" w:hAnsi="Courier New" w:cs="Courier New"/>
+        </w:rPr>
+        <w:t xml:space="preserve"> calculate</w:t>
+      </w:r>
+      <w:r>
+        <w:rPr>
+          <w:rFonts w:ascii="Courier New" w:hAnsi="Courier New" w:cs="Courier New"/>
+        </w:rPr>
+        <w:t>s</w:t>
+      </w:r>
+      <w:r>
+        <w:rPr>
+          <w:rFonts w:ascii="Courier New" w:hAnsi="Courier New" w:cs="Courier New"/>
+        </w:rPr>
+        <w:t xml:space="preserve"> the posterior probability of a certain event A to occur given some probabilities of prior events.</w:t>
       </w:r>
     </w:p>
     <w:p>
@@ -489,13 +559,7 @@
         <w:rPr>
           <w:rFonts w:ascii="Courier New" w:hAnsi="Courier New" w:cs="Courier New"/>
         </w:rPr>
-        <w:t xml:space="preserve">Gather the data </w:t>
-      </w:r>
-      <w:r>
-        <w:rPr>
-          <w:rFonts w:ascii="Courier New" w:hAnsi="Courier New" w:cs="Courier New"/>
-        </w:rPr>
-        <w:t>(we will use Sentiment140 dataset).</w:t>
+        <w:t>Gather the data (we will use Sentiment140 dataset).</w:t>
       </w:r>
     </w:p>
     <w:p>
@@ -679,7 +743,6 @@
         <w:rPr>
           <w:rFonts w:ascii="Courier New" w:hAnsi="Courier New" w:cs="Courier New"/>
         </w:rPr>
-        <w:lastRenderedPageBreak/>
         <w:t>Scalable.</w:t>
       </w:r>
     </w:p>
@@ -698,6 +761,7 @@
         <w:rPr>
           <w:rFonts w:ascii="Courier New" w:hAnsi="Courier New" w:cs="Courier New"/>
         </w:rPr>
+        <w:lastRenderedPageBreak/>
         <w:t>Not sensitive to irrelevant features.</w:t>
       </w:r>
     </w:p>
@@ -778,7 +842,19 @@
         <w:rPr>
           <w:rFonts w:ascii="Courier New" w:hAnsi="Courier New" w:cs="Courier New"/>
         </w:rPr>
-        <w:t>In this project we will develop a Naïve Bayes model that classify text (twits) sediment as positive or negative. It will be based on the training data from the sendiment140 project (see ref. for details).</w:t>
+        <w:t>In this project we will develop a Naïve Bayes model that classif</w:t>
+      </w:r>
+      <w:r>
+        <w:rPr>
+          <w:rFonts w:ascii="Courier New" w:hAnsi="Courier New" w:cs="Courier New"/>
+        </w:rPr>
+        <w:t>ies</w:t>
+      </w:r>
+      <w:r>
+        <w:rPr>
+          <w:rFonts w:ascii="Courier New" w:hAnsi="Courier New" w:cs="Courier New"/>
+        </w:rPr>
+        <w:t xml:space="preserve"> text (twits) sediment as positive or negative. It will be based on the training data from the sendiment140 project (see ref. for details).</w:t>
       </w:r>
     </w:p>
     <w:p>
@@ -843,71 +919,31 @@
         <w:rPr>
           <w:rFonts w:ascii="Courier New" w:hAnsi="Courier New" w:cs="Courier New"/>
         </w:rPr>
-        <w:t xml:space="preserve">Also, when creating </w:t>
-      </w:r>
-      <w:r>
-        <w:rPr>
-          <w:rFonts w:ascii="Courier New" w:hAnsi="Courier New" w:cs="Courier New"/>
-        </w:rPr>
-        <w:t>the</w:t>
-      </w:r>
-      <w:r>
-        <w:rPr>
-          <w:rFonts w:ascii="Courier New" w:hAnsi="Courier New" w:cs="Courier New"/>
-        </w:rPr>
-        <w:t xml:space="preserve"> frequency </w:t>
-      </w:r>
-      <w:r>
-        <w:rPr>
-          <w:rFonts w:ascii="Courier New" w:hAnsi="Courier New" w:cs="Courier New"/>
-        </w:rPr>
-        <w:t>matrix,</w:t>
-      </w:r>
-      <w:r>
-        <w:rPr>
-          <w:rFonts w:ascii="Courier New" w:hAnsi="Courier New" w:cs="Courier New"/>
-        </w:rPr>
-        <w:t xml:space="preserve"> I was getting out of memory </w:t>
-      </w:r>
-      <w:proofErr w:type="gramStart"/>
-      <w:r>
-        <w:rPr>
-          <w:rFonts w:ascii="Courier New" w:hAnsi="Courier New" w:cs="Courier New"/>
-        </w:rPr>
-        <w:t>errors</w:t>
-      </w:r>
-      <w:proofErr w:type="gramEnd"/>
-      <w:r>
-        <w:rPr>
-          <w:rFonts w:ascii="Courier New" w:hAnsi="Courier New" w:cs="Courier New"/>
-        </w:rPr>
-        <w:t xml:space="preserve"> so I only use a subset of the loaded </w:t>
-      </w:r>
-      <w:proofErr w:type="spellStart"/>
-      <w:r>
-        <w:rPr>
-          <w:rFonts w:ascii="Courier New" w:hAnsi="Courier New" w:cs="Courier New"/>
-        </w:rPr>
-        <w:t>dataframe</w:t>
-      </w:r>
-      <w:proofErr w:type="spellEnd"/>
-      <w:r>
-        <w:rPr>
-          <w:rFonts w:ascii="Courier New" w:hAnsi="Courier New" w:cs="Courier New"/>
-        </w:rPr>
-        <w:t xml:space="preserve"> (~</w:t>
-      </w:r>
-      <w:r>
-        <w:rPr>
-          <w:rFonts w:ascii="Courier New" w:hAnsi="Courier New" w:cs="Courier New"/>
-        </w:rPr>
-        <w:t>18</w:t>
-      </w:r>
-      <w:r>
-        <w:rPr>
-          <w:rFonts w:ascii="Courier New" w:hAnsi="Courier New" w:cs="Courier New"/>
-        </w:rPr>
-        <w:t>K).</w:t>
+        <w:t xml:space="preserve">Also, when creating the frequency matrix, I was getting out of memory </w:t>
+      </w:r>
+      <w:r>
+        <w:rPr>
+          <w:rFonts w:ascii="Courier New" w:hAnsi="Courier New" w:cs="Courier New"/>
+        </w:rPr>
+        <w:t>errors,</w:t>
+      </w:r>
+      <w:r>
+        <w:rPr>
+          <w:rFonts w:ascii="Courier New" w:hAnsi="Courier New" w:cs="Courier New"/>
+        </w:rPr>
+        <w:t xml:space="preserve"> so I only use a subset of the loaded data</w:t>
+      </w:r>
+      <w:r>
+        <w:rPr>
+          <w:rFonts w:ascii="Courier New" w:hAnsi="Courier New" w:cs="Courier New"/>
+        </w:rPr>
+        <w:t>-</w:t>
+      </w:r>
+      <w:r>
+        <w:rPr>
+          <w:rFonts w:ascii="Courier New" w:hAnsi="Courier New" w:cs="Courier New"/>
+        </w:rPr>
+        <w:t>frame (~18K).</w:t>
       </w:r>
     </w:p>
     <w:p>
@@ -1164,7 +1200,7 @@
           <w:sz w:val="21"/>
           <w:szCs w:val="21"/>
         </w:rPr>
-        <w:t>4</w:t>
+        <w:t>4 (positive):</w:t>
       </w:r>
       <w:r>
         <w:rPr>
@@ -1172,22 +1208,7 @@
           <w:sz w:val="21"/>
           <w:szCs w:val="21"/>
         </w:rPr>
-        <w:t xml:space="preserve"> (positive):</w:t>
-      </w:r>
-      <w:r>
-        <w:rPr>
-          <w:color w:val="000000"/>
-          <w:sz w:val="21"/>
-          <w:szCs w:val="21"/>
-        </w:rPr>
         <w:tab/>
-      </w:r>
-      <w:r>
-        <w:rPr>
-          <w:color w:val="000000"/>
-          <w:sz w:val="21"/>
-          <w:szCs w:val="21"/>
-        </w:rPr>
         <w:t>9477</w:t>
       </w:r>
     </w:p>
@@ -1209,7 +1230,7 @@
           <w:sz w:val="21"/>
           <w:szCs w:val="21"/>
         </w:rPr>
-        <w:t xml:space="preserve">0 </w:t>
+        <w:t>0 (negative):</w:t>
       </w:r>
       <w:r>
         <w:rPr>
@@ -1217,22 +1238,7 @@
           <w:sz w:val="21"/>
           <w:szCs w:val="21"/>
         </w:rPr>
-        <w:t>(negative):</w:t>
-      </w:r>
-      <w:r>
-        <w:rPr>
-          <w:color w:val="000000"/>
-          <w:sz w:val="21"/>
-          <w:szCs w:val="21"/>
-        </w:rPr>
         <w:tab/>
-      </w:r>
-      <w:r>
-        <w:rPr>
-          <w:color w:val="000000"/>
-          <w:sz w:val="21"/>
-          <w:szCs w:val="21"/>
-        </w:rPr>
         <w:t>8475</w:t>
       </w:r>
     </w:p>
@@ -1248,8 +1254,6 @@
           <w:szCs w:val="21"/>
         </w:rPr>
       </w:pPr>
-      <w:bookmarkStart w:id="0" w:name="_GoBack"/>
-      <w:bookmarkEnd w:id="0"/>
     </w:p>
     <w:p>
       <w:pPr>
@@ -1280,7 +1284,19 @@
         <w:rPr>
           <w:rFonts w:ascii="Courier New" w:hAnsi="Courier New" w:cs="Courier New"/>
         </w:rPr>
-        <w:t xml:space="preserve">The bag of words process is used when you have a collection of text data that needs to be processed. You take each </w:t>
+        <w:t>The bag of words process is used when you have a collection of text</w:t>
+      </w:r>
+      <w:r>
+        <w:rPr>
+          <w:rFonts w:ascii="Courier New" w:hAnsi="Courier New" w:cs="Courier New"/>
+        </w:rPr>
+        <w:t xml:space="preserve"> (twit)</w:t>
+      </w:r>
+      <w:r>
+        <w:rPr>
+          <w:rFonts w:ascii="Courier New" w:hAnsi="Courier New" w:cs="Courier New"/>
+        </w:rPr>
+        <w:t xml:space="preserve"> data that needs to be processed. You take each </w:t>
       </w:r>
       <w:r>
         <w:rPr>
@@ -1334,11 +1350,31 @@
         </w:rPr>
         <w:t xml:space="preserve">use </w:t>
       </w:r>
+      <w:r>
+        <w:rPr>
+          <w:rFonts w:ascii="Courier New" w:hAnsi="Courier New" w:cs="Courier New"/>
+        </w:rPr>
+        <w:t xml:space="preserve">the </w:t>
+      </w:r>
       <w:proofErr w:type="spellStart"/>
       <w:r>
         <w:rPr>
           <w:rFonts w:ascii="Courier New" w:hAnsi="Courier New" w:cs="Courier New"/>
         </w:rPr>
+        <w:t>sklearn</w:t>
+      </w:r>
+      <w:proofErr w:type="spellEnd"/>
+      <w:r>
+        <w:rPr>
+          <w:rFonts w:ascii="Courier New" w:hAnsi="Courier New" w:cs="Courier New"/>
+        </w:rPr>
+        <w:t xml:space="preserve"> </w:t>
+      </w:r>
+      <w:proofErr w:type="spellStart"/>
+      <w:r>
+        <w:rPr>
+          <w:rFonts w:ascii="Courier New" w:hAnsi="Courier New" w:cs="Courier New"/>
+        </w:rPr>
         <w:t>CountVectorizer</w:t>
       </w:r>
       <w:proofErr w:type="spellEnd"/>
@@ -1346,7 +1382,19 @@
         <w:rPr>
           <w:rFonts w:ascii="Courier New" w:hAnsi="Courier New" w:cs="Courier New"/>
         </w:rPr>
-        <w:t xml:space="preserve"> to </w:t>
+        <w:t xml:space="preserve"> </w:t>
+      </w:r>
+      <w:r>
+        <w:rPr>
+          <w:rFonts w:ascii="Courier New" w:hAnsi="Courier New" w:cs="Courier New"/>
+        </w:rPr>
+        <w:t xml:space="preserve">class </w:t>
+      </w:r>
+      <w:r>
+        <w:rPr>
+          <w:rFonts w:ascii="Courier New" w:hAnsi="Courier New" w:cs="Courier New"/>
+        </w:rPr>
+        <w:t xml:space="preserve">to </w:t>
       </w:r>
       <w:r>
         <w:rPr>
@@ -1358,7 +1406,62 @@
         <w:rPr>
           <w:rFonts w:ascii="Courier New" w:hAnsi="Courier New" w:cs="Courier New"/>
         </w:rPr>
-        <w:t xml:space="preserve"> the list of twits into a matrix with each twit been a row and each word been a column. The corresponding </w:t>
+        <w:t xml:space="preserve"> the list of </w:t>
+      </w:r>
+      <w:r>
+        <w:rPr>
+          <w:rFonts w:ascii="Courier New" w:hAnsi="Courier New" w:cs="Courier New"/>
+        </w:rPr>
+        <w:t>texts (</w:t>
+      </w:r>
+      <w:r>
+        <w:rPr>
+          <w:rFonts w:ascii="Courier New" w:hAnsi="Courier New" w:cs="Courier New"/>
+        </w:rPr>
+        <w:t>twits</w:t>
+      </w:r>
+      <w:r>
+        <w:rPr>
+          <w:rFonts w:ascii="Courier New" w:hAnsi="Courier New" w:cs="Courier New"/>
+        </w:rPr>
+        <w:t>)</w:t>
+      </w:r>
+      <w:r>
+        <w:rPr>
+          <w:rFonts w:ascii="Courier New" w:hAnsi="Courier New" w:cs="Courier New"/>
+        </w:rPr>
+        <w:t xml:space="preserve"> into a matrix with each </w:t>
+      </w:r>
+      <w:r>
+        <w:rPr>
+          <w:rFonts w:ascii="Courier New" w:hAnsi="Courier New" w:cs="Courier New"/>
+        </w:rPr>
+        <w:t>text (</w:t>
+      </w:r>
+      <w:r>
+        <w:rPr>
+          <w:rFonts w:ascii="Courier New" w:hAnsi="Courier New" w:cs="Courier New"/>
+        </w:rPr>
+        <w:t>twit</w:t>
+      </w:r>
+      <w:r>
+        <w:rPr>
+          <w:rFonts w:ascii="Courier New" w:hAnsi="Courier New" w:cs="Courier New"/>
+        </w:rPr>
+        <w:t>)</w:t>
+      </w:r>
+      <w:r>
+        <w:rPr>
+          <w:rFonts w:ascii="Courier New" w:hAnsi="Courier New" w:cs="Courier New"/>
+        </w:rPr>
+        <w:t xml:space="preserve"> been a row and each word been </w:t>
+      </w:r>
+      <w:r>
+        <w:rPr>
+          <w:rFonts w:ascii="Courier New" w:hAnsi="Courier New" w:cs="Courier New"/>
+        </w:rPr>
+        <w:lastRenderedPageBreak/>
+        <w:t xml:space="preserve">a column. The corresponding </w:t>
       </w:r>
       <w:proofErr w:type="spellStart"/>
       <w:proofErr w:type="gramStart"/>
@@ -1366,7 +1469,6 @@
         <w:rPr>
           <w:rFonts w:ascii="Courier New" w:hAnsi="Courier New" w:cs="Courier New"/>
         </w:rPr>
-        <w:lastRenderedPageBreak/>
         <w:t>row:column</w:t>
       </w:r>
       <w:proofErr w:type="spellEnd"/>
@@ -1453,7 +1555,31 @@
         <w:rPr>
           <w:rFonts w:ascii="Courier New" w:hAnsi="Courier New" w:cs="Courier New"/>
         </w:rPr>
-        <w:t>With the large amount of training data and the various characters people use in twits we have a lot of strange word in the column.</w:t>
+        <w:t xml:space="preserve">With the large amount of training data and the various characters people use in </w:t>
+      </w:r>
+      <w:r>
+        <w:rPr>
+          <w:rFonts w:ascii="Courier New" w:hAnsi="Courier New" w:cs="Courier New"/>
+        </w:rPr>
+        <w:t>texts (</w:t>
+      </w:r>
+      <w:r>
+        <w:rPr>
+          <w:rFonts w:ascii="Courier New" w:hAnsi="Courier New" w:cs="Courier New"/>
+        </w:rPr>
+        <w:t>twits</w:t>
+      </w:r>
+      <w:r>
+        <w:rPr>
+          <w:rFonts w:ascii="Courier New" w:hAnsi="Courier New" w:cs="Courier New"/>
+        </w:rPr>
+        <w:t>)</w:t>
+      </w:r>
+      <w:r>
+        <w:rPr>
+          <w:rFonts w:ascii="Courier New" w:hAnsi="Courier New" w:cs="Courier New"/>
+        </w:rPr>
+        <w:t xml:space="preserve"> we have a lot of strange word in the column.</w:t>
       </w:r>
       <w:r>
         <w:rPr>
@@ -1478,6 +1604,12 @@
           <w:rFonts w:ascii="Courier New" w:hAnsi="Courier New" w:cs="Courier New"/>
         </w:rPr>
         <w:t>387</w:t>
+      </w:r>
+      <w:r>
+        <w:rPr>
+          <w:rFonts w:ascii="Courier New" w:hAnsi="Courier New" w:cs="Courier New"/>
+        </w:rPr>
+        <w:t xml:space="preserve"> (when we use the stop_words parameter)</w:t>
       </w:r>
       <w:r>
         <w:rPr>
@@ -2200,6 +2332,7 @@
         <w:rPr>
           <w:rFonts w:ascii="Verdana" w:hAnsi="Verdana" w:cs="Courier New"/>
         </w:rPr>
+        <w:lastRenderedPageBreak/>
         <w:t xml:space="preserve">        </w:t>
       </w:r>
       <w:proofErr w:type="spellStart"/>
@@ -2359,6 +2492,48 @@
     </w:p>
     <w:p>
       <w:pPr>
+        <w:pStyle w:val="PlainText"/>
+        <w:rPr>
+          <w:rFonts w:ascii="Courier New" w:hAnsi="Courier New" w:cs="Courier New"/>
+        </w:rPr>
+      </w:pPr>
+      <w:r>
+        <w:rPr>
+          <w:rFonts w:ascii="Courier New" w:hAnsi="Courier New" w:cs="Courier New"/>
+        </w:rPr>
+        <w:t xml:space="preserve">See the </w:t>
+      </w:r>
+      <w:r>
+        <w:rPr>
+          <w:rFonts w:ascii="Courier New" w:hAnsi="Courier New" w:cs="Courier New"/>
+        </w:rPr>
+        <w:t>models/</w:t>
+      </w:r>
+      <w:proofErr w:type="spellStart"/>
+      <w:r>
+        <w:rPr>
+          <w:rFonts w:ascii="Courier New" w:hAnsi="Courier New" w:cs="Courier New"/>
+        </w:rPr>
+        <w:t>BaselineModel</w:t>
+      </w:r>
+      <w:proofErr w:type="spellEnd"/>
+      <w:r>
+        <w:rPr>
+          <w:rFonts w:ascii="Courier New" w:hAnsi="Courier New" w:cs="Courier New"/>
+        </w:rPr>
+        <w:t xml:space="preserve"> class for more detail.</w:t>
+      </w:r>
+    </w:p>
+    <w:p>
+      <w:pPr>
+        <w:pStyle w:val="PlainText"/>
+        <w:rPr>
+          <w:rFonts w:ascii="Courier New" w:hAnsi="Courier New" w:cs="Courier New"/>
+        </w:rPr>
+      </w:pPr>
+    </w:p>
+    <w:p>
+      <w:pPr>
         <w:pStyle w:val="Heading3"/>
       </w:pPr>
       <w:r>
@@ -2384,7 +2559,25 @@
         <w:rPr>
           <w:rFonts w:ascii="Courier New" w:hAnsi="Courier New" w:cs="Courier New"/>
         </w:rPr>
-        <w:t xml:space="preserve">And final now that we have predictions I can evaluate the model to check the accuracy of my baseline model. There are </w:t>
+        <w:t>N</w:t>
+      </w:r>
+      <w:r>
+        <w:rPr>
+          <w:rFonts w:ascii="Courier New" w:hAnsi="Courier New" w:cs="Courier New"/>
+        </w:rPr>
+        <w:t xml:space="preserve">ow that </w:t>
+      </w:r>
+      <w:r>
+        <w:rPr>
+          <w:rFonts w:ascii="Courier New" w:hAnsi="Courier New" w:cs="Courier New"/>
+        </w:rPr>
+        <w:t>I</w:t>
+      </w:r>
+      <w:r>
+        <w:rPr>
+          <w:rFonts w:ascii="Courier New" w:hAnsi="Courier New" w:cs="Courier New"/>
+        </w:rPr>
+        <w:t xml:space="preserve"> have predictions I can evaluate the model to check the accuracy of my baseline model. There are </w:t>
       </w:r>
       <w:r>
         <w:rPr>
@@ -2471,6 +2664,14 @@
         </w:rPr>
         <w:t xml:space="preserve"> or negative).</w:t>
       </w:r>
+    </w:p>
+    <w:p>
+      <w:pPr>
+        <w:pStyle w:val="PlainText"/>
+        <w:rPr>
+          <w:rFonts w:ascii="Courier New" w:hAnsi="Courier New" w:cs="Courier New"/>
+        </w:rPr>
+      </w:pPr>
     </w:p>
     <w:p>
       <w:pPr>
@@ -2591,6 +2792,14 @@
           <w:rFonts w:ascii="Courier New" w:hAnsi="Courier New" w:cs="Courier New"/>
         </w:rPr>
       </w:pPr>
+    </w:p>
+    <w:p>
+      <w:pPr>
+        <w:pStyle w:val="PlainText"/>
+        <w:rPr>
+          <w:rFonts w:ascii="Courier New" w:hAnsi="Courier New" w:cs="Courier New"/>
+        </w:rPr>
+      </w:pPr>
       <m:oMathPara>
         <m:oMath>
           <m:r>
@@ -2689,6 +2898,14 @@
           <w:rFonts w:ascii="Courier New" w:hAnsi="Courier New" w:cs="Courier New"/>
         </w:rPr>
       </w:pPr>
+    </w:p>
+    <w:p>
+      <w:pPr>
+        <w:pStyle w:val="PlainText"/>
+        <w:rPr>
+          <w:rFonts w:ascii="Courier New" w:hAnsi="Courier New" w:cs="Courier New"/>
+        </w:rPr>
+      </w:pPr>
       <m:oMathPara>
         <m:oMath>
           <m:r>
@@ -2768,6 +2985,14 @@
           <w:rFonts w:ascii="Courier New" w:hAnsi="Courier New" w:cs="Courier New"/>
         </w:rPr>
       </w:pPr>
+    </w:p>
+    <w:p>
+      <w:pPr>
+        <w:pStyle w:val="PlainText"/>
+        <w:rPr>
+          <w:rFonts w:ascii="Courier New" w:hAnsi="Courier New" w:cs="Courier New"/>
+        </w:rPr>
+      </w:pPr>
       <m:oMathPara>
         <m:oMath>
           <m:r>
@@ -3050,6 +3275,7 @@
           <w:sz w:val="21"/>
           <w:szCs w:val="21"/>
         </w:rPr>
+        <w:lastRenderedPageBreak/>
         <w:t>Recall score:  0.7723440134907251</w:t>
       </w:r>
     </w:p>
@@ -3197,6 +3423,7 @@
     </w:p>
     <w:p>
       <w:pPr>
+        <w:pStyle w:val="NoSpacing"/>
         <w:rPr>
           <w:rFonts w:ascii="Courier New" w:hAnsi="Courier New" w:cs="Courier New"/>
           <w:sz w:val="21"/>
@@ -3230,6 +3457,11 @@
     </w:p>
     <w:p>
       <w:pPr>
+        <w:pStyle w:val="NoSpacing"/>
+      </w:pPr>
+    </w:p>
+    <w:p>
+      <w:pPr>
         <w:rPr>
           <w:rFonts w:ascii="Courier New" w:hAnsi="Courier New" w:cs="Courier New"/>
           <w:sz w:val="21"/>
@@ -3242,8 +3474,8 @@
         </w:rPr>
         <w:drawing>
           <wp:inline distT="0" distB="0" distL="0" distR="0">
-            <wp:extent cx="4145280" cy="3228736"/>
-            <wp:effectExtent l="0" t="0" r="7620" b="0"/>
+            <wp:extent cx="3611880" cy="2813274"/>
+            <wp:effectExtent l="0" t="0" r="7620" b="6350"/>
             <wp:docPr id="4" name="Picture 4" descr="https://miro.medium.com/max/796/1*ITv5wvV3Y4-ZfR88MwiCtA.png"/>
             <wp:cNvGraphicFramePr>
               <a:graphicFrameLocks xmlns:a="http://schemas.openxmlformats.org/drawingml/2006/main" noChangeAspect="1"/>
@@ -3273,7 +3505,7 @@
                   <pic:spPr bwMode="auto">
                     <a:xfrm>
                       <a:off x="0" y="0"/>
-                      <a:ext cx="4154150" cy="3235645"/>
+                      <a:ext cx="3628506" cy="2826224"/>
                     </a:xfrm>
                     <a:prstGeom prst="rect">
                       <a:avLst/>
@@ -3292,27 +3524,30 @@
     </w:p>
     <w:p>
       <w:pPr>
+        <w:pStyle w:val="NoSpacing"/>
         <w:rPr>
           <w:rFonts w:ascii="Courier New" w:hAnsi="Courier New" w:cs="Courier New"/>
           <w:sz w:val="21"/>
           <w:szCs w:val="21"/>
         </w:rPr>
       </w:pPr>
-      <w:r>
+    </w:p>
+    <w:p>
+      <w:pPr>
+        <w:pStyle w:val="NoSpacing"/>
         <w:rPr>
           <w:rFonts w:ascii="Courier New" w:hAnsi="Courier New" w:cs="Courier New"/>
           <w:sz w:val="21"/>
           <w:szCs w:val="21"/>
         </w:rPr>
-        <w:t xml:space="preserve">SVM draws the hyperplane by transforming our data with the help of Kernels (mathematical </w:t>
-      </w:r>
+      </w:pPr>
       <w:r>
         <w:rPr>
           <w:rFonts w:ascii="Courier New" w:hAnsi="Courier New" w:cs="Courier New"/>
           <w:sz w:val="21"/>
           <w:szCs w:val="21"/>
         </w:rPr>
-        <w:t>functions</w:t>
+        <w:t xml:space="preserve">SVM draws the hyperplane by transforming our data with the help of Kernels (mathematical </w:t>
       </w:r>
       <w:r>
         <w:rPr>
@@ -3320,7 +3555,7 @@
           <w:sz w:val="21"/>
           <w:szCs w:val="21"/>
         </w:rPr>
-        <w:t xml:space="preserve">). There are many types of </w:t>
+        <w:t>functions</w:t>
       </w:r>
       <w:r>
         <w:rPr>
@@ -3328,24 +3563,32 @@
           <w:sz w:val="21"/>
           <w:szCs w:val="21"/>
         </w:rPr>
-        <w:t xml:space="preserve">Kernels (linear, sigmoid, </w:t>
-      </w:r>
-      <w:proofErr w:type="spellStart"/>
+        <w:t xml:space="preserve">). There are many types of </w:t>
+      </w:r>
       <w:r>
         <w:rPr>
           <w:rFonts w:ascii="Courier New" w:hAnsi="Courier New" w:cs="Courier New"/>
           <w:sz w:val="21"/>
           <w:szCs w:val="21"/>
         </w:rPr>
-        <w:t>rbf</w:t>
-      </w:r>
-      <w:proofErr w:type="spellEnd"/>
+        <w:t xml:space="preserve">Kernels (linear, sigmoid, </w:t>
+      </w:r>
+      <w:proofErr w:type="spellStart"/>
       <w:r>
         <w:rPr>
           <w:rFonts w:ascii="Courier New" w:hAnsi="Courier New" w:cs="Courier New"/>
           <w:sz w:val="21"/>
           <w:szCs w:val="21"/>
         </w:rPr>
+        <w:t>rbf</w:t>
+      </w:r>
+      <w:proofErr w:type="spellEnd"/>
+      <w:r>
+        <w:rPr>
+          <w:rFonts w:ascii="Courier New" w:hAnsi="Courier New" w:cs="Courier New"/>
+          <w:sz w:val="21"/>
+          <w:szCs w:val="21"/>
+        </w:rPr>
         <w:t>, polynomial) but as our problem is to classify data between positive and negative we will use the linear kernel for our model.</w:t>
       </w:r>
     </w:p>
@@ -3381,19 +3624,7 @@
         <w:rPr>
           <w:rFonts w:ascii="Courier New" w:hAnsi="Courier New" w:cs="Courier New"/>
         </w:rPr>
-        <w:t xml:space="preserve">To use the </w:t>
-      </w:r>
-      <w:r>
-        <w:rPr>
-          <w:rFonts w:ascii="Courier New" w:hAnsi="Courier New" w:cs="Courier New"/>
-        </w:rPr>
-        <w:t>SVM</w:t>
-      </w:r>
-      <w:r>
-        <w:rPr>
-          <w:rFonts w:ascii="Courier New" w:hAnsi="Courier New" w:cs="Courier New"/>
-        </w:rPr>
-        <w:t xml:space="preserve"> algorithm to solve classification problems like deciding if text is positive or negative.</w:t>
+        <w:t>To use the SVM algorithm to solve classification problems like deciding if text is positive or negative.</w:t>
       </w:r>
     </w:p>
     <w:p>
@@ -3461,6 +3692,7 @@
         <w:rPr>
           <w:rFonts w:ascii="Courier New" w:hAnsi="Courier New" w:cs="Courier New"/>
         </w:rPr>
+        <w:lastRenderedPageBreak/>
         <w:t xml:space="preserve">For comparison reasons we will try both </w:t>
       </w:r>
       <w:proofErr w:type="spellStart"/>
@@ -3547,7 +3779,6 @@
         <w:pStyle w:val="Heading3"/>
       </w:pPr>
       <w:r>
-        <w:lastRenderedPageBreak/>
         <w:t>Strengths &amp; Weaknesses</w:t>
       </w:r>
     </w:p>
@@ -3663,15 +3894,7 @@
           <w:color w:val="333333"/>
           <w:shd w:val="clear" w:color="auto" w:fill="FFFFFF"/>
         </w:rPr>
-        <w:t xml:space="preserve">They </w:t>
-      </w:r>
-      <w:r>
-        <w:rPr>
-          <w:rFonts w:ascii="Courier New" w:hAnsi="Courier New" w:cs="Courier New"/>
-          <w:color w:val="333333"/>
-          <w:shd w:val="clear" w:color="auto" w:fill="FFFFFF"/>
-        </w:rPr>
-        <w:t>are memory intensive</w:t>
+        <w:t>They are memory intensive</w:t>
       </w:r>
       <w:r>
         <w:rPr>
@@ -3763,14 +3986,12 @@
         </w:rPr>
         <w:t xml:space="preserve">In this project we will develop </w:t>
       </w:r>
-      <w:proofErr w:type="gramStart"/>
-      <w:r>
-        <w:rPr>
-          <w:rFonts w:ascii="Courier New" w:hAnsi="Courier New" w:cs="Courier New"/>
-        </w:rPr>
-        <w:t>a</w:t>
-      </w:r>
-      <w:proofErr w:type="gramEnd"/>
+      <w:r>
+        <w:rPr>
+          <w:rFonts w:ascii="Courier New" w:hAnsi="Courier New" w:cs="Courier New"/>
+        </w:rPr>
+        <w:t>an</w:t>
+      </w:r>
       <w:r>
         <w:rPr>
           <w:rFonts w:ascii="Courier New" w:hAnsi="Courier New" w:cs="Courier New"/>
@@ -3787,7 +4008,19 @@
         <w:rPr>
           <w:rFonts w:ascii="Courier New" w:hAnsi="Courier New" w:cs="Courier New"/>
         </w:rPr>
-        <w:t xml:space="preserve"> model that classify text (twits) sediment as positive or negative. It will be based on the training data from the sendiment140 project (see ref. for details).</w:t>
+        <w:t xml:space="preserve"> model that classif</w:t>
+      </w:r>
+      <w:r>
+        <w:rPr>
+          <w:rFonts w:ascii="Courier New" w:hAnsi="Courier New" w:cs="Courier New"/>
+        </w:rPr>
+        <w:t>ies</w:t>
+      </w:r>
+      <w:r>
+        <w:rPr>
+          <w:rFonts w:ascii="Courier New" w:hAnsi="Courier New" w:cs="Courier New"/>
+        </w:rPr>
+        <w:t xml:space="preserve"> text (twit) sediment as positive or negative. It will be based on the training data from the sendiment140 project (see ref. for details).</w:t>
       </w:r>
     </w:p>
     <w:p>
@@ -3930,6 +4163,14 @@
         </w:rPr>
         <w:t>Term frequency and Inverse Document Frequency (TF-IDF) are word frequency scores that try to highlight words that are more interesting in a piece of text or twit. It looks at the frequency of words in a twit but not across twits.</w:t>
       </w:r>
+    </w:p>
+    <w:p>
+      <w:pPr>
+        <w:pStyle w:val="PlainText"/>
+        <w:rPr>
+          <w:rFonts w:ascii="Courier New" w:hAnsi="Courier New" w:cs="Courier New"/>
+        </w:rPr>
+      </w:pPr>
     </w:p>
     <w:p>
       <w:pPr>
@@ -4139,6 +4380,7 @@
         <w:pStyle w:val="Heading3"/>
       </w:pPr>
       <w:r>
+        <w:lastRenderedPageBreak/>
         <w:t>Split Dataset</w:t>
       </w:r>
     </w:p>
@@ -4199,7 +4441,6 @@
         <w:rPr>
           <w:rFonts w:ascii="Courier New" w:hAnsi="Courier New" w:cs="Courier New"/>
         </w:rPr>
-        <w:lastRenderedPageBreak/>
         <w:t xml:space="preserve">For this project I used the </w:t>
       </w:r>
       <w:r>
@@ -4493,6 +4734,40 @@
           <w:rFonts w:ascii="Courier New" w:hAnsi="Courier New" w:cs="Courier New"/>
         </w:rPr>
         <w:t xml:space="preserve"> Vectorizer we get better scores across the board.</w:t>
+      </w:r>
+    </w:p>
+    <w:p>
+      <w:pPr>
+        <w:pStyle w:val="PlainText"/>
+        <w:rPr>
+          <w:rFonts w:ascii="Courier New" w:hAnsi="Courier New" w:cs="Courier New"/>
+        </w:rPr>
+      </w:pPr>
+    </w:p>
+    <w:p>
+      <w:pPr>
+        <w:pStyle w:val="PlainText"/>
+        <w:rPr>
+          <w:rFonts w:ascii="Courier New" w:hAnsi="Courier New" w:cs="Courier New"/>
+        </w:rPr>
+      </w:pPr>
+      <w:r>
+        <w:rPr>
+          <w:rFonts w:ascii="Courier New" w:hAnsi="Courier New" w:cs="Courier New"/>
+        </w:rPr>
+        <w:t xml:space="preserve">See the </w:t>
+      </w:r>
+      <w:r>
+        <w:rPr>
+          <w:rFonts w:ascii="Courier New" w:hAnsi="Courier New" w:cs="Courier New"/>
+        </w:rPr>
+        <w:t>models/</w:t>
+      </w:r>
+      <w:r>
+        <w:rPr>
+          <w:rFonts w:ascii="Courier New" w:hAnsi="Courier New" w:cs="Courier New"/>
+        </w:rPr>
+        <w:t>Model class for more detail.</w:t>
       </w:r>
     </w:p>
     <w:p>
@@ -4922,6 +5197,7 @@
         <w:rPr>
           <w:rFonts w:ascii="Courier New" w:hAnsi="Courier New" w:cs="Courier New"/>
         </w:rPr>
+        <w:lastRenderedPageBreak/>
         <w:t xml:space="preserve">The SVM model </w:t>
       </w:r>
       <w:r>
@@ -4974,14 +5250,6 @@
         </w:rPr>
         <w:t>Removing the stop words helped reduce the number of features but I still have over 20k which is to many.</w:t>
       </w:r>
-    </w:p>
-    <w:p>
-      <w:pPr>
-        <w:pStyle w:val="PlainText"/>
-        <w:rPr>
-          <w:rFonts w:ascii="Courier New" w:hAnsi="Courier New" w:cs="Courier New"/>
-        </w:rPr>
-      </w:pPr>
     </w:p>
     <w:p>
       <w:pPr>
@@ -5470,6 +5738,82 @@
           <w:rFonts w:ascii="Courier New" w:hAnsi="Courier New" w:cs="Courier New"/>
         </w:rPr>
       </w:pPr>
+      <w:r>
+        <w:rPr>
+          <w:rFonts w:ascii="Courier New" w:hAnsi="Courier New" w:cs="Courier New"/>
+        </w:rPr>
+        <w:t>For this project I don’t want businesses with positive sentiment to be labeled with negative sentiment, so I need a high Recall score. I also want to minimize the number of business with negative sentiment been labeled with positive sentiment, so I’d like a good precision score. But I will priorities Recall over Precision in a tradeoff.</w:t>
+      </w:r>
+    </w:p>
+    <w:p>
+      <w:pPr>
+        <w:pStyle w:val="PlainText"/>
+        <w:rPr>
+          <w:rFonts w:ascii="Courier New" w:hAnsi="Courier New" w:cs="Courier New"/>
+        </w:rPr>
+      </w:pPr>
+    </w:p>
+    <w:p>
+      <w:pPr>
+        <w:pStyle w:val="Heading2"/>
+      </w:pPr>
+      <w:r>
+        <w:t>Next Steps</w:t>
+      </w:r>
+    </w:p>
+    <w:p>
+      <w:pPr>
+        <w:pStyle w:val="PlainText"/>
+        <w:rPr>
+          <w:rFonts w:ascii="Courier New" w:hAnsi="Courier New" w:cs="Courier New"/>
+        </w:rPr>
+      </w:pPr>
+    </w:p>
+    <w:p>
+      <w:pPr>
+        <w:pStyle w:val="PlainText"/>
+        <w:rPr>
+          <w:rFonts w:ascii="Courier New" w:hAnsi="Courier New" w:cs="Courier New"/>
+        </w:rPr>
+      </w:pPr>
+      <w:r>
+        <w:rPr>
+          <w:rFonts w:ascii="Courier New" w:hAnsi="Courier New" w:cs="Courier New"/>
+        </w:rPr>
+        <w:t xml:space="preserve">I’ve put a request into twitter to get access to there APIs so I can search for twits about a business and use the </w:t>
+      </w:r>
+      <w:proofErr w:type="spellStart"/>
+      <w:proofErr w:type="gramStart"/>
+      <w:r>
+        <w:rPr>
+          <w:rFonts w:ascii="Courier New" w:hAnsi="Courier New" w:cs="Courier New"/>
+        </w:rPr>
+        <w:t>testTwit</w:t>
+      </w:r>
+      <w:proofErr w:type="spellEnd"/>
+      <w:r>
+        <w:rPr>
+          <w:rFonts w:ascii="Courier New" w:hAnsi="Courier New" w:cs="Courier New"/>
+        </w:rPr>
+        <w:t>(</w:t>
+      </w:r>
+      <w:proofErr w:type="gramEnd"/>
+      <w:r>
+        <w:rPr>
+          <w:rFonts w:ascii="Courier New" w:hAnsi="Courier New" w:cs="Courier New"/>
+        </w:rPr>
+        <w:t>) method to see if a twit is positive or negative. This would allow be build up a history of the sentiment of a business over time. The request into twitter is still not approved.</w:t>
+      </w:r>
+    </w:p>
+    <w:p>
+      <w:pPr>
+        <w:pStyle w:val="PlainText"/>
+        <w:rPr>
+          <w:rFonts w:ascii="Courier New" w:hAnsi="Courier New" w:cs="Courier New"/>
+        </w:rPr>
+      </w:pPr>
+      <w:bookmarkStart w:id="0" w:name="_GoBack"/>
+      <w:bookmarkEnd w:id="0"/>
     </w:p>
     <w:p>
       <w:pPr>

--- a/capstone/report/report.docx
+++ b/capstone/report/report.docx
@@ -59,7 +59,13 @@
         <w:rPr>
           <w:rFonts w:ascii="Courier New" w:hAnsi="Courier New" w:cs="Courier New"/>
         </w:rPr>
-        <w:t>June 20th, 2019</w:t>
+        <w:t>August</w:t>
+      </w:r>
+      <w:r>
+        <w:rPr>
+          <w:rFonts w:ascii="Courier New" w:hAnsi="Courier New" w:cs="Courier New"/>
+        </w:rPr>
+        <w:t xml:space="preserve"> 2019</w:t>
       </w:r>
     </w:p>
     <w:p>
@@ -3335,6 +3341,142 @@
     </w:p>
     <w:p>
       <w:pPr>
+        <w:pStyle w:val="PlainText"/>
+        <w:rPr>
+          <w:rFonts w:ascii="Courier New" w:hAnsi="Courier New" w:cs="Courier New"/>
+        </w:rPr>
+      </w:pPr>
+      <w:r>
+        <w:rPr>
+          <w:rFonts w:ascii="Courier New" w:hAnsi="Courier New" w:cs="Courier New"/>
+          <w:noProof/>
+        </w:rPr>
+        <w:drawing>
+          <wp:inline distT="0" distB="0" distL="0" distR="0" wp14:anchorId="5AA88C10" wp14:editId="0F1221A6">
+            <wp:extent cx="2221793" cy="1836420"/>
+            <wp:effectExtent l="0" t="0" r="7620" b="0"/>
+            <wp:docPr id="6" name="Picture 6" descr="C:\Users\osullivanp\AppData\Local\Microsoft\Windows\INetCache\Content.MSO\47D4ECA5.tmp"/>
+            <wp:cNvGraphicFramePr>
+              <a:graphicFrameLocks xmlns:a="http://schemas.openxmlformats.org/drawingml/2006/main" noChangeAspect="1"/>
+            </wp:cNvGraphicFramePr>
+            <a:graphic xmlns:a="http://schemas.openxmlformats.org/drawingml/2006/main">
+              <a:graphicData uri="http://schemas.openxmlformats.org/drawingml/2006/picture">
+                <pic:pic xmlns:pic="http://schemas.openxmlformats.org/drawingml/2006/picture">
+                  <pic:nvPicPr>
+                    <pic:cNvPr id="0" name="Picture 1" descr="C:\Users\osullivanp\AppData\Local\Microsoft\Windows\INetCache\Content.MSO\47D4ECA5.tmp"/>
+                    <pic:cNvPicPr>
+                      <a:picLocks noChangeAspect="1" noChangeArrowheads="1"/>
+                    </pic:cNvPicPr>
+                  </pic:nvPicPr>
+                  <pic:blipFill>
+                    <a:blip r:embed="rId7">
+                      <a:extLst>
+                        <a:ext uri="{28A0092B-C50C-407E-A947-70E740481C1C}">
+                          <a14:useLocalDpi xmlns:a14="http://schemas.microsoft.com/office/drawing/2010/main" val="0"/>
+                        </a:ext>
+                      </a:extLst>
+                    </a:blip>
+                    <a:srcRect/>
+                    <a:stretch>
+                      <a:fillRect/>
+                    </a:stretch>
+                  </pic:blipFill>
+                  <pic:spPr bwMode="auto">
+                    <a:xfrm>
+                      <a:off x="0" y="0"/>
+                      <a:ext cx="2233813" cy="1846355"/>
+                    </a:xfrm>
+                    <a:prstGeom prst="rect">
+                      <a:avLst/>
+                    </a:prstGeom>
+                    <a:noFill/>
+                    <a:ln>
+                      <a:noFill/>
+                    </a:ln>
+                  </pic:spPr>
+                </pic:pic>
+              </a:graphicData>
+            </a:graphic>
+          </wp:inline>
+        </w:drawing>
+      </w:r>
+      <w:r>
+        <w:rPr>
+          <w:rFonts w:ascii="Courier New" w:hAnsi="Courier New" w:cs="Courier New"/>
+        </w:rPr>
+        <w:tab/>
+      </w:r>
+      <w:r>
+        <w:rPr>
+          <w:rFonts w:ascii="Courier New" w:hAnsi="Courier New" w:cs="Courier New"/>
+        </w:rPr>
+        <w:tab/>
+      </w:r>
+      <w:r>
+        <w:rPr>
+          <w:rFonts w:ascii="Courier New" w:hAnsi="Courier New" w:cs="Courier New"/>
+          <w:noProof/>
+        </w:rPr>
+        <w:drawing>
+          <wp:inline distT="0" distB="0" distL="0" distR="0" wp14:anchorId="6DA04E15" wp14:editId="39E0608F">
+            <wp:extent cx="2072640" cy="1766283"/>
+            <wp:effectExtent l="0" t="0" r="3810" b="5715"/>
+            <wp:docPr id="7" name="Picture 7" descr="C:\Users\osullivanp\AppData\Local\Microsoft\Windows\INetCache\Content.MSO\87CCEAFB.tmp"/>
+            <wp:cNvGraphicFramePr>
+              <a:graphicFrameLocks xmlns:a="http://schemas.openxmlformats.org/drawingml/2006/main" noChangeAspect="1"/>
+            </wp:cNvGraphicFramePr>
+            <a:graphic xmlns:a="http://schemas.openxmlformats.org/drawingml/2006/main">
+              <a:graphicData uri="http://schemas.openxmlformats.org/drawingml/2006/picture">
+                <pic:pic xmlns:pic="http://schemas.openxmlformats.org/drawingml/2006/picture">
+                  <pic:nvPicPr>
+                    <pic:cNvPr id="0" name="Picture 3" descr="C:\Users\osullivanp\AppData\Local\Microsoft\Windows\INetCache\Content.MSO\87CCEAFB.tmp"/>
+                    <pic:cNvPicPr>
+                      <a:picLocks noChangeAspect="1" noChangeArrowheads="1"/>
+                    </pic:cNvPicPr>
+                  </pic:nvPicPr>
+                  <pic:blipFill>
+                    <a:blip r:embed="rId8">
+                      <a:extLst>
+                        <a:ext uri="{28A0092B-C50C-407E-A947-70E740481C1C}">
+                          <a14:useLocalDpi xmlns:a14="http://schemas.microsoft.com/office/drawing/2010/main" val="0"/>
+                        </a:ext>
+                      </a:extLst>
+                    </a:blip>
+                    <a:srcRect/>
+                    <a:stretch>
+                      <a:fillRect/>
+                    </a:stretch>
+                  </pic:blipFill>
+                  <pic:spPr bwMode="auto">
+                    <a:xfrm>
+                      <a:off x="0" y="0"/>
+                      <a:ext cx="2090836" cy="1781789"/>
+                    </a:xfrm>
+                    <a:prstGeom prst="rect">
+                      <a:avLst/>
+                    </a:prstGeom>
+                    <a:noFill/>
+                    <a:ln>
+                      <a:noFill/>
+                    </a:ln>
+                  </pic:spPr>
+                </pic:pic>
+              </a:graphicData>
+            </a:graphic>
+          </wp:inline>
+        </w:drawing>
+      </w:r>
+    </w:p>
+    <w:p>
+      <w:pPr>
+        <w:pStyle w:val="PlainText"/>
+        <w:rPr>
+          <w:rFonts w:ascii="Courier New" w:hAnsi="Courier New" w:cs="Courier New"/>
+        </w:rPr>
+      </w:pPr>
+    </w:p>
+    <w:p>
+      <w:pPr>
         <w:pStyle w:val="Heading2"/>
       </w:pPr>
       <w:r>
@@ -3490,7 +3632,7 @@
                     </pic:cNvPicPr>
                   </pic:nvPicPr>
                   <pic:blipFill>
-                    <a:blip r:embed="rId7">
+                    <a:blip r:embed="rId9">
                       <a:extLst>
                         <a:ext uri="{28A0092B-C50C-407E-A947-70E740481C1C}">
                           <a14:useLocalDpi xmlns:a14="http://schemas.microsoft.com/office/drawing/2010/main" val="0"/>
@@ -3547,6 +3689,7 @@
           <w:sz w:val="21"/>
           <w:szCs w:val="21"/>
         </w:rPr>
+        <w:lastRenderedPageBreak/>
         <w:t xml:space="preserve">SVM draws the hyperplane by transforming our data with the help of Kernels (mathematical </w:t>
       </w:r>
       <w:r>
@@ -3692,7 +3835,6 @@
         <w:rPr>
           <w:rFonts w:ascii="Courier New" w:hAnsi="Courier New" w:cs="Courier New"/>
         </w:rPr>
-        <w:lastRenderedPageBreak/>
         <w:t xml:space="preserve">For comparison reasons we will try both </w:t>
       </w:r>
       <w:proofErr w:type="spellStart"/>
@@ -4132,6 +4274,7 @@
       </w:pPr>
       <w:proofErr w:type="spellStart"/>
       <w:r>
+        <w:lastRenderedPageBreak/>
         <w:t>Tfid</w:t>
       </w:r>
       <w:r>
@@ -4380,7 +4523,6 @@
         <w:pStyle w:val="Heading3"/>
       </w:pPr>
       <w:r>
-        <w:lastRenderedPageBreak/>
         <w:t>Split Dataset</w:t>
       </w:r>
     </w:p>
@@ -4443,11 +4585,37 @@
         </w:rPr>
         <w:t xml:space="preserve">For this project I used the </w:t>
       </w:r>
-      <w:r>
-        <w:rPr>
-          <w:rFonts w:ascii="Courier New" w:hAnsi="Courier New" w:cs="Courier New"/>
-        </w:rPr>
-        <w:t>SVM as my final model</w:t>
+      <w:proofErr w:type="spellStart"/>
+      <w:r>
+        <w:rPr>
+          <w:rFonts w:ascii="Courier New" w:hAnsi="Courier New" w:cs="Courier New"/>
+        </w:rPr>
+        <w:t>sklean</w:t>
+      </w:r>
+      <w:proofErr w:type="spellEnd"/>
+      <w:r>
+        <w:rPr>
+          <w:rFonts w:ascii="Courier New" w:hAnsi="Courier New" w:cs="Courier New"/>
+        </w:rPr>
+        <w:t xml:space="preserve"> </w:t>
+      </w:r>
+      <w:r>
+        <w:rPr>
+          <w:rFonts w:ascii="Courier New" w:hAnsi="Courier New" w:cs="Courier New"/>
+        </w:rPr>
+        <w:t xml:space="preserve">SVM </w:t>
+      </w:r>
+      <w:r>
+        <w:rPr>
+          <w:rFonts w:ascii="Courier New" w:hAnsi="Courier New" w:cs="Courier New"/>
+        </w:rPr>
+        <w:t xml:space="preserve">with a linear kernel </w:t>
+      </w:r>
+      <w:r>
+        <w:rPr>
+          <w:rFonts w:ascii="Courier New" w:hAnsi="Courier New" w:cs="Courier New"/>
+        </w:rPr>
+        <w:t>as my final model</w:t>
       </w:r>
       <w:r>
         <w:rPr>
@@ -4755,19 +4923,7 @@
         <w:rPr>
           <w:rFonts w:ascii="Courier New" w:hAnsi="Courier New" w:cs="Courier New"/>
         </w:rPr>
-        <w:t xml:space="preserve">See the </w:t>
-      </w:r>
-      <w:r>
-        <w:rPr>
-          <w:rFonts w:ascii="Courier New" w:hAnsi="Courier New" w:cs="Courier New"/>
-        </w:rPr>
-        <w:t>models/</w:t>
-      </w:r>
-      <w:r>
-        <w:rPr>
-          <w:rFonts w:ascii="Courier New" w:hAnsi="Courier New" w:cs="Courier New"/>
-        </w:rPr>
-        <w:t>Model class for more detail.</w:t>
+        <w:t>See the models/Model class for more detail.</w:t>
       </w:r>
     </w:p>
     <w:p>
@@ -4972,6 +5128,142 @@
       <w:r>
         <w:rPr>
           <w:rFonts w:ascii="Courier New" w:hAnsi="Courier New" w:cs="Courier New"/>
+          <w:noProof/>
+        </w:rPr>
+        <w:drawing>
+          <wp:inline distT="0" distB="0" distL="0" distR="0" wp14:anchorId="09EBC080" wp14:editId="3444B156">
+            <wp:extent cx="2194560" cy="1813911"/>
+            <wp:effectExtent l="0" t="0" r="0" b="0"/>
+            <wp:docPr id="10" name="Picture 10" descr="C:\Users\osullivanp\AppData\Local\Microsoft\Windows\INetCache\Content.MSO\3EBAB9C1.tmp"/>
+            <wp:cNvGraphicFramePr>
+              <a:graphicFrameLocks xmlns:a="http://schemas.openxmlformats.org/drawingml/2006/main" noChangeAspect="1"/>
+            </wp:cNvGraphicFramePr>
+            <a:graphic xmlns:a="http://schemas.openxmlformats.org/drawingml/2006/main">
+              <a:graphicData uri="http://schemas.openxmlformats.org/drawingml/2006/picture">
+                <pic:pic xmlns:pic="http://schemas.openxmlformats.org/drawingml/2006/picture">
+                  <pic:nvPicPr>
+                    <pic:cNvPr id="0" name="Picture 5" descr="C:\Users\osullivanp\AppData\Local\Microsoft\Windows\INetCache\Content.MSO\3EBAB9C1.tmp"/>
+                    <pic:cNvPicPr>
+                      <a:picLocks noChangeAspect="1" noChangeArrowheads="1"/>
+                    </pic:cNvPicPr>
+                  </pic:nvPicPr>
+                  <pic:blipFill>
+                    <a:blip r:embed="rId10">
+                      <a:extLst>
+                        <a:ext uri="{28A0092B-C50C-407E-A947-70E740481C1C}">
+                          <a14:useLocalDpi xmlns:a14="http://schemas.microsoft.com/office/drawing/2010/main" val="0"/>
+                        </a:ext>
+                      </a:extLst>
+                    </a:blip>
+                    <a:srcRect/>
+                    <a:stretch>
+                      <a:fillRect/>
+                    </a:stretch>
+                  </pic:blipFill>
+                  <pic:spPr bwMode="auto">
+                    <a:xfrm>
+                      <a:off x="0" y="0"/>
+                      <a:ext cx="2222036" cy="1836621"/>
+                    </a:xfrm>
+                    <a:prstGeom prst="rect">
+                      <a:avLst/>
+                    </a:prstGeom>
+                    <a:noFill/>
+                    <a:ln>
+                      <a:noFill/>
+                    </a:ln>
+                  </pic:spPr>
+                </pic:pic>
+              </a:graphicData>
+            </a:graphic>
+          </wp:inline>
+        </w:drawing>
+      </w:r>
+      <w:r>
+        <w:rPr>
+          <w:rFonts w:ascii="Courier New" w:hAnsi="Courier New" w:cs="Courier New"/>
+        </w:rPr>
+        <w:tab/>
+      </w:r>
+      <w:r>
+        <w:rPr>
+          <w:rFonts w:ascii="Courier New" w:hAnsi="Courier New" w:cs="Courier New"/>
+        </w:rPr>
+        <w:tab/>
+      </w:r>
+      <w:r>
+        <w:rPr>
+          <w:rFonts w:ascii="Courier New" w:hAnsi="Courier New" w:cs="Courier New"/>
+          <w:noProof/>
+        </w:rPr>
+        <w:drawing>
+          <wp:inline distT="0" distB="0" distL="0" distR="0" wp14:anchorId="5739EF0D" wp14:editId="64949871">
+            <wp:extent cx="2179320" cy="1857194"/>
+            <wp:effectExtent l="0" t="0" r="0" b="0"/>
+            <wp:docPr id="11" name="Picture 11" descr="C:\Users\osullivanp\AppData\Local\Microsoft\Windows\INetCache\Content.MSO\7D576277.tmp"/>
+            <wp:cNvGraphicFramePr>
+              <a:graphicFrameLocks xmlns:a="http://schemas.openxmlformats.org/drawingml/2006/main" noChangeAspect="1"/>
+            </wp:cNvGraphicFramePr>
+            <a:graphic xmlns:a="http://schemas.openxmlformats.org/drawingml/2006/main">
+              <a:graphicData uri="http://schemas.openxmlformats.org/drawingml/2006/picture">
+                <pic:pic xmlns:pic="http://schemas.openxmlformats.org/drawingml/2006/picture">
+                  <pic:nvPicPr>
+                    <pic:cNvPr id="0" name="Picture 7" descr="C:\Users\osullivanp\AppData\Local\Microsoft\Windows\INetCache\Content.MSO\7D576277.tmp"/>
+                    <pic:cNvPicPr>
+                      <a:picLocks noChangeAspect="1" noChangeArrowheads="1"/>
+                    </pic:cNvPicPr>
+                  </pic:nvPicPr>
+                  <pic:blipFill>
+                    <a:blip r:embed="rId11">
+                      <a:extLst>
+                        <a:ext uri="{28A0092B-C50C-407E-A947-70E740481C1C}">
+                          <a14:useLocalDpi xmlns:a14="http://schemas.microsoft.com/office/drawing/2010/main" val="0"/>
+                        </a:ext>
+                      </a:extLst>
+                    </a:blip>
+                    <a:srcRect/>
+                    <a:stretch>
+                      <a:fillRect/>
+                    </a:stretch>
+                  </pic:blipFill>
+                  <pic:spPr bwMode="auto">
+                    <a:xfrm>
+                      <a:off x="0" y="0"/>
+                      <a:ext cx="2202412" cy="1876873"/>
+                    </a:xfrm>
+                    <a:prstGeom prst="rect">
+                      <a:avLst/>
+                    </a:prstGeom>
+                    <a:noFill/>
+                    <a:ln>
+                      <a:noFill/>
+                    </a:ln>
+                  </pic:spPr>
+                </pic:pic>
+              </a:graphicData>
+            </a:graphic>
+          </wp:inline>
+        </w:drawing>
+      </w:r>
+    </w:p>
+    <w:p>
+      <w:pPr>
+        <w:pStyle w:val="PlainText"/>
+        <w:rPr>
+          <w:rFonts w:ascii="Courier New" w:hAnsi="Courier New" w:cs="Courier New"/>
+        </w:rPr>
+      </w:pPr>
+    </w:p>
+    <w:p>
+      <w:pPr>
+        <w:pStyle w:val="PlainText"/>
+        <w:rPr>
+          <w:rFonts w:ascii="Courier New" w:hAnsi="Courier New" w:cs="Courier New"/>
+        </w:rPr>
+      </w:pPr>
+      <w:r>
+        <w:rPr>
+          <w:rFonts w:ascii="Courier New" w:hAnsi="Courier New" w:cs="Courier New"/>
         </w:rPr>
         <w:t xml:space="preserve">With </w:t>
       </w:r>
@@ -5094,6 +5386,154 @@
     </w:p>
     <w:p>
       <w:pPr>
+        <w:pStyle w:val="PlainText"/>
+        <w:rPr>
+          <w:rFonts w:ascii="Courier New" w:hAnsi="Courier New" w:cs="Courier New"/>
+        </w:rPr>
+      </w:pPr>
+      <w:r>
+        <w:rPr>
+          <w:rFonts w:ascii="Courier New" w:hAnsi="Courier New" w:cs="Courier New"/>
+          <w:noProof/>
+        </w:rPr>
+        <w:drawing>
+          <wp:inline distT="0" distB="0" distL="0" distR="0">
+            <wp:extent cx="2267889" cy="1874520"/>
+            <wp:effectExtent l="0" t="0" r="0" b="0"/>
+            <wp:docPr id="12" name="Picture 12" descr="C:\Users\osullivanp\AppData\Local\Microsoft\Windows\INetCache\Content.MSO\2E1DB218.tmp"/>
+            <wp:cNvGraphicFramePr>
+              <a:graphicFrameLocks xmlns:a="http://schemas.openxmlformats.org/drawingml/2006/main" noChangeAspect="1"/>
+            </wp:cNvGraphicFramePr>
+            <a:graphic xmlns:a="http://schemas.openxmlformats.org/drawingml/2006/main">
+              <a:graphicData uri="http://schemas.openxmlformats.org/drawingml/2006/picture">
+                <pic:pic xmlns:pic="http://schemas.openxmlformats.org/drawingml/2006/picture">
+                  <pic:nvPicPr>
+                    <pic:cNvPr id="0" name="Picture 9" descr="C:\Users\osullivanp\AppData\Local\Microsoft\Windows\INetCache\Content.MSO\2E1DB218.tmp"/>
+                    <pic:cNvPicPr>
+                      <a:picLocks noChangeAspect="1" noChangeArrowheads="1"/>
+                    </pic:cNvPicPr>
+                  </pic:nvPicPr>
+                  <pic:blipFill>
+                    <a:blip r:embed="rId12">
+                      <a:extLst>
+                        <a:ext uri="{28A0092B-C50C-407E-A947-70E740481C1C}">
+                          <a14:useLocalDpi xmlns:a14="http://schemas.microsoft.com/office/drawing/2010/main" val="0"/>
+                        </a:ext>
+                      </a:extLst>
+                    </a:blip>
+                    <a:srcRect/>
+                    <a:stretch>
+                      <a:fillRect/>
+                    </a:stretch>
+                  </pic:blipFill>
+                  <pic:spPr bwMode="auto">
+                    <a:xfrm>
+                      <a:off x="0" y="0"/>
+                      <a:ext cx="2281138" cy="1885471"/>
+                    </a:xfrm>
+                    <a:prstGeom prst="rect">
+                      <a:avLst/>
+                    </a:prstGeom>
+                    <a:noFill/>
+                    <a:ln>
+                      <a:noFill/>
+                    </a:ln>
+                  </pic:spPr>
+                </pic:pic>
+              </a:graphicData>
+            </a:graphic>
+          </wp:inline>
+        </w:drawing>
+      </w:r>
+      <w:r>
+        <w:rPr>
+          <w:rFonts w:ascii="Courier New" w:hAnsi="Courier New" w:cs="Courier New"/>
+        </w:rPr>
+        <w:tab/>
+      </w:r>
+      <w:r>
+        <w:rPr>
+          <w:rFonts w:ascii="Courier New" w:hAnsi="Courier New" w:cs="Courier New"/>
+        </w:rPr>
+        <w:tab/>
+      </w:r>
+      <w:r>
+        <w:rPr>
+          <w:rFonts w:ascii="Courier New" w:hAnsi="Courier New" w:cs="Courier New"/>
+          <w:noProof/>
+        </w:rPr>
+        <w:drawing>
+          <wp:inline distT="0" distB="0" distL="0" distR="0">
+            <wp:extent cx="2232660" cy="1902650"/>
+            <wp:effectExtent l="0" t="0" r="0" b="2540"/>
+            <wp:docPr id="13" name="Picture 13" descr="C:\Users\osullivanp\AppData\Local\Microsoft\Windows\INetCache\Content.MSO\3AF497E6.tmp"/>
+            <wp:cNvGraphicFramePr>
+              <a:graphicFrameLocks xmlns:a="http://schemas.openxmlformats.org/drawingml/2006/main" noChangeAspect="1"/>
+            </wp:cNvGraphicFramePr>
+            <a:graphic xmlns:a="http://schemas.openxmlformats.org/drawingml/2006/main">
+              <a:graphicData uri="http://schemas.openxmlformats.org/drawingml/2006/picture">
+                <pic:pic xmlns:pic="http://schemas.openxmlformats.org/drawingml/2006/picture">
+                  <pic:nvPicPr>
+                    <pic:cNvPr id="0" name="Picture 11" descr="C:\Users\osullivanp\AppData\Local\Microsoft\Windows\INetCache\Content.MSO\3AF497E6.tmp"/>
+                    <pic:cNvPicPr>
+                      <a:picLocks noChangeAspect="1" noChangeArrowheads="1"/>
+                    </pic:cNvPicPr>
+                  </pic:nvPicPr>
+                  <pic:blipFill>
+                    <a:blip r:embed="rId13">
+                      <a:extLst>
+                        <a:ext uri="{28A0092B-C50C-407E-A947-70E740481C1C}">
+                          <a14:useLocalDpi xmlns:a14="http://schemas.microsoft.com/office/drawing/2010/main" val="0"/>
+                        </a:ext>
+                      </a:extLst>
+                    </a:blip>
+                    <a:srcRect/>
+                    <a:stretch>
+                      <a:fillRect/>
+                    </a:stretch>
+                  </pic:blipFill>
+                  <pic:spPr bwMode="auto">
+                    <a:xfrm>
+                      <a:off x="0" y="0"/>
+                      <a:ext cx="2245817" cy="1913862"/>
+                    </a:xfrm>
+                    <a:prstGeom prst="rect">
+                      <a:avLst/>
+                    </a:prstGeom>
+                    <a:noFill/>
+                    <a:ln>
+                      <a:noFill/>
+                    </a:ln>
+                  </pic:spPr>
+                </pic:pic>
+              </a:graphicData>
+            </a:graphic>
+          </wp:inline>
+        </w:drawing>
+      </w:r>
+      <w:r>
+        <w:rPr>
+          <w:rFonts w:ascii="Courier New" w:hAnsi="Courier New" w:cs="Courier New"/>
+        </w:rPr>
+        <w:tab/>
+      </w:r>
+      <w:r>
+        <w:rPr>
+          <w:rFonts w:ascii="Courier New" w:hAnsi="Courier New" w:cs="Courier New"/>
+        </w:rPr>
+        <w:tab/>
+      </w:r>
+    </w:p>
+    <w:p>
+      <w:pPr>
+        <w:pStyle w:val="PlainText"/>
+        <w:rPr>
+          <w:rFonts w:ascii="Courier New" w:hAnsi="Courier New" w:cs="Courier New"/>
+        </w:rPr>
+      </w:pPr>
+    </w:p>
+    <w:p>
+      <w:pPr>
         <w:pStyle w:val="Heading2"/>
       </w:pPr>
       <w:r>
@@ -5197,7 +5637,6 @@
         <w:rPr>
           <w:rFonts w:ascii="Courier New" w:hAnsi="Courier New" w:cs="Courier New"/>
         </w:rPr>
-        <w:lastRenderedPageBreak/>
         <w:t xml:space="preserve">The SVM model </w:t>
       </w:r>
       <w:r>
@@ -5804,16 +6243,16 @@
         </w:rPr>
         <w:t>) method to see if a twit is positive or negative. This would allow be build up a history of the sentiment of a business over time. The request into twitter is still not approved.</w:t>
       </w:r>
-    </w:p>
-    <w:p>
-      <w:pPr>
-        <w:pStyle w:val="PlainText"/>
-        <w:rPr>
-          <w:rFonts w:ascii="Courier New" w:hAnsi="Courier New" w:cs="Courier New"/>
-        </w:rPr>
-      </w:pPr>
       <w:bookmarkStart w:id="0" w:name="_GoBack"/>
       <w:bookmarkEnd w:id="0"/>
+    </w:p>
+    <w:p>
+      <w:pPr>
+        <w:pStyle w:val="PlainText"/>
+        <w:rPr>
+          <w:rFonts w:ascii="Courier New" w:hAnsi="Courier New" w:cs="Courier New"/>
+        </w:rPr>
+      </w:pPr>
     </w:p>
     <w:p>
       <w:pPr>

--- a/capstone/report/report.docx
+++ b/capstone/report/report.docx
@@ -514,10 +514,7 @@
         <w:t xml:space="preserve">Step to </w:t>
       </w:r>
       <w:r>
-        <w:t>p</w:t>
-      </w:r>
-      <w:r>
-        <w:t>reform</w:t>
+        <w:t>perform</w:t>
       </w:r>
     </w:p>
     <w:p>
@@ -2544,6 +2541,9 @@
       </w:pPr>
       <w:r>
         <w:t>Evaluation</w:t>
+      </w:r>
+      <w:r>
+        <w:t xml:space="preserve"> Method</w:t>
       </w:r>
     </w:p>
     <w:p>
@@ -3745,7 +3745,13 @@
         <w:pStyle w:val="Heading3"/>
       </w:pPr>
       <w:r>
-        <w:t>Step to preform</w:t>
+        <w:t>Step to p</w:t>
+      </w:r>
+      <w:r>
+        <w:t>er</w:t>
+      </w:r>
+      <w:r>
+        <w:t>form</w:t>
       </w:r>
     </w:p>
     <w:p>
@@ -4162,7 +4168,31 @@
         <w:rPr>
           <w:rFonts w:ascii="Courier New" w:hAnsi="Courier New" w:cs="Courier New"/>
         </w:rPr>
-        <w:t xml:space="preserve"> text (twit) sediment as positive or negative. It will be based on the training data from the sendiment140 project (see ref. for details).</w:t>
+        <w:t xml:space="preserve"> text (twit) </w:t>
+      </w:r>
+      <w:r>
+        <w:rPr>
+          <w:rFonts w:ascii="Courier New" w:hAnsi="Courier New" w:cs="Courier New"/>
+        </w:rPr>
+        <w:t>sentiment</w:t>
+      </w:r>
+      <w:r>
+        <w:rPr>
+          <w:rFonts w:ascii="Courier New" w:hAnsi="Courier New" w:cs="Courier New"/>
+        </w:rPr>
+        <w:t xml:space="preserve"> as positive or negative. It will be based on the training data from the sen</w:t>
+      </w:r>
+      <w:r>
+        <w:rPr>
+          <w:rFonts w:ascii="Courier New" w:hAnsi="Courier New" w:cs="Courier New"/>
+        </w:rPr>
+        <w:t>t</w:t>
+      </w:r>
+      <w:r>
+        <w:rPr>
+          <w:rFonts w:ascii="Courier New" w:hAnsi="Courier New" w:cs="Courier New"/>
+        </w:rPr>
+        <w:t>iment140 project (see ref. for details).</w:t>
       </w:r>
     </w:p>
     <w:p>
@@ -4941,6 +4971,9 @@
       <w:r>
         <w:t>Evaluation</w:t>
       </w:r>
+      <w:r>
+        <w:t xml:space="preserve"> Model</w:t>
+      </w:r>
     </w:p>
     <w:p>
       <w:pPr>
@@ -5457,6 +5490,7 @@
         </w:rPr>
         <w:tab/>
       </w:r>
+      <w:bookmarkStart w:id="0" w:name="_GoBack"/>
       <w:r>
         <w:rPr>
           <w:rFonts w:ascii="Courier New" w:hAnsi="Courier New" w:cs="Courier New"/>
@@ -5511,6 +5545,7 @@
           </wp:inline>
         </w:drawing>
       </w:r>
+      <w:bookmarkEnd w:id="0"/>
       <w:r>
         <w:rPr>
           <w:rFonts w:ascii="Courier New" w:hAnsi="Courier New" w:cs="Courier New"/>
@@ -6243,8 +6278,6 @@
         </w:rPr>
         <w:t>) method to see if a twit is positive or negative. This would allow be build up a history of the sentiment of a business over time. The request into twitter is still not approved.</w:t>
       </w:r>
-      <w:bookmarkStart w:id="0" w:name="_GoBack"/>
-      <w:bookmarkEnd w:id="0"/>
     </w:p>
     <w:p>
       <w:pPr>

--- a/capstone/report/report.docx
+++ b/capstone/report/report.docx
@@ -88,6 +88,68 @@
           <w:rFonts w:ascii="Courier New" w:hAnsi="Courier New" w:cs="Courier New"/>
         </w:rPr>
         <w:t>Business Public Sentiment</w:t>
+      </w:r>
+    </w:p>
+    <w:p>
+      <w:pPr>
+        <w:pStyle w:val="PlainText"/>
+        <w:rPr>
+          <w:rFonts w:ascii="Courier New" w:hAnsi="Courier New" w:cs="Courier New"/>
+        </w:rPr>
+      </w:pPr>
+    </w:p>
+    <w:p>
+      <w:pPr>
+        <w:pStyle w:val="Heading2"/>
+      </w:pPr>
+      <w:r>
+        <w:t>Problem Statement</w:t>
+      </w:r>
+    </w:p>
+    <w:p>
+      <w:pPr>
+        <w:pStyle w:val="PlainText"/>
+        <w:rPr>
+          <w:rFonts w:ascii="Courier New" w:hAnsi="Courier New" w:cs="Courier New"/>
+        </w:rPr>
+      </w:pPr>
+    </w:p>
+    <w:p>
+      <w:pPr>
+        <w:pStyle w:val="PlainText"/>
+        <w:rPr>
+          <w:rFonts w:ascii="Courier New" w:hAnsi="Courier New" w:cs="Courier New"/>
+        </w:rPr>
+      </w:pPr>
+      <w:r>
+        <w:rPr>
+          <w:rFonts w:ascii="Courier New" w:hAnsi="Courier New" w:cs="Courier New"/>
+        </w:rPr>
+        <w:t>The main objective of the project will be to use Machine Learning to decide the sentiment of text. When give a string of text we want to be able to say whether the sentiment of the text is considered positive or negative. If we can build a model that can accurately say whether a string of text is positive or negative, we can then take live data feeds for various companies (from twitter or other sources) and track the public sentiment over time.</w:t>
+      </w:r>
+    </w:p>
+    <w:p>
+      <w:pPr>
+        <w:pStyle w:val="PlainText"/>
+        <w:rPr>
+          <w:rFonts w:ascii="Courier New" w:hAnsi="Courier New" w:cs="Courier New"/>
+        </w:rPr>
+      </w:pPr>
+      <w:bookmarkStart w:id="0" w:name="_GoBack"/>
+      <w:bookmarkEnd w:id="0"/>
+    </w:p>
+    <w:p>
+      <w:pPr>
+        <w:pStyle w:val="PlainText"/>
+        <w:rPr>
+          <w:rFonts w:ascii="Courier New" w:hAnsi="Courier New" w:cs="Courier New"/>
+        </w:rPr>
+      </w:pPr>
+      <w:r>
+        <w:rPr>
+          <w:rFonts w:ascii="Courier New" w:hAnsi="Courier New" w:cs="Courier New"/>
+        </w:rPr>
+        <w:t>Below I will first go through my baseline model, then my final model and finally evaluate and compare the results.</w:t>
       </w:r>
     </w:p>
     <w:p>
@@ -598,6 +660,7 @@
         <w:rPr>
           <w:rFonts w:ascii="Courier New" w:hAnsi="Courier New" w:cs="Courier New"/>
         </w:rPr>
+        <w:lastRenderedPageBreak/>
         <w:t>Find the probabilities of the events to occur.</w:t>
       </w:r>
     </w:p>
@@ -764,7 +827,6 @@
         <w:rPr>
           <w:rFonts w:ascii="Courier New" w:hAnsi="Courier New" w:cs="Courier New"/>
         </w:rPr>
-        <w:lastRenderedPageBreak/>
         <w:t>Not sensitive to irrelevant features.</w:t>
       </w:r>
     </w:p>
@@ -1203,6 +1265,7 @@
           <w:sz w:val="21"/>
           <w:szCs w:val="21"/>
         </w:rPr>
+        <w:lastRenderedPageBreak/>
         <w:t>4 (positive):</w:t>
       </w:r>
       <w:r>
@@ -1457,14 +1520,7 @@
         <w:rPr>
           <w:rFonts w:ascii="Courier New" w:hAnsi="Courier New" w:cs="Courier New"/>
         </w:rPr>
-        <w:t xml:space="preserve"> been a row and each word been </w:t>
-      </w:r>
-      <w:r>
-        <w:rPr>
-          <w:rFonts w:ascii="Courier New" w:hAnsi="Courier New" w:cs="Courier New"/>
-        </w:rPr>
-        <w:lastRenderedPageBreak/>
-        <w:t xml:space="preserve">a column. The corresponding </w:t>
+        <w:t xml:space="preserve"> been a row and each word been a column. The corresponding </w:t>
       </w:r>
       <w:proofErr w:type="spellStart"/>
       <w:proofErr w:type="gramStart"/>
@@ -2155,7 +2211,14 @@
         <w:rPr>
           <w:rFonts w:ascii="Courier New" w:hAnsi="Courier New" w:cs="Courier New"/>
         </w:rPr>
-        <w:t>For the training data we need to fit first, so the model can learn a vocabulary and then transform</w:t>
+        <w:t xml:space="preserve">For </w:t>
+      </w:r>
+      <w:r>
+        <w:rPr>
+          <w:rFonts w:ascii="Courier New" w:hAnsi="Courier New" w:cs="Courier New"/>
+        </w:rPr>
+        <w:lastRenderedPageBreak/>
+        <w:t>the training data we need to fit first, so the model can learn a vocabulary and then transform</w:t>
       </w:r>
       <w:r>
         <w:rPr>
@@ -2335,7 +2398,6 @@
         <w:rPr>
           <w:rFonts w:ascii="Verdana" w:hAnsi="Verdana" w:cs="Courier New"/>
         </w:rPr>
-        <w:lastRenderedPageBreak/>
         <w:t xml:space="preserve">        </w:t>
       </w:r>
       <w:proofErr w:type="spellStart"/>
@@ -3281,7 +3343,6 @@
           <w:sz w:val="21"/>
           <w:szCs w:val="21"/>
         </w:rPr>
-        <w:lastRenderedPageBreak/>
         <w:t>Recall score:  0.7723440134907251</w:t>
       </w:r>
     </w:p>
@@ -3614,6 +3675,7 @@
         <w:rPr>
           <w:noProof/>
         </w:rPr>
+        <w:lastRenderedPageBreak/>
         <w:drawing>
           <wp:inline distT="0" distB="0" distL="0" distR="0">
             <wp:extent cx="3611880" cy="2813274"/>
@@ -3689,7 +3751,6 @@
           <w:sz w:val="21"/>
           <w:szCs w:val="21"/>
         </w:rPr>
-        <w:lastRenderedPageBreak/>
         <w:t xml:space="preserve">SVM draws the hyperplane by transforming our data with the help of Kernels (mathematical </w:t>
       </w:r>
       <w:r>
@@ -4110,6 +4171,7 @@
         <w:pStyle w:val="Heading3"/>
       </w:pPr>
       <w:r>
+        <w:lastRenderedPageBreak/>
         <w:t>Implementation</w:t>
       </w:r>
     </w:p>
@@ -4304,7 +4366,6 @@
       </w:pPr>
       <w:proofErr w:type="spellStart"/>
       <w:r>
-        <w:lastRenderedPageBreak/>
         <w:t>Tfid</w:t>
       </w:r>
       <w:r>
@@ -5490,7 +5551,6 @@
         </w:rPr>
         <w:tab/>
       </w:r>
-      <w:bookmarkStart w:id="0" w:name="_GoBack"/>
       <w:r>
         <w:rPr>
           <w:rFonts w:ascii="Courier New" w:hAnsi="Courier New" w:cs="Courier New"/>
@@ -5545,7 +5605,6 @@
           </wp:inline>
         </w:drawing>
       </w:r>
-      <w:bookmarkEnd w:id="0"/>
       <w:r>
         <w:rPr>
           <w:rFonts w:ascii="Courier New" w:hAnsi="Courier New" w:cs="Courier New"/>
@@ -5572,6 +5631,7 @@
         <w:pStyle w:val="Heading2"/>
       </w:pPr>
       <w:r>
+        <w:lastRenderedPageBreak/>
         <w:t>Conclusion</w:t>
       </w:r>
     </w:p>

--- a/capstone/report/report.docx
+++ b/capstone/report/report.docx
@@ -5,6 +5,7 @@
     <w:p>
       <w:pPr>
         <w:pStyle w:val="Heading1"/>
+        <w:jc w:val="center"/>
       </w:pPr>
       <w:r>
         <w:t>Machine Learning Engineer Nanodegree</w:t>
@@ -20,13 +21,928 @@
     </w:p>
     <w:p>
       <w:pPr>
+        <w:pStyle w:val="Heading1"/>
+        <w:jc w:val="center"/>
+      </w:pPr>
+      <w:r>
+        <w:t xml:space="preserve">Capstone </w:t>
+      </w:r>
+      <w:r>
+        <w:t>Report</w:t>
+      </w:r>
+    </w:p>
+    <w:p>
+      <w:pPr>
+        <w:pStyle w:val="NoSpacing"/>
+        <w:jc w:val="center"/>
+      </w:pPr>
+    </w:p>
+    <w:p>
+      <w:pPr>
+        <w:pStyle w:val="PlainText"/>
+        <w:jc w:val="center"/>
+        <w:rPr>
+          <w:rFonts w:ascii="Courier New" w:hAnsi="Courier New" w:cs="Courier New"/>
+        </w:rPr>
+      </w:pPr>
+      <w:r>
+        <w:rPr>
+          <w:rFonts w:ascii="Courier New" w:hAnsi="Courier New" w:cs="Courier New"/>
+        </w:rPr>
+        <w:t>Patrick O'Sullivan</w:t>
+      </w:r>
+    </w:p>
+    <w:p>
+      <w:pPr>
+        <w:pStyle w:val="PlainText"/>
+        <w:jc w:val="center"/>
+        <w:rPr>
+          <w:rFonts w:ascii="Courier New" w:hAnsi="Courier New" w:cs="Courier New"/>
+        </w:rPr>
+      </w:pPr>
+      <w:r>
+        <w:rPr>
+          <w:rFonts w:ascii="Courier New" w:hAnsi="Courier New" w:cs="Courier New"/>
+        </w:rPr>
+        <w:t>August</w:t>
+      </w:r>
+      <w:r>
+        <w:rPr>
+          <w:rFonts w:ascii="Courier New" w:hAnsi="Courier New" w:cs="Courier New"/>
+        </w:rPr>
+        <w:t xml:space="preserve"> </w:t>
+      </w:r>
+      <w:r>
+        <w:rPr>
+          <w:rFonts w:ascii="Courier New" w:hAnsi="Courier New" w:cs="Courier New"/>
+        </w:rPr>
+        <w:t>01</w:t>
+      </w:r>
+      <w:r>
+        <w:rPr>
+          <w:rFonts w:ascii="Courier New" w:hAnsi="Courier New" w:cs="Courier New"/>
+          <w:vertAlign w:val="superscript"/>
+        </w:rPr>
+        <w:t>st</w:t>
+      </w:r>
+      <w:r>
+        <w:rPr>
+          <w:rFonts w:ascii="Courier New" w:hAnsi="Courier New" w:cs="Courier New"/>
+        </w:rPr>
+        <w:t xml:space="preserve"> </w:t>
+      </w:r>
+      <w:r>
+        <w:rPr>
+          <w:rFonts w:ascii="Courier New" w:hAnsi="Courier New" w:cs="Courier New"/>
+        </w:rPr>
+        <w:t>2019</w:t>
+      </w:r>
+    </w:p>
+    <w:p>
+      <w:pPr>
+        <w:pStyle w:val="PlainText"/>
+        <w:jc w:val="center"/>
+        <w:rPr>
+          <w:rFonts w:ascii="Courier New" w:hAnsi="Courier New" w:cs="Courier New"/>
+        </w:rPr>
+      </w:pPr>
+    </w:p>
+    <w:p>
+      <w:pPr>
+        <w:pStyle w:val="PlainText"/>
+        <w:jc w:val="center"/>
+        <w:rPr>
+          <w:rFonts w:ascii="Courier New" w:hAnsi="Courier New" w:cs="Courier New"/>
+        </w:rPr>
+      </w:pPr>
+      <w:r>
+        <w:rPr>
+          <w:rFonts w:ascii="Courier New" w:hAnsi="Courier New" w:cs="Courier New"/>
+        </w:rPr>
+        <w:t>Business Public Sentiment</w:t>
+      </w:r>
+    </w:p>
+    <w:p>
+      <w:pPr>
+        <w:pStyle w:val="PlainText"/>
+        <w:rPr>
+          <w:rFonts w:ascii="Courier New" w:hAnsi="Courier New" w:cs="Courier New"/>
+        </w:rPr>
+      </w:pPr>
+    </w:p>
+    <w:p>
+      <w:pPr>
+        <w:pStyle w:val="Heading1"/>
+        <w:jc w:val="center"/>
+      </w:pPr>
+      <w:r>
+        <w:t>Definition</w:t>
+      </w:r>
+    </w:p>
+    <w:p>
+      <w:pPr>
+        <w:pStyle w:val="PlainText"/>
+        <w:rPr>
+          <w:rFonts w:ascii="Courier New" w:hAnsi="Courier New" w:cs="Courier New"/>
+        </w:rPr>
+      </w:pPr>
+    </w:p>
+    <w:p>
+      <w:pPr>
         <w:pStyle w:val="Heading2"/>
       </w:pPr>
       <w:r>
-        <w:t xml:space="preserve">Capstone </w:t>
-      </w:r>
-      <w:r>
-        <w:t>Report</w:t>
+        <w:t>Project Overview</w:t>
+      </w:r>
+    </w:p>
+    <w:p>
+      <w:pPr>
+        <w:pStyle w:val="PlainText"/>
+        <w:rPr>
+          <w:rFonts w:ascii="Courier New" w:hAnsi="Courier New" w:cs="Courier New"/>
+        </w:rPr>
+      </w:pPr>
+    </w:p>
+    <w:p>
+      <w:pPr>
+        <w:pStyle w:val="PlainText"/>
+        <w:rPr>
+          <w:rFonts w:ascii="Courier New" w:hAnsi="Courier New" w:cs="Courier New"/>
+        </w:rPr>
+      </w:pPr>
+      <w:r>
+        <w:rPr>
+          <w:rFonts w:ascii="Courier New" w:hAnsi="Courier New" w:cs="Courier New"/>
+        </w:rPr>
+        <w:t>Businesses are in every aspect of our lives from the moment we are born (and earlier) to the moment we die (and after). They have huge control over us and can manipulate us in ma</w:t>
+      </w:r>
+      <w:r>
+        <w:rPr>
+          <w:rFonts w:ascii="Courier New" w:hAnsi="Courier New" w:cs="Courier New"/>
+        </w:rPr>
+        <w:t>n</w:t>
+      </w:r>
+      <w:r>
+        <w:rPr>
+          <w:rFonts w:ascii="Courier New" w:hAnsi="Courier New" w:cs="Courier New"/>
+        </w:rPr>
+        <w:t>y way</w:t>
+      </w:r>
+      <w:r>
+        <w:rPr>
+          <w:rFonts w:ascii="Courier New" w:hAnsi="Courier New" w:cs="Courier New"/>
+        </w:rPr>
+        <w:t>s</w:t>
+      </w:r>
+      <w:r>
+        <w:rPr>
+          <w:rFonts w:ascii="Courier New" w:hAnsi="Courier New" w:cs="Courier New"/>
+        </w:rPr>
+        <w:t xml:space="preserve"> (and often do). </w:t>
+      </w:r>
+      <w:r>
+        <w:rPr>
+          <w:rFonts w:ascii="Courier New" w:hAnsi="Courier New" w:cs="Courier New"/>
+        </w:rPr>
+        <w:t>Several</w:t>
+      </w:r>
+      <w:r>
+        <w:rPr>
+          <w:rFonts w:ascii="Courier New" w:hAnsi="Courier New" w:cs="Courier New"/>
+        </w:rPr>
+        <w:t xml:space="preserve"> </w:t>
+      </w:r>
+      <w:r>
+        <w:rPr>
+          <w:rFonts w:ascii="Courier New" w:hAnsi="Courier New" w:cs="Courier New"/>
+        </w:rPr>
+        <w:t>businesses</w:t>
+      </w:r>
+      <w:r>
+        <w:rPr>
+          <w:rFonts w:ascii="Courier New" w:hAnsi="Courier New" w:cs="Courier New"/>
+        </w:rPr>
+        <w:t xml:space="preserve"> have built platforms that allow their customers rate their one-off experiences with a business but what about the overall sentiment of a business.</w:t>
+      </w:r>
+    </w:p>
+    <w:p>
+      <w:pPr>
+        <w:pStyle w:val="PlainText"/>
+        <w:rPr>
+          <w:rFonts w:ascii="Courier New" w:hAnsi="Courier New" w:cs="Courier New"/>
+        </w:rPr>
+      </w:pPr>
+    </w:p>
+    <w:p>
+      <w:pPr>
+        <w:pStyle w:val="PlainText"/>
+        <w:rPr>
+          <w:rFonts w:ascii="Courier New" w:hAnsi="Courier New" w:cs="Courier New"/>
+        </w:rPr>
+      </w:pPr>
+      <w:r>
+        <w:rPr>
+          <w:rFonts w:ascii="Courier New" w:hAnsi="Courier New" w:cs="Courier New"/>
+        </w:rPr>
+        <w:t xml:space="preserve">Understanding the overall sentiment of a business may help us make a more informed decision about which business we want to use for a given service and hence encourage businesses to be more conscience and pro-active about their public sentiment. It would also allow other businesses to decide which businesses they wish to partner with or provide/receive services </w:t>
+      </w:r>
+      <w:r>
+        <w:rPr>
+          <w:rFonts w:ascii="Courier New" w:hAnsi="Courier New" w:cs="Courier New"/>
+        </w:rPr>
+        <w:t>to/</w:t>
+      </w:r>
+      <w:r>
+        <w:rPr>
+          <w:rFonts w:ascii="Courier New" w:hAnsi="Courier New" w:cs="Courier New"/>
+        </w:rPr>
+        <w:t>from.</w:t>
+      </w:r>
+    </w:p>
+    <w:p>
+      <w:pPr>
+        <w:pStyle w:val="PlainText"/>
+        <w:rPr>
+          <w:rFonts w:ascii="Courier New" w:hAnsi="Courier New" w:cs="Courier New"/>
+        </w:rPr>
+      </w:pPr>
+    </w:p>
+    <w:p>
+      <w:pPr>
+        <w:pStyle w:val="Heading2"/>
+      </w:pPr>
+      <w:r>
+        <w:t>Problem Statement</w:t>
+      </w:r>
+    </w:p>
+    <w:p>
+      <w:pPr>
+        <w:pStyle w:val="PlainText"/>
+        <w:rPr>
+          <w:rFonts w:ascii="Courier New" w:hAnsi="Courier New" w:cs="Courier New"/>
+        </w:rPr>
+      </w:pPr>
+    </w:p>
+    <w:p>
+      <w:pPr>
+        <w:pStyle w:val="PlainText"/>
+        <w:rPr>
+          <w:rFonts w:ascii="Courier New" w:hAnsi="Courier New" w:cs="Courier New"/>
+        </w:rPr>
+      </w:pPr>
+      <w:r>
+        <w:rPr>
+          <w:rFonts w:ascii="Courier New" w:hAnsi="Courier New" w:cs="Courier New"/>
+        </w:rPr>
+        <w:t xml:space="preserve">The main objective of the project will be to use Machine Learning to decide the sentiment of text. When give a string of text </w:t>
+      </w:r>
+      <w:r>
+        <w:rPr>
+          <w:rFonts w:ascii="Courier New" w:hAnsi="Courier New" w:cs="Courier New"/>
+        </w:rPr>
+        <w:t>I</w:t>
+      </w:r>
+      <w:r>
+        <w:rPr>
+          <w:rFonts w:ascii="Courier New" w:hAnsi="Courier New" w:cs="Courier New"/>
+        </w:rPr>
+        <w:t xml:space="preserve"> want to be able to say whether the sentiment of the text is considered positive or negative. If </w:t>
+      </w:r>
+      <w:r>
+        <w:rPr>
+          <w:rFonts w:ascii="Courier New" w:hAnsi="Courier New" w:cs="Courier New"/>
+        </w:rPr>
+        <w:t>I</w:t>
+      </w:r>
+      <w:r>
+        <w:rPr>
+          <w:rFonts w:ascii="Courier New" w:hAnsi="Courier New" w:cs="Courier New"/>
+        </w:rPr>
+        <w:t xml:space="preserve"> can build a model that can accurately say whether a string of text is positive or negative, </w:t>
+      </w:r>
+      <w:r>
+        <w:rPr>
+          <w:rFonts w:ascii="Courier New" w:hAnsi="Courier New" w:cs="Courier New"/>
+        </w:rPr>
+        <w:t>I</w:t>
+      </w:r>
+      <w:r>
+        <w:rPr>
+          <w:rFonts w:ascii="Courier New" w:hAnsi="Courier New" w:cs="Courier New"/>
+        </w:rPr>
+        <w:t xml:space="preserve"> can then take live data feeds for various companies (from twitter or other sources) and track the public sentiment over time.</w:t>
+      </w:r>
+    </w:p>
+    <w:p>
+      <w:pPr>
+        <w:pStyle w:val="PlainText"/>
+        <w:rPr>
+          <w:rFonts w:ascii="Courier New" w:hAnsi="Courier New" w:cs="Courier New"/>
+        </w:rPr>
+      </w:pPr>
+    </w:p>
+    <w:p>
+      <w:pPr>
+        <w:pStyle w:val="PlainText"/>
+        <w:rPr>
+          <w:rFonts w:ascii="Courier New" w:hAnsi="Courier New" w:cs="Courier New"/>
+        </w:rPr>
+      </w:pPr>
+      <w:r>
+        <w:rPr>
+          <w:rFonts w:ascii="Courier New" w:hAnsi="Courier New" w:cs="Courier New"/>
+        </w:rPr>
+        <w:t>I will create model</w:t>
+      </w:r>
+      <w:r>
+        <w:rPr>
+          <w:rFonts w:ascii="Courier New" w:hAnsi="Courier New" w:cs="Courier New"/>
+        </w:rPr>
+        <w:t>s</w:t>
+      </w:r>
+      <w:r>
+        <w:rPr>
+          <w:rFonts w:ascii="Courier New" w:hAnsi="Courier New" w:cs="Courier New"/>
+        </w:rPr>
+        <w:t xml:space="preserve"> that I will train with data that has already been labeled as positive or negative</w:t>
+      </w:r>
+      <w:r>
+        <w:rPr>
+          <w:rFonts w:ascii="Courier New" w:hAnsi="Courier New" w:cs="Courier New"/>
+        </w:rPr>
+        <w:t xml:space="preserve"> </w:t>
+      </w:r>
+      <w:r>
+        <w:rPr>
+          <w:rFonts w:ascii="Courier New" w:hAnsi="Courier New" w:cs="Courier New"/>
+        </w:rPr>
+        <w:t>(the Sentiment140 dataset)</w:t>
+      </w:r>
+      <w:r>
+        <w:rPr>
+          <w:rFonts w:ascii="Courier New" w:hAnsi="Courier New" w:cs="Courier New"/>
+        </w:rPr>
+        <w:t xml:space="preserve"> using both Naïve Bayes and SVM.</w:t>
+      </w:r>
+    </w:p>
+    <w:p>
+      <w:pPr>
+        <w:pStyle w:val="PlainText"/>
+        <w:rPr>
+          <w:rFonts w:ascii="Courier New" w:hAnsi="Courier New" w:cs="Courier New"/>
+        </w:rPr>
+      </w:pPr>
+    </w:p>
+    <w:p>
+      <w:pPr>
+        <w:pStyle w:val="Heading2"/>
+      </w:pPr>
+      <w:r>
+        <w:t>Metrics</w:t>
+      </w:r>
+    </w:p>
+    <w:p>
+      <w:pPr>
+        <w:pStyle w:val="PlainText"/>
+        <w:rPr>
+          <w:rFonts w:ascii="Courier New" w:hAnsi="Courier New" w:cs="Courier New"/>
+        </w:rPr>
+      </w:pPr>
+    </w:p>
+    <w:p>
+      <w:pPr>
+        <w:pStyle w:val="PlainText"/>
+        <w:rPr>
+          <w:rFonts w:ascii="Courier New" w:hAnsi="Courier New" w:cs="Courier New"/>
+        </w:rPr>
+      </w:pPr>
+      <w:r>
+        <w:rPr>
+          <w:rFonts w:ascii="Courier New" w:hAnsi="Courier New" w:cs="Courier New"/>
+        </w:rPr>
+        <w:t xml:space="preserve">Once I have predictions I can evaluate the model to check various scores </w:t>
+      </w:r>
+      <w:r>
+        <w:rPr>
+          <w:rFonts w:ascii="Courier New" w:hAnsi="Courier New" w:cs="Courier New"/>
+        </w:rPr>
+        <w:t>for</w:t>
+      </w:r>
+      <w:r>
+        <w:rPr>
+          <w:rFonts w:ascii="Courier New" w:hAnsi="Courier New" w:cs="Courier New"/>
+        </w:rPr>
+        <w:t xml:space="preserve"> my models. There are several ways to evaluate </w:t>
+      </w:r>
+      <w:r>
+        <w:rPr>
+          <w:rFonts w:ascii="Courier New" w:hAnsi="Courier New" w:cs="Courier New"/>
+        </w:rPr>
+        <w:t>my</w:t>
+      </w:r>
+      <w:r>
+        <w:rPr>
+          <w:rFonts w:ascii="Courier New" w:hAnsi="Courier New" w:cs="Courier New"/>
+        </w:rPr>
+        <w:t xml:space="preserve"> model</w:t>
+      </w:r>
+      <w:r>
+        <w:rPr>
+          <w:rFonts w:ascii="Courier New" w:hAnsi="Courier New" w:cs="Courier New"/>
+        </w:rPr>
+        <w:t>s</w:t>
+      </w:r>
+      <w:r>
+        <w:rPr>
+          <w:rFonts w:ascii="Courier New" w:hAnsi="Courier New" w:cs="Courier New"/>
+        </w:rPr>
+        <w:t>.</w:t>
+      </w:r>
+      <w:r>
+        <w:rPr>
+          <w:rFonts w:ascii="Courier New" w:hAnsi="Courier New" w:cs="Courier New"/>
+        </w:rPr>
+        <w:t xml:space="preserve"> </w:t>
+      </w:r>
+    </w:p>
+    <w:p>
+      <w:pPr>
+        <w:pStyle w:val="PlainText"/>
+        <w:rPr>
+          <w:rFonts w:ascii="Courier New" w:hAnsi="Courier New" w:cs="Courier New"/>
+        </w:rPr>
+      </w:pPr>
+    </w:p>
+    <w:p>
+      <w:pPr>
+        <w:pStyle w:val="PlainText"/>
+        <w:rPr>
+          <w:rFonts w:ascii="Courier New" w:hAnsi="Courier New" w:cs="Courier New"/>
+        </w:rPr>
+      </w:pPr>
+      <w:r>
+        <w:rPr>
+          <w:rFonts w:ascii="Courier New" w:hAnsi="Courier New" w:cs="Courier New"/>
+        </w:rPr>
+        <w:lastRenderedPageBreak/>
+        <w:t>For this project I don’t want businesses with positive sentiment to be labeled with negative sentiment, so I need a high Recall score. I also want to minimize the number of business with negative sentiment been labeled with positive sentiment, so I’d like a good precision score. But I will priorities Recall over Precision in a tradeoff.</w:t>
+      </w:r>
+    </w:p>
+    <w:p>
+      <w:pPr>
+        <w:pStyle w:val="PlainText"/>
+        <w:rPr>
+          <w:rFonts w:ascii="Courier New" w:hAnsi="Courier New" w:cs="Courier New"/>
+        </w:rPr>
+      </w:pPr>
+    </w:p>
+    <w:p>
+      <w:pPr>
+        <w:pStyle w:val="PlainText"/>
+        <w:rPr>
+          <w:rFonts w:ascii="Courier New" w:hAnsi="Courier New" w:cs="Courier New"/>
+        </w:rPr>
+      </w:pPr>
+      <w:r>
+        <w:rPr>
+          <w:rFonts w:ascii="Courier New" w:hAnsi="Courier New" w:cs="Courier New"/>
+        </w:rPr>
+        <w:t>The four scores I will calculate for each model are explained below.</w:t>
+      </w:r>
+    </w:p>
+    <w:p>
+      <w:pPr>
+        <w:pStyle w:val="PlainText"/>
+        <w:rPr>
+          <w:rFonts w:ascii="Courier New" w:hAnsi="Courier New" w:cs="Courier New"/>
+        </w:rPr>
+      </w:pPr>
+    </w:p>
+    <w:p>
+      <w:pPr>
+        <w:pStyle w:val="PlainText"/>
+        <w:rPr>
+          <w:rFonts w:ascii="Courier New" w:hAnsi="Courier New" w:cs="Courier New"/>
+        </w:rPr>
+      </w:pPr>
+      <w:r>
+        <w:rPr>
+          <w:rFonts w:ascii="Courier New" w:hAnsi="Courier New" w:cs="Courier New"/>
+          <w:u w:val="single"/>
+        </w:rPr>
+        <w:t>Accuracy</w:t>
+      </w:r>
+      <w:r>
+        <w:rPr>
+          <w:rFonts w:ascii="Courier New" w:hAnsi="Courier New" w:cs="Courier New"/>
+        </w:rPr>
+        <w:t xml:space="preserve">: is the fraction of predictions our model got right (e.g. what proportion of twits we predicted/classified as positive or negative were </w:t>
+      </w:r>
+      <w:proofErr w:type="gramStart"/>
+      <w:r>
+        <w:rPr>
+          <w:rFonts w:ascii="Courier New" w:hAnsi="Courier New" w:cs="Courier New"/>
+        </w:rPr>
+        <w:t>actually positive</w:t>
+      </w:r>
+      <w:proofErr w:type="gramEnd"/>
+      <w:r>
+        <w:rPr>
+          <w:rFonts w:ascii="Courier New" w:hAnsi="Courier New" w:cs="Courier New"/>
+        </w:rPr>
+        <w:t xml:space="preserve"> or negative).</w:t>
+      </w:r>
+    </w:p>
+    <w:p>
+      <w:pPr>
+        <w:pStyle w:val="PlainText"/>
+        <w:rPr>
+          <w:rFonts w:ascii="Courier New" w:hAnsi="Courier New" w:cs="Courier New"/>
+        </w:rPr>
+      </w:pPr>
+    </w:p>
+    <w:p>
+      <w:pPr>
+        <w:pStyle w:val="PlainText"/>
+        <w:rPr>
+          <w:rFonts w:ascii="Courier New" w:hAnsi="Courier New" w:cs="Courier New"/>
+        </w:rPr>
+      </w:pPr>
+      <m:oMathPara>
+        <m:oMath>
+          <m:r>
+            <w:rPr>
+              <w:rFonts w:ascii="Cambria Math" w:hAnsi="Cambria Math" w:cs="Courier New"/>
+            </w:rPr>
+            <m:t xml:space="preserve">Accuracy= </m:t>
+          </m:r>
+          <m:f>
+            <m:fPr>
+              <m:ctrlPr>
+                <w:rPr>
+                  <w:rFonts w:ascii="Cambria Math" w:hAnsi="Cambria Math" w:cs="Courier New"/>
+                  <w:i/>
+                </w:rPr>
+              </m:ctrlPr>
+            </m:fPr>
+            <m:num>
+              <m:r>
+                <w:rPr>
+                  <w:rFonts w:ascii="Cambria Math" w:hAnsi="Cambria Math" w:cs="Courier New"/>
+                </w:rPr>
+                <m:t>TP+TN</m:t>
+              </m:r>
+            </m:num>
+            <m:den>
+              <m:r>
+                <w:rPr>
+                  <w:rFonts w:ascii="Cambria Math" w:hAnsi="Cambria Math" w:cs="Courier New"/>
+                </w:rPr>
+                <m:t>TP+TN+FP+FN</m:t>
+              </m:r>
+            </m:den>
+          </m:f>
+        </m:oMath>
+      </m:oMathPara>
+    </w:p>
+    <w:p>
+      <w:pPr>
+        <w:pStyle w:val="PlainText"/>
+        <w:rPr>
+          <w:rFonts w:ascii="Courier New" w:hAnsi="Courier New" w:cs="Courier New"/>
+          <w:u w:val="single"/>
+        </w:rPr>
+      </w:pPr>
+    </w:p>
+    <w:p>
+      <w:pPr>
+        <w:pStyle w:val="PlainText"/>
+        <w:rPr>
+          <w:rFonts w:ascii="Courier New" w:hAnsi="Courier New" w:cs="Courier New"/>
+        </w:rPr>
+      </w:pPr>
+      <w:r>
+        <w:rPr>
+          <w:rFonts w:ascii="Courier New" w:hAnsi="Courier New" w:cs="Courier New"/>
+          <w:u w:val="single"/>
+        </w:rPr>
+        <w:t>Precision</w:t>
+      </w:r>
+      <w:r>
+        <w:rPr>
+          <w:rFonts w:ascii="Courier New" w:hAnsi="Courier New" w:cs="Courier New"/>
+        </w:rPr>
+        <w:t xml:space="preserve">: tells us what proportion of positive identifications was correct (e.g. what proportion of </w:t>
+      </w:r>
+      <w:proofErr w:type="gramStart"/>
+      <w:r>
+        <w:rPr>
+          <w:rFonts w:ascii="Courier New" w:hAnsi="Courier New" w:cs="Courier New"/>
+        </w:rPr>
+        <w:t>actually positive</w:t>
+      </w:r>
+      <w:proofErr w:type="gramEnd"/>
+      <w:r>
+        <w:rPr>
+          <w:rFonts w:ascii="Courier New" w:hAnsi="Courier New" w:cs="Courier New"/>
+        </w:rPr>
+        <w:t xml:space="preserve"> twits we predicted as positive twits).</w:t>
+      </w:r>
+    </w:p>
+    <w:p>
+      <w:pPr>
+        <w:pStyle w:val="PlainText"/>
+        <w:rPr>
+          <w:rFonts w:ascii="Courier New" w:hAnsi="Courier New" w:cs="Courier New"/>
+        </w:rPr>
+      </w:pPr>
+    </w:p>
+    <w:p>
+      <w:pPr>
+        <w:pStyle w:val="PlainText"/>
+        <w:rPr>
+          <w:rFonts w:ascii="Courier New" w:hAnsi="Courier New" w:cs="Courier New"/>
+        </w:rPr>
+      </w:pPr>
+      <m:oMathPara>
+        <m:oMath>
+          <m:r>
+            <w:rPr>
+              <w:rFonts w:ascii="Cambria Math" w:hAnsi="Cambria Math" w:cs="Courier New"/>
+            </w:rPr>
+            <m:t xml:space="preserve">Precision= </m:t>
+          </m:r>
+          <m:f>
+            <m:fPr>
+              <m:ctrlPr>
+                <w:rPr>
+                  <w:rFonts w:ascii="Cambria Math" w:hAnsi="Cambria Math" w:cs="Courier New"/>
+                  <w:i/>
+                </w:rPr>
+              </m:ctrlPr>
+            </m:fPr>
+            <m:num>
+              <m:r>
+                <w:rPr>
+                  <w:rFonts w:ascii="Cambria Math" w:hAnsi="Cambria Math" w:cs="Courier New"/>
+                </w:rPr>
+                <m:t>TP</m:t>
+              </m:r>
+            </m:num>
+            <m:den>
+              <m:r>
+                <w:rPr>
+                  <w:rFonts w:ascii="Cambria Math" w:hAnsi="Cambria Math" w:cs="Courier New"/>
+                </w:rPr>
+                <m:t>TP+FP</m:t>
+              </m:r>
+            </m:den>
+          </m:f>
+        </m:oMath>
+      </m:oMathPara>
+    </w:p>
+    <w:p>
+      <w:pPr>
+        <w:pStyle w:val="PlainText"/>
+        <w:rPr>
+          <w:rFonts w:ascii="Courier New" w:hAnsi="Courier New" w:cs="Courier New"/>
+          <w:u w:val="single"/>
+        </w:rPr>
+      </w:pPr>
+    </w:p>
+    <w:p>
+      <w:pPr>
+        <w:pStyle w:val="PlainText"/>
+        <w:rPr>
+          <w:rFonts w:ascii="Courier New" w:hAnsi="Courier New" w:cs="Courier New"/>
+        </w:rPr>
+      </w:pPr>
+      <w:r>
+        <w:rPr>
+          <w:rFonts w:ascii="Courier New" w:hAnsi="Courier New" w:cs="Courier New"/>
+          <w:u w:val="single"/>
+        </w:rPr>
+        <w:t>Recall</w:t>
+      </w:r>
+      <w:r>
+        <w:rPr>
+          <w:rFonts w:ascii="Courier New" w:hAnsi="Courier New" w:cs="Courier New"/>
+        </w:rPr>
+        <w:t>: tells us what proportion of positives was identified correctly (e.g. what proportion of all positive twits did we predict as positive)</w:t>
+      </w:r>
+    </w:p>
+    <w:p>
+      <w:pPr>
+        <w:pStyle w:val="PlainText"/>
+        <w:rPr>
+          <w:rFonts w:ascii="Courier New" w:hAnsi="Courier New" w:cs="Courier New"/>
+        </w:rPr>
+      </w:pPr>
+    </w:p>
+    <w:p>
+      <w:pPr>
+        <w:pStyle w:val="PlainText"/>
+        <w:rPr>
+          <w:rFonts w:ascii="Courier New" w:hAnsi="Courier New" w:cs="Courier New"/>
+        </w:rPr>
+      </w:pPr>
+      <m:oMathPara>
+        <m:oMath>
+          <m:r>
+            <w:rPr>
+              <w:rFonts w:ascii="Cambria Math" w:hAnsi="Cambria Math" w:cs="Courier New"/>
+            </w:rPr>
+            <m:t xml:space="preserve">Recall= </m:t>
+          </m:r>
+          <m:f>
+            <m:fPr>
+              <m:ctrlPr>
+                <w:rPr>
+                  <w:rFonts w:ascii="Cambria Math" w:hAnsi="Cambria Math" w:cs="Courier New"/>
+                  <w:i/>
+                </w:rPr>
+              </m:ctrlPr>
+            </m:fPr>
+            <m:num>
+              <m:r>
+                <w:rPr>
+                  <w:rFonts w:ascii="Cambria Math" w:hAnsi="Cambria Math" w:cs="Courier New"/>
+                </w:rPr>
+                <m:t>TP</m:t>
+              </m:r>
+            </m:num>
+            <m:den>
+              <m:r>
+                <w:rPr>
+                  <w:rFonts w:ascii="Cambria Math" w:hAnsi="Cambria Math" w:cs="Courier New"/>
+                </w:rPr>
+                <m:t>TP+FN</m:t>
+              </m:r>
+            </m:den>
+          </m:f>
+        </m:oMath>
+      </m:oMathPara>
+    </w:p>
+    <w:p>
+      <w:pPr>
+        <w:pStyle w:val="PlainText"/>
+        <w:rPr>
+          <w:rFonts w:ascii="Courier New" w:hAnsi="Courier New" w:cs="Courier New"/>
+        </w:rPr>
+      </w:pPr>
+    </w:p>
+    <w:p>
+      <w:pPr>
+        <w:pStyle w:val="PlainText"/>
+        <w:rPr>
+          <w:rFonts w:ascii="Courier New" w:hAnsi="Courier New" w:cs="Courier New"/>
+        </w:rPr>
+      </w:pPr>
+      <w:r>
+        <w:rPr>
+          <w:rFonts w:ascii="Courier New" w:hAnsi="Courier New" w:cs="Courier New"/>
+          <w:u w:val="single"/>
+        </w:rPr>
+        <w:t>F1 Score</w:t>
+      </w:r>
+      <w:r>
+        <w:rPr>
+          <w:rFonts w:ascii="Courier New" w:hAnsi="Courier New" w:cs="Courier New"/>
+        </w:rPr>
+        <w:t>: is a weighted average of precision and recall ranging from 0 to 1.</w:t>
+      </w:r>
+    </w:p>
+    <w:p>
+      <w:pPr>
+        <w:pStyle w:val="PlainText"/>
+        <w:rPr>
+          <w:rFonts w:ascii="Courier New" w:hAnsi="Courier New" w:cs="Courier New"/>
+        </w:rPr>
+      </w:pPr>
+    </w:p>
+    <w:p>
+      <w:pPr>
+        <w:pStyle w:val="PlainText"/>
+        <w:rPr>
+          <w:rFonts w:ascii="Courier New" w:hAnsi="Courier New" w:cs="Courier New"/>
+        </w:rPr>
+      </w:pPr>
+      <m:oMathPara>
+        <m:oMath>
+          <m:r>
+            <w:rPr>
+              <w:rFonts w:ascii="Cambria Math" w:hAnsi="Cambria Math" w:cs="Courier New"/>
+            </w:rPr>
+            <m:t xml:space="preserve">F1=2* </m:t>
+          </m:r>
+          <m:f>
+            <m:fPr>
+              <m:ctrlPr>
+                <w:rPr>
+                  <w:rFonts w:ascii="Cambria Math" w:hAnsi="Cambria Math" w:cs="Courier New"/>
+                  <w:i/>
+                </w:rPr>
+              </m:ctrlPr>
+            </m:fPr>
+            <m:num>
+              <m:r>
+                <w:rPr>
+                  <w:rFonts w:ascii="Cambria Math" w:hAnsi="Cambria Math" w:cs="Courier New"/>
+                </w:rPr>
+                <m:t>Precision*Recall</m:t>
+              </m:r>
+            </m:num>
+            <m:den>
+              <m:r>
+                <w:rPr>
+                  <w:rFonts w:ascii="Cambria Math" w:hAnsi="Cambria Math" w:cs="Courier New"/>
+                </w:rPr>
+                <m:t>Precision+Recall</m:t>
+              </m:r>
+            </m:den>
+          </m:f>
+        </m:oMath>
+      </m:oMathPara>
+    </w:p>
+    <w:p>
+      <w:pPr>
+        <w:pStyle w:val="PlainText"/>
+        <w:rPr>
+          <w:rFonts w:ascii="Courier New" w:hAnsi="Courier New" w:cs="Courier New"/>
+        </w:rPr>
+      </w:pPr>
+    </w:p>
+    <w:p>
+      <w:pPr>
+        <w:pStyle w:val="PlainText"/>
+        <w:rPr>
+          <w:rFonts w:ascii="Courier New" w:hAnsi="Courier New" w:cs="Courier New"/>
+        </w:rPr>
+      </w:pPr>
+      <w:r>
+        <w:rPr>
+          <w:rFonts w:ascii="Courier New" w:hAnsi="Courier New" w:cs="Courier New"/>
+        </w:rPr>
+        <w:t>TP: True Positive</w:t>
+      </w:r>
+    </w:p>
+    <w:p>
+      <w:pPr>
+        <w:pStyle w:val="PlainText"/>
+        <w:rPr>
+          <w:rFonts w:ascii="Courier New" w:hAnsi="Courier New" w:cs="Courier New"/>
+        </w:rPr>
+      </w:pPr>
+      <w:r>
+        <w:rPr>
+          <w:rFonts w:ascii="Courier New" w:hAnsi="Courier New" w:cs="Courier New"/>
+        </w:rPr>
+        <w:t>TN: True Negative</w:t>
+      </w:r>
+    </w:p>
+    <w:p>
+      <w:pPr>
+        <w:pStyle w:val="PlainText"/>
+        <w:rPr>
+          <w:rFonts w:ascii="Courier New" w:hAnsi="Courier New" w:cs="Courier New"/>
+        </w:rPr>
+      </w:pPr>
+      <w:r>
+        <w:rPr>
+          <w:rFonts w:ascii="Courier New" w:hAnsi="Courier New" w:cs="Courier New"/>
+        </w:rPr>
+        <w:t>FP: False Positive</w:t>
+      </w:r>
+    </w:p>
+    <w:p>
+      <w:pPr>
+        <w:pStyle w:val="PlainText"/>
+        <w:rPr>
+          <w:rFonts w:ascii="Courier New" w:hAnsi="Courier New" w:cs="Courier New"/>
+        </w:rPr>
+      </w:pPr>
+      <w:r>
+        <w:rPr>
+          <w:rFonts w:ascii="Courier New" w:hAnsi="Courier New" w:cs="Courier New"/>
+        </w:rPr>
+        <w:t>FN: False Negative</w:t>
+      </w:r>
+    </w:p>
+    <w:p>
+      <w:pPr>
+        <w:pStyle w:val="PlainText"/>
+        <w:rPr>
+          <w:rFonts w:ascii="Courier New" w:hAnsi="Courier New" w:cs="Courier New"/>
+        </w:rPr>
+      </w:pPr>
+    </w:p>
+    <w:p>
+      <w:pPr>
+        <w:pStyle w:val="Heading1"/>
+        <w:jc w:val="center"/>
+      </w:pPr>
+      <w:r>
+        <w:t>Analysis</w:t>
       </w:r>
     </w:p>
     <w:p>
@@ -36,120 +952,736 @@
     </w:p>
     <w:p>
       <w:pPr>
-        <w:pStyle w:val="PlainText"/>
-        <w:rPr>
-          <w:rFonts w:ascii="Courier New" w:hAnsi="Courier New" w:cs="Courier New"/>
-        </w:rPr>
-      </w:pPr>
-      <w:r>
-        <w:rPr>
-          <w:rFonts w:ascii="Courier New" w:hAnsi="Courier New" w:cs="Courier New"/>
-        </w:rPr>
-        <w:t xml:space="preserve">Patrick O'Sullivan  </w:t>
-      </w:r>
-    </w:p>
-    <w:p>
-      <w:pPr>
-        <w:pStyle w:val="PlainText"/>
-        <w:rPr>
-          <w:rFonts w:ascii="Courier New" w:hAnsi="Courier New" w:cs="Courier New"/>
-        </w:rPr>
-      </w:pPr>
-      <w:r>
-        <w:rPr>
-          <w:rFonts w:ascii="Courier New" w:hAnsi="Courier New" w:cs="Courier New"/>
-        </w:rPr>
-        <w:t>August</w:t>
-      </w:r>
-      <w:r>
-        <w:rPr>
-          <w:rFonts w:ascii="Courier New" w:hAnsi="Courier New" w:cs="Courier New"/>
-        </w:rPr>
-        <w:t xml:space="preserve"> 2019</w:t>
-      </w:r>
-    </w:p>
-    <w:p>
-      <w:pPr>
-        <w:pStyle w:val="PlainText"/>
-        <w:rPr>
-          <w:rFonts w:ascii="Courier New" w:hAnsi="Courier New" w:cs="Courier New"/>
-        </w:rPr>
-      </w:pPr>
-    </w:p>
-    <w:p>
-      <w:pPr>
-        <w:pStyle w:val="PlainText"/>
-        <w:rPr>
-          <w:rFonts w:ascii="Courier New" w:hAnsi="Courier New" w:cs="Courier New"/>
-        </w:rPr>
-      </w:pPr>
-      <w:r>
-        <w:rPr>
-          <w:rFonts w:ascii="Courier New" w:hAnsi="Courier New" w:cs="Courier New"/>
-        </w:rPr>
-        <w:t>Business Public Sentiment</w:t>
-      </w:r>
-    </w:p>
-    <w:p>
-      <w:pPr>
-        <w:pStyle w:val="PlainText"/>
-        <w:rPr>
-          <w:rFonts w:ascii="Courier New" w:hAnsi="Courier New" w:cs="Courier New"/>
-        </w:rPr>
-      </w:pPr>
-    </w:p>
-    <w:p>
-      <w:pPr>
         <w:pStyle w:val="Heading2"/>
       </w:pPr>
       <w:r>
-        <w:t>Problem Statement</w:t>
-      </w:r>
-    </w:p>
-    <w:p>
-      <w:pPr>
-        <w:pStyle w:val="PlainText"/>
-        <w:rPr>
-          <w:rFonts w:ascii="Courier New" w:hAnsi="Courier New" w:cs="Courier New"/>
-        </w:rPr>
-      </w:pPr>
-    </w:p>
-    <w:p>
-      <w:pPr>
-        <w:pStyle w:val="PlainText"/>
-        <w:rPr>
-          <w:rFonts w:ascii="Courier New" w:hAnsi="Courier New" w:cs="Courier New"/>
-        </w:rPr>
-      </w:pPr>
-      <w:r>
-        <w:rPr>
-          <w:rFonts w:ascii="Courier New" w:hAnsi="Courier New" w:cs="Courier New"/>
-        </w:rPr>
-        <w:t>The main objective of the project will be to use Machine Learning to decide the sentiment of text. When give a string of text we want to be able to say whether the sentiment of the text is considered positive or negative. If we can build a model that can accurately say whether a string of text is positive or negative, we can then take live data feeds for various companies (from twitter or other sources) and track the public sentiment over time.</w:t>
-      </w:r>
-    </w:p>
-    <w:p>
-      <w:pPr>
-        <w:pStyle w:val="PlainText"/>
-        <w:rPr>
-          <w:rFonts w:ascii="Courier New" w:hAnsi="Courier New" w:cs="Courier New"/>
-        </w:rPr>
-      </w:pPr>
-      <w:bookmarkStart w:id="0" w:name="_GoBack"/>
-      <w:bookmarkEnd w:id="0"/>
-    </w:p>
-    <w:p>
-      <w:pPr>
-        <w:pStyle w:val="PlainText"/>
-        <w:rPr>
-          <w:rFonts w:ascii="Courier New" w:hAnsi="Courier New" w:cs="Courier New"/>
-        </w:rPr>
-      </w:pPr>
-      <w:r>
-        <w:rPr>
-          <w:rFonts w:ascii="Courier New" w:hAnsi="Courier New" w:cs="Courier New"/>
-        </w:rPr>
-        <w:t>Below I will first go through my baseline model, then my final model and finally evaluate and compare the results.</w:t>
+        <w:t>Data Exploration</w:t>
+      </w:r>
+    </w:p>
+    <w:p>
+      <w:pPr>
+        <w:pStyle w:val="NoSpacing"/>
+        <w:rPr>
+          <w:rFonts w:ascii="Courier New" w:hAnsi="Courier New" w:cs="Courier New"/>
+          <w:sz w:val="21"/>
+          <w:szCs w:val="21"/>
+        </w:rPr>
+      </w:pPr>
+    </w:p>
+    <w:p>
+      <w:pPr>
+        <w:pStyle w:val="PlainText"/>
+        <w:rPr>
+          <w:rFonts w:ascii="Courier New" w:hAnsi="Courier New" w:cs="Courier New"/>
+        </w:rPr>
+      </w:pPr>
+      <w:r>
+        <w:rPr>
+          <w:rFonts w:ascii="Courier New" w:hAnsi="Courier New" w:cs="Courier New"/>
+        </w:rPr>
+        <w:t xml:space="preserve">For this project we will use a data-set called </w:t>
+      </w:r>
+      <w:hyperlink r:id="rId5" w:history="1">
+        <w:r>
+          <w:rPr>
+            <w:rStyle w:val="Hyperlink"/>
+            <w:rFonts w:ascii="Courier New" w:hAnsi="Courier New" w:cs="Courier New"/>
+          </w:rPr>
+          <w:t>Sentiment140</w:t>
+        </w:r>
+      </w:hyperlink>
+      <w:r>
+        <w:rPr>
+          <w:rFonts w:ascii="Courier New" w:hAnsi="Courier New" w:cs="Courier New"/>
+        </w:rPr>
+        <w:t>.</w:t>
+      </w:r>
+      <w:r>
+        <w:rPr>
+          <w:rFonts w:ascii="Courier New" w:hAnsi="Courier New" w:cs="Courier New"/>
+        </w:rPr>
+        <w:t xml:space="preserve"> The data-set is split into both a training set and testing set. The training set contains 1600000 tweets. The test set contains 498 tweets.</w:t>
+      </w:r>
+    </w:p>
+    <w:p>
+      <w:pPr>
+        <w:pStyle w:val="PlainText"/>
+        <w:rPr>
+          <w:rFonts w:ascii="Courier New" w:hAnsi="Courier New" w:cs="Courier New"/>
+        </w:rPr>
+      </w:pPr>
+    </w:p>
+    <w:p>
+      <w:pPr>
+        <w:pStyle w:val="PlainText"/>
+        <w:rPr>
+          <w:rFonts w:ascii="Courier New" w:hAnsi="Courier New" w:cs="Courier New"/>
+        </w:rPr>
+      </w:pPr>
+      <w:r>
+        <w:rPr>
+          <w:rFonts w:ascii="Courier New" w:hAnsi="Courier New" w:cs="Courier New"/>
+          <w:b/>
+        </w:rPr>
+        <w:t>Note:</w:t>
+      </w:r>
+      <w:r>
+        <w:rPr>
+          <w:rFonts w:ascii="Courier New" w:hAnsi="Courier New" w:cs="Courier New"/>
+        </w:rPr>
+        <w:t xml:space="preserve"> </w:t>
+      </w:r>
+      <w:r>
+        <w:rPr>
+          <w:rFonts w:ascii="Courier New" w:hAnsi="Courier New" w:cs="Courier New"/>
+        </w:rPr>
+        <w:t>The Sendiment140 dataset has 1.6M row of data which was taking too long to load so I reduced the dataset to ~0.5M rows. Also, when creating the frequency matrix, I was getting out of memory errors, so I only use a subset of the loaded data-frame (~18K).</w:t>
+      </w:r>
+      <w:r>
+        <w:rPr>
+          <w:rFonts w:ascii="Courier New" w:hAnsi="Courier New" w:cs="Courier New"/>
+        </w:rPr>
+        <w:t xml:space="preserve"> I also decided to not use the </w:t>
+      </w:r>
+      <w:r>
+        <w:rPr>
+          <w:rFonts w:ascii="Courier New" w:hAnsi="Courier New" w:cs="Courier New"/>
+        </w:rPr>
+        <w:lastRenderedPageBreak/>
+        <w:t>test set (</w:t>
+      </w:r>
+      <w:r>
+        <w:rPr>
+          <w:rFonts w:ascii="Courier New" w:hAnsi="Courier New" w:cs="Courier New"/>
+        </w:rPr>
+        <w:t>498 test tweet</w:t>
+      </w:r>
+      <w:r>
+        <w:rPr>
+          <w:rFonts w:ascii="Courier New" w:hAnsi="Courier New" w:cs="Courier New"/>
+        </w:rPr>
+        <w:t>)</w:t>
+      </w:r>
+      <w:r>
+        <w:rPr>
+          <w:rFonts w:ascii="Courier New" w:hAnsi="Courier New" w:cs="Courier New"/>
+        </w:rPr>
+        <w:t xml:space="preserve"> and instead split the ~18K between training and testing data.</w:t>
+      </w:r>
+    </w:p>
+    <w:p>
+      <w:pPr>
+        <w:pStyle w:val="PlainText"/>
+        <w:rPr>
+          <w:rFonts w:ascii="Courier New" w:hAnsi="Courier New" w:cs="Courier New"/>
+        </w:rPr>
+      </w:pPr>
+    </w:p>
+    <w:p>
+      <w:pPr>
+        <w:pStyle w:val="PlainText"/>
+        <w:rPr>
+          <w:rFonts w:ascii="Courier New" w:hAnsi="Courier New" w:cs="Courier New"/>
+        </w:rPr>
+      </w:pPr>
+      <w:r>
+        <w:rPr>
+          <w:rFonts w:ascii="Courier New" w:hAnsi="Courier New" w:cs="Courier New"/>
+        </w:rPr>
+        <w:t>The tweets are is a csv file with the following fields:</w:t>
+      </w:r>
+    </w:p>
+    <w:p>
+      <w:pPr>
+        <w:pStyle w:val="PlainText"/>
+        <w:numPr>
+          <w:ilvl w:val="0"/>
+          <w:numId w:val="4"/>
+        </w:numPr>
+        <w:rPr>
+          <w:rFonts w:ascii="Courier New" w:hAnsi="Courier New" w:cs="Courier New"/>
+        </w:rPr>
+      </w:pPr>
+      <w:r>
+        <w:rPr>
+          <w:rFonts w:ascii="Courier New" w:hAnsi="Courier New" w:cs="Courier New"/>
+        </w:rPr>
+        <w:t>labels</w:t>
+      </w:r>
+    </w:p>
+    <w:p>
+      <w:pPr>
+        <w:pStyle w:val="PlainText"/>
+        <w:numPr>
+          <w:ilvl w:val="0"/>
+          <w:numId w:val="4"/>
+        </w:numPr>
+        <w:rPr>
+          <w:rFonts w:ascii="Courier New" w:hAnsi="Courier New" w:cs="Courier New"/>
+        </w:rPr>
+      </w:pPr>
+      <w:r>
+        <w:rPr>
+          <w:rFonts w:ascii="Courier New" w:hAnsi="Courier New" w:cs="Courier New"/>
+        </w:rPr>
+        <w:t>id</w:t>
+      </w:r>
+    </w:p>
+    <w:p>
+      <w:pPr>
+        <w:pStyle w:val="PlainText"/>
+        <w:numPr>
+          <w:ilvl w:val="0"/>
+          <w:numId w:val="4"/>
+        </w:numPr>
+        <w:rPr>
+          <w:rFonts w:ascii="Courier New" w:hAnsi="Courier New" w:cs="Courier New"/>
+        </w:rPr>
+      </w:pPr>
+      <w:r>
+        <w:rPr>
+          <w:rFonts w:ascii="Courier New" w:hAnsi="Courier New" w:cs="Courier New"/>
+        </w:rPr>
+        <w:t>date</w:t>
+      </w:r>
+    </w:p>
+    <w:p>
+      <w:pPr>
+        <w:pStyle w:val="PlainText"/>
+        <w:numPr>
+          <w:ilvl w:val="0"/>
+          <w:numId w:val="4"/>
+        </w:numPr>
+        <w:rPr>
+          <w:rFonts w:ascii="Courier New" w:hAnsi="Courier New" w:cs="Courier New"/>
+        </w:rPr>
+      </w:pPr>
+      <w:r>
+        <w:rPr>
+          <w:rFonts w:ascii="Courier New" w:hAnsi="Courier New" w:cs="Courier New"/>
+        </w:rPr>
+        <w:t>query</w:t>
+      </w:r>
+    </w:p>
+    <w:p>
+      <w:pPr>
+        <w:pStyle w:val="PlainText"/>
+        <w:numPr>
+          <w:ilvl w:val="0"/>
+          <w:numId w:val="4"/>
+        </w:numPr>
+        <w:rPr>
+          <w:rFonts w:ascii="Courier New" w:hAnsi="Courier New" w:cs="Courier New"/>
+        </w:rPr>
+      </w:pPr>
+      <w:r>
+        <w:rPr>
+          <w:rFonts w:ascii="Courier New" w:hAnsi="Courier New" w:cs="Courier New"/>
+        </w:rPr>
+        <w:t>user</w:t>
+      </w:r>
+    </w:p>
+    <w:p>
+      <w:pPr>
+        <w:pStyle w:val="PlainText"/>
+        <w:numPr>
+          <w:ilvl w:val="0"/>
+          <w:numId w:val="4"/>
+        </w:numPr>
+        <w:rPr>
+          <w:rFonts w:ascii="Courier New" w:hAnsi="Courier New" w:cs="Courier New"/>
+        </w:rPr>
+      </w:pPr>
+      <w:r>
+        <w:rPr>
+          <w:rFonts w:ascii="Courier New" w:hAnsi="Courier New" w:cs="Courier New"/>
+        </w:rPr>
+        <w:t>text</w:t>
+      </w:r>
+    </w:p>
+    <w:p>
+      <w:pPr>
+        <w:pStyle w:val="PlainText"/>
+        <w:rPr>
+          <w:rFonts w:ascii="Courier New" w:hAnsi="Courier New" w:cs="Courier New"/>
+        </w:rPr>
+      </w:pPr>
+    </w:p>
+    <w:p>
+      <w:pPr>
+        <w:pStyle w:val="PlainText"/>
+        <w:rPr>
+          <w:rFonts w:ascii="Courier New" w:hAnsi="Courier New" w:cs="Courier New"/>
+        </w:rPr>
+      </w:pPr>
+      <w:r>
+        <w:rPr>
+          <w:rFonts w:ascii="Courier New" w:hAnsi="Courier New" w:cs="Courier New"/>
+        </w:rPr>
+        <w:t xml:space="preserve">I will only use the </w:t>
+      </w:r>
+      <w:r>
+        <w:rPr>
+          <w:rFonts w:ascii="Courier New" w:hAnsi="Courier New" w:cs="Courier New"/>
+        </w:rPr>
+        <w:t>t</w:t>
+      </w:r>
+      <w:r>
+        <w:rPr>
+          <w:rFonts w:ascii="Courier New" w:hAnsi="Courier New" w:cs="Courier New"/>
+        </w:rPr>
+        <w:t xml:space="preserve">ext and </w:t>
+      </w:r>
+      <w:r>
+        <w:rPr>
+          <w:rFonts w:ascii="Courier New" w:hAnsi="Courier New" w:cs="Courier New"/>
+        </w:rPr>
+        <w:t>l</w:t>
+      </w:r>
+      <w:r>
+        <w:rPr>
+          <w:rFonts w:ascii="Courier New" w:hAnsi="Courier New" w:cs="Courier New"/>
+        </w:rPr>
+        <w:t xml:space="preserve">abels fields for this </w:t>
+      </w:r>
+      <w:r>
+        <w:rPr>
+          <w:rFonts w:ascii="Courier New" w:hAnsi="Courier New" w:cs="Courier New"/>
+        </w:rPr>
+        <w:t>project,</w:t>
+      </w:r>
+      <w:r>
+        <w:rPr>
+          <w:rFonts w:ascii="Courier New" w:hAnsi="Courier New" w:cs="Courier New"/>
+        </w:rPr>
+        <w:t xml:space="preserve"> so I will drop all other columns</w:t>
+      </w:r>
+      <w:r>
+        <w:rPr>
+          <w:rFonts w:ascii="Courier New" w:hAnsi="Courier New" w:cs="Courier New"/>
+        </w:rPr>
+        <w:t>.</w:t>
+      </w:r>
+    </w:p>
+    <w:p>
+      <w:pPr>
+        <w:pStyle w:val="PlainText"/>
+        <w:rPr>
+          <w:rFonts w:ascii="Courier New" w:hAnsi="Courier New" w:cs="Courier New"/>
+        </w:rPr>
+      </w:pPr>
+    </w:p>
+    <w:p>
+      <w:pPr>
+        <w:pStyle w:val="PlainText"/>
+        <w:rPr>
+          <w:rFonts w:ascii="Courier New" w:hAnsi="Courier New" w:cs="Courier New"/>
+        </w:rPr>
+      </w:pPr>
+      <w:r>
+        <w:rPr>
+          <w:rFonts w:ascii="Courier New" w:hAnsi="Courier New" w:cs="Courier New"/>
+        </w:rPr>
+        <w:t>The tweets are classified as</w:t>
+      </w:r>
+    </w:p>
+    <w:p>
+      <w:pPr>
+        <w:pStyle w:val="PlainText"/>
+        <w:numPr>
+          <w:ilvl w:val="0"/>
+          <w:numId w:val="5"/>
+        </w:numPr>
+        <w:rPr>
+          <w:rFonts w:ascii="Courier New" w:hAnsi="Courier New" w:cs="Courier New"/>
+        </w:rPr>
+      </w:pPr>
+      <w:r>
+        <w:rPr>
+          <w:rFonts w:ascii="Courier New" w:hAnsi="Courier New" w:cs="Courier New"/>
+        </w:rPr>
+        <w:t>0 = negative</w:t>
+      </w:r>
+    </w:p>
+    <w:p>
+      <w:pPr>
+        <w:pStyle w:val="PlainText"/>
+        <w:numPr>
+          <w:ilvl w:val="0"/>
+          <w:numId w:val="5"/>
+        </w:numPr>
+        <w:rPr>
+          <w:rFonts w:ascii="Courier New" w:hAnsi="Courier New" w:cs="Courier New"/>
+        </w:rPr>
+      </w:pPr>
+      <w:r>
+        <w:rPr>
+          <w:rFonts w:ascii="Courier New" w:hAnsi="Courier New" w:cs="Courier New"/>
+        </w:rPr>
+        <w:t>2 = neutral</w:t>
+      </w:r>
+    </w:p>
+    <w:p>
+      <w:pPr>
+        <w:pStyle w:val="PlainText"/>
+        <w:numPr>
+          <w:ilvl w:val="0"/>
+          <w:numId w:val="5"/>
+        </w:numPr>
+        <w:rPr>
+          <w:rFonts w:ascii="Courier New" w:hAnsi="Courier New" w:cs="Courier New"/>
+        </w:rPr>
+      </w:pPr>
+      <w:r>
+        <w:rPr>
+          <w:rFonts w:ascii="Courier New" w:hAnsi="Courier New" w:cs="Courier New"/>
+        </w:rPr>
+        <w:t>4 = positive</w:t>
+      </w:r>
+    </w:p>
+    <w:p>
+      <w:pPr>
+        <w:pStyle w:val="PlainText"/>
+        <w:rPr>
+          <w:rFonts w:ascii="Courier New" w:hAnsi="Courier New" w:cs="Courier New"/>
+        </w:rPr>
+      </w:pPr>
+    </w:p>
+    <w:p>
+      <w:pPr>
+        <w:pStyle w:val="PlainText"/>
+        <w:rPr>
+          <w:rFonts w:ascii="Courier New" w:hAnsi="Courier New" w:cs="Courier New"/>
+        </w:rPr>
+      </w:pPr>
+      <w:r>
+        <w:rPr>
+          <w:rFonts w:ascii="Courier New" w:hAnsi="Courier New" w:cs="Courier New"/>
+        </w:rPr>
+        <w:t>Roughly h</w:t>
+      </w:r>
+      <w:r>
+        <w:rPr>
+          <w:rFonts w:ascii="Courier New" w:hAnsi="Courier New" w:cs="Courier New"/>
+        </w:rPr>
+        <w:t>alf</w:t>
+      </w:r>
+      <w:r>
+        <w:rPr>
+          <w:rFonts w:ascii="Courier New" w:hAnsi="Courier New" w:cs="Courier New"/>
+        </w:rPr>
+        <w:t xml:space="preserve"> (8475)</w:t>
+      </w:r>
+      <w:r>
+        <w:rPr>
+          <w:rFonts w:ascii="Courier New" w:hAnsi="Courier New" w:cs="Courier New"/>
+        </w:rPr>
+        <w:t xml:space="preserve"> of the tweets are classified as negative and half (</w:t>
+      </w:r>
+      <w:r>
+        <w:rPr>
+          <w:rFonts w:ascii="Courier New" w:hAnsi="Courier New" w:cs="Courier New"/>
+        </w:rPr>
+        <w:t>9477</w:t>
+      </w:r>
+      <w:r>
+        <w:rPr>
+          <w:rFonts w:ascii="Courier New" w:hAnsi="Courier New" w:cs="Courier New"/>
+        </w:rPr>
+        <w:t>) of the tweets are classified as positive. There are no neutral tweets in this data-set. This means the data-set is balanced so neither class should dominate during training.</w:t>
+      </w:r>
+    </w:p>
+    <w:p>
+      <w:pPr>
+        <w:rPr>
+          <w:rFonts w:ascii="Courier New" w:hAnsi="Courier New" w:cs="Courier New"/>
+          <w:sz w:val="21"/>
+          <w:szCs w:val="21"/>
+        </w:rPr>
+      </w:pPr>
+    </w:p>
+    <w:p>
+      <w:pPr>
+        <w:rPr>
+          <w:rFonts w:ascii="Courier New" w:hAnsi="Courier New" w:cs="Courier New"/>
+          <w:sz w:val="21"/>
+          <w:szCs w:val="21"/>
+        </w:rPr>
+      </w:pPr>
+      <w:r>
+        <w:rPr>
+          <w:rFonts w:ascii="Courier New" w:hAnsi="Courier New" w:cs="Courier New"/>
+          <w:sz w:val="21"/>
+          <w:szCs w:val="21"/>
+        </w:rPr>
+        <w:t>Sample of the dataset</w:t>
+      </w:r>
+    </w:p>
+    <w:p>
+      <w:pPr>
+        <w:pStyle w:val="PlainText"/>
+        <w:rPr>
+          <w:rFonts w:ascii="Courier New" w:hAnsi="Courier New" w:cs="Courier New"/>
+        </w:rPr>
+      </w:pPr>
+      <w:r>
+        <w:rPr>
+          <w:noProof/>
+        </w:rPr>
+        <w:drawing>
+          <wp:inline distT="0" distB="0" distL="0" distR="0" wp14:anchorId="139375F8" wp14:editId="1B2176A9">
+            <wp:extent cx="5865495" cy="1116965"/>
+            <wp:effectExtent l="0" t="0" r="1905" b="6985"/>
+            <wp:docPr id="3" name="Picture 3"/>
+            <wp:cNvGraphicFramePr>
+              <a:graphicFrameLocks xmlns:a="http://schemas.openxmlformats.org/drawingml/2006/main" noChangeAspect="1"/>
+            </wp:cNvGraphicFramePr>
+            <a:graphic xmlns:a="http://schemas.openxmlformats.org/drawingml/2006/main">
+              <a:graphicData uri="http://schemas.openxmlformats.org/drawingml/2006/picture">
+                <pic:pic xmlns:pic="http://schemas.openxmlformats.org/drawingml/2006/picture">
+                  <pic:nvPicPr>
+                    <pic:cNvPr id="1" name=""/>
+                    <pic:cNvPicPr/>
+                  </pic:nvPicPr>
+                  <pic:blipFill>
+                    <a:blip r:embed="rId6"/>
+                    <a:stretch>
+                      <a:fillRect/>
+                    </a:stretch>
+                  </pic:blipFill>
+                  <pic:spPr>
+                    <a:xfrm>
+                      <a:off x="0" y="0"/>
+                      <a:ext cx="5865495" cy="1116965"/>
+                    </a:xfrm>
+                    <a:prstGeom prst="rect">
+                      <a:avLst/>
+                    </a:prstGeom>
+                  </pic:spPr>
+                </pic:pic>
+              </a:graphicData>
+            </a:graphic>
+          </wp:inline>
+        </w:drawing>
+      </w:r>
+    </w:p>
+    <w:p>
+      <w:pPr>
+        <w:pStyle w:val="PlainText"/>
+        <w:rPr>
+          <w:rFonts w:ascii="Courier New" w:hAnsi="Courier New" w:cs="Courier New"/>
+        </w:rPr>
+      </w:pPr>
+    </w:p>
+    <w:p>
+      <w:pPr>
+        <w:pStyle w:val="PlainText"/>
+        <w:rPr>
+          <w:rFonts w:ascii="Courier New" w:hAnsi="Courier New" w:cs="Courier New"/>
+        </w:rPr>
+      </w:pPr>
+      <w:r>
+        <w:rPr>
+          <w:rFonts w:ascii="Courier New" w:hAnsi="Courier New" w:cs="Courier New"/>
+        </w:rPr>
+        <w:t>Labels:</w:t>
+      </w:r>
+      <w:r>
+        <w:rPr>
+          <w:rFonts w:ascii="Courier New" w:hAnsi="Courier New" w:cs="Courier New"/>
+        </w:rPr>
+        <w:tab/>
+        <w:t>The sediment 0 for positive and 4 for negative.</w:t>
+      </w:r>
+    </w:p>
+    <w:p>
+      <w:pPr>
+        <w:pStyle w:val="PlainText"/>
+        <w:rPr>
+          <w:rFonts w:ascii="Courier New" w:hAnsi="Courier New" w:cs="Courier New"/>
+        </w:rPr>
+      </w:pPr>
+      <w:r>
+        <w:rPr>
+          <w:rFonts w:ascii="Courier New" w:hAnsi="Courier New" w:cs="Courier New"/>
+        </w:rPr>
+        <w:t>Id:</w:t>
+      </w:r>
+      <w:r>
+        <w:rPr>
+          <w:rFonts w:ascii="Courier New" w:hAnsi="Courier New" w:cs="Courier New"/>
+        </w:rPr>
+        <w:tab/>
+      </w:r>
+      <w:r>
+        <w:rPr>
+          <w:rFonts w:ascii="Courier New" w:hAnsi="Courier New" w:cs="Courier New"/>
+        </w:rPr>
+        <w:tab/>
+        <w:t>The id of the twitter.</w:t>
+      </w:r>
+    </w:p>
+    <w:p>
+      <w:pPr>
+        <w:pStyle w:val="PlainText"/>
+        <w:rPr>
+          <w:rFonts w:ascii="Courier New" w:hAnsi="Courier New" w:cs="Courier New"/>
+        </w:rPr>
+      </w:pPr>
+      <w:r>
+        <w:rPr>
+          <w:rFonts w:ascii="Courier New" w:hAnsi="Courier New" w:cs="Courier New"/>
+        </w:rPr>
+        <w:t>Date:</w:t>
+      </w:r>
+      <w:r>
+        <w:rPr>
+          <w:rFonts w:ascii="Courier New" w:hAnsi="Courier New" w:cs="Courier New"/>
+        </w:rPr>
+        <w:tab/>
+      </w:r>
+      <w:r>
+        <w:rPr>
+          <w:rFonts w:ascii="Courier New" w:hAnsi="Courier New" w:cs="Courier New"/>
+        </w:rPr>
+        <w:tab/>
+        <w:t>The date of the twit.</w:t>
+      </w:r>
+    </w:p>
+    <w:p>
+      <w:pPr>
+        <w:pStyle w:val="PlainText"/>
+        <w:rPr>
+          <w:rFonts w:ascii="Courier New" w:hAnsi="Courier New" w:cs="Courier New"/>
+        </w:rPr>
+      </w:pPr>
+      <w:r>
+        <w:rPr>
+          <w:rFonts w:ascii="Courier New" w:hAnsi="Courier New" w:cs="Courier New"/>
+        </w:rPr>
+        <w:t>User:</w:t>
+      </w:r>
+      <w:r>
+        <w:rPr>
+          <w:rFonts w:ascii="Courier New" w:hAnsi="Courier New" w:cs="Courier New"/>
+        </w:rPr>
+        <w:tab/>
+      </w:r>
+      <w:r>
+        <w:rPr>
+          <w:rFonts w:ascii="Courier New" w:hAnsi="Courier New" w:cs="Courier New"/>
+        </w:rPr>
+        <w:tab/>
+        <w:t>The name of the twitter.</w:t>
+      </w:r>
+    </w:p>
+    <w:p>
+      <w:pPr>
+        <w:pStyle w:val="PlainText"/>
+        <w:rPr>
+          <w:rFonts w:ascii="Courier New" w:hAnsi="Courier New" w:cs="Courier New"/>
+        </w:rPr>
+      </w:pPr>
+      <w:r>
+        <w:rPr>
+          <w:rFonts w:ascii="Courier New" w:hAnsi="Courier New" w:cs="Courier New"/>
+        </w:rPr>
+        <w:t>Text:</w:t>
+      </w:r>
+      <w:r>
+        <w:rPr>
+          <w:rFonts w:ascii="Courier New" w:hAnsi="Courier New" w:cs="Courier New"/>
+        </w:rPr>
+        <w:tab/>
+      </w:r>
+      <w:r>
+        <w:rPr>
+          <w:rFonts w:ascii="Courier New" w:hAnsi="Courier New" w:cs="Courier New"/>
+        </w:rPr>
+        <w:tab/>
+        <w:t>The text of the twit.</w:t>
+      </w:r>
+    </w:p>
+    <w:p>
+      <w:pPr>
+        <w:pStyle w:val="PlainText"/>
+        <w:rPr>
+          <w:rFonts w:ascii="Courier New" w:hAnsi="Courier New" w:cs="Courier New"/>
+        </w:rPr>
+      </w:pPr>
+    </w:p>
+    <w:p>
+      <w:pPr>
+        <w:pStyle w:val="PlainText"/>
+        <w:rPr>
+          <w:rFonts w:ascii="Courier New" w:hAnsi="Courier New" w:cs="Courier New"/>
+        </w:rPr>
+      </w:pPr>
+      <w:r>
+        <w:rPr>
+          <w:rFonts w:ascii="Courier New" w:hAnsi="Courier New" w:cs="Courier New"/>
+        </w:rPr>
+        <w:t>The data is fairly balance between the target classes.</w:t>
+      </w:r>
+    </w:p>
+    <w:p>
+      <w:pPr>
+        <w:pStyle w:val="HTMLPreformatted"/>
+        <w:shd w:val="clear" w:color="auto" w:fill="FFFFFF"/>
+        <w:wordWrap w:val="0"/>
+        <w:textAlignment w:val="baseline"/>
+        <w:rPr>
+          <w:color w:val="000000"/>
+          <w:sz w:val="21"/>
+          <w:szCs w:val="21"/>
+        </w:rPr>
+      </w:pPr>
+      <w:r>
+        <w:rPr>
+          <w:color w:val="000000"/>
+          <w:sz w:val="21"/>
+          <w:szCs w:val="21"/>
+        </w:rPr>
+        <w:t>4 (positive):</w:t>
+      </w:r>
+      <w:r>
+        <w:rPr>
+          <w:color w:val="000000"/>
+          <w:sz w:val="21"/>
+          <w:szCs w:val="21"/>
+        </w:rPr>
+        <w:tab/>
+        <w:t>9477</w:t>
+      </w:r>
+    </w:p>
+    <w:p>
+      <w:pPr>
+        <w:pStyle w:val="HTMLPreformatted"/>
+        <w:shd w:val="clear" w:color="auto" w:fill="FFFFFF"/>
+        <w:wordWrap w:val="0"/>
+        <w:textAlignment w:val="baseline"/>
+        <w:rPr>
+          <w:color w:val="000000"/>
+          <w:sz w:val="21"/>
+          <w:szCs w:val="21"/>
+        </w:rPr>
+      </w:pPr>
+      <w:r>
+        <w:rPr>
+          <w:color w:val="000000"/>
+          <w:sz w:val="21"/>
+          <w:szCs w:val="21"/>
+        </w:rPr>
+        <w:t>0 (negative):</w:t>
+      </w:r>
+      <w:r>
+        <w:rPr>
+          <w:color w:val="000000"/>
+          <w:sz w:val="21"/>
+          <w:szCs w:val="21"/>
+        </w:rPr>
+        <w:tab/>
+        <w:t>8475</w:t>
       </w:r>
     </w:p>
     <w:p>
@@ -165,51 +1697,703 @@
         <w:pStyle w:val="Heading2"/>
       </w:pPr>
       <w:r>
-        <w:t>Baseline Model</w:t>
-      </w:r>
-    </w:p>
-    <w:p>
-      <w:pPr>
-        <w:pStyle w:val="PlainText"/>
-        <w:rPr>
-          <w:rFonts w:ascii="Courier New" w:hAnsi="Courier New" w:cs="Courier New"/>
-        </w:rPr>
-      </w:pPr>
-    </w:p>
-    <w:p>
-      <w:pPr>
-        <w:pStyle w:val="Heading3"/>
-      </w:pPr>
-      <w:r>
-        <w:t>Naïve Bayes</w:t>
-      </w:r>
-    </w:p>
-    <w:p>
-      <w:pPr>
-        <w:pStyle w:val="PlainText"/>
-        <w:rPr>
-          <w:rFonts w:ascii="Courier New" w:hAnsi="Courier New" w:cs="Courier New"/>
-        </w:rPr>
-      </w:pPr>
-    </w:p>
-    <w:p>
-      <w:pPr>
-        <w:pStyle w:val="PlainText"/>
-        <w:rPr>
-          <w:rFonts w:ascii="Courier New" w:hAnsi="Courier New" w:cs="Courier New"/>
-        </w:rPr>
-      </w:pPr>
-      <w:r>
-        <w:rPr>
-          <w:rFonts w:ascii="Courier New" w:hAnsi="Courier New" w:cs="Courier New"/>
-        </w:rPr>
-        <w:t>I use</w:t>
-      </w:r>
-      <w:r>
-        <w:rPr>
-          <w:rFonts w:ascii="Courier New" w:hAnsi="Courier New" w:cs="Courier New"/>
-        </w:rPr>
-        <w:t>d</w:t>
+        <w:t>Exploration Visualization</w:t>
+      </w:r>
+    </w:p>
+    <w:p>
+      <w:pPr>
+        <w:pStyle w:val="PlainText"/>
+        <w:rPr>
+          <w:rFonts w:ascii="Courier New" w:hAnsi="Courier New" w:cs="Courier New"/>
+        </w:rPr>
+      </w:pPr>
+    </w:p>
+    <w:p>
+      <w:pPr>
+        <w:pStyle w:val="PlainText"/>
+        <w:rPr>
+          <w:rFonts w:ascii="Courier New" w:hAnsi="Courier New" w:cs="Courier New"/>
+        </w:rPr>
+      </w:pPr>
+      <w:r>
+        <w:rPr>
+          <w:rFonts w:ascii="Courier New" w:hAnsi="Courier New" w:cs="Courier New"/>
+        </w:rPr>
+        <w:t>Below is a h</w:t>
+      </w:r>
+      <w:r>
+        <w:rPr>
+          <w:rFonts w:ascii="Courier New" w:hAnsi="Courier New" w:cs="Courier New"/>
+        </w:rPr>
+        <w:t>istogram</w:t>
+      </w:r>
+      <w:r>
+        <w:rPr>
+          <w:rFonts w:ascii="Courier New" w:hAnsi="Courier New" w:cs="Courier New"/>
+        </w:rPr>
+        <w:t xml:space="preserve"> plotting the length </w:t>
+      </w:r>
+      <w:r>
+        <w:rPr>
+          <w:rFonts w:ascii="Courier New" w:hAnsi="Courier New" w:cs="Courier New"/>
+        </w:rPr>
+        <w:t>of</w:t>
+      </w:r>
+      <w:r>
+        <w:rPr>
+          <w:rFonts w:ascii="Courier New" w:hAnsi="Courier New" w:cs="Courier New"/>
+        </w:rPr>
+        <w:t xml:space="preserve"> both the negative and positive </w:t>
+      </w:r>
+      <w:r>
+        <w:rPr>
+          <w:rFonts w:ascii="Courier New" w:hAnsi="Courier New" w:cs="Courier New"/>
+        </w:rPr>
+        <w:t>labeled text.</w:t>
+      </w:r>
+      <w:r>
+        <w:rPr>
+          <w:rFonts w:ascii="Courier New" w:hAnsi="Courier New" w:cs="Courier New"/>
+        </w:rPr>
+        <w:t xml:space="preserve"> The text length varies but is reasonable distributed for both label values (positive and negative).</w:t>
+      </w:r>
+    </w:p>
+    <w:p>
+      <w:pPr>
+        <w:pStyle w:val="PlainText"/>
+        <w:rPr>
+          <w:rFonts w:ascii="Courier New" w:hAnsi="Courier New" w:cs="Courier New"/>
+        </w:rPr>
+      </w:pPr>
+      <w:r>
+        <w:rPr>
+          <w:rFonts w:ascii="Courier New" w:hAnsi="Courier New" w:cs="Courier New"/>
+          <w:noProof/>
+        </w:rPr>
+        <w:lastRenderedPageBreak/>
+        <w:drawing>
+          <wp:inline distT="0" distB="0" distL="0" distR="0">
+            <wp:extent cx="5865495" cy="2574679"/>
+            <wp:effectExtent l="0" t="0" r="1905" b="0"/>
+            <wp:docPr id="2" name="Picture 2" descr="C:\Users\osullivanp\AppData\Local\Microsoft\Windows\INetCache\Content.MSO\49D9975D.tmp"/>
+            <wp:cNvGraphicFramePr>
+              <a:graphicFrameLocks xmlns:a="http://schemas.openxmlformats.org/drawingml/2006/main" noChangeAspect="1"/>
+            </wp:cNvGraphicFramePr>
+            <a:graphic xmlns:a="http://schemas.openxmlformats.org/drawingml/2006/main">
+              <a:graphicData uri="http://schemas.openxmlformats.org/drawingml/2006/picture">
+                <pic:pic xmlns:pic="http://schemas.openxmlformats.org/drawingml/2006/picture">
+                  <pic:nvPicPr>
+                    <pic:cNvPr id="0" name="Picture 1" descr="C:\Users\osullivanp\AppData\Local\Microsoft\Windows\INetCache\Content.MSO\49D9975D.tmp"/>
+                    <pic:cNvPicPr>
+                      <a:picLocks noChangeAspect="1" noChangeArrowheads="1"/>
+                    </pic:cNvPicPr>
+                  </pic:nvPicPr>
+                  <pic:blipFill>
+                    <a:blip r:embed="rId7">
+                      <a:extLst>
+                        <a:ext uri="{28A0092B-C50C-407E-A947-70E740481C1C}">
+                          <a14:useLocalDpi xmlns:a14="http://schemas.microsoft.com/office/drawing/2010/main" val="0"/>
+                        </a:ext>
+                      </a:extLst>
+                    </a:blip>
+                    <a:srcRect/>
+                    <a:stretch>
+                      <a:fillRect/>
+                    </a:stretch>
+                  </pic:blipFill>
+                  <pic:spPr bwMode="auto">
+                    <a:xfrm>
+                      <a:off x="0" y="0"/>
+                      <a:ext cx="5865495" cy="2574679"/>
+                    </a:xfrm>
+                    <a:prstGeom prst="rect">
+                      <a:avLst/>
+                    </a:prstGeom>
+                    <a:noFill/>
+                    <a:ln>
+                      <a:noFill/>
+                    </a:ln>
+                  </pic:spPr>
+                </pic:pic>
+              </a:graphicData>
+            </a:graphic>
+          </wp:inline>
+        </w:drawing>
+      </w:r>
+    </w:p>
+    <w:p>
+      <w:pPr>
+        <w:pStyle w:val="PlainText"/>
+        <w:rPr>
+          <w:rFonts w:ascii="Courier New" w:hAnsi="Courier New" w:cs="Courier New"/>
+        </w:rPr>
+      </w:pPr>
+    </w:p>
+    <w:p>
+      <w:pPr>
+        <w:pStyle w:val="Heading2"/>
+      </w:pPr>
+      <w:r>
+        <w:t>Algorithms and Techniques</w:t>
+      </w:r>
+    </w:p>
+    <w:p>
+      <w:pPr>
+        <w:pStyle w:val="PlainText"/>
+        <w:rPr>
+          <w:rFonts w:ascii="Courier New" w:hAnsi="Courier New" w:cs="Courier New"/>
+        </w:rPr>
+      </w:pPr>
+    </w:p>
+    <w:p>
+      <w:pPr>
+        <w:pStyle w:val="PlainText"/>
+        <w:rPr>
+          <w:rFonts w:ascii="Courier New" w:hAnsi="Courier New" w:cs="Courier New"/>
+        </w:rPr>
+      </w:pPr>
+      <w:r>
+        <w:rPr>
+          <w:rFonts w:ascii="Courier New" w:hAnsi="Courier New" w:cs="Courier New"/>
+        </w:rPr>
+        <w:t xml:space="preserve">The technique I used for this project is called Bag of Words (described below). I used count vectorization with the baseline model and count and </w:t>
+      </w:r>
+      <w:proofErr w:type="spellStart"/>
+      <w:r>
+        <w:rPr>
+          <w:rFonts w:ascii="Courier New" w:hAnsi="Courier New" w:cs="Courier New"/>
+        </w:rPr>
+        <w:t>tfidf</w:t>
+      </w:r>
+      <w:proofErr w:type="spellEnd"/>
+      <w:r>
+        <w:rPr>
+          <w:rFonts w:ascii="Courier New" w:hAnsi="Courier New" w:cs="Courier New"/>
+        </w:rPr>
+        <w:t xml:space="preserve"> vectorization for my final model (described below).</w:t>
+      </w:r>
+    </w:p>
+    <w:p>
+      <w:pPr>
+        <w:pStyle w:val="PlainText"/>
+        <w:rPr>
+          <w:rFonts w:ascii="Courier New" w:hAnsi="Courier New" w:cs="Courier New"/>
+        </w:rPr>
+      </w:pPr>
+    </w:p>
+    <w:p>
+      <w:pPr>
+        <w:pStyle w:val="Heading5"/>
+      </w:pPr>
+      <w:r>
+        <w:t>Bag of words</w:t>
+      </w:r>
+    </w:p>
+    <w:p>
+      <w:pPr>
+        <w:pStyle w:val="PlainText"/>
+        <w:rPr>
+          <w:rFonts w:asciiTheme="minorHAnsi" w:hAnsiTheme="minorHAnsi"/>
+          <w:sz w:val="22"/>
+          <w:szCs w:val="22"/>
+        </w:rPr>
+      </w:pPr>
+    </w:p>
+    <w:p>
+      <w:pPr>
+        <w:pStyle w:val="PlainText"/>
+        <w:rPr>
+          <w:rFonts w:ascii="Courier New" w:hAnsi="Courier New" w:cs="Courier New"/>
+        </w:rPr>
+      </w:pPr>
+      <w:r>
+        <w:rPr>
+          <w:rFonts w:ascii="Courier New" w:hAnsi="Courier New" w:cs="Courier New"/>
+        </w:rPr>
+        <w:t>The bag of words process is used when you have a collection of text (twit) data that needs to be processed. You take each word and count its frequency within a piece of text. Each word is treated independently, and the order is irrelevant.</w:t>
+      </w:r>
+    </w:p>
+    <w:p>
+      <w:pPr>
+        <w:pStyle w:val="PlainText"/>
+        <w:rPr>
+          <w:rFonts w:ascii="Courier New" w:hAnsi="Courier New" w:cs="Courier New"/>
+        </w:rPr>
+      </w:pPr>
+    </w:p>
+    <w:p>
+      <w:pPr>
+        <w:pStyle w:val="PlainText"/>
+        <w:rPr>
+          <w:rFonts w:ascii="Courier New" w:hAnsi="Courier New" w:cs="Courier New"/>
+        </w:rPr>
+      </w:pPr>
+      <w:r>
+        <w:rPr>
+          <w:rFonts w:ascii="Courier New" w:hAnsi="Courier New" w:cs="Courier New"/>
+        </w:rPr>
+        <w:t xml:space="preserve">I use the </w:t>
+      </w:r>
+      <w:proofErr w:type="spellStart"/>
+      <w:r>
+        <w:rPr>
+          <w:rFonts w:ascii="Courier New" w:hAnsi="Courier New" w:cs="Courier New"/>
+        </w:rPr>
+        <w:t>sklearn</w:t>
+      </w:r>
+      <w:proofErr w:type="spellEnd"/>
+      <w:r>
+        <w:rPr>
+          <w:rFonts w:ascii="Courier New" w:hAnsi="Courier New" w:cs="Courier New"/>
+        </w:rPr>
+        <w:t xml:space="preserve"> </w:t>
+      </w:r>
+      <w:proofErr w:type="spellStart"/>
+      <w:r>
+        <w:rPr>
+          <w:rFonts w:ascii="Courier New" w:hAnsi="Courier New" w:cs="Courier New"/>
+        </w:rPr>
+        <w:t>CountVectorizer</w:t>
+      </w:r>
+      <w:proofErr w:type="spellEnd"/>
+      <w:r>
+        <w:rPr>
+          <w:rFonts w:ascii="Courier New" w:hAnsi="Courier New" w:cs="Courier New"/>
+        </w:rPr>
+        <w:t xml:space="preserve"> class to convert the list of texts (twits) into a matrix with each text (twit) been a row and each word been a column. The corresponding </w:t>
+      </w:r>
+      <w:proofErr w:type="spellStart"/>
+      <w:proofErr w:type="gramStart"/>
+      <w:r>
+        <w:rPr>
+          <w:rFonts w:ascii="Courier New" w:hAnsi="Courier New" w:cs="Courier New"/>
+        </w:rPr>
+        <w:t>row:column</w:t>
+      </w:r>
+      <w:proofErr w:type="spellEnd"/>
+      <w:proofErr w:type="gramEnd"/>
+      <w:r>
+        <w:rPr>
+          <w:rFonts w:ascii="Courier New" w:hAnsi="Courier New" w:cs="Courier New"/>
+        </w:rPr>
+        <w:t xml:space="preserve"> value is the frequency of the occurrence of each word in that twit.</w:t>
+      </w:r>
+    </w:p>
+    <w:p>
+      <w:pPr>
+        <w:pStyle w:val="PlainText"/>
+        <w:rPr>
+          <w:rFonts w:ascii="Courier New" w:hAnsi="Courier New" w:cs="Courier New"/>
+        </w:rPr>
+      </w:pPr>
+    </w:p>
+    <w:p>
+      <w:pPr>
+        <w:pStyle w:val="PlainText"/>
+        <w:rPr>
+          <w:rFonts w:ascii="Courier New" w:hAnsi="Courier New" w:cs="Courier New"/>
+        </w:rPr>
+      </w:pPr>
+      <w:r>
+        <w:rPr>
+          <w:noProof/>
+        </w:rPr>
+        <w:drawing>
+          <wp:inline distT="0" distB="0" distL="0" distR="0" wp14:anchorId="35FB0AD0" wp14:editId="7ADA9617">
+            <wp:extent cx="5865495" cy="1052830"/>
+            <wp:effectExtent l="0" t="0" r="1905" b="0"/>
+            <wp:docPr id="1" name="Picture 1"/>
+            <wp:cNvGraphicFramePr>
+              <a:graphicFrameLocks xmlns:a="http://schemas.openxmlformats.org/drawingml/2006/main" noChangeAspect="1"/>
+            </wp:cNvGraphicFramePr>
+            <a:graphic xmlns:a="http://schemas.openxmlformats.org/drawingml/2006/main">
+              <a:graphicData uri="http://schemas.openxmlformats.org/drawingml/2006/picture">
+                <pic:pic xmlns:pic="http://schemas.openxmlformats.org/drawingml/2006/picture">
+                  <pic:nvPicPr>
+                    <pic:cNvPr id="1" name=""/>
+                    <pic:cNvPicPr/>
+                  </pic:nvPicPr>
+                  <pic:blipFill>
+                    <a:blip r:embed="rId8"/>
+                    <a:stretch>
+                      <a:fillRect/>
+                    </a:stretch>
+                  </pic:blipFill>
+                  <pic:spPr>
+                    <a:xfrm>
+                      <a:off x="0" y="0"/>
+                      <a:ext cx="5865495" cy="1052830"/>
+                    </a:xfrm>
+                    <a:prstGeom prst="rect">
+                      <a:avLst/>
+                    </a:prstGeom>
+                  </pic:spPr>
+                </pic:pic>
+              </a:graphicData>
+            </a:graphic>
+          </wp:inline>
+        </w:drawing>
+      </w:r>
+    </w:p>
+    <w:p>
+      <w:pPr>
+        <w:pStyle w:val="PlainText"/>
+        <w:rPr>
+          <w:rFonts w:ascii="Courier New" w:hAnsi="Courier New" w:cs="Courier New"/>
+        </w:rPr>
+      </w:pPr>
+    </w:p>
+    <w:p>
+      <w:pPr>
+        <w:pStyle w:val="PlainText"/>
+        <w:rPr>
+          <w:rFonts w:ascii="Courier New" w:hAnsi="Courier New" w:cs="Courier New"/>
+        </w:rPr>
+      </w:pPr>
+      <w:r>
+        <w:rPr>
+          <w:rFonts w:ascii="Courier New" w:hAnsi="Courier New" w:cs="Courier New"/>
+        </w:rPr>
+        <w:t xml:space="preserve">With the large amount of training data and the various characters people use in texts (twits) we have a lot of strange word in the column. It also means we have a lot of column 27387 (when we use the </w:t>
+      </w:r>
+      <w:proofErr w:type="spellStart"/>
+      <w:r>
+        <w:rPr>
+          <w:rFonts w:ascii="Courier New" w:hAnsi="Courier New" w:cs="Courier New"/>
+        </w:rPr>
+        <w:t>stop_words</w:t>
+      </w:r>
+      <w:proofErr w:type="spellEnd"/>
+      <w:r>
+        <w:rPr>
+          <w:rFonts w:ascii="Courier New" w:hAnsi="Courier New" w:cs="Courier New"/>
+        </w:rPr>
+        <w:t xml:space="preserve"> parameter).</w:t>
+      </w:r>
+    </w:p>
+    <w:p>
+      <w:pPr>
+        <w:pStyle w:val="PlainText"/>
+        <w:rPr>
+          <w:rFonts w:ascii="Courier New" w:hAnsi="Courier New" w:cs="Courier New"/>
+        </w:rPr>
+      </w:pPr>
+      <w:r>
+        <w:rPr>
+          <w:rFonts w:ascii="Courier New" w:hAnsi="Courier New" w:cs="Courier New"/>
+        </w:rPr>
+        <w:t xml:space="preserve">I’ve set the </w:t>
+      </w:r>
+      <w:proofErr w:type="spellStart"/>
+      <w:r>
+        <w:rPr>
+          <w:rFonts w:ascii="Courier New" w:hAnsi="Courier New" w:cs="Courier New"/>
+        </w:rPr>
+        <w:t>stop_words</w:t>
+      </w:r>
+      <w:proofErr w:type="spellEnd"/>
+      <w:r>
+        <w:rPr>
+          <w:rFonts w:ascii="Courier New" w:hAnsi="Courier New" w:cs="Courier New"/>
+        </w:rPr>
+        <w:t xml:space="preserve"> parameter to English to ignore like ‘the’, ‘is’, ‘are’, etc. as they carry less important than other words. It also helps lower the feature space.</w:t>
+      </w:r>
+    </w:p>
+    <w:p>
+      <w:pPr>
+        <w:pStyle w:val="PlainText"/>
+        <w:rPr>
+          <w:rFonts w:ascii="Courier New" w:hAnsi="Courier New" w:cs="Courier New"/>
+        </w:rPr>
+      </w:pPr>
+    </w:p>
+    <w:p>
+      <w:pPr>
+        <w:pStyle w:val="Heading5"/>
+      </w:pPr>
+      <w:r>
+        <w:lastRenderedPageBreak/>
+        <w:t>Count</w:t>
+      </w:r>
+      <w:r>
+        <w:t xml:space="preserve"> </w:t>
+      </w:r>
+      <w:r>
+        <w:t>Vectorizer</w:t>
+      </w:r>
+    </w:p>
+    <w:p>
+      <w:pPr>
+        <w:pStyle w:val="PlainText"/>
+        <w:rPr>
+          <w:rFonts w:ascii="Courier New" w:hAnsi="Courier New" w:cs="Courier New"/>
+        </w:rPr>
+      </w:pPr>
+    </w:p>
+    <w:p>
+      <w:pPr>
+        <w:pStyle w:val="PlainText"/>
+        <w:rPr>
+          <w:rFonts w:ascii="Courier New" w:hAnsi="Courier New" w:cs="Courier New"/>
+        </w:rPr>
+      </w:pPr>
+      <w:r>
+        <w:rPr>
+          <w:rFonts w:ascii="Courier New" w:hAnsi="Courier New" w:cs="Courier New"/>
+        </w:rPr>
+        <w:t xml:space="preserve">I use the </w:t>
+      </w:r>
+      <w:proofErr w:type="spellStart"/>
+      <w:proofErr w:type="gramStart"/>
+      <w:r>
+        <w:rPr>
+          <w:rFonts w:ascii="Courier New" w:hAnsi="Courier New" w:cs="Courier New"/>
+        </w:rPr>
+        <w:t>sklearn</w:t>
+      </w:r>
+      <w:r>
+        <w:rPr>
+          <w:rFonts w:ascii="Courier New" w:hAnsi="Courier New" w:cs="Courier New"/>
+        </w:rPr>
+        <w:t>.feature</w:t>
+      </w:r>
+      <w:proofErr w:type="gramEnd"/>
+      <w:r>
+        <w:rPr>
+          <w:rFonts w:ascii="Courier New" w:hAnsi="Courier New" w:cs="Courier New"/>
+        </w:rPr>
+        <w:t>_extraction.text</w:t>
+      </w:r>
+      <w:r>
+        <w:rPr>
+          <w:rFonts w:ascii="Courier New" w:hAnsi="Courier New" w:cs="Courier New"/>
+        </w:rPr>
+        <w:t>.</w:t>
+      </w:r>
+      <w:r>
+        <w:rPr>
+          <w:rFonts w:ascii="Courier New" w:hAnsi="Courier New" w:cs="Courier New"/>
+        </w:rPr>
+        <w:t>CountVectorizer</w:t>
+      </w:r>
+      <w:proofErr w:type="spellEnd"/>
+      <w:r>
+        <w:rPr>
+          <w:rFonts w:ascii="Courier New" w:hAnsi="Courier New" w:cs="Courier New"/>
+        </w:rPr>
+        <w:t xml:space="preserve"> to</w:t>
+      </w:r>
+    </w:p>
+    <w:p>
+      <w:pPr>
+        <w:pStyle w:val="PlainText"/>
+        <w:numPr>
+          <w:ilvl w:val="0"/>
+          <w:numId w:val="12"/>
+        </w:numPr>
+        <w:rPr>
+          <w:rFonts w:ascii="Courier New" w:hAnsi="Courier New" w:cs="Courier New"/>
+        </w:rPr>
+      </w:pPr>
+      <w:r>
+        <w:rPr>
+          <w:rFonts w:ascii="Courier New" w:hAnsi="Courier New" w:cs="Courier New"/>
+        </w:rPr>
+        <w:t>Separate the string into individual words and give each word (column) an integer ID.</w:t>
+      </w:r>
+    </w:p>
+    <w:p>
+      <w:pPr>
+        <w:pStyle w:val="PlainText"/>
+        <w:numPr>
+          <w:ilvl w:val="0"/>
+          <w:numId w:val="12"/>
+        </w:numPr>
+        <w:rPr>
+          <w:rFonts w:ascii="Courier New" w:hAnsi="Courier New" w:cs="Courier New"/>
+        </w:rPr>
+      </w:pPr>
+      <w:r>
+        <w:rPr>
+          <w:rFonts w:ascii="Courier New" w:hAnsi="Courier New" w:cs="Courier New"/>
+        </w:rPr>
+        <w:t>Count the occurs of each word (column) in each twit (row).</w:t>
+      </w:r>
+    </w:p>
+    <w:p>
+      <w:pPr>
+        <w:pStyle w:val="PlainText"/>
+        <w:numPr>
+          <w:ilvl w:val="0"/>
+          <w:numId w:val="12"/>
+        </w:numPr>
+        <w:rPr>
+          <w:rFonts w:ascii="Courier New" w:hAnsi="Courier New" w:cs="Courier New"/>
+        </w:rPr>
+      </w:pPr>
+      <w:r>
+        <w:rPr>
+          <w:rFonts w:ascii="Courier New" w:hAnsi="Courier New" w:cs="Courier New"/>
+        </w:rPr>
+        <w:t>Covert all words to lower case.</w:t>
+      </w:r>
+    </w:p>
+    <w:p>
+      <w:pPr>
+        <w:pStyle w:val="PlainText"/>
+        <w:numPr>
+          <w:ilvl w:val="0"/>
+          <w:numId w:val="12"/>
+        </w:numPr>
+        <w:rPr>
+          <w:rFonts w:ascii="Courier New" w:hAnsi="Courier New" w:cs="Courier New"/>
+        </w:rPr>
+      </w:pPr>
+      <w:r>
+        <w:rPr>
+          <w:rFonts w:ascii="Courier New" w:hAnsi="Courier New" w:cs="Courier New"/>
+        </w:rPr>
+        <w:t>Ignore all punctuation.</w:t>
+      </w:r>
+    </w:p>
+    <w:p>
+      <w:pPr>
+        <w:pStyle w:val="PlainText"/>
+        <w:numPr>
+          <w:ilvl w:val="0"/>
+          <w:numId w:val="12"/>
+        </w:numPr>
+        <w:rPr>
+          <w:rFonts w:ascii="Courier New" w:hAnsi="Courier New" w:cs="Courier New"/>
+        </w:rPr>
+      </w:pPr>
+      <w:r>
+        <w:rPr>
+          <w:rFonts w:ascii="Courier New" w:hAnsi="Courier New" w:cs="Courier New"/>
+        </w:rPr>
+        <w:t>Ignore all stop words.</w:t>
+      </w:r>
+    </w:p>
+    <w:p>
+      <w:pPr>
+        <w:pStyle w:val="PlainText"/>
+        <w:rPr>
+          <w:rFonts w:ascii="Courier New" w:hAnsi="Courier New" w:cs="Courier New"/>
+        </w:rPr>
+      </w:pPr>
+    </w:p>
+    <w:p>
+      <w:pPr>
+        <w:pStyle w:val="Heading2"/>
+      </w:pPr>
+      <w:r>
+        <w:t>Benchmark</w:t>
+      </w:r>
+    </w:p>
+    <w:p>
+      <w:pPr>
+        <w:pStyle w:val="PlainText"/>
+        <w:rPr>
+          <w:rFonts w:ascii="Courier New" w:hAnsi="Courier New" w:cs="Courier New"/>
+        </w:rPr>
+      </w:pPr>
+    </w:p>
+    <w:p>
+      <w:pPr>
+        <w:pStyle w:val="Heading5"/>
+      </w:pPr>
+      <w:r>
+        <w:t>Reason</w:t>
+      </w:r>
+    </w:p>
+    <w:p>
+      <w:pPr>
+        <w:pStyle w:val="PlainText"/>
+        <w:rPr>
+          <w:rFonts w:ascii="Courier New" w:hAnsi="Courier New" w:cs="Courier New"/>
+        </w:rPr>
+      </w:pPr>
+    </w:p>
+    <w:p>
+      <w:pPr>
+        <w:pStyle w:val="PlainText"/>
+        <w:rPr>
+          <w:rFonts w:ascii="Courier New" w:hAnsi="Courier New" w:cs="Courier New"/>
+        </w:rPr>
+      </w:pPr>
+      <w:r>
+        <w:rPr>
+          <w:rFonts w:ascii="Courier New" w:hAnsi="Courier New" w:cs="Courier New"/>
+        </w:rPr>
+        <w:t>T</w:t>
+      </w:r>
+      <w:r>
+        <w:rPr>
+          <w:rFonts w:ascii="Courier New" w:hAnsi="Courier New" w:cs="Courier New"/>
+        </w:rPr>
+        <w:t xml:space="preserve">his is a supervised binary classification problem as the texts (twits) are either positive or negative. I will provide a labeled dataset (sendiment140) to train </w:t>
+      </w:r>
+      <w:r>
+        <w:rPr>
+          <w:rFonts w:ascii="Courier New" w:hAnsi="Courier New" w:cs="Courier New"/>
+        </w:rPr>
+        <w:t xml:space="preserve">and test </w:t>
+      </w:r>
+      <w:r>
+        <w:rPr>
+          <w:rFonts w:ascii="Courier New" w:hAnsi="Courier New" w:cs="Courier New"/>
+        </w:rPr>
+        <w:t>the model.</w:t>
+      </w:r>
+    </w:p>
+    <w:p>
+      <w:pPr>
+        <w:pStyle w:val="PlainText"/>
+        <w:rPr>
+          <w:rFonts w:ascii="Courier New" w:hAnsi="Courier New" w:cs="Courier New"/>
+        </w:rPr>
+      </w:pPr>
+    </w:p>
+    <w:p>
+      <w:pPr>
+        <w:pStyle w:val="Heading5"/>
+      </w:pPr>
+      <w:r>
+        <w:t>Model</w:t>
+      </w:r>
+    </w:p>
+    <w:p>
+      <w:pPr>
+        <w:pStyle w:val="PlainText"/>
+        <w:rPr>
+          <w:rFonts w:ascii="Courier New" w:hAnsi="Courier New" w:cs="Courier New"/>
+        </w:rPr>
+      </w:pPr>
+    </w:p>
+    <w:p>
+      <w:pPr>
+        <w:pStyle w:val="PlainText"/>
+        <w:rPr>
+          <w:rFonts w:ascii="Courier New" w:hAnsi="Courier New" w:cs="Courier New"/>
+        </w:rPr>
+      </w:pPr>
+      <w:r>
+        <w:rPr>
+          <w:rFonts w:ascii="Courier New" w:hAnsi="Courier New" w:cs="Courier New"/>
+        </w:rPr>
+        <w:t>I</w:t>
+      </w:r>
+      <w:r>
+        <w:rPr>
+          <w:rFonts w:ascii="Courier New" w:hAnsi="Courier New" w:cs="Courier New"/>
+        </w:rPr>
+        <w:t xml:space="preserve"> </w:t>
+      </w:r>
+      <w:r>
+        <w:rPr>
+          <w:rFonts w:ascii="Courier New" w:hAnsi="Courier New" w:cs="Courier New"/>
+        </w:rPr>
+        <w:t>used</w:t>
       </w:r>
       <w:r>
         <w:rPr>
@@ -570,25 +2754,6 @@
     </w:p>
     <w:p>
       <w:pPr>
-        <w:pStyle w:val="Heading3"/>
-      </w:pPr>
-      <w:r>
-        <w:t xml:space="preserve">Step to </w:t>
-      </w:r>
-      <w:r>
-        <w:t>perform</w:t>
-      </w:r>
-    </w:p>
-    <w:p>
-      <w:pPr>
-        <w:pStyle w:val="PlainText"/>
-        <w:rPr>
-          <w:rFonts w:ascii="Courier New" w:hAnsi="Courier New" w:cs="Courier New"/>
-        </w:rPr>
-      </w:pPr>
-    </w:p>
-    <w:p>
-      <w:pPr>
         <w:pStyle w:val="PlainText"/>
         <w:rPr>
           <w:rFonts w:ascii="Courier New" w:hAnsi="Courier New" w:cs="Courier New"/>
@@ -600,14 +2765,6 @@
         </w:rPr>
         <w:t>To use the Naïve Bayes algorithm to solve classification problems like deciding if text is positive or negative.</w:t>
       </w:r>
-    </w:p>
-    <w:p>
-      <w:pPr>
-        <w:pStyle w:val="PlainText"/>
-        <w:rPr>
-          <w:rFonts w:ascii="Courier New" w:hAnsi="Courier New" w:cs="Courier New"/>
-        </w:rPr>
-      </w:pPr>
     </w:p>
     <w:p>
       <w:pPr>
@@ -624,7 +2781,13 @@
         <w:rPr>
           <w:rFonts w:ascii="Courier New" w:hAnsi="Courier New" w:cs="Courier New"/>
         </w:rPr>
-        <w:t>Gather the data (we will use Sentiment140 dataset).</w:t>
+        <w:t>Split</w:t>
+      </w:r>
+      <w:r>
+        <w:rPr>
+          <w:rFonts w:ascii="Courier New" w:hAnsi="Courier New" w:cs="Courier New"/>
+        </w:rPr>
+        <w:t xml:space="preserve"> the data.</w:t>
       </w:r>
     </w:p>
     <w:p>
@@ -642,7 +2805,13 @@
         <w:rPr>
           <w:rFonts w:ascii="Courier New" w:hAnsi="Courier New" w:cs="Courier New"/>
         </w:rPr>
-        <w:t>Convert the dataset into a frequency table.</w:t>
+        <w:t>Vectorize the data</w:t>
+      </w:r>
+      <w:r>
+        <w:rPr>
+          <w:rFonts w:ascii="Courier New" w:hAnsi="Courier New" w:cs="Courier New"/>
+        </w:rPr>
+        <w:t xml:space="preserve"> into a frequency table.</w:t>
       </w:r>
     </w:p>
     <w:p>
@@ -660,8 +2829,7 @@
         <w:rPr>
           <w:rFonts w:ascii="Courier New" w:hAnsi="Courier New" w:cs="Courier New"/>
         </w:rPr>
-        <w:lastRenderedPageBreak/>
-        <w:t>Find the probabilities of the events to occur.</w:t>
+        <w:t>Fit the model with the training dataset.</w:t>
       </w:r>
     </w:p>
     <w:p>
@@ -679,7 +2847,7 @@
         <w:rPr>
           <w:rFonts w:ascii="Courier New" w:hAnsi="Courier New" w:cs="Courier New"/>
         </w:rPr>
-        <w:t>Computes the posterior probability of each class.</w:t>
+        <w:t>Make predictions with the test dataset.</w:t>
       </w:r>
     </w:p>
     <w:p>
@@ -697,32 +2865,78 @@
         <w:rPr>
           <w:rFonts w:ascii="Courier New" w:hAnsi="Courier New" w:cs="Courier New"/>
         </w:rPr>
-        <w:t>The class with the highest posterior probability is the prediction.</w:t>
-      </w:r>
-    </w:p>
-    <w:p>
-      <w:pPr>
-        <w:pStyle w:val="PlainText"/>
-        <w:rPr>
-          <w:rFonts w:ascii="Courier New" w:hAnsi="Courier New" w:cs="Courier New"/>
-        </w:rPr>
-      </w:pPr>
-    </w:p>
-    <w:p>
-      <w:pPr>
-        <w:pStyle w:val="Heading3"/>
-      </w:pPr>
-      <w:r>
-        <w:t>Strengths &amp; Weaknesses</w:t>
-      </w:r>
-    </w:p>
-    <w:p>
-      <w:pPr>
-        <w:pStyle w:val="PlainText"/>
-        <w:rPr>
-          <w:rFonts w:ascii="Courier New" w:hAnsi="Courier New" w:cs="Courier New"/>
-        </w:rPr>
-      </w:pPr>
+        <w:t>Score the model</w:t>
+      </w:r>
+      <w:r>
+        <w:rPr>
+          <w:rFonts w:ascii="Courier New" w:hAnsi="Courier New" w:cs="Courier New"/>
+        </w:rPr>
+        <w:t>.</w:t>
+      </w:r>
+    </w:p>
+    <w:p>
+      <w:pPr>
+        <w:pStyle w:val="PlainText"/>
+        <w:rPr>
+          <w:rFonts w:ascii="Courier New" w:hAnsi="Courier New" w:cs="Courier New"/>
+        </w:rPr>
+      </w:pPr>
+    </w:p>
+    <w:p>
+      <w:pPr>
+        <w:pStyle w:val="PlainText"/>
+        <w:rPr>
+          <w:rFonts w:ascii="Courier New" w:hAnsi="Courier New" w:cs="Courier New"/>
+        </w:rPr>
+      </w:pPr>
+      <w:r>
+        <w:rPr>
+          <w:rFonts w:ascii="Courier New" w:hAnsi="Courier New" w:cs="Courier New"/>
+        </w:rPr>
+        <w:t xml:space="preserve">See the </w:t>
+      </w:r>
+      <w:r>
+        <w:rPr>
+          <w:rFonts w:ascii="Courier New" w:hAnsi="Courier New" w:cs="Courier New"/>
+        </w:rPr>
+        <w:t>models/</w:t>
+      </w:r>
+      <w:proofErr w:type="spellStart"/>
+      <w:r>
+        <w:rPr>
+          <w:rFonts w:ascii="Courier New" w:hAnsi="Courier New" w:cs="Courier New"/>
+        </w:rPr>
+        <w:t>BaselineModel</w:t>
+      </w:r>
+      <w:proofErr w:type="spellEnd"/>
+      <w:r>
+        <w:rPr>
+          <w:rFonts w:ascii="Courier New" w:hAnsi="Courier New" w:cs="Courier New"/>
+        </w:rPr>
+        <w:t xml:space="preserve"> class </w:t>
+      </w:r>
+      <w:r>
+        <w:rPr>
+          <w:rFonts w:ascii="Courier New" w:hAnsi="Courier New" w:cs="Courier New"/>
+        </w:rPr>
+        <w:t>for details.</w:t>
+      </w:r>
+    </w:p>
+    <w:p>
+      <w:pPr>
+        <w:pStyle w:val="PlainText"/>
+        <w:rPr>
+          <w:rFonts w:ascii="Courier New" w:hAnsi="Courier New" w:cs="Courier New"/>
+        </w:rPr>
+      </w:pPr>
+    </w:p>
+    <w:p>
+      <w:pPr>
+        <w:pStyle w:val="Heading5"/>
+      </w:pPr>
+      <w:r>
+        <w:t>Strengths</w:t>
+      </w:r>
     </w:p>
     <w:p>
       <w:pPr>
@@ -732,13 +2946,6 @@
           <w:u w:val="single"/>
         </w:rPr>
       </w:pPr>
-      <w:r>
-        <w:rPr>
-          <w:rFonts w:ascii="Courier New" w:hAnsi="Courier New" w:cs="Courier New"/>
-          <w:u w:val="single"/>
-        </w:rPr>
-        <w:t>Strengths:</w:t>
-      </w:r>
     </w:p>
     <w:p>
       <w:pPr>
@@ -773,6 +2980,7 @@
         <w:rPr>
           <w:rFonts w:ascii="Courier New" w:hAnsi="Courier New" w:cs="Courier New"/>
         </w:rPr>
+        <w:lastRenderedPageBreak/>
         <w:t>If the conditional independence holds then it will converge quickly.</w:t>
       </w:r>
     </w:p>
@@ -840,19 +3048,20 @@
     </w:p>
     <w:p>
       <w:pPr>
+        <w:pStyle w:val="Heading5"/>
+      </w:pPr>
+      <w:r>
+        <w:t>Weaknesses</w:t>
+      </w:r>
+    </w:p>
+    <w:p>
+      <w:pPr>
         <w:pStyle w:val="PlainText"/>
         <w:rPr>
           <w:rFonts w:ascii="Courier New" w:hAnsi="Courier New" w:cs="Courier New"/>
           <w:u w:val="single"/>
         </w:rPr>
       </w:pPr>
-      <w:r>
-        <w:rPr>
-          <w:rFonts w:ascii="Courier New" w:hAnsi="Courier New" w:cs="Courier New"/>
-          <w:u w:val="single"/>
-        </w:rPr>
-        <w:t>Weaknesses:</w:t>
-      </w:r>
     </w:p>
     <w:p>
       <w:pPr>
@@ -882,1010 +3091,7 @@
     </w:p>
     <w:p>
       <w:pPr>
-        <w:pStyle w:val="Heading3"/>
-      </w:pPr>
-      <w:r>
-        <w:t>Implementation</w:t>
-      </w:r>
-    </w:p>
-    <w:p>
-      <w:pPr>
-        <w:pStyle w:val="PlainText"/>
-        <w:rPr>
-          <w:rFonts w:ascii="Courier New" w:hAnsi="Courier New" w:cs="Courier New"/>
-        </w:rPr>
-      </w:pPr>
-    </w:p>
-    <w:p>
-      <w:pPr>
-        <w:pStyle w:val="PlainText"/>
-        <w:rPr>
-          <w:rFonts w:ascii="Courier New" w:hAnsi="Courier New" w:cs="Courier New"/>
-        </w:rPr>
-      </w:pPr>
-      <w:r>
-        <w:rPr>
-          <w:rFonts w:ascii="Courier New" w:hAnsi="Courier New" w:cs="Courier New"/>
-        </w:rPr>
-        <w:t>In this project we will develop a Naïve Bayes model that classif</w:t>
-      </w:r>
-      <w:r>
-        <w:rPr>
-          <w:rFonts w:ascii="Courier New" w:hAnsi="Courier New" w:cs="Courier New"/>
-        </w:rPr>
-        <w:t>ies</w:t>
-      </w:r>
-      <w:r>
-        <w:rPr>
-          <w:rFonts w:ascii="Courier New" w:hAnsi="Courier New" w:cs="Courier New"/>
-        </w:rPr>
-        <w:t xml:space="preserve"> text (twits) sediment as positive or negative. It will be based on the training data from the sendiment140 project (see ref. for details).</w:t>
-      </w:r>
-    </w:p>
-    <w:p>
-      <w:pPr>
-        <w:pStyle w:val="PlainText"/>
-        <w:rPr>
-          <w:rFonts w:ascii="Courier New" w:hAnsi="Courier New" w:cs="Courier New"/>
-        </w:rPr>
-      </w:pPr>
-    </w:p>
-    <w:p>
-      <w:pPr>
-        <w:pStyle w:val="PlainText"/>
-        <w:rPr>
-          <w:rFonts w:ascii="Courier New" w:hAnsi="Courier New" w:cs="Courier New"/>
-        </w:rPr>
-      </w:pPr>
-      <w:r>
-        <w:rPr>
-          <w:rFonts w:ascii="Courier New" w:hAnsi="Courier New" w:cs="Courier New"/>
-        </w:rPr>
-        <w:t>This is a supervised binary classification problem as the texts (twits) are either positive or negative. We will provide a labeled dataset to train the model.</w:t>
-      </w:r>
-    </w:p>
-    <w:p>
-      <w:pPr>
-        <w:pStyle w:val="PlainText"/>
-        <w:rPr>
-          <w:rFonts w:ascii="Courier New" w:hAnsi="Courier New" w:cs="Courier New"/>
-        </w:rPr>
-      </w:pPr>
-    </w:p>
-    <w:p>
-      <w:pPr>
-        <w:pStyle w:val="PlainText"/>
-        <w:rPr>
-          <w:rFonts w:ascii="Courier New" w:hAnsi="Courier New" w:cs="Courier New"/>
-        </w:rPr>
-      </w:pPr>
-      <w:r>
-        <w:rPr>
-          <w:rFonts w:ascii="Courier New" w:hAnsi="Courier New" w:cs="Courier New"/>
-          <w:b/>
-        </w:rPr>
-        <w:t>Note:</w:t>
-      </w:r>
-      <w:r>
-        <w:rPr>
-          <w:rFonts w:ascii="Courier New" w:hAnsi="Courier New" w:cs="Courier New"/>
-        </w:rPr>
-        <w:t xml:space="preserve"> The Sendiment140 dataset has 1.6M row of data which was taking too long to load so I reduced the dataset to ~0.5M rows.</w:t>
-      </w:r>
-    </w:p>
-    <w:p>
-      <w:pPr>
-        <w:pStyle w:val="PlainText"/>
-        <w:rPr>
-          <w:rFonts w:ascii="Courier New" w:hAnsi="Courier New" w:cs="Courier New"/>
-        </w:rPr>
-      </w:pPr>
-      <w:r>
-        <w:rPr>
-          <w:rFonts w:ascii="Courier New" w:hAnsi="Courier New" w:cs="Courier New"/>
-        </w:rPr>
-        <w:t xml:space="preserve">Also, when creating the frequency matrix, I was getting out of memory </w:t>
-      </w:r>
-      <w:r>
-        <w:rPr>
-          <w:rFonts w:ascii="Courier New" w:hAnsi="Courier New" w:cs="Courier New"/>
-        </w:rPr>
-        <w:t>errors,</w:t>
-      </w:r>
-      <w:r>
-        <w:rPr>
-          <w:rFonts w:ascii="Courier New" w:hAnsi="Courier New" w:cs="Courier New"/>
-        </w:rPr>
-        <w:t xml:space="preserve"> so I only use a subset of the loaded data</w:t>
-      </w:r>
-      <w:r>
-        <w:rPr>
-          <w:rFonts w:ascii="Courier New" w:hAnsi="Courier New" w:cs="Courier New"/>
-        </w:rPr>
-        <w:t>-</w:t>
-      </w:r>
-      <w:r>
-        <w:rPr>
-          <w:rFonts w:ascii="Courier New" w:hAnsi="Courier New" w:cs="Courier New"/>
-        </w:rPr>
-        <w:t>frame (~18K).</w:t>
-      </w:r>
-    </w:p>
-    <w:p>
-      <w:pPr>
-        <w:pStyle w:val="PlainText"/>
-        <w:rPr>
-          <w:rFonts w:ascii="Courier New" w:hAnsi="Courier New" w:cs="Courier New"/>
-        </w:rPr>
-      </w:pPr>
-    </w:p>
-    <w:p>
-      <w:pPr>
-        <w:pStyle w:val="Heading3"/>
-      </w:pPr>
-      <w:r>
-        <w:t>Preview of the data</w:t>
-      </w:r>
-    </w:p>
-    <w:p/>
-    <w:p>
-      <w:pPr>
-        <w:pStyle w:val="PlainText"/>
-        <w:rPr>
-          <w:rFonts w:ascii="Courier New" w:hAnsi="Courier New" w:cs="Courier New"/>
-        </w:rPr>
-      </w:pPr>
-      <w:r>
-        <w:rPr>
-          <w:noProof/>
-        </w:rPr>
-        <w:drawing>
-          <wp:inline distT="0" distB="0" distL="0" distR="0" wp14:anchorId="395C838A" wp14:editId="1D628D66">
-            <wp:extent cx="5865495" cy="1116965"/>
-            <wp:effectExtent l="0" t="0" r="1905" b="6985"/>
-            <wp:docPr id="3" name="Picture 3"/>
-            <wp:cNvGraphicFramePr>
-              <a:graphicFrameLocks xmlns:a="http://schemas.openxmlformats.org/drawingml/2006/main" noChangeAspect="1"/>
-            </wp:cNvGraphicFramePr>
-            <a:graphic xmlns:a="http://schemas.openxmlformats.org/drawingml/2006/main">
-              <a:graphicData uri="http://schemas.openxmlformats.org/drawingml/2006/picture">
-                <pic:pic xmlns:pic="http://schemas.openxmlformats.org/drawingml/2006/picture">
-                  <pic:nvPicPr>
-                    <pic:cNvPr id="1" name=""/>
-                    <pic:cNvPicPr/>
-                  </pic:nvPicPr>
-                  <pic:blipFill>
-                    <a:blip r:embed="rId5"/>
-                    <a:stretch>
-                      <a:fillRect/>
-                    </a:stretch>
-                  </pic:blipFill>
-                  <pic:spPr>
-                    <a:xfrm>
-                      <a:off x="0" y="0"/>
-                      <a:ext cx="5865495" cy="1116965"/>
-                    </a:xfrm>
-                    <a:prstGeom prst="rect">
-                      <a:avLst/>
-                    </a:prstGeom>
-                  </pic:spPr>
-                </pic:pic>
-              </a:graphicData>
-            </a:graphic>
-          </wp:inline>
-        </w:drawing>
-      </w:r>
-    </w:p>
-    <w:p>
-      <w:pPr>
-        <w:pStyle w:val="PlainText"/>
-        <w:rPr>
-          <w:rFonts w:ascii="Courier New" w:hAnsi="Courier New" w:cs="Courier New"/>
-        </w:rPr>
-      </w:pPr>
-    </w:p>
-    <w:p>
-      <w:pPr>
-        <w:pStyle w:val="PlainText"/>
-        <w:rPr>
-          <w:rFonts w:ascii="Courier New" w:hAnsi="Courier New" w:cs="Courier New"/>
-        </w:rPr>
-      </w:pPr>
-      <w:r>
-        <w:rPr>
-          <w:rFonts w:ascii="Courier New" w:hAnsi="Courier New" w:cs="Courier New"/>
-        </w:rPr>
-        <w:t>Labels:</w:t>
-      </w:r>
-      <w:r>
-        <w:rPr>
-          <w:rFonts w:ascii="Courier New" w:hAnsi="Courier New" w:cs="Courier New"/>
-        </w:rPr>
-        <w:tab/>
-        <w:t>The sediment 0 for positive and 4 for negative.</w:t>
-      </w:r>
-    </w:p>
-    <w:p>
-      <w:pPr>
-        <w:pStyle w:val="PlainText"/>
-        <w:rPr>
-          <w:rFonts w:ascii="Courier New" w:hAnsi="Courier New" w:cs="Courier New"/>
-        </w:rPr>
-      </w:pPr>
-      <w:r>
-        <w:rPr>
-          <w:rFonts w:ascii="Courier New" w:hAnsi="Courier New" w:cs="Courier New"/>
-        </w:rPr>
-        <w:t>Id:</w:t>
-      </w:r>
-      <w:r>
-        <w:rPr>
-          <w:rFonts w:ascii="Courier New" w:hAnsi="Courier New" w:cs="Courier New"/>
-        </w:rPr>
-        <w:tab/>
-      </w:r>
-      <w:r>
-        <w:rPr>
-          <w:rFonts w:ascii="Courier New" w:hAnsi="Courier New" w:cs="Courier New"/>
-        </w:rPr>
-        <w:tab/>
-        <w:t>The id of the twitter.</w:t>
-      </w:r>
-    </w:p>
-    <w:p>
-      <w:pPr>
-        <w:pStyle w:val="PlainText"/>
-        <w:rPr>
-          <w:rFonts w:ascii="Courier New" w:hAnsi="Courier New" w:cs="Courier New"/>
-        </w:rPr>
-      </w:pPr>
-      <w:r>
-        <w:rPr>
-          <w:rFonts w:ascii="Courier New" w:hAnsi="Courier New" w:cs="Courier New"/>
-        </w:rPr>
-        <w:t>Date:</w:t>
-      </w:r>
-      <w:r>
-        <w:rPr>
-          <w:rFonts w:ascii="Courier New" w:hAnsi="Courier New" w:cs="Courier New"/>
-        </w:rPr>
-        <w:tab/>
-      </w:r>
-      <w:r>
-        <w:rPr>
-          <w:rFonts w:ascii="Courier New" w:hAnsi="Courier New" w:cs="Courier New"/>
-        </w:rPr>
-        <w:tab/>
-        <w:t>The date of the twit.</w:t>
-      </w:r>
-    </w:p>
-    <w:p>
-      <w:pPr>
-        <w:pStyle w:val="PlainText"/>
-        <w:rPr>
-          <w:rFonts w:ascii="Courier New" w:hAnsi="Courier New" w:cs="Courier New"/>
-        </w:rPr>
-      </w:pPr>
-      <w:r>
-        <w:rPr>
-          <w:rFonts w:ascii="Courier New" w:hAnsi="Courier New" w:cs="Courier New"/>
-        </w:rPr>
-        <w:t>User:</w:t>
-      </w:r>
-      <w:r>
-        <w:rPr>
-          <w:rFonts w:ascii="Courier New" w:hAnsi="Courier New" w:cs="Courier New"/>
-        </w:rPr>
-        <w:tab/>
-      </w:r>
-      <w:r>
-        <w:rPr>
-          <w:rFonts w:ascii="Courier New" w:hAnsi="Courier New" w:cs="Courier New"/>
-        </w:rPr>
-        <w:tab/>
-        <w:t>The name of the twitter.</w:t>
-      </w:r>
-    </w:p>
-    <w:p>
-      <w:pPr>
-        <w:pStyle w:val="PlainText"/>
-        <w:rPr>
-          <w:rFonts w:ascii="Courier New" w:hAnsi="Courier New" w:cs="Courier New"/>
-        </w:rPr>
-      </w:pPr>
-      <w:r>
-        <w:rPr>
-          <w:rFonts w:ascii="Courier New" w:hAnsi="Courier New" w:cs="Courier New"/>
-        </w:rPr>
-        <w:t>Text:</w:t>
-      </w:r>
-      <w:r>
-        <w:rPr>
-          <w:rFonts w:ascii="Courier New" w:hAnsi="Courier New" w:cs="Courier New"/>
-        </w:rPr>
-        <w:tab/>
-      </w:r>
-      <w:r>
-        <w:rPr>
-          <w:rFonts w:ascii="Courier New" w:hAnsi="Courier New" w:cs="Courier New"/>
-        </w:rPr>
-        <w:tab/>
-        <w:t>The text of the twit.</w:t>
-      </w:r>
-    </w:p>
-    <w:p>
-      <w:pPr>
-        <w:pStyle w:val="PlainText"/>
-        <w:rPr>
-          <w:rFonts w:ascii="Courier New" w:hAnsi="Courier New" w:cs="Courier New"/>
-        </w:rPr>
-      </w:pPr>
-    </w:p>
-    <w:p>
-      <w:pPr>
-        <w:pStyle w:val="PlainText"/>
-        <w:rPr>
-          <w:rFonts w:ascii="Courier New" w:hAnsi="Courier New" w:cs="Courier New"/>
-        </w:rPr>
-      </w:pPr>
-      <w:r>
-        <w:rPr>
-          <w:rFonts w:ascii="Courier New" w:hAnsi="Courier New" w:cs="Courier New"/>
-        </w:rPr>
-        <w:t xml:space="preserve">The data is </w:t>
-      </w:r>
-      <w:r>
-        <w:rPr>
-          <w:rFonts w:ascii="Courier New" w:hAnsi="Courier New" w:cs="Courier New"/>
-        </w:rPr>
-        <w:t>fairly</w:t>
-      </w:r>
-      <w:r>
-        <w:rPr>
-          <w:rFonts w:ascii="Courier New" w:hAnsi="Courier New" w:cs="Courier New"/>
-        </w:rPr>
-        <w:t xml:space="preserve"> balance between the target classes.</w:t>
-      </w:r>
-    </w:p>
-    <w:p>
-      <w:pPr>
-        <w:pStyle w:val="HTMLPreformatted"/>
-        <w:shd w:val="clear" w:color="auto" w:fill="FFFFFF"/>
-        <w:wordWrap w:val="0"/>
-        <w:textAlignment w:val="baseline"/>
-        <w:rPr>
-          <w:color w:val="000000"/>
-          <w:sz w:val="21"/>
-          <w:szCs w:val="21"/>
-        </w:rPr>
-      </w:pPr>
-      <w:r>
-        <w:rPr>
-          <w:color w:val="000000"/>
-          <w:sz w:val="21"/>
-          <w:szCs w:val="21"/>
-        </w:rPr>
-        <w:lastRenderedPageBreak/>
-        <w:t>4 (positive):</w:t>
-      </w:r>
-      <w:r>
-        <w:rPr>
-          <w:color w:val="000000"/>
-          <w:sz w:val="21"/>
-          <w:szCs w:val="21"/>
-        </w:rPr>
-        <w:tab/>
-        <w:t>9477</w:t>
-      </w:r>
-    </w:p>
-    <w:p>
-      <w:pPr>
-        <w:pStyle w:val="HTMLPreformatted"/>
-        <w:shd w:val="clear" w:color="auto" w:fill="FFFFFF"/>
-        <w:wordWrap w:val="0"/>
-        <w:textAlignment w:val="baseline"/>
-        <w:rPr>
-          <w:color w:val="000000"/>
-          <w:sz w:val="21"/>
-          <w:szCs w:val="21"/>
-        </w:rPr>
-      </w:pPr>
-      <w:r>
-        <w:rPr>
-          <w:color w:val="000000"/>
-          <w:sz w:val="21"/>
-          <w:szCs w:val="21"/>
-        </w:rPr>
-        <w:t>0 (negative):</w:t>
-      </w:r>
-      <w:r>
-        <w:rPr>
-          <w:color w:val="000000"/>
-          <w:sz w:val="21"/>
-          <w:szCs w:val="21"/>
-        </w:rPr>
-        <w:tab/>
-        <w:t>8475</w:t>
-      </w:r>
-    </w:p>
-    <w:p>
-      <w:pPr>
-        <w:pStyle w:val="HTMLPreformatted"/>
-        <w:shd w:val="clear" w:color="auto" w:fill="FFFFFF"/>
-        <w:wordWrap w:val="0"/>
-        <w:textAlignment w:val="baseline"/>
-        <w:rPr>
-          <w:color w:val="000000"/>
-          <w:sz w:val="21"/>
-          <w:szCs w:val="21"/>
-        </w:rPr>
-      </w:pPr>
-    </w:p>
-    <w:p>
-      <w:pPr>
-        <w:pStyle w:val="Heading3"/>
-      </w:pPr>
-      <w:r>
-        <w:t>Bag of words</w:t>
-      </w:r>
-    </w:p>
-    <w:p>
-      <w:pPr>
-        <w:pStyle w:val="PlainText"/>
-        <w:rPr>
-          <w:rFonts w:asciiTheme="minorHAnsi" w:hAnsiTheme="minorHAnsi"/>
-          <w:sz w:val="22"/>
-          <w:szCs w:val="22"/>
-        </w:rPr>
-      </w:pPr>
-    </w:p>
-    <w:p>
-      <w:pPr>
-        <w:pStyle w:val="PlainText"/>
-        <w:rPr>
-          <w:rFonts w:ascii="Courier New" w:hAnsi="Courier New" w:cs="Courier New"/>
-        </w:rPr>
-      </w:pPr>
-      <w:r>
-        <w:rPr>
-          <w:rFonts w:ascii="Courier New" w:hAnsi="Courier New" w:cs="Courier New"/>
-        </w:rPr>
-        <w:t>The bag of words process is used when you have a collection of text</w:t>
-      </w:r>
-      <w:r>
-        <w:rPr>
-          <w:rFonts w:ascii="Courier New" w:hAnsi="Courier New" w:cs="Courier New"/>
-        </w:rPr>
-        <w:t xml:space="preserve"> (twit)</w:t>
-      </w:r>
-      <w:r>
-        <w:rPr>
-          <w:rFonts w:ascii="Courier New" w:hAnsi="Courier New" w:cs="Courier New"/>
-        </w:rPr>
-        <w:t xml:space="preserve"> data that needs to be processed. You take each </w:t>
-      </w:r>
-      <w:r>
-        <w:rPr>
-          <w:rFonts w:ascii="Courier New" w:hAnsi="Courier New" w:cs="Courier New"/>
-        </w:rPr>
-        <w:t>word</w:t>
-      </w:r>
-      <w:r>
-        <w:rPr>
-          <w:rFonts w:ascii="Courier New" w:hAnsi="Courier New" w:cs="Courier New"/>
-        </w:rPr>
-        <w:t xml:space="preserve"> </w:t>
-      </w:r>
-      <w:r>
-        <w:rPr>
-          <w:rFonts w:ascii="Courier New" w:hAnsi="Courier New" w:cs="Courier New"/>
-        </w:rPr>
-        <w:t>and count its frequency within a piece of text. Each word is treated independently, and the order is irrelevant.</w:t>
-      </w:r>
-    </w:p>
-    <w:p>
-      <w:pPr>
-        <w:pStyle w:val="PlainText"/>
-        <w:rPr>
-          <w:rFonts w:ascii="Courier New" w:hAnsi="Courier New" w:cs="Courier New"/>
-        </w:rPr>
-      </w:pPr>
-    </w:p>
-    <w:p>
-      <w:pPr>
-        <w:pStyle w:val="PlainText"/>
-        <w:rPr>
-          <w:rFonts w:ascii="Courier New" w:hAnsi="Courier New" w:cs="Courier New"/>
-        </w:rPr>
-      </w:pPr>
-      <w:r>
-        <w:rPr>
-          <w:rFonts w:ascii="Courier New" w:hAnsi="Courier New" w:cs="Courier New"/>
-        </w:rPr>
-        <w:t>I</w:t>
-      </w:r>
-      <w:r>
-        <w:rPr>
-          <w:rFonts w:ascii="Courier New" w:hAnsi="Courier New" w:cs="Courier New"/>
-        </w:rPr>
-        <w:t xml:space="preserve"> </w:t>
-      </w:r>
-      <w:r>
-        <w:rPr>
-          <w:rFonts w:ascii="Courier New" w:hAnsi="Courier New" w:cs="Courier New"/>
-        </w:rPr>
-        <w:t xml:space="preserve">use </w:t>
-      </w:r>
-      <w:r>
-        <w:rPr>
-          <w:rFonts w:ascii="Courier New" w:hAnsi="Courier New" w:cs="Courier New"/>
-        </w:rPr>
-        <w:t xml:space="preserve">the </w:t>
-      </w:r>
-      <w:proofErr w:type="spellStart"/>
-      <w:r>
-        <w:rPr>
-          <w:rFonts w:ascii="Courier New" w:hAnsi="Courier New" w:cs="Courier New"/>
-        </w:rPr>
-        <w:t>sklearn</w:t>
-      </w:r>
-      <w:proofErr w:type="spellEnd"/>
-      <w:r>
-        <w:rPr>
-          <w:rFonts w:ascii="Courier New" w:hAnsi="Courier New" w:cs="Courier New"/>
-        </w:rPr>
-        <w:t xml:space="preserve"> </w:t>
-      </w:r>
-      <w:proofErr w:type="spellStart"/>
-      <w:r>
-        <w:rPr>
-          <w:rFonts w:ascii="Courier New" w:hAnsi="Courier New" w:cs="Courier New"/>
-        </w:rPr>
-        <w:t>CountVectorizer</w:t>
-      </w:r>
-      <w:proofErr w:type="spellEnd"/>
-      <w:r>
-        <w:rPr>
-          <w:rFonts w:ascii="Courier New" w:hAnsi="Courier New" w:cs="Courier New"/>
-        </w:rPr>
-        <w:t xml:space="preserve"> </w:t>
-      </w:r>
-      <w:r>
-        <w:rPr>
-          <w:rFonts w:ascii="Courier New" w:hAnsi="Courier New" w:cs="Courier New"/>
-        </w:rPr>
-        <w:t xml:space="preserve">class </w:t>
-      </w:r>
-      <w:r>
-        <w:rPr>
-          <w:rFonts w:ascii="Courier New" w:hAnsi="Courier New" w:cs="Courier New"/>
-        </w:rPr>
-        <w:t xml:space="preserve">to </w:t>
-      </w:r>
-      <w:r>
-        <w:rPr>
-          <w:rFonts w:ascii="Courier New" w:hAnsi="Courier New" w:cs="Courier New"/>
-        </w:rPr>
-        <w:t>convert</w:t>
-      </w:r>
-      <w:r>
-        <w:rPr>
-          <w:rFonts w:ascii="Courier New" w:hAnsi="Courier New" w:cs="Courier New"/>
-        </w:rPr>
-        <w:t xml:space="preserve"> the list of </w:t>
-      </w:r>
-      <w:r>
-        <w:rPr>
-          <w:rFonts w:ascii="Courier New" w:hAnsi="Courier New" w:cs="Courier New"/>
-        </w:rPr>
-        <w:t>texts (</w:t>
-      </w:r>
-      <w:r>
-        <w:rPr>
-          <w:rFonts w:ascii="Courier New" w:hAnsi="Courier New" w:cs="Courier New"/>
-        </w:rPr>
-        <w:t>twits</w:t>
-      </w:r>
-      <w:r>
-        <w:rPr>
-          <w:rFonts w:ascii="Courier New" w:hAnsi="Courier New" w:cs="Courier New"/>
-        </w:rPr>
-        <w:t>)</w:t>
-      </w:r>
-      <w:r>
-        <w:rPr>
-          <w:rFonts w:ascii="Courier New" w:hAnsi="Courier New" w:cs="Courier New"/>
-        </w:rPr>
-        <w:t xml:space="preserve"> into a matrix with each </w:t>
-      </w:r>
-      <w:r>
-        <w:rPr>
-          <w:rFonts w:ascii="Courier New" w:hAnsi="Courier New" w:cs="Courier New"/>
-        </w:rPr>
-        <w:t>text (</w:t>
-      </w:r>
-      <w:r>
-        <w:rPr>
-          <w:rFonts w:ascii="Courier New" w:hAnsi="Courier New" w:cs="Courier New"/>
-        </w:rPr>
-        <w:t>twit</w:t>
-      </w:r>
-      <w:r>
-        <w:rPr>
-          <w:rFonts w:ascii="Courier New" w:hAnsi="Courier New" w:cs="Courier New"/>
-        </w:rPr>
-        <w:t>)</w:t>
-      </w:r>
-      <w:r>
-        <w:rPr>
-          <w:rFonts w:ascii="Courier New" w:hAnsi="Courier New" w:cs="Courier New"/>
-        </w:rPr>
-        <w:t xml:space="preserve"> been a row and each word been a column. The corresponding </w:t>
-      </w:r>
-      <w:proofErr w:type="spellStart"/>
-      <w:proofErr w:type="gramStart"/>
-      <w:r>
-        <w:rPr>
-          <w:rFonts w:ascii="Courier New" w:hAnsi="Courier New" w:cs="Courier New"/>
-        </w:rPr>
-        <w:t>row:column</w:t>
-      </w:r>
-      <w:proofErr w:type="spellEnd"/>
-      <w:proofErr w:type="gramEnd"/>
-      <w:r>
-        <w:rPr>
-          <w:rFonts w:ascii="Courier New" w:hAnsi="Courier New" w:cs="Courier New"/>
-        </w:rPr>
-        <w:t xml:space="preserve"> value is the frequency of the occurrence of each word in that twit.</w:t>
-      </w:r>
-    </w:p>
-    <w:p>
-      <w:pPr>
-        <w:pStyle w:val="PlainText"/>
-        <w:rPr>
-          <w:rFonts w:ascii="Courier New" w:hAnsi="Courier New" w:cs="Courier New"/>
-        </w:rPr>
-      </w:pPr>
-    </w:p>
-    <w:p>
-      <w:pPr>
-        <w:pStyle w:val="PlainText"/>
-        <w:rPr>
-          <w:rFonts w:ascii="Courier New" w:hAnsi="Courier New" w:cs="Courier New"/>
-        </w:rPr>
-      </w:pPr>
-      <w:r>
-        <w:rPr>
-          <w:noProof/>
-        </w:rPr>
-        <w:drawing>
-          <wp:inline distT="0" distB="0" distL="0" distR="0" wp14:anchorId="6752C499" wp14:editId="756ABC69">
-            <wp:extent cx="5865495" cy="1052830"/>
-            <wp:effectExtent l="0" t="0" r="1905" b="0"/>
-            <wp:docPr id="1" name="Picture 1"/>
-            <wp:cNvGraphicFramePr>
-              <a:graphicFrameLocks xmlns:a="http://schemas.openxmlformats.org/drawingml/2006/main" noChangeAspect="1"/>
-            </wp:cNvGraphicFramePr>
-            <a:graphic xmlns:a="http://schemas.openxmlformats.org/drawingml/2006/main">
-              <a:graphicData uri="http://schemas.openxmlformats.org/drawingml/2006/picture">
-                <pic:pic xmlns:pic="http://schemas.openxmlformats.org/drawingml/2006/picture">
-                  <pic:nvPicPr>
-                    <pic:cNvPr id="1" name=""/>
-                    <pic:cNvPicPr/>
-                  </pic:nvPicPr>
-                  <pic:blipFill>
-                    <a:blip r:embed="rId6"/>
-                    <a:stretch>
-                      <a:fillRect/>
-                    </a:stretch>
-                  </pic:blipFill>
-                  <pic:spPr>
-                    <a:xfrm>
-                      <a:off x="0" y="0"/>
-                      <a:ext cx="5865495" cy="1052830"/>
-                    </a:xfrm>
-                    <a:prstGeom prst="rect">
-                      <a:avLst/>
-                    </a:prstGeom>
-                  </pic:spPr>
-                </pic:pic>
-              </a:graphicData>
-            </a:graphic>
-          </wp:inline>
-        </w:drawing>
-      </w:r>
-    </w:p>
-    <w:p>
-      <w:pPr>
-        <w:pStyle w:val="PlainText"/>
-        <w:rPr>
-          <w:rFonts w:ascii="Courier New" w:hAnsi="Courier New" w:cs="Courier New"/>
-        </w:rPr>
-      </w:pPr>
-    </w:p>
-    <w:p>
-      <w:pPr>
-        <w:pStyle w:val="PlainText"/>
-        <w:rPr>
-          <w:rFonts w:ascii="Courier New" w:hAnsi="Courier New" w:cs="Courier New"/>
-        </w:rPr>
-      </w:pPr>
-      <w:r>
-        <w:rPr>
-          <w:rFonts w:ascii="Courier New" w:hAnsi="Courier New" w:cs="Courier New"/>
-        </w:rPr>
-        <w:t xml:space="preserve">With the large amount of training data and the various characters people use in </w:t>
-      </w:r>
-      <w:r>
-        <w:rPr>
-          <w:rFonts w:ascii="Courier New" w:hAnsi="Courier New" w:cs="Courier New"/>
-        </w:rPr>
-        <w:t>texts (</w:t>
-      </w:r>
-      <w:r>
-        <w:rPr>
-          <w:rFonts w:ascii="Courier New" w:hAnsi="Courier New" w:cs="Courier New"/>
-        </w:rPr>
-        <w:t>twits</w:t>
-      </w:r>
-      <w:r>
-        <w:rPr>
-          <w:rFonts w:ascii="Courier New" w:hAnsi="Courier New" w:cs="Courier New"/>
-        </w:rPr>
-        <w:t>)</w:t>
-      </w:r>
-      <w:r>
-        <w:rPr>
-          <w:rFonts w:ascii="Courier New" w:hAnsi="Courier New" w:cs="Courier New"/>
-        </w:rPr>
-        <w:t xml:space="preserve"> we have a lot of strange word in the column.</w:t>
-      </w:r>
-      <w:r>
-        <w:rPr>
-          <w:rFonts w:ascii="Courier New" w:hAnsi="Courier New" w:cs="Courier New"/>
-        </w:rPr>
-        <w:t xml:space="preserve"> It also means we have a </w:t>
-      </w:r>
-      <w:r>
-        <w:rPr>
-          <w:rFonts w:ascii="Courier New" w:hAnsi="Courier New" w:cs="Courier New"/>
-        </w:rPr>
-        <w:t>lot of column</w:t>
-      </w:r>
-      <w:r>
-        <w:rPr>
-          <w:rFonts w:ascii="Courier New" w:hAnsi="Courier New" w:cs="Courier New"/>
-        </w:rPr>
-        <w:t xml:space="preserve"> 27</w:t>
-      </w:r>
-      <w:r>
-        <w:rPr>
-          <w:rFonts w:ascii="Courier New" w:hAnsi="Courier New" w:cs="Courier New"/>
-        </w:rPr>
-        <w:t>387</w:t>
-      </w:r>
-      <w:r>
-        <w:rPr>
-          <w:rFonts w:ascii="Courier New" w:hAnsi="Courier New" w:cs="Courier New"/>
-        </w:rPr>
-        <w:t xml:space="preserve"> (when we use the stop_words parameter)</w:t>
-      </w:r>
-      <w:r>
-        <w:rPr>
-          <w:rFonts w:ascii="Courier New" w:hAnsi="Courier New" w:cs="Courier New"/>
-        </w:rPr>
-        <w:t>.</w:t>
-      </w:r>
-    </w:p>
-    <w:p>
-      <w:pPr>
-        <w:pStyle w:val="PlainText"/>
-        <w:rPr>
-          <w:rFonts w:ascii="Courier New" w:hAnsi="Courier New" w:cs="Courier New"/>
-        </w:rPr>
-      </w:pPr>
-    </w:p>
-    <w:p>
-      <w:pPr>
-        <w:pStyle w:val="Heading3"/>
-      </w:pPr>
-      <w:r>
-        <w:t>Count Vectorizer</w:t>
-      </w:r>
-    </w:p>
-    <w:p>
-      <w:pPr>
-        <w:pStyle w:val="PlainText"/>
-        <w:rPr>
-          <w:rFonts w:ascii="Courier New" w:hAnsi="Courier New" w:cs="Courier New"/>
-        </w:rPr>
-      </w:pPr>
-    </w:p>
-    <w:p>
-      <w:pPr>
-        <w:pStyle w:val="PlainText"/>
-        <w:rPr>
-          <w:rFonts w:ascii="Courier New" w:hAnsi="Courier New" w:cs="Courier New"/>
-        </w:rPr>
-      </w:pPr>
-      <w:r>
-        <w:rPr>
-          <w:rFonts w:ascii="Courier New" w:hAnsi="Courier New" w:cs="Courier New"/>
-        </w:rPr>
-        <w:t xml:space="preserve">I use the </w:t>
-      </w:r>
-      <w:proofErr w:type="spellStart"/>
-      <w:proofErr w:type="gramStart"/>
-      <w:r>
-        <w:rPr>
-          <w:rFonts w:ascii="Courier New" w:hAnsi="Courier New" w:cs="Courier New"/>
-        </w:rPr>
-        <w:t>sklearn</w:t>
-      </w:r>
-      <w:r>
-        <w:rPr>
-          <w:rFonts w:ascii="Courier New" w:hAnsi="Courier New" w:cs="Courier New"/>
-        </w:rPr>
-        <w:t>.feature</w:t>
-      </w:r>
-      <w:proofErr w:type="gramEnd"/>
-      <w:r>
-        <w:rPr>
-          <w:rFonts w:ascii="Courier New" w:hAnsi="Courier New" w:cs="Courier New"/>
-        </w:rPr>
-        <w:t>_extraction.text</w:t>
-      </w:r>
-      <w:r>
-        <w:rPr>
-          <w:rFonts w:ascii="Courier New" w:hAnsi="Courier New" w:cs="Courier New"/>
-        </w:rPr>
-        <w:t>.</w:t>
-      </w:r>
-      <w:r>
-        <w:rPr>
-          <w:rFonts w:ascii="Courier New" w:hAnsi="Courier New" w:cs="Courier New"/>
-        </w:rPr>
-        <w:t>CountVectorizer</w:t>
-      </w:r>
-      <w:proofErr w:type="spellEnd"/>
-      <w:r>
-        <w:rPr>
-          <w:rFonts w:ascii="Courier New" w:hAnsi="Courier New" w:cs="Courier New"/>
-        </w:rPr>
-        <w:t xml:space="preserve"> to</w:t>
-      </w:r>
-    </w:p>
-    <w:p>
-      <w:pPr>
-        <w:pStyle w:val="PlainText"/>
-        <w:numPr>
-          <w:ilvl w:val="0"/>
-          <w:numId w:val="12"/>
-        </w:numPr>
-        <w:rPr>
-          <w:rFonts w:ascii="Courier New" w:hAnsi="Courier New" w:cs="Courier New"/>
-        </w:rPr>
-      </w:pPr>
-      <w:r>
-        <w:rPr>
-          <w:rFonts w:ascii="Courier New" w:hAnsi="Courier New" w:cs="Courier New"/>
-        </w:rPr>
-        <w:t xml:space="preserve">Separate the string into individual words and give each </w:t>
-      </w:r>
-      <w:r>
-        <w:rPr>
-          <w:rFonts w:ascii="Courier New" w:hAnsi="Courier New" w:cs="Courier New"/>
-        </w:rPr>
-        <w:t>word (</w:t>
-      </w:r>
-      <w:r>
-        <w:rPr>
-          <w:rFonts w:ascii="Courier New" w:hAnsi="Courier New" w:cs="Courier New"/>
-        </w:rPr>
-        <w:t>column</w:t>
-      </w:r>
-      <w:r>
-        <w:rPr>
-          <w:rFonts w:ascii="Courier New" w:hAnsi="Courier New" w:cs="Courier New"/>
-        </w:rPr>
-        <w:t>)</w:t>
-      </w:r>
-      <w:r>
-        <w:rPr>
-          <w:rFonts w:ascii="Courier New" w:hAnsi="Courier New" w:cs="Courier New"/>
-        </w:rPr>
-        <w:t xml:space="preserve"> an integer ID.</w:t>
-      </w:r>
-    </w:p>
-    <w:p>
-      <w:pPr>
-        <w:pStyle w:val="PlainText"/>
-        <w:numPr>
-          <w:ilvl w:val="0"/>
-          <w:numId w:val="12"/>
-        </w:numPr>
-        <w:rPr>
-          <w:rFonts w:ascii="Courier New" w:hAnsi="Courier New" w:cs="Courier New"/>
-        </w:rPr>
-      </w:pPr>
-      <w:r>
-        <w:rPr>
-          <w:rFonts w:ascii="Courier New" w:hAnsi="Courier New" w:cs="Courier New"/>
-        </w:rPr>
-        <w:t xml:space="preserve">Count the occurs of each </w:t>
-      </w:r>
-      <w:r>
-        <w:rPr>
-          <w:rFonts w:ascii="Courier New" w:hAnsi="Courier New" w:cs="Courier New"/>
-        </w:rPr>
-        <w:t>word (column) in each twit (row).</w:t>
-      </w:r>
-    </w:p>
-    <w:p>
-      <w:pPr>
-        <w:pStyle w:val="PlainText"/>
-        <w:numPr>
-          <w:ilvl w:val="0"/>
-          <w:numId w:val="12"/>
-        </w:numPr>
-        <w:rPr>
-          <w:rFonts w:ascii="Courier New" w:hAnsi="Courier New" w:cs="Courier New"/>
-        </w:rPr>
-      </w:pPr>
-      <w:r>
-        <w:rPr>
-          <w:rFonts w:ascii="Courier New" w:hAnsi="Courier New" w:cs="Courier New"/>
-        </w:rPr>
-        <w:t>Covert all words to lower case.</w:t>
-      </w:r>
-    </w:p>
-    <w:p>
-      <w:pPr>
-        <w:pStyle w:val="PlainText"/>
-        <w:numPr>
-          <w:ilvl w:val="0"/>
-          <w:numId w:val="12"/>
-        </w:numPr>
-        <w:rPr>
-          <w:rFonts w:ascii="Courier New" w:hAnsi="Courier New" w:cs="Courier New"/>
-        </w:rPr>
-      </w:pPr>
-      <w:r>
-        <w:rPr>
-          <w:rFonts w:ascii="Courier New" w:hAnsi="Courier New" w:cs="Courier New"/>
-        </w:rPr>
-        <w:t>Ignore all punctuation.</w:t>
-      </w:r>
-    </w:p>
-    <w:p>
-      <w:pPr>
-        <w:pStyle w:val="PlainText"/>
-        <w:numPr>
-          <w:ilvl w:val="0"/>
-          <w:numId w:val="12"/>
-        </w:numPr>
-        <w:rPr>
-          <w:rFonts w:ascii="Courier New" w:hAnsi="Courier New" w:cs="Courier New"/>
-        </w:rPr>
-      </w:pPr>
-      <w:r>
-        <w:rPr>
-          <w:rFonts w:ascii="Courier New" w:hAnsi="Courier New" w:cs="Courier New"/>
-        </w:rPr>
-        <w:t>Ignore all stop words.</w:t>
-      </w:r>
-    </w:p>
-    <w:p>
-      <w:pPr>
-        <w:pStyle w:val="PlainText"/>
-        <w:rPr>
-          <w:rFonts w:ascii="Courier New" w:hAnsi="Courier New" w:cs="Courier New"/>
-        </w:rPr>
-      </w:pPr>
-    </w:p>
-    <w:p>
-      <w:pPr>
-        <w:pStyle w:val="Heading3"/>
+        <w:pStyle w:val="Heading5"/>
       </w:pPr>
       <w:r>
         <w:t>Split Dataset</w:t>
@@ -2191,7 +3397,7 @@
         <w:rPr>
           <w:rFonts w:ascii="Courier New" w:hAnsi="Courier New" w:cs="Courier New"/>
         </w:rPr>
-        <w:t xml:space="preserve"> we need to convert the data into the matrix format just like we did in the sample above using </w:t>
+        <w:t xml:space="preserve"> we need to convert the data into the matrix format using </w:t>
       </w:r>
       <w:proofErr w:type="spellStart"/>
       <w:r>
@@ -2211,14 +3417,7 @@
         <w:rPr>
           <w:rFonts w:ascii="Courier New" w:hAnsi="Courier New" w:cs="Courier New"/>
         </w:rPr>
-        <w:t xml:space="preserve">For </w:t>
-      </w:r>
-      <w:r>
-        <w:rPr>
-          <w:rFonts w:ascii="Courier New" w:hAnsi="Courier New" w:cs="Courier New"/>
-        </w:rPr>
-        <w:lastRenderedPageBreak/>
-        <w:t>the training data we need to fit first, so the model can learn a vocabulary and then transform</w:t>
+        <w:t>For the training data we need to fit first, so the model can learn a vocabulary and then transform</w:t>
       </w:r>
       <w:r>
         <w:rPr>
@@ -2243,32 +3442,32 @@
     </w:p>
     <w:p>
       <w:pPr>
-        <w:pStyle w:val="Heading3"/>
-      </w:pPr>
-      <w:r>
-        <w:t>Model</w:t>
-      </w:r>
-    </w:p>
-    <w:p>
-      <w:pPr>
-        <w:pStyle w:val="PlainText"/>
-        <w:rPr>
-          <w:rFonts w:ascii="Courier New" w:hAnsi="Courier New" w:cs="Courier New"/>
-        </w:rPr>
-      </w:pPr>
-    </w:p>
-    <w:p>
-      <w:pPr>
-        <w:pStyle w:val="PlainText"/>
-        <w:rPr>
-          <w:rFonts w:ascii="Courier New" w:hAnsi="Courier New" w:cs="Courier New"/>
-        </w:rPr>
-      </w:pPr>
-      <w:r>
-        <w:rPr>
-          <w:rFonts w:ascii="Courier New" w:hAnsi="Courier New" w:cs="Courier New"/>
-        </w:rPr>
-        <w:t xml:space="preserve">For this project I used the multinomial Naïve Bayes implementation </w:t>
+        <w:pStyle w:val="Heading5"/>
+      </w:pPr>
+      <w:r>
+        <w:t>Code</w:t>
+      </w:r>
+    </w:p>
+    <w:p>
+      <w:pPr>
+        <w:pStyle w:val="PlainText"/>
+        <w:rPr>
+          <w:rFonts w:ascii="Courier New" w:hAnsi="Courier New" w:cs="Courier New"/>
+        </w:rPr>
+      </w:pPr>
+    </w:p>
+    <w:p>
+      <w:pPr>
+        <w:pStyle w:val="PlainText"/>
+        <w:rPr>
+          <w:rFonts w:ascii="Courier New" w:hAnsi="Courier New" w:cs="Courier New"/>
+        </w:rPr>
+      </w:pPr>
+      <w:r>
+        <w:rPr>
+          <w:rFonts w:ascii="Courier New" w:hAnsi="Courier New" w:cs="Courier New"/>
+        </w:rPr>
+        <w:t xml:space="preserve">I used the multinomial Naïve Bayes implementation </w:t>
       </w:r>
       <w:r>
         <w:rPr>
@@ -2599,933 +3798,106 @@
     </w:p>
     <w:p>
       <w:pPr>
-        <w:pStyle w:val="Heading3"/>
-      </w:pPr>
-      <w:r>
-        <w:t>Evaluation</w:t>
-      </w:r>
-      <w:r>
-        <w:t xml:space="preserve"> Method</w:t>
-      </w:r>
-    </w:p>
-    <w:p>
-      <w:pPr>
-        <w:pStyle w:val="PlainText"/>
-        <w:rPr>
-          <w:rFonts w:ascii="Courier New" w:hAnsi="Courier New" w:cs="Courier New"/>
-        </w:rPr>
-      </w:pPr>
-    </w:p>
-    <w:p>
-      <w:pPr>
-        <w:pStyle w:val="PlainText"/>
-        <w:rPr>
-          <w:rFonts w:ascii="Courier New" w:hAnsi="Courier New" w:cs="Courier New"/>
-        </w:rPr>
-      </w:pPr>
-      <w:r>
-        <w:rPr>
-          <w:rFonts w:ascii="Courier New" w:hAnsi="Courier New" w:cs="Courier New"/>
-        </w:rPr>
-        <w:t>N</w:t>
-      </w:r>
-      <w:r>
-        <w:rPr>
-          <w:rFonts w:ascii="Courier New" w:hAnsi="Courier New" w:cs="Courier New"/>
-        </w:rPr>
-        <w:t xml:space="preserve">ow that </w:t>
-      </w:r>
-      <w:r>
-        <w:rPr>
-          <w:rFonts w:ascii="Courier New" w:hAnsi="Courier New" w:cs="Courier New"/>
-        </w:rPr>
-        <w:t>I</w:t>
-      </w:r>
-      <w:r>
-        <w:rPr>
-          <w:rFonts w:ascii="Courier New" w:hAnsi="Courier New" w:cs="Courier New"/>
-        </w:rPr>
-        <w:t xml:space="preserve"> have predictions I can evaluate the model to check the accuracy of my baseline model. There are </w:t>
-      </w:r>
-      <w:r>
-        <w:rPr>
-          <w:rFonts w:ascii="Courier New" w:hAnsi="Courier New" w:cs="Courier New"/>
-        </w:rPr>
-        <w:t>several</w:t>
-      </w:r>
-      <w:r>
-        <w:rPr>
-          <w:rFonts w:ascii="Courier New" w:hAnsi="Courier New" w:cs="Courier New"/>
-        </w:rPr>
-        <w:t xml:space="preserve"> ways to </w:t>
-      </w:r>
-      <w:r>
-        <w:rPr>
-          <w:rFonts w:ascii="Courier New" w:hAnsi="Courier New" w:cs="Courier New"/>
-        </w:rPr>
-        <w:t>evaluate</w:t>
-      </w:r>
-      <w:r>
-        <w:rPr>
-          <w:rFonts w:ascii="Courier New" w:hAnsi="Courier New" w:cs="Courier New"/>
-        </w:rPr>
-        <w:t xml:space="preserve"> a model.</w:t>
-      </w:r>
-    </w:p>
-    <w:p>
-      <w:pPr>
-        <w:pStyle w:val="PlainText"/>
-        <w:rPr>
-          <w:rFonts w:ascii="Courier New" w:hAnsi="Courier New" w:cs="Courier New"/>
-        </w:rPr>
-      </w:pPr>
-    </w:p>
-    <w:p>
-      <w:pPr>
-        <w:pStyle w:val="PlainText"/>
-        <w:rPr>
-          <w:rFonts w:ascii="Courier New" w:hAnsi="Courier New" w:cs="Courier New"/>
-        </w:rPr>
-      </w:pPr>
-      <w:r>
-        <w:rPr>
-          <w:rFonts w:ascii="Courier New" w:hAnsi="Courier New" w:cs="Courier New"/>
-          <w:u w:val="single"/>
-        </w:rPr>
-        <w:t>Accuracy</w:t>
-      </w:r>
-      <w:r>
-        <w:rPr>
-          <w:rFonts w:ascii="Courier New" w:hAnsi="Courier New" w:cs="Courier New"/>
-        </w:rPr>
-        <w:t xml:space="preserve">: is the fraction of predictions our model got right (e.g. what proportion of twits we </w:t>
-      </w:r>
-      <w:r>
-        <w:rPr>
-          <w:rFonts w:ascii="Courier New" w:hAnsi="Courier New" w:cs="Courier New"/>
-        </w:rPr>
-        <w:t>predicted/</w:t>
-      </w:r>
-      <w:r>
-        <w:rPr>
-          <w:rFonts w:ascii="Courier New" w:hAnsi="Courier New" w:cs="Courier New"/>
-        </w:rPr>
-        <w:t xml:space="preserve">classified as positive or negative were </w:t>
-      </w:r>
-      <w:proofErr w:type="gramStart"/>
-      <w:r>
-        <w:rPr>
-          <w:rFonts w:ascii="Courier New" w:hAnsi="Courier New" w:cs="Courier New"/>
-        </w:rPr>
-        <w:t xml:space="preserve">actually </w:t>
-      </w:r>
-      <w:r>
-        <w:rPr>
-          <w:rFonts w:ascii="Courier New" w:hAnsi="Courier New" w:cs="Courier New"/>
-        </w:rPr>
-        <w:t>positive</w:t>
-      </w:r>
-      <w:proofErr w:type="gramEnd"/>
-      <w:r>
-        <w:rPr>
-          <w:rFonts w:ascii="Courier New" w:hAnsi="Courier New" w:cs="Courier New"/>
-        </w:rPr>
-        <w:t xml:space="preserve"> or negative).</w:t>
-      </w:r>
-    </w:p>
-    <w:p>
-      <w:pPr>
-        <w:pStyle w:val="PlainText"/>
-        <w:rPr>
-          <w:rFonts w:ascii="Courier New" w:hAnsi="Courier New" w:cs="Courier New"/>
-        </w:rPr>
-      </w:pPr>
-    </w:p>
-    <w:p>
-      <w:pPr>
-        <w:pStyle w:val="PlainText"/>
-        <w:rPr>
-          <w:rFonts w:ascii="Courier New" w:hAnsi="Courier New" w:cs="Courier New"/>
-        </w:rPr>
-      </w:pPr>
-      <m:oMathPara>
-        <m:oMath>
-          <m:r>
-            <w:rPr>
-              <w:rFonts w:ascii="Cambria Math" w:hAnsi="Cambria Math" w:cs="Courier New"/>
-            </w:rPr>
-            <m:t xml:space="preserve">Accuracy= </m:t>
-          </m:r>
-          <m:f>
-            <m:fPr>
-              <m:ctrlPr>
-                <w:rPr>
-                  <w:rFonts w:ascii="Cambria Math" w:hAnsi="Cambria Math" w:cs="Courier New"/>
-                  <w:i/>
-                </w:rPr>
-              </m:ctrlPr>
-            </m:fPr>
-            <m:num>
-              <m:r>
-                <w:rPr>
-                  <w:rFonts w:ascii="Cambria Math" w:hAnsi="Cambria Math" w:cs="Courier New"/>
-                </w:rPr>
-                <m:t>TP+TN</m:t>
-              </m:r>
-            </m:num>
-            <m:den>
-              <m:r>
-                <w:rPr>
-                  <w:rFonts w:ascii="Cambria Math" w:hAnsi="Cambria Math" w:cs="Courier New"/>
-                </w:rPr>
-                <m:t>TP+TN+FP+FN</m:t>
-              </m:r>
-            </m:den>
-          </m:f>
-        </m:oMath>
-      </m:oMathPara>
-    </w:p>
-    <w:p>
-      <w:pPr>
-        <w:pStyle w:val="PlainText"/>
-        <w:rPr>
-          <w:rFonts w:ascii="Courier New" w:hAnsi="Courier New" w:cs="Courier New"/>
-          <w:u w:val="single"/>
-        </w:rPr>
-      </w:pPr>
-    </w:p>
-    <w:p>
-      <w:pPr>
-        <w:pStyle w:val="PlainText"/>
-        <w:rPr>
-          <w:rFonts w:ascii="Courier New" w:hAnsi="Courier New" w:cs="Courier New"/>
-        </w:rPr>
-      </w:pPr>
-      <w:r>
-        <w:rPr>
-          <w:rFonts w:ascii="Courier New" w:hAnsi="Courier New" w:cs="Courier New"/>
-          <w:u w:val="single"/>
-        </w:rPr>
-        <w:t>Precision</w:t>
-      </w:r>
-      <w:r>
-        <w:rPr>
-          <w:rFonts w:ascii="Courier New" w:hAnsi="Courier New" w:cs="Courier New"/>
-        </w:rPr>
-        <w:t xml:space="preserve">: tells us what proportion of positive identifications was correct </w:t>
-      </w:r>
-      <w:r>
-        <w:rPr>
-          <w:rFonts w:ascii="Courier New" w:hAnsi="Courier New" w:cs="Courier New"/>
-        </w:rPr>
-        <w:t xml:space="preserve">(e.g. what proportion of </w:t>
-      </w:r>
-      <w:proofErr w:type="gramStart"/>
-      <w:r>
-        <w:rPr>
-          <w:rFonts w:ascii="Courier New" w:hAnsi="Courier New" w:cs="Courier New"/>
-        </w:rPr>
-        <w:t>actually positive</w:t>
-      </w:r>
-      <w:proofErr w:type="gramEnd"/>
-      <w:r>
-        <w:rPr>
-          <w:rFonts w:ascii="Courier New" w:hAnsi="Courier New" w:cs="Courier New"/>
-        </w:rPr>
-        <w:t xml:space="preserve"> </w:t>
-      </w:r>
-      <w:r>
-        <w:rPr>
-          <w:rFonts w:ascii="Courier New" w:hAnsi="Courier New" w:cs="Courier New"/>
-        </w:rPr>
-        <w:t>twits we predicted as positive</w:t>
-      </w:r>
-      <w:r>
-        <w:rPr>
-          <w:rFonts w:ascii="Courier New" w:hAnsi="Courier New" w:cs="Courier New"/>
-        </w:rPr>
-        <w:t xml:space="preserve"> twits</w:t>
-      </w:r>
-      <w:r>
-        <w:rPr>
-          <w:rFonts w:ascii="Courier New" w:hAnsi="Courier New" w:cs="Courier New"/>
-        </w:rPr>
-        <w:t>).</w:t>
-      </w:r>
-    </w:p>
-    <w:p>
-      <w:pPr>
-        <w:pStyle w:val="PlainText"/>
-        <w:rPr>
-          <w:rFonts w:ascii="Courier New" w:hAnsi="Courier New" w:cs="Courier New"/>
-        </w:rPr>
-      </w:pPr>
-    </w:p>
-    <w:p>
-      <w:pPr>
-        <w:pStyle w:val="PlainText"/>
-        <w:rPr>
-          <w:rFonts w:ascii="Courier New" w:hAnsi="Courier New" w:cs="Courier New"/>
-        </w:rPr>
-      </w:pPr>
-      <m:oMathPara>
-        <m:oMath>
-          <m:r>
-            <w:rPr>
-              <w:rFonts w:ascii="Cambria Math" w:hAnsi="Cambria Math" w:cs="Courier New"/>
-            </w:rPr>
-            <m:t xml:space="preserve">Precision= </m:t>
-          </m:r>
-          <m:f>
-            <m:fPr>
-              <m:ctrlPr>
-                <w:rPr>
-                  <w:rFonts w:ascii="Cambria Math" w:hAnsi="Cambria Math" w:cs="Courier New"/>
-                  <w:i/>
-                </w:rPr>
-              </m:ctrlPr>
-            </m:fPr>
-            <m:num>
-              <m:r>
-                <w:rPr>
-                  <w:rFonts w:ascii="Cambria Math" w:hAnsi="Cambria Math" w:cs="Courier New"/>
-                </w:rPr>
-                <m:t>TP</m:t>
-              </m:r>
-            </m:num>
-            <m:den>
-              <m:r>
-                <w:rPr>
-                  <w:rFonts w:ascii="Cambria Math" w:hAnsi="Cambria Math" w:cs="Courier New"/>
-                </w:rPr>
-                <m:t>TP+FP</m:t>
-              </m:r>
-            </m:den>
-          </m:f>
-        </m:oMath>
-      </m:oMathPara>
-    </w:p>
-    <w:p>
-      <w:pPr>
-        <w:pStyle w:val="PlainText"/>
-        <w:rPr>
-          <w:rFonts w:ascii="Courier New" w:hAnsi="Courier New" w:cs="Courier New"/>
-          <w:u w:val="single"/>
-        </w:rPr>
-      </w:pPr>
-    </w:p>
-    <w:p>
-      <w:pPr>
-        <w:pStyle w:val="PlainText"/>
-        <w:rPr>
-          <w:rFonts w:ascii="Courier New" w:hAnsi="Courier New" w:cs="Courier New"/>
-        </w:rPr>
-      </w:pPr>
-      <w:r>
-        <w:rPr>
-          <w:rFonts w:ascii="Courier New" w:hAnsi="Courier New" w:cs="Courier New"/>
-          <w:u w:val="single"/>
-        </w:rPr>
-        <w:t>Recall</w:t>
-      </w:r>
-      <w:r>
-        <w:rPr>
-          <w:rFonts w:ascii="Courier New" w:hAnsi="Courier New" w:cs="Courier New"/>
-        </w:rPr>
-        <w:t xml:space="preserve">: tells us what proportion of positives was identified correctly (e.g. what proportion of </w:t>
-      </w:r>
-      <w:r>
-        <w:rPr>
-          <w:rFonts w:ascii="Courier New" w:hAnsi="Courier New" w:cs="Courier New"/>
-        </w:rPr>
-        <w:t xml:space="preserve">all positive </w:t>
-      </w:r>
-      <w:r>
-        <w:rPr>
-          <w:rFonts w:ascii="Courier New" w:hAnsi="Courier New" w:cs="Courier New"/>
-        </w:rPr>
-        <w:t>twits</w:t>
-      </w:r>
-      <w:r>
-        <w:rPr>
-          <w:rFonts w:ascii="Courier New" w:hAnsi="Courier New" w:cs="Courier New"/>
-        </w:rPr>
-        <w:t xml:space="preserve"> did we predict as positive</w:t>
-      </w:r>
-      <w:r>
-        <w:rPr>
-          <w:rFonts w:ascii="Courier New" w:hAnsi="Courier New" w:cs="Courier New"/>
-        </w:rPr>
-        <w:t>)</w:t>
-      </w:r>
-    </w:p>
-    <w:p>
-      <w:pPr>
-        <w:pStyle w:val="PlainText"/>
-        <w:rPr>
-          <w:rFonts w:ascii="Courier New" w:hAnsi="Courier New" w:cs="Courier New"/>
-        </w:rPr>
-      </w:pPr>
-    </w:p>
-    <w:p>
-      <w:pPr>
-        <w:pStyle w:val="PlainText"/>
-        <w:rPr>
-          <w:rFonts w:ascii="Courier New" w:hAnsi="Courier New" w:cs="Courier New"/>
-        </w:rPr>
-      </w:pPr>
-      <m:oMathPara>
-        <m:oMath>
-          <m:r>
-            <w:rPr>
-              <w:rFonts w:ascii="Cambria Math" w:hAnsi="Cambria Math" w:cs="Courier New"/>
-            </w:rPr>
-            <m:t xml:space="preserve">Recall= </m:t>
-          </m:r>
-          <m:f>
-            <m:fPr>
-              <m:ctrlPr>
-                <w:rPr>
-                  <w:rFonts w:ascii="Cambria Math" w:hAnsi="Cambria Math" w:cs="Courier New"/>
-                  <w:i/>
-                </w:rPr>
-              </m:ctrlPr>
-            </m:fPr>
-            <m:num>
-              <m:r>
-                <w:rPr>
-                  <w:rFonts w:ascii="Cambria Math" w:hAnsi="Cambria Math" w:cs="Courier New"/>
-                </w:rPr>
-                <m:t>TP</m:t>
-              </m:r>
-            </m:num>
-            <m:den>
-              <m:r>
-                <w:rPr>
-                  <w:rFonts w:ascii="Cambria Math" w:hAnsi="Cambria Math" w:cs="Courier New"/>
-                </w:rPr>
-                <m:t>TP+FN</m:t>
-              </m:r>
-            </m:den>
-          </m:f>
-        </m:oMath>
-      </m:oMathPara>
-    </w:p>
-    <w:p>
-      <w:pPr>
-        <w:pStyle w:val="PlainText"/>
-        <w:rPr>
-          <w:rFonts w:ascii="Courier New" w:hAnsi="Courier New" w:cs="Courier New"/>
-        </w:rPr>
-      </w:pPr>
-    </w:p>
-    <w:p>
-      <w:pPr>
-        <w:pStyle w:val="PlainText"/>
-        <w:rPr>
-          <w:rFonts w:ascii="Courier New" w:hAnsi="Courier New" w:cs="Courier New"/>
-        </w:rPr>
-      </w:pPr>
-      <w:r>
-        <w:rPr>
-          <w:rFonts w:ascii="Courier New" w:hAnsi="Courier New" w:cs="Courier New"/>
-          <w:u w:val="single"/>
-        </w:rPr>
-        <w:t>F1 Score</w:t>
-      </w:r>
-      <w:r>
-        <w:rPr>
-          <w:rFonts w:ascii="Courier New" w:hAnsi="Courier New" w:cs="Courier New"/>
-        </w:rPr>
-        <w:t xml:space="preserve">: </w:t>
-      </w:r>
-      <w:r>
-        <w:rPr>
-          <w:rFonts w:ascii="Courier New" w:hAnsi="Courier New" w:cs="Courier New"/>
-        </w:rPr>
-        <w:t>is a weighted average of precision and recall ranging from 0 to 1.</w:t>
-      </w:r>
-    </w:p>
-    <w:p>
-      <w:pPr>
-        <w:pStyle w:val="PlainText"/>
-        <w:rPr>
-          <w:rFonts w:ascii="Courier New" w:hAnsi="Courier New" w:cs="Courier New"/>
-        </w:rPr>
-      </w:pPr>
-    </w:p>
-    <w:p>
-      <w:pPr>
-        <w:pStyle w:val="PlainText"/>
-        <w:rPr>
-          <w:rFonts w:ascii="Courier New" w:hAnsi="Courier New" w:cs="Courier New"/>
-        </w:rPr>
-      </w:pPr>
-      <m:oMathPara>
-        <m:oMath>
-          <m:r>
-            <w:rPr>
-              <w:rFonts w:ascii="Cambria Math" w:hAnsi="Cambria Math" w:cs="Courier New"/>
-            </w:rPr>
-            <m:t xml:space="preserve">F1=2* </m:t>
-          </m:r>
-          <m:f>
-            <m:fPr>
-              <m:ctrlPr>
-                <w:rPr>
-                  <w:rFonts w:ascii="Cambria Math" w:hAnsi="Cambria Math" w:cs="Courier New"/>
-                  <w:i/>
-                </w:rPr>
-              </m:ctrlPr>
-            </m:fPr>
-            <m:num>
-              <m:r>
-                <w:rPr>
-                  <w:rFonts w:ascii="Cambria Math" w:hAnsi="Cambria Math" w:cs="Courier New"/>
-                </w:rPr>
-                <m:t>Precision*Recall</m:t>
-              </m:r>
-            </m:num>
-            <m:den>
-              <m:r>
-                <w:rPr>
-                  <w:rFonts w:ascii="Cambria Math" w:hAnsi="Cambria Math" w:cs="Courier New"/>
-                </w:rPr>
-                <m:t>Precision+Recall</m:t>
-              </m:r>
-            </m:den>
-          </m:f>
-        </m:oMath>
-      </m:oMathPara>
-    </w:p>
-    <w:p>
-      <w:pPr>
-        <w:pStyle w:val="PlainText"/>
-        <w:rPr>
-          <w:rFonts w:ascii="Courier New" w:hAnsi="Courier New" w:cs="Courier New"/>
-        </w:rPr>
-      </w:pPr>
-    </w:p>
-    <w:p>
-      <w:pPr>
-        <w:pStyle w:val="PlainText"/>
-        <w:rPr>
-          <w:rFonts w:ascii="Courier New" w:hAnsi="Courier New" w:cs="Courier New"/>
-        </w:rPr>
-      </w:pPr>
-      <w:r>
-        <w:rPr>
-          <w:rFonts w:ascii="Courier New" w:hAnsi="Courier New" w:cs="Courier New"/>
-        </w:rPr>
-        <w:t>TP: True Positive</w:t>
-      </w:r>
-    </w:p>
-    <w:p>
-      <w:pPr>
-        <w:pStyle w:val="PlainText"/>
-        <w:rPr>
-          <w:rFonts w:ascii="Courier New" w:hAnsi="Courier New" w:cs="Courier New"/>
-        </w:rPr>
-      </w:pPr>
-      <w:r>
-        <w:rPr>
-          <w:rFonts w:ascii="Courier New" w:hAnsi="Courier New" w:cs="Courier New"/>
-        </w:rPr>
-        <w:t>TN: True Negative</w:t>
-      </w:r>
-    </w:p>
-    <w:p>
-      <w:pPr>
-        <w:pStyle w:val="PlainText"/>
-        <w:rPr>
-          <w:rFonts w:ascii="Courier New" w:hAnsi="Courier New" w:cs="Courier New"/>
-        </w:rPr>
-      </w:pPr>
-      <w:r>
-        <w:rPr>
-          <w:rFonts w:ascii="Courier New" w:hAnsi="Courier New" w:cs="Courier New"/>
-        </w:rPr>
-        <w:t>FP: False Positive</w:t>
-      </w:r>
-    </w:p>
-    <w:p>
-      <w:pPr>
-        <w:pStyle w:val="PlainText"/>
-        <w:rPr>
-          <w:rFonts w:ascii="Courier New" w:hAnsi="Courier New" w:cs="Courier New"/>
-        </w:rPr>
-      </w:pPr>
-      <w:r>
-        <w:rPr>
-          <w:rFonts w:ascii="Courier New" w:hAnsi="Courier New" w:cs="Courier New"/>
-        </w:rPr>
-        <w:t>FN: False Negative</w:t>
-      </w:r>
-    </w:p>
-    <w:p>
-      <w:pPr>
-        <w:pStyle w:val="PlainText"/>
-        <w:rPr>
-          <w:rFonts w:ascii="Courier New" w:hAnsi="Courier New" w:cs="Courier New"/>
-        </w:rPr>
-      </w:pPr>
-    </w:p>
-    <w:p>
-      <w:pPr>
-        <w:pStyle w:val="Heading3"/>
-      </w:pPr>
-      <w:r>
-        <w:t>Scores</w:t>
-      </w:r>
-    </w:p>
-    <w:p>
-      <w:pPr>
-        <w:pStyle w:val="PlainText"/>
-        <w:rPr>
-          <w:rFonts w:ascii="Courier New" w:hAnsi="Courier New" w:cs="Courier New"/>
-        </w:rPr>
-      </w:pPr>
-    </w:p>
-    <w:p>
-      <w:pPr>
-        <w:pStyle w:val="PlainText"/>
-        <w:rPr>
-          <w:rFonts w:ascii="Courier New" w:hAnsi="Courier New" w:cs="Courier New"/>
-        </w:rPr>
-      </w:pPr>
-      <w:r>
-        <w:rPr>
-          <w:rFonts w:ascii="Courier New" w:hAnsi="Courier New" w:cs="Courier New"/>
-        </w:rPr>
-        <w:t xml:space="preserve">With </w:t>
-      </w:r>
-      <w:proofErr w:type="spellStart"/>
-      <w:r>
-        <w:rPr>
-          <w:rFonts w:ascii="Courier New" w:hAnsi="Courier New" w:cs="Courier New"/>
-        </w:rPr>
-        <w:t>CountVectorizer</w:t>
-      </w:r>
-      <w:proofErr w:type="spellEnd"/>
-    </w:p>
-    <w:p>
-      <w:pPr>
-        <w:pStyle w:val="ListParagraph"/>
-        <w:numPr>
-          <w:ilvl w:val="0"/>
-          <w:numId w:val="16"/>
-        </w:numPr>
-        <w:shd w:val="clear" w:color="auto" w:fill="FFFFFF"/>
-        <w:tabs>
-          <w:tab w:val="left" w:pos="916"/>
-          <w:tab w:val="left" w:pos="1832"/>
-          <w:tab w:val="left" w:pos="2748"/>
-          <w:tab w:val="left" w:pos="3664"/>
-          <w:tab w:val="left" w:pos="4580"/>
-          <w:tab w:val="left" w:pos="5496"/>
-          <w:tab w:val="left" w:pos="6412"/>
-          <w:tab w:val="left" w:pos="7328"/>
-          <w:tab w:val="left" w:pos="8244"/>
-          <w:tab w:val="left" w:pos="9160"/>
-          <w:tab w:val="left" w:pos="10076"/>
-          <w:tab w:val="left" w:pos="10992"/>
-          <w:tab w:val="left" w:pos="11908"/>
-          <w:tab w:val="left" w:pos="12824"/>
-          <w:tab w:val="left" w:pos="13740"/>
-          <w:tab w:val="left" w:pos="14656"/>
-        </w:tabs>
-        <w:wordWrap w:val="0"/>
-        <w:spacing w:after="0" w:line="240" w:lineRule="auto"/>
-        <w:textAlignment w:val="baseline"/>
-        <w:rPr>
-          <w:rFonts w:ascii="Courier New" w:eastAsia="Times New Roman" w:hAnsi="Courier New" w:cs="Courier New"/>
-          <w:color w:val="000000"/>
+        <w:pStyle w:val="Heading1"/>
+        <w:jc w:val="center"/>
+      </w:pPr>
+      <w:r>
+        <w:t>Methodology</w:t>
+      </w:r>
+    </w:p>
+    <w:p>
+      <w:pPr>
+        <w:pStyle w:val="PlainText"/>
+        <w:rPr>
+          <w:rFonts w:ascii="Courier New" w:hAnsi="Courier New" w:cs="Courier New"/>
+        </w:rPr>
+      </w:pPr>
+    </w:p>
+    <w:p>
+      <w:pPr>
+        <w:pStyle w:val="Heading2"/>
+      </w:pPr>
+      <w:r>
+        <w:lastRenderedPageBreak/>
+        <w:t>Data Preprocessing</w:t>
+      </w:r>
+    </w:p>
+    <w:p>
+      <w:pPr>
+        <w:pStyle w:val="PlainText"/>
+        <w:rPr>
+          <w:rFonts w:ascii="Courier New" w:hAnsi="Courier New" w:cs="Courier New"/>
+        </w:rPr>
+      </w:pPr>
+    </w:p>
+    <w:p>
+      <w:pPr>
+        <w:pStyle w:val="NoSpacing"/>
+        <w:rPr>
+          <w:rFonts w:ascii="Courier New" w:hAnsi="Courier New" w:cs="Courier New"/>
           <w:sz w:val="21"/>
           <w:szCs w:val="21"/>
         </w:rPr>
       </w:pPr>
       <w:r>
         <w:rPr>
-          <w:rFonts w:ascii="Courier New" w:eastAsia="Times New Roman" w:hAnsi="Courier New" w:cs="Courier New"/>
-          <w:color w:val="000000"/>
+          <w:rFonts w:ascii="Courier New" w:hAnsi="Courier New" w:cs="Courier New"/>
           <w:sz w:val="21"/>
           <w:szCs w:val="21"/>
         </w:rPr>
-        <w:t>Accuracy score:  0.7511140819964349</w:t>
-      </w:r>
-    </w:p>
-    <w:p>
-      <w:pPr>
-        <w:pStyle w:val="ListParagraph"/>
-        <w:numPr>
-          <w:ilvl w:val="0"/>
-          <w:numId w:val="16"/>
-        </w:numPr>
-        <w:shd w:val="clear" w:color="auto" w:fill="FFFFFF"/>
-        <w:tabs>
-          <w:tab w:val="left" w:pos="916"/>
-          <w:tab w:val="left" w:pos="1832"/>
-          <w:tab w:val="left" w:pos="2748"/>
-          <w:tab w:val="left" w:pos="3664"/>
-          <w:tab w:val="left" w:pos="4580"/>
-          <w:tab w:val="left" w:pos="5496"/>
-          <w:tab w:val="left" w:pos="6412"/>
-          <w:tab w:val="left" w:pos="7328"/>
-          <w:tab w:val="left" w:pos="8244"/>
-          <w:tab w:val="left" w:pos="9160"/>
-          <w:tab w:val="left" w:pos="10076"/>
-          <w:tab w:val="left" w:pos="10992"/>
-          <w:tab w:val="left" w:pos="11908"/>
-          <w:tab w:val="left" w:pos="12824"/>
-          <w:tab w:val="left" w:pos="13740"/>
-          <w:tab w:val="left" w:pos="14656"/>
-        </w:tabs>
-        <w:wordWrap w:val="0"/>
-        <w:spacing w:after="0" w:line="240" w:lineRule="auto"/>
-        <w:textAlignment w:val="baseline"/>
-        <w:rPr>
-          <w:rFonts w:ascii="Courier New" w:eastAsia="Times New Roman" w:hAnsi="Courier New" w:cs="Courier New"/>
-          <w:color w:val="000000"/>
+        <w:t xml:space="preserve">The data preprocessing was explained above in the </w:t>
+      </w:r>
+      <w:r>
+        <w:rPr>
+          <w:rFonts w:ascii="Courier New" w:hAnsi="Courier New" w:cs="Courier New"/>
           <w:sz w:val="21"/>
           <w:szCs w:val="21"/>
         </w:rPr>
-      </w:pPr>
-      <w:r>
-        <w:rPr>
-          <w:rFonts w:ascii="Courier New" w:eastAsia="Times New Roman" w:hAnsi="Courier New" w:cs="Courier New"/>
-          <w:color w:val="000000"/>
+        <w:t>Algorithms and Techniques</w:t>
+      </w:r>
+      <w:r>
+        <w:rPr>
+          <w:rFonts w:ascii="Courier New" w:hAnsi="Courier New" w:cs="Courier New"/>
           <w:sz w:val="21"/>
           <w:szCs w:val="21"/>
         </w:rPr>
-        <w:t>Precision score:  0.7604815276048152</w:t>
-      </w:r>
-    </w:p>
-    <w:p>
-      <w:pPr>
-        <w:pStyle w:val="ListParagraph"/>
-        <w:numPr>
-          <w:ilvl w:val="0"/>
-          <w:numId w:val="16"/>
-        </w:numPr>
-        <w:shd w:val="clear" w:color="auto" w:fill="FFFFFF"/>
-        <w:tabs>
-          <w:tab w:val="left" w:pos="916"/>
-          <w:tab w:val="left" w:pos="1832"/>
-          <w:tab w:val="left" w:pos="2748"/>
-          <w:tab w:val="left" w:pos="3664"/>
-          <w:tab w:val="left" w:pos="4580"/>
-          <w:tab w:val="left" w:pos="5496"/>
-          <w:tab w:val="left" w:pos="6412"/>
-          <w:tab w:val="left" w:pos="7328"/>
-          <w:tab w:val="left" w:pos="8244"/>
-          <w:tab w:val="left" w:pos="9160"/>
-          <w:tab w:val="left" w:pos="10076"/>
-          <w:tab w:val="left" w:pos="10992"/>
-          <w:tab w:val="left" w:pos="11908"/>
-          <w:tab w:val="left" w:pos="12824"/>
-          <w:tab w:val="left" w:pos="13740"/>
-          <w:tab w:val="left" w:pos="14656"/>
-        </w:tabs>
-        <w:wordWrap w:val="0"/>
-        <w:spacing w:after="0" w:line="240" w:lineRule="auto"/>
-        <w:textAlignment w:val="baseline"/>
-        <w:rPr>
-          <w:rFonts w:ascii="Courier New" w:eastAsia="Times New Roman" w:hAnsi="Courier New" w:cs="Courier New"/>
-          <w:color w:val="000000"/>
+        <w:t xml:space="preserve"> section above. I use the bag of word technique to create a frequency matrix of all the words in my dataset using both the </w:t>
+      </w:r>
+      <w:proofErr w:type="spellStart"/>
+      <w:r>
+        <w:rPr>
+          <w:rFonts w:ascii="Courier New" w:hAnsi="Courier New" w:cs="Courier New"/>
           <w:sz w:val="21"/>
           <w:szCs w:val="21"/>
         </w:rPr>
-      </w:pPr>
-      <w:r>
-        <w:rPr>
-          <w:rFonts w:ascii="Courier New" w:eastAsia="Times New Roman" w:hAnsi="Courier New" w:cs="Courier New"/>
-          <w:color w:val="000000"/>
+        <w:t>CountVectorizer</w:t>
+      </w:r>
+      <w:proofErr w:type="spellEnd"/>
+      <w:r>
+        <w:rPr>
+          <w:rFonts w:ascii="Courier New" w:hAnsi="Courier New" w:cs="Courier New"/>
           <w:sz w:val="21"/>
           <w:szCs w:val="21"/>
         </w:rPr>
-        <w:t>Recall score:  0.7723440134907251</w:t>
-      </w:r>
-    </w:p>
-    <w:p>
-      <w:pPr>
-        <w:pStyle w:val="ListParagraph"/>
-        <w:numPr>
-          <w:ilvl w:val="0"/>
-          <w:numId w:val="16"/>
-        </w:numPr>
-        <w:shd w:val="clear" w:color="auto" w:fill="FFFFFF"/>
-        <w:tabs>
-          <w:tab w:val="left" w:pos="916"/>
-          <w:tab w:val="left" w:pos="1832"/>
-          <w:tab w:val="left" w:pos="2748"/>
-          <w:tab w:val="left" w:pos="3664"/>
-          <w:tab w:val="left" w:pos="4580"/>
-          <w:tab w:val="left" w:pos="5496"/>
-          <w:tab w:val="left" w:pos="6412"/>
-          <w:tab w:val="left" w:pos="7328"/>
-          <w:tab w:val="left" w:pos="8244"/>
-          <w:tab w:val="left" w:pos="9160"/>
-          <w:tab w:val="left" w:pos="10076"/>
-          <w:tab w:val="left" w:pos="10992"/>
-          <w:tab w:val="left" w:pos="11908"/>
-          <w:tab w:val="left" w:pos="12824"/>
-          <w:tab w:val="left" w:pos="13740"/>
-          <w:tab w:val="left" w:pos="14656"/>
-        </w:tabs>
-        <w:wordWrap w:val="0"/>
-        <w:spacing w:after="0" w:line="240" w:lineRule="auto"/>
-        <w:textAlignment w:val="baseline"/>
-        <w:rPr>
-          <w:rFonts w:ascii="Courier New" w:eastAsia="Times New Roman" w:hAnsi="Courier New" w:cs="Courier New"/>
-          <w:color w:val="000000"/>
+        <w:t xml:space="preserve"> and the </w:t>
+      </w:r>
+      <w:proofErr w:type="spellStart"/>
+      <w:r>
+        <w:rPr>
+          <w:rFonts w:ascii="Courier New" w:hAnsi="Courier New" w:cs="Courier New"/>
           <w:sz w:val="21"/>
           <w:szCs w:val="21"/>
         </w:rPr>
-      </w:pPr>
-      <w:r>
-        <w:rPr>
-          <w:rFonts w:ascii="Courier New" w:eastAsia="Times New Roman" w:hAnsi="Courier New" w:cs="Courier New"/>
-          <w:color w:val="000000"/>
+        <w:t>TfidfVectorizer</w:t>
+      </w:r>
+      <w:proofErr w:type="spellEnd"/>
+      <w:r>
+        <w:rPr>
+          <w:rFonts w:ascii="Courier New" w:hAnsi="Courier New" w:cs="Courier New"/>
           <w:sz w:val="21"/>
           <w:szCs w:val="21"/>
         </w:rPr>
-        <w:t>F1 score:  0.7663668688558879</w:t>
-      </w:r>
-    </w:p>
-    <w:p>
-      <w:pPr>
-        <w:pStyle w:val="PlainText"/>
-        <w:rPr>
-          <w:rFonts w:ascii="Courier New" w:hAnsi="Courier New" w:cs="Courier New"/>
-        </w:rPr>
-      </w:pPr>
-    </w:p>
-    <w:p>
-      <w:pPr>
-        <w:pStyle w:val="PlainText"/>
-        <w:rPr>
-          <w:rFonts w:ascii="Courier New" w:hAnsi="Courier New" w:cs="Courier New"/>
-        </w:rPr>
-      </w:pPr>
-      <w:r>
-        <w:rPr>
-          <w:rFonts w:ascii="Courier New" w:hAnsi="Courier New" w:cs="Courier New"/>
-          <w:noProof/>
-        </w:rPr>
-        <w:drawing>
-          <wp:inline distT="0" distB="0" distL="0" distR="0" wp14:anchorId="5AA88C10" wp14:editId="0F1221A6">
-            <wp:extent cx="2221793" cy="1836420"/>
-            <wp:effectExtent l="0" t="0" r="7620" b="0"/>
-            <wp:docPr id="6" name="Picture 6" descr="C:\Users\osullivanp\AppData\Local\Microsoft\Windows\INetCache\Content.MSO\47D4ECA5.tmp"/>
-            <wp:cNvGraphicFramePr>
-              <a:graphicFrameLocks xmlns:a="http://schemas.openxmlformats.org/drawingml/2006/main" noChangeAspect="1"/>
-            </wp:cNvGraphicFramePr>
-            <a:graphic xmlns:a="http://schemas.openxmlformats.org/drawingml/2006/main">
-              <a:graphicData uri="http://schemas.openxmlformats.org/drawingml/2006/picture">
-                <pic:pic xmlns:pic="http://schemas.openxmlformats.org/drawingml/2006/picture">
-                  <pic:nvPicPr>
-                    <pic:cNvPr id="0" name="Picture 1" descr="C:\Users\osullivanp\AppData\Local\Microsoft\Windows\INetCache\Content.MSO\47D4ECA5.tmp"/>
-                    <pic:cNvPicPr>
-                      <a:picLocks noChangeAspect="1" noChangeArrowheads="1"/>
-                    </pic:cNvPicPr>
-                  </pic:nvPicPr>
-                  <pic:blipFill>
-                    <a:blip r:embed="rId7">
-                      <a:extLst>
-                        <a:ext uri="{28A0092B-C50C-407E-A947-70E740481C1C}">
-                          <a14:useLocalDpi xmlns:a14="http://schemas.microsoft.com/office/drawing/2010/main" val="0"/>
-                        </a:ext>
-                      </a:extLst>
-                    </a:blip>
-                    <a:srcRect/>
-                    <a:stretch>
-                      <a:fillRect/>
-                    </a:stretch>
-                  </pic:blipFill>
-                  <pic:spPr bwMode="auto">
-                    <a:xfrm>
-                      <a:off x="0" y="0"/>
-                      <a:ext cx="2233813" cy="1846355"/>
-                    </a:xfrm>
-                    <a:prstGeom prst="rect">
-                      <a:avLst/>
-                    </a:prstGeom>
-                    <a:noFill/>
-                    <a:ln>
-                      <a:noFill/>
-                    </a:ln>
-                  </pic:spPr>
-                </pic:pic>
-              </a:graphicData>
-            </a:graphic>
-          </wp:inline>
-        </w:drawing>
-      </w:r>
-      <w:r>
-        <w:rPr>
-          <w:rFonts w:ascii="Courier New" w:hAnsi="Courier New" w:cs="Courier New"/>
-        </w:rPr>
-        <w:tab/>
-      </w:r>
-      <w:r>
-        <w:rPr>
-          <w:rFonts w:ascii="Courier New" w:hAnsi="Courier New" w:cs="Courier New"/>
-        </w:rPr>
-        <w:tab/>
-      </w:r>
-      <w:r>
-        <w:rPr>
-          <w:rFonts w:ascii="Courier New" w:hAnsi="Courier New" w:cs="Courier New"/>
-          <w:noProof/>
-        </w:rPr>
-        <w:drawing>
-          <wp:inline distT="0" distB="0" distL="0" distR="0" wp14:anchorId="6DA04E15" wp14:editId="39E0608F">
-            <wp:extent cx="2072640" cy="1766283"/>
-            <wp:effectExtent l="0" t="0" r="3810" b="5715"/>
-            <wp:docPr id="7" name="Picture 7" descr="C:\Users\osullivanp\AppData\Local\Microsoft\Windows\INetCache\Content.MSO\87CCEAFB.tmp"/>
-            <wp:cNvGraphicFramePr>
-              <a:graphicFrameLocks xmlns:a="http://schemas.openxmlformats.org/drawingml/2006/main" noChangeAspect="1"/>
-            </wp:cNvGraphicFramePr>
-            <a:graphic xmlns:a="http://schemas.openxmlformats.org/drawingml/2006/main">
-              <a:graphicData uri="http://schemas.openxmlformats.org/drawingml/2006/picture">
-                <pic:pic xmlns:pic="http://schemas.openxmlformats.org/drawingml/2006/picture">
-                  <pic:nvPicPr>
-                    <pic:cNvPr id="0" name="Picture 3" descr="C:\Users\osullivanp\AppData\Local\Microsoft\Windows\INetCache\Content.MSO\87CCEAFB.tmp"/>
-                    <pic:cNvPicPr>
-                      <a:picLocks noChangeAspect="1" noChangeArrowheads="1"/>
-                    </pic:cNvPicPr>
-                  </pic:nvPicPr>
-                  <pic:blipFill>
-                    <a:blip r:embed="rId8">
-                      <a:extLst>
-                        <a:ext uri="{28A0092B-C50C-407E-A947-70E740481C1C}">
-                          <a14:useLocalDpi xmlns:a14="http://schemas.microsoft.com/office/drawing/2010/main" val="0"/>
-                        </a:ext>
-                      </a:extLst>
-                    </a:blip>
-                    <a:srcRect/>
-                    <a:stretch>
-                      <a:fillRect/>
-                    </a:stretch>
-                  </pic:blipFill>
-                  <pic:spPr bwMode="auto">
-                    <a:xfrm>
-                      <a:off x="0" y="0"/>
-                      <a:ext cx="2090836" cy="1781789"/>
-                    </a:xfrm>
-                    <a:prstGeom prst="rect">
-                      <a:avLst/>
-                    </a:prstGeom>
-                    <a:noFill/>
-                    <a:ln>
-                      <a:noFill/>
-                    </a:ln>
-                  </pic:spPr>
-                </pic:pic>
-              </a:graphicData>
-            </a:graphic>
-          </wp:inline>
-        </w:drawing>
+        <w:t>.</w:t>
       </w:r>
     </w:p>
     <w:p>
@@ -3541,88 +3913,8 @@
         <w:pStyle w:val="Heading2"/>
       </w:pPr>
       <w:r>
-        <w:t>Conclusion</w:t>
-      </w:r>
-    </w:p>
-    <w:p>
-      <w:pPr>
-        <w:pStyle w:val="PlainText"/>
-        <w:rPr>
-          <w:rFonts w:ascii="Courier New" w:hAnsi="Courier New" w:cs="Courier New"/>
-        </w:rPr>
-      </w:pPr>
-    </w:p>
-    <w:p>
-      <w:pPr>
-        <w:pStyle w:val="PlainText"/>
-        <w:rPr>
-          <w:rFonts w:ascii="Courier New" w:hAnsi="Courier New" w:cs="Courier New"/>
-        </w:rPr>
-      </w:pPr>
-      <w:r>
-        <w:rPr>
-          <w:rFonts w:ascii="Courier New" w:hAnsi="Courier New" w:cs="Courier New"/>
-        </w:rPr>
-        <w:t>Even though this is my baseline model it still did a pretty good job with all the score</w:t>
-      </w:r>
-      <w:r>
-        <w:rPr>
-          <w:rFonts w:ascii="Courier New" w:hAnsi="Courier New" w:cs="Courier New"/>
-        </w:rPr>
-        <w:t>s</w:t>
-      </w:r>
-      <w:r>
-        <w:rPr>
-          <w:rFonts w:ascii="Courier New" w:hAnsi="Courier New" w:cs="Courier New"/>
-        </w:rPr>
-        <w:t xml:space="preserve"> in the </w:t>
-      </w:r>
-      <w:r>
-        <w:rPr>
-          <w:rFonts w:ascii="Courier New" w:hAnsi="Courier New" w:cs="Courier New"/>
-        </w:rPr>
-        <w:t xml:space="preserve">mid to </w:t>
-      </w:r>
-      <w:r>
-        <w:rPr>
-          <w:rFonts w:ascii="Courier New" w:hAnsi="Courier New" w:cs="Courier New"/>
-        </w:rPr>
-        <w:t>high 70% range.</w:t>
-      </w:r>
-    </w:p>
-    <w:p>
-      <w:pPr>
-        <w:pStyle w:val="PlainText"/>
-        <w:rPr>
-          <w:rFonts w:ascii="Courier New" w:hAnsi="Courier New" w:cs="Courier New"/>
-        </w:rPr>
-      </w:pPr>
-    </w:p>
-    <w:p>
-      <w:pPr>
-        <w:pStyle w:val="Heading2"/>
-      </w:pPr>
-      <w:r>
-        <w:t>Model</w:t>
-      </w:r>
-    </w:p>
-    <w:p>
-      <w:pPr>
-        <w:pStyle w:val="NoSpacing"/>
-      </w:pPr>
-    </w:p>
-    <w:p>
-      <w:pPr>
-        <w:pStyle w:val="Heading3"/>
-      </w:pPr>
-      <w:r>
-        <w:t>Support Vector Machine (SVM)</w:t>
-      </w:r>
-    </w:p>
-    <w:p>
-      <w:pPr>
-        <w:pStyle w:val="NoSpacing"/>
-      </w:pPr>
+        <w:t>Implementation</w:t>
+      </w:r>
     </w:p>
     <w:p>
       <w:pPr>
@@ -3633,49 +3925,130 @@
           <w:szCs w:val="21"/>
         </w:rPr>
       </w:pPr>
-      <w:r>
+    </w:p>
+    <w:p>
+      <w:pPr>
+        <w:pStyle w:val="Heading5"/>
+      </w:pPr>
+      <w:r>
+        <w:t>Reason</w:t>
+      </w:r>
+    </w:p>
+    <w:p>
+      <w:pPr>
+        <w:pStyle w:val="NoSpacing"/>
         <w:rPr>
           <w:rFonts w:ascii="Courier New" w:hAnsi="Courier New" w:cs="Courier New"/>
           <w:sz w:val="21"/>
           <w:szCs w:val="21"/>
         </w:rPr>
-        <w:t xml:space="preserve">The support vector machine algorithm is </w:t>
-      </w:r>
-      <w:r>
+      </w:pPr>
+    </w:p>
+    <w:p>
+      <w:pPr>
+        <w:pStyle w:val="NoSpacing"/>
         <w:rPr>
           <w:rFonts w:ascii="Courier New" w:hAnsi="Courier New" w:cs="Courier New"/>
           <w:sz w:val="21"/>
           <w:szCs w:val="21"/>
         </w:rPr>
-        <w:t xml:space="preserve">to find a hyperplane in an N-dimensional space, where N is the number of features that distinctly classify the data points. Our objective is to find a plane that maximizes the distance between the two </w:t>
-      </w:r>
+      </w:pPr>
       <w:r>
         <w:rPr>
           <w:rFonts w:ascii="Courier New" w:hAnsi="Courier New" w:cs="Courier New"/>
           <w:sz w:val="21"/>
           <w:szCs w:val="21"/>
         </w:rPr>
-        <w:t>classes of data (positive and negative).</w:t>
-      </w:r>
-    </w:p>
-    <w:p>
-      <w:pPr>
-        <w:pStyle w:val="NoSpacing"/>
-      </w:pPr>
-    </w:p>
-    <w:p>
-      <w:pPr>
+        <w:t>I will use support vector machine (SVM) algorithm for my final model as again it is</w:t>
+      </w:r>
+      <w:r>
         <w:rPr>
           <w:rFonts w:ascii="Courier New" w:hAnsi="Courier New" w:cs="Courier New"/>
           <w:sz w:val="21"/>
           <w:szCs w:val="21"/>
         </w:rPr>
+        <w:t xml:space="preserve"> a good model for classification problems.</w:t>
+      </w:r>
+    </w:p>
+    <w:p>
+      <w:pPr>
+        <w:pStyle w:val="NoSpacing"/>
+        <w:rPr>
+          <w:rFonts w:ascii="Courier New" w:hAnsi="Courier New" w:cs="Courier New"/>
+          <w:sz w:val="21"/>
+          <w:szCs w:val="21"/>
+        </w:rPr>
+      </w:pPr>
+    </w:p>
+    <w:p>
+      <w:pPr>
+        <w:pStyle w:val="Heading5"/>
+      </w:pPr>
+      <w:r>
+        <w:t>Model</w:t>
+      </w:r>
+    </w:p>
+    <w:p>
+      <w:pPr>
+        <w:pStyle w:val="NoSpacing"/>
+        <w:rPr>
+          <w:rFonts w:ascii="Courier New" w:hAnsi="Courier New" w:cs="Courier New"/>
+          <w:sz w:val="21"/>
+          <w:szCs w:val="21"/>
+        </w:rPr>
+      </w:pPr>
+    </w:p>
+    <w:p>
+      <w:pPr>
+        <w:pStyle w:val="NoSpacing"/>
+        <w:rPr>
+          <w:rFonts w:ascii="Courier New" w:hAnsi="Courier New" w:cs="Courier New"/>
+          <w:sz w:val="21"/>
+          <w:szCs w:val="21"/>
+        </w:rPr>
+      </w:pPr>
+      <w:r>
+        <w:rPr>
+          <w:rFonts w:ascii="Courier New" w:hAnsi="Courier New" w:cs="Courier New"/>
+          <w:sz w:val="21"/>
+          <w:szCs w:val="21"/>
+        </w:rPr>
+        <w:t xml:space="preserve">The support vector machine algorithm is </w:t>
+      </w:r>
+      <w:r>
+        <w:rPr>
+          <w:rFonts w:ascii="Courier New" w:hAnsi="Courier New" w:cs="Courier New"/>
+          <w:sz w:val="21"/>
+          <w:szCs w:val="21"/>
+        </w:rPr>
+        <w:t xml:space="preserve">to find a hyperplane in an N-dimensional space, where N is the number of features that distinctly classify the data points. Our objective is to find a plane that maximizes the distance between the two </w:t>
+      </w:r>
+      <w:r>
+        <w:rPr>
+          <w:rFonts w:ascii="Courier New" w:hAnsi="Courier New" w:cs="Courier New"/>
+          <w:sz w:val="21"/>
+          <w:szCs w:val="21"/>
+        </w:rPr>
+        <w:t>classes of data (positive and negative).</w:t>
+      </w:r>
+    </w:p>
+    <w:p>
+      <w:pPr>
+        <w:pStyle w:val="NoSpacing"/>
+      </w:pPr>
+    </w:p>
+    <w:p>
+      <w:pPr>
+        <w:rPr>
+          <w:rFonts w:ascii="Courier New" w:hAnsi="Courier New" w:cs="Courier New"/>
+          <w:sz w:val="21"/>
+          <w:szCs w:val="21"/>
+        </w:rPr>
       </w:pPr>
       <w:r>
         <w:rPr>
           <w:noProof/>
         </w:rPr>
-        <w:lastRenderedPageBreak/>
         <w:drawing>
           <wp:inline distT="0" distB="0" distL="0" distR="0">
             <wp:extent cx="3611880" cy="2813274"/>
@@ -3798,25 +4171,6 @@
     </w:p>
     <w:p>
       <w:pPr>
-        <w:pStyle w:val="NoSpacing"/>
-      </w:pPr>
-    </w:p>
-    <w:p>
-      <w:pPr>
-        <w:pStyle w:val="Heading3"/>
-      </w:pPr>
-      <w:r>
-        <w:t>Step to p</w:t>
-      </w:r>
-      <w:r>
-        <w:t>er</w:t>
-      </w:r>
-      <w:r>
-        <w:t>form</w:t>
-      </w:r>
-    </w:p>
-    <w:p>
-      <w:pPr>
         <w:pStyle w:val="PlainText"/>
         <w:rPr>
           <w:rFonts w:ascii="Courier New" w:hAnsi="Courier New" w:cs="Courier New"/>
@@ -3836,14 +4190,6 @@
         </w:rPr>
         <w:t>To use the SVM algorithm to solve classification problems like deciding if text is positive or negative.</w:t>
       </w:r>
-    </w:p>
-    <w:p>
-      <w:pPr>
-        <w:pStyle w:val="PlainText"/>
-        <w:rPr>
-          <w:rFonts w:ascii="Courier New" w:hAnsi="Courier New" w:cs="Courier New"/>
-        </w:rPr>
-      </w:pPr>
     </w:p>
     <w:p>
       <w:pPr>
@@ -3902,6 +4248,7 @@
         <w:rPr>
           <w:rFonts w:ascii="Courier New" w:hAnsi="Courier New" w:cs="Courier New"/>
         </w:rPr>
+        <w:lastRenderedPageBreak/>
         <w:t xml:space="preserve">For comparison reasons we will try both </w:t>
       </w:r>
       <w:proofErr w:type="spellStart"/>
@@ -3985,19 +4332,11 @@
     </w:p>
     <w:p>
       <w:pPr>
-        <w:pStyle w:val="Heading3"/>
-      </w:pPr>
-      <w:r>
-        <w:t>Strengths &amp; Weaknesses</w:t>
-      </w:r>
-    </w:p>
-    <w:p>
-      <w:pPr>
-        <w:pStyle w:val="PlainText"/>
-        <w:rPr>
-          <w:rFonts w:ascii="Courier New" w:hAnsi="Courier New" w:cs="Courier New"/>
-        </w:rPr>
-      </w:pPr>
+        <w:pStyle w:val="Heading5"/>
+      </w:pPr>
+      <w:r>
+        <w:t>Strengths</w:t>
+      </w:r>
     </w:p>
     <w:p>
       <w:pPr>
@@ -4007,20 +4346,6 @@
           <w:u w:val="single"/>
         </w:rPr>
       </w:pPr>
-      <w:r>
-        <w:rPr>
-          <w:rFonts w:ascii="Courier New" w:hAnsi="Courier New" w:cs="Courier New"/>
-          <w:u w:val="single"/>
-        </w:rPr>
-        <w:t>Streng</w:t>
-      </w:r>
-      <w:r>
-        <w:rPr>
-          <w:rFonts w:ascii="Courier New" w:hAnsi="Courier New" w:cs="Courier New"/>
-          <w:u w:val="single"/>
-        </w:rPr>
-        <w:t>ths:</w:t>
-      </w:r>
     </w:p>
     <w:p>
       <w:pPr>
@@ -4072,19 +4397,20 @@
     </w:p>
     <w:p>
       <w:pPr>
+        <w:pStyle w:val="Heading5"/>
+      </w:pPr>
+      <w:r>
+        <w:t>Weaknesses</w:t>
+      </w:r>
+    </w:p>
+    <w:p>
+      <w:pPr>
         <w:pStyle w:val="PlainText"/>
         <w:rPr>
           <w:rFonts w:ascii="Courier New" w:hAnsi="Courier New" w:cs="Courier New"/>
           <w:u w:val="single"/>
         </w:rPr>
       </w:pPr>
-      <w:r>
-        <w:rPr>
-          <w:rFonts w:ascii="Courier New" w:hAnsi="Courier New" w:cs="Courier New"/>
-          <w:u w:val="single"/>
-        </w:rPr>
-        <w:t>Weaknesses:</w:t>
-      </w:r>
     </w:p>
     <w:p>
       <w:pPr>
@@ -4168,213 +4494,497 @@
     </w:p>
     <w:p>
       <w:pPr>
-        <w:pStyle w:val="Heading3"/>
-      </w:pPr>
+        <w:pStyle w:val="Heading5"/>
+      </w:pPr>
+      <w:r>
+        <w:t>Split Dataset</w:t>
+      </w:r>
+    </w:p>
+    <w:p>
+      <w:pPr>
+        <w:pStyle w:val="PlainText"/>
+        <w:rPr>
+          <w:rFonts w:ascii="Courier New" w:hAnsi="Courier New" w:cs="Courier New"/>
+        </w:rPr>
+      </w:pPr>
+    </w:p>
+    <w:p>
+      <w:pPr>
+        <w:pStyle w:val="PlainText"/>
+        <w:rPr>
+          <w:rFonts w:ascii="Courier New" w:hAnsi="Courier New" w:cs="Courier New"/>
+        </w:rPr>
+      </w:pPr>
+      <w:r>
+        <w:rPr>
+          <w:rFonts w:ascii="Courier New" w:hAnsi="Courier New" w:cs="Courier New"/>
+        </w:rPr>
+        <w:t>Same as the baseline model</w:t>
+      </w:r>
+      <w:r>
+        <w:rPr>
+          <w:rFonts w:ascii="Courier New" w:hAnsi="Courier New" w:cs="Courier New"/>
+        </w:rPr>
+        <w:t xml:space="preserve"> (see above)</w:t>
+      </w:r>
+      <w:r>
+        <w:rPr>
+          <w:rFonts w:ascii="Courier New" w:hAnsi="Courier New" w:cs="Courier New"/>
+        </w:rPr>
+        <w:t>.</w:t>
+      </w:r>
+    </w:p>
+    <w:p>
+      <w:pPr>
+        <w:pStyle w:val="PlainText"/>
+        <w:rPr>
+          <w:rFonts w:ascii="Courier New" w:hAnsi="Courier New" w:cs="Courier New"/>
+        </w:rPr>
+      </w:pPr>
+    </w:p>
+    <w:p>
+      <w:pPr>
+        <w:pStyle w:val="Heading5"/>
+      </w:pPr>
+      <w:r>
+        <w:t>Code</w:t>
+      </w:r>
+    </w:p>
+    <w:p>
+      <w:pPr>
+        <w:pStyle w:val="PlainText"/>
+        <w:rPr>
+          <w:rFonts w:ascii="Courier New" w:hAnsi="Courier New" w:cs="Courier New"/>
+        </w:rPr>
+      </w:pPr>
+    </w:p>
+    <w:p>
+      <w:pPr>
+        <w:pStyle w:val="PlainText"/>
+        <w:rPr>
+          <w:rFonts w:ascii="Courier New" w:hAnsi="Courier New" w:cs="Courier New"/>
+        </w:rPr>
+      </w:pPr>
+      <w:r>
+        <w:rPr>
+          <w:rFonts w:ascii="Courier New" w:hAnsi="Courier New" w:cs="Courier New"/>
+        </w:rPr>
+        <w:t xml:space="preserve">I used the </w:t>
+      </w:r>
+      <w:proofErr w:type="spellStart"/>
+      <w:r>
+        <w:rPr>
+          <w:rFonts w:ascii="Courier New" w:hAnsi="Courier New" w:cs="Courier New"/>
+        </w:rPr>
+        <w:t>sklean</w:t>
+      </w:r>
+      <w:proofErr w:type="spellEnd"/>
+      <w:r>
+        <w:rPr>
+          <w:rFonts w:ascii="Courier New" w:hAnsi="Courier New" w:cs="Courier New"/>
+        </w:rPr>
+        <w:t xml:space="preserve"> </w:t>
+      </w:r>
+      <w:r>
+        <w:rPr>
+          <w:rFonts w:ascii="Courier New" w:hAnsi="Courier New" w:cs="Courier New"/>
+        </w:rPr>
+        <w:t xml:space="preserve">SVM </w:t>
+      </w:r>
+      <w:r>
+        <w:rPr>
+          <w:rFonts w:ascii="Courier New" w:hAnsi="Courier New" w:cs="Courier New"/>
+        </w:rPr>
+        <w:t xml:space="preserve">with a linear kernel </w:t>
+      </w:r>
+      <w:r>
+        <w:rPr>
+          <w:rFonts w:ascii="Courier New" w:hAnsi="Courier New" w:cs="Courier New"/>
+        </w:rPr>
+        <w:t>as my final model</w:t>
+      </w:r>
+      <w:r>
+        <w:rPr>
+          <w:rFonts w:ascii="Courier New" w:hAnsi="Courier New" w:cs="Courier New"/>
+        </w:rPr>
+        <w:t xml:space="preserve"> because it is suitable for classifications with discrete features like word counts for text classification.</w:t>
+      </w:r>
+    </w:p>
+    <w:p>
+      <w:pPr>
+        <w:pStyle w:val="PlainText"/>
+        <w:rPr>
+          <w:rFonts w:ascii="Courier New" w:hAnsi="Courier New" w:cs="Courier New"/>
+        </w:rPr>
+      </w:pPr>
+    </w:p>
+    <w:p>
+      <w:pPr>
+        <w:pStyle w:val="PlainText"/>
+        <w:rPr>
+          <w:rFonts w:ascii="Verdana" w:hAnsi="Verdana" w:cs="Courier New"/>
+        </w:rPr>
+      </w:pPr>
+      <w:r>
+        <w:rPr>
+          <w:rFonts w:ascii="Verdana" w:hAnsi="Verdana" w:cs="Courier New"/>
+        </w:rPr>
+        <w:t xml:space="preserve">    def </w:t>
+      </w:r>
+      <w:proofErr w:type="spellStart"/>
+      <w:r>
+        <w:rPr>
+          <w:rFonts w:ascii="Verdana" w:hAnsi="Verdana" w:cs="Courier New"/>
+        </w:rPr>
+        <w:t>fitNaiveBayes</w:t>
+      </w:r>
+      <w:proofErr w:type="spellEnd"/>
+      <w:r>
+        <w:rPr>
+          <w:rFonts w:ascii="Verdana" w:hAnsi="Verdana" w:cs="Courier New"/>
+        </w:rPr>
+        <w:t>(self):</w:t>
+      </w:r>
+    </w:p>
+    <w:p>
+      <w:pPr>
+        <w:pStyle w:val="PlainText"/>
+        <w:rPr>
+          <w:rFonts w:ascii="Verdana" w:hAnsi="Verdana" w:cs="Courier New"/>
+        </w:rPr>
+      </w:pPr>
+      <w:r>
+        <w:rPr>
+          <w:rFonts w:ascii="Verdana" w:hAnsi="Verdana" w:cs="Courier New"/>
+        </w:rPr>
+        <w:t xml:space="preserve">        </w:t>
+      </w:r>
+      <w:proofErr w:type="spellStart"/>
+      <w:r>
+        <w:rPr>
+          <w:rFonts w:ascii="Verdana" w:hAnsi="Verdana" w:cs="Courier New"/>
+        </w:rPr>
+        <w:t>self.svn</w:t>
+      </w:r>
+      <w:proofErr w:type="spellEnd"/>
+      <w:r>
+        <w:rPr>
+          <w:rFonts w:ascii="Verdana" w:hAnsi="Verdana" w:cs="Courier New"/>
+        </w:rPr>
+        <w:t xml:space="preserve"> = </w:t>
+      </w:r>
+      <w:proofErr w:type="spellStart"/>
+      <w:r>
+        <w:rPr>
+          <w:rFonts w:ascii="Verdana" w:hAnsi="Verdana" w:cs="Courier New"/>
+        </w:rPr>
+        <w:t>svm.SVC</w:t>
+      </w:r>
+      <w:proofErr w:type="spellEnd"/>
+      <w:r>
+        <w:rPr>
+          <w:rFonts w:ascii="Verdana" w:hAnsi="Verdana" w:cs="Courier New"/>
+        </w:rPr>
+        <w:t>(kernel='linear')</w:t>
+      </w:r>
+    </w:p>
+    <w:p>
+      <w:pPr>
+        <w:pStyle w:val="PlainText"/>
+        <w:rPr>
+          <w:rFonts w:ascii="Verdana" w:hAnsi="Verdana" w:cs="Courier New"/>
+        </w:rPr>
+      </w:pPr>
+      <w:r>
+        <w:rPr>
+          <w:rFonts w:ascii="Verdana" w:hAnsi="Verdana" w:cs="Courier New"/>
+        </w:rPr>
+        <w:t xml:space="preserve">        </w:t>
+      </w:r>
+      <w:proofErr w:type="spellStart"/>
+      <w:proofErr w:type="gramStart"/>
+      <w:r>
+        <w:rPr>
+          <w:rFonts w:ascii="Verdana" w:hAnsi="Verdana" w:cs="Courier New"/>
+        </w:rPr>
+        <w:t>self.svn.fit</w:t>
+      </w:r>
+      <w:proofErr w:type="spellEnd"/>
+      <w:r>
+        <w:rPr>
+          <w:rFonts w:ascii="Verdana" w:hAnsi="Verdana" w:cs="Courier New"/>
+        </w:rPr>
+        <w:t>(</w:t>
+      </w:r>
+      <w:proofErr w:type="spellStart"/>
+      <w:proofErr w:type="gramEnd"/>
+      <w:r>
+        <w:rPr>
+          <w:rFonts w:ascii="Verdana" w:hAnsi="Verdana" w:cs="Courier New"/>
+        </w:rPr>
+        <w:t>self.training_data</w:t>
+      </w:r>
+      <w:proofErr w:type="spellEnd"/>
+      <w:r>
+        <w:rPr>
+          <w:rFonts w:ascii="Verdana" w:hAnsi="Verdana" w:cs="Courier New"/>
+        </w:rPr>
+        <w:t xml:space="preserve">, </w:t>
+      </w:r>
+      <w:proofErr w:type="spellStart"/>
+      <w:r>
+        <w:rPr>
+          <w:rFonts w:ascii="Verdana" w:hAnsi="Verdana" w:cs="Courier New"/>
+        </w:rPr>
+        <w:t>self.y_train</w:t>
+      </w:r>
+      <w:proofErr w:type="spellEnd"/>
+      <w:r>
+        <w:rPr>
+          <w:rFonts w:ascii="Verdana" w:hAnsi="Verdana" w:cs="Courier New"/>
+        </w:rPr>
+        <w:t>)</w:t>
+      </w:r>
+    </w:p>
+    <w:p>
+      <w:pPr>
+        <w:pStyle w:val="PlainText"/>
+        <w:rPr>
+          <w:rFonts w:ascii="Courier New" w:hAnsi="Courier New" w:cs="Courier New"/>
+        </w:rPr>
+      </w:pPr>
+    </w:p>
+    <w:p>
+      <w:pPr>
+        <w:pStyle w:val="PlainText"/>
+        <w:rPr>
+          <w:rFonts w:ascii="Courier New" w:hAnsi="Courier New" w:cs="Courier New"/>
+        </w:rPr>
+      </w:pPr>
+      <w:r>
+        <w:rPr>
+          <w:rFonts w:ascii="Courier New" w:hAnsi="Courier New" w:cs="Courier New"/>
+        </w:rPr>
+        <w:t>Now that I’ve trained the model with the training dataset I can use the testing dataset to make predictions.</w:t>
+      </w:r>
+    </w:p>
+    <w:p>
+      <w:pPr>
+        <w:pStyle w:val="PlainText"/>
+        <w:rPr>
+          <w:rFonts w:ascii="Courier New" w:hAnsi="Courier New" w:cs="Courier New"/>
+        </w:rPr>
+      </w:pPr>
+    </w:p>
+    <w:p>
+      <w:pPr>
+        <w:pStyle w:val="PlainText"/>
+        <w:rPr>
+          <w:rFonts w:ascii="Verdana" w:hAnsi="Verdana" w:cs="Courier New"/>
+        </w:rPr>
+      </w:pPr>
+      <w:r>
+        <w:rPr>
+          <w:rFonts w:ascii="Verdana" w:hAnsi="Verdana" w:cs="Courier New"/>
+        </w:rPr>
+        <w:t xml:space="preserve">    def predict(self):</w:t>
+      </w:r>
+    </w:p>
+    <w:p>
+      <w:pPr>
+        <w:pStyle w:val="PlainText"/>
+        <w:rPr>
+          <w:rFonts w:ascii="Verdana" w:hAnsi="Verdana" w:cs="Courier New"/>
+        </w:rPr>
+      </w:pPr>
+      <w:r>
+        <w:rPr>
+          <w:rFonts w:ascii="Verdana" w:hAnsi="Verdana" w:cs="Courier New"/>
+        </w:rPr>
+        <w:t xml:space="preserve">        </w:t>
+      </w:r>
+      <w:proofErr w:type="spellStart"/>
+      <w:proofErr w:type="gramStart"/>
+      <w:r>
+        <w:rPr>
+          <w:rFonts w:ascii="Verdana" w:hAnsi="Verdana" w:cs="Courier New"/>
+        </w:rPr>
+        <w:t>self.predictions</w:t>
+      </w:r>
+      <w:proofErr w:type="spellEnd"/>
+      <w:proofErr w:type="gramEnd"/>
+      <w:r>
+        <w:rPr>
+          <w:rFonts w:ascii="Verdana" w:hAnsi="Verdana" w:cs="Courier New"/>
+        </w:rPr>
+        <w:t xml:space="preserve"> = </w:t>
+      </w:r>
+      <w:proofErr w:type="spellStart"/>
+      <w:r>
+        <w:rPr>
+          <w:rFonts w:ascii="Verdana" w:hAnsi="Verdana" w:cs="Courier New"/>
+        </w:rPr>
+        <w:t>self.svn.predict</w:t>
+      </w:r>
+      <w:proofErr w:type="spellEnd"/>
+      <w:r>
+        <w:rPr>
+          <w:rFonts w:ascii="Verdana" w:hAnsi="Verdana" w:cs="Courier New"/>
+        </w:rPr>
+        <w:t>(</w:t>
+      </w:r>
+      <w:proofErr w:type="spellStart"/>
+      <w:r>
+        <w:rPr>
+          <w:rFonts w:ascii="Verdana" w:hAnsi="Verdana" w:cs="Courier New"/>
+        </w:rPr>
+        <w:t>self.testing_data</w:t>
+      </w:r>
+      <w:proofErr w:type="spellEnd"/>
+      <w:r>
+        <w:rPr>
+          <w:rFonts w:ascii="Verdana" w:hAnsi="Verdana" w:cs="Courier New"/>
+        </w:rPr>
+        <w:t>)</w:t>
+      </w:r>
+    </w:p>
+    <w:p>
+      <w:pPr>
+        <w:pStyle w:val="PlainText"/>
+        <w:rPr>
+          <w:rFonts w:ascii="Courier New" w:hAnsi="Courier New" w:cs="Courier New"/>
+        </w:rPr>
+      </w:pPr>
+    </w:p>
+    <w:p>
+      <w:pPr>
+        <w:pStyle w:val="PlainText"/>
+        <w:rPr>
+          <w:rFonts w:ascii="Courier New" w:hAnsi="Courier New" w:cs="Courier New"/>
+        </w:rPr>
+      </w:pPr>
+      <w:r>
+        <w:rPr>
+          <w:rFonts w:ascii="Courier New" w:hAnsi="Courier New" w:cs="Courier New"/>
+        </w:rPr>
+        <w:t xml:space="preserve">Depending on which </w:t>
+      </w:r>
+      <w:r>
+        <w:rPr>
+          <w:rFonts w:ascii="Courier New" w:hAnsi="Courier New" w:cs="Courier New"/>
+        </w:rPr>
+        <w:t xml:space="preserve">Vectorizer I use I get different results. If you look at the scores section below you can see when we use the </w:t>
+      </w:r>
+      <w:proofErr w:type="spellStart"/>
+      <w:r>
+        <w:rPr>
+          <w:rFonts w:ascii="Courier New" w:hAnsi="Courier New" w:cs="Courier New"/>
+        </w:rPr>
+        <w:t>Tfidf</w:t>
+      </w:r>
+      <w:proofErr w:type="spellEnd"/>
+      <w:r>
+        <w:rPr>
+          <w:rFonts w:ascii="Courier New" w:hAnsi="Courier New" w:cs="Courier New"/>
+        </w:rPr>
+        <w:t xml:space="preserve"> Vectorizer we get better scores across the board.</w:t>
+      </w:r>
+    </w:p>
+    <w:p>
+      <w:pPr>
+        <w:pStyle w:val="PlainText"/>
+        <w:rPr>
+          <w:rFonts w:ascii="Courier New" w:hAnsi="Courier New" w:cs="Courier New"/>
+        </w:rPr>
+      </w:pPr>
+    </w:p>
+    <w:p>
+      <w:pPr>
+        <w:pStyle w:val="PlainText"/>
+        <w:rPr>
+          <w:rFonts w:ascii="Courier New" w:hAnsi="Courier New" w:cs="Courier New"/>
+        </w:rPr>
+      </w:pPr>
+      <w:r>
+        <w:rPr>
+          <w:rFonts w:ascii="Courier New" w:hAnsi="Courier New" w:cs="Courier New"/>
+        </w:rPr>
+        <w:t>See the models/Model class for more detail.</w:t>
+      </w:r>
+    </w:p>
+    <w:p>
+      <w:pPr>
+        <w:pStyle w:val="PlainText"/>
+        <w:rPr>
+          <w:rFonts w:ascii="Courier New" w:hAnsi="Courier New" w:cs="Courier New"/>
+        </w:rPr>
+      </w:pPr>
+    </w:p>
+    <w:p>
+      <w:pPr>
+        <w:pStyle w:val="Heading2"/>
+      </w:pPr>
+      <w:r>
+        <w:t>Refinement</w:t>
+      </w:r>
+    </w:p>
+    <w:p>
+      <w:pPr>
+        <w:pStyle w:val="PlainText"/>
+        <w:rPr>
+          <w:rFonts w:ascii="Courier New" w:hAnsi="Courier New" w:cs="Courier New"/>
+        </w:rPr>
+      </w:pPr>
+    </w:p>
+    <w:p>
+      <w:pPr>
+        <w:pStyle w:val="PlainText"/>
+        <w:rPr>
+          <w:rFonts w:ascii="Courier New" w:hAnsi="Courier New" w:cs="Courier New"/>
+        </w:rPr>
+      </w:pPr>
+      <w:r>
+        <w:rPr>
+          <w:rFonts w:ascii="Courier New" w:hAnsi="Courier New" w:cs="Courier New"/>
+        </w:rPr>
+        <w:t xml:space="preserve">There are different types of vectorizers you can use with the Bag of Words technique to calculate the frequency of the words. As a refinement I try the </w:t>
+      </w:r>
+      <w:proofErr w:type="spellStart"/>
+      <w:r>
+        <w:rPr>
+          <w:rFonts w:ascii="Courier New" w:hAnsi="Courier New" w:cs="Courier New"/>
+        </w:rPr>
+        <w:t>TfidfVectorizer</w:t>
+      </w:r>
+      <w:proofErr w:type="spellEnd"/>
+      <w:r>
+        <w:rPr>
+          <w:rFonts w:ascii="Courier New" w:hAnsi="Courier New" w:cs="Courier New"/>
+        </w:rPr>
+        <w:t xml:space="preserve"> with the SVM model.</w:t>
+      </w:r>
+    </w:p>
+    <w:p>
+      <w:pPr>
+        <w:pStyle w:val="PlainText"/>
+        <w:rPr>
+          <w:rFonts w:ascii="Courier New" w:hAnsi="Courier New" w:cs="Courier New"/>
+        </w:rPr>
+      </w:pPr>
+    </w:p>
+    <w:p>
+      <w:pPr>
+        <w:pStyle w:val="Heading5"/>
+      </w:pPr>
+      <w:proofErr w:type="spellStart"/>
       <w:r>
         <w:lastRenderedPageBreak/>
-        <w:t>Implementation</w:t>
-      </w:r>
-    </w:p>
-    <w:p>
-      <w:pPr>
-        <w:pStyle w:val="PlainText"/>
-        <w:rPr>
-          <w:rFonts w:ascii="Courier New" w:hAnsi="Courier New" w:cs="Courier New"/>
-        </w:rPr>
-      </w:pPr>
-    </w:p>
-    <w:p>
-      <w:pPr>
-        <w:pStyle w:val="PlainText"/>
-        <w:rPr>
-          <w:rFonts w:ascii="Courier New" w:hAnsi="Courier New" w:cs="Courier New"/>
-        </w:rPr>
-      </w:pPr>
-      <w:r>
-        <w:rPr>
-          <w:rFonts w:ascii="Courier New" w:hAnsi="Courier New" w:cs="Courier New"/>
-        </w:rPr>
-        <w:t xml:space="preserve">In this project we will develop </w:t>
-      </w:r>
-      <w:r>
-        <w:rPr>
-          <w:rFonts w:ascii="Courier New" w:hAnsi="Courier New" w:cs="Courier New"/>
-        </w:rPr>
-        <w:t>an</w:t>
-      </w:r>
-      <w:r>
-        <w:rPr>
-          <w:rFonts w:ascii="Courier New" w:hAnsi="Courier New" w:cs="Courier New"/>
-        </w:rPr>
-        <w:t xml:space="preserve"> </w:t>
-      </w:r>
-      <w:r>
-        <w:rPr>
-          <w:rFonts w:ascii="Courier New" w:hAnsi="Courier New" w:cs="Courier New"/>
-        </w:rPr>
-        <w:t>SVM</w:t>
-      </w:r>
-      <w:r>
-        <w:rPr>
-          <w:rFonts w:ascii="Courier New" w:hAnsi="Courier New" w:cs="Courier New"/>
-        </w:rPr>
-        <w:t xml:space="preserve"> model that classif</w:t>
-      </w:r>
-      <w:r>
-        <w:rPr>
-          <w:rFonts w:ascii="Courier New" w:hAnsi="Courier New" w:cs="Courier New"/>
-        </w:rPr>
-        <w:t>ies</w:t>
-      </w:r>
-      <w:r>
-        <w:rPr>
-          <w:rFonts w:ascii="Courier New" w:hAnsi="Courier New" w:cs="Courier New"/>
-        </w:rPr>
-        <w:t xml:space="preserve"> text (twit) </w:t>
-      </w:r>
-      <w:r>
-        <w:rPr>
-          <w:rFonts w:ascii="Courier New" w:hAnsi="Courier New" w:cs="Courier New"/>
-        </w:rPr>
-        <w:t>sentiment</w:t>
-      </w:r>
-      <w:r>
-        <w:rPr>
-          <w:rFonts w:ascii="Courier New" w:hAnsi="Courier New" w:cs="Courier New"/>
-        </w:rPr>
-        <w:t xml:space="preserve"> as positive or negative. It will be based on the training data from the sen</w:t>
-      </w:r>
-      <w:r>
-        <w:rPr>
-          <w:rFonts w:ascii="Courier New" w:hAnsi="Courier New" w:cs="Courier New"/>
-        </w:rPr>
-        <w:t>t</w:t>
-      </w:r>
-      <w:r>
-        <w:rPr>
-          <w:rFonts w:ascii="Courier New" w:hAnsi="Courier New" w:cs="Courier New"/>
-        </w:rPr>
-        <w:t>iment140 project (see ref. for details).</w:t>
-      </w:r>
-    </w:p>
-    <w:p>
-      <w:pPr>
-        <w:pStyle w:val="PlainText"/>
-        <w:rPr>
-          <w:rFonts w:ascii="Courier New" w:hAnsi="Courier New" w:cs="Courier New"/>
-        </w:rPr>
-      </w:pPr>
-    </w:p>
-    <w:p>
-      <w:pPr>
-        <w:pStyle w:val="PlainText"/>
-        <w:rPr>
-          <w:rFonts w:ascii="Courier New" w:hAnsi="Courier New" w:cs="Courier New"/>
-        </w:rPr>
-      </w:pPr>
-      <w:r>
-        <w:rPr>
-          <w:rFonts w:ascii="Courier New" w:hAnsi="Courier New" w:cs="Courier New"/>
-        </w:rPr>
-        <w:t>This is a supervised binary classification problem as the texts (twits) are either positive or negative. We will provide a labeled dataset to train the model.</w:t>
-      </w:r>
-    </w:p>
-    <w:p>
-      <w:pPr>
-        <w:pStyle w:val="PlainText"/>
-        <w:rPr>
-          <w:rFonts w:ascii="Courier New" w:hAnsi="Courier New" w:cs="Courier New"/>
-        </w:rPr>
-      </w:pPr>
-    </w:p>
-    <w:p>
-      <w:pPr>
-        <w:pStyle w:val="Heading3"/>
-      </w:pPr>
-      <w:r>
-        <w:t>Preview of the data</w:t>
-      </w:r>
-    </w:p>
-    <w:p>
-      <w:pPr>
-        <w:pStyle w:val="NoSpacing"/>
-      </w:pPr>
-    </w:p>
-    <w:p>
-      <w:pPr>
-        <w:pStyle w:val="PlainText"/>
-        <w:rPr>
-          <w:rFonts w:ascii="Courier New" w:hAnsi="Courier New" w:cs="Courier New"/>
-        </w:rPr>
-      </w:pPr>
-      <w:r>
-        <w:rPr>
-          <w:rFonts w:ascii="Courier New" w:hAnsi="Courier New" w:cs="Courier New"/>
-        </w:rPr>
-        <w:t>Same as baseline (see above).</w:t>
-      </w:r>
-    </w:p>
-    <w:p>
-      <w:pPr>
-        <w:pStyle w:val="PlainText"/>
-        <w:rPr>
-          <w:rFonts w:ascii="Courier New" w:hAnsi="Courier New" w:cs="Courier New"/>
-        </w:rPr>
-      </w:pPr>
-    </w:p>
-    <w:p>
-      <w:pPr>
-        <w:pStyle w:val="Heading3"/>
-      </w:pPr>
-      <w:r>
-        <w:t>Count Vectorizer</w:t>
-      </w:r>
-    </w:p>
-    <w:p>
-      <w:pPr>
-        <w:pStyle w:val="PlainText"/>
-        <w:rPr>
-          <w:rFonts w:ascii="Courier New" w:hAnsi="Courier New" w:cs="Courier New"/>
-        </w:rPr>
-      </w:pPr>
-    </w:p>
-    <w:p>
-      <w:pPr>
-        <w:pStyle w:val="PlainText"/>
-        <w:rPr>
-          <w:rFonts w:ascii="Courier New" w:hAnsi="Courier New" w:cs="Courier New"/>
-        </w:rPr>
-      </w:pPr>
-      <w:r>
-        <w:rPr>
-          <w:rFonts w:ascii="Courier New" w:hAnsi="Courier New" w:cs="Courier New"/>
-        </w:rPr>
-        <w:t>Same as baseline (see above).</w:t>
-      </w:r>
-    </w:p>
-    <w:p>
-      <w:pPr>
-        <w:pStyle w:val="PlainText"/>
-        <w:rPr>
-          <w:rFonts w:ascii="Courier New" w:hAnsi="Courier New" w:cs="Courier New"/>
-        </w:rPr>
-      </w:pPr>
-    </w:p>
-    <w:p>
-      <w:pPr>
-        <w:pStyle w:val="Heading3"/>
-      </w:pPr>
-      <w:proofErr w:type="spellStart"/>
-      <w:r>
-        <w:t>Tfid</w:t>
-      </w:r>
-      <w:r>
-        <w:t>f</w:t>
-      </w:r>
-      <w:r>
-        <w:t>Vectorizer</w:t>
+        <w:t>Tfidf</w:t>
       </w:r>
       <w:proofErr w:type="spellEnd"/>
+      <w:r>
+        <w:t xml:space="preserve"> Vectorizer</w:t>
+      </w:r>
     </w:p>
     <w:p>
       <w:pPr>
@@ -4611,495 +5221,545 @@
     </w:p>
     <w:p>
       <w:pPr>
-        <w:pStyle w:val="Heading3"/>
-      </w:pPr>
-      <w:r>
-        <w:t>Split Dataset</w:t>
-      </w:r>
-    </w:p>
-    <w:p>
-      <w:pPr>
-        <w:pStyle w:val="PlainText"/>
-        <w:rPr>
-          <w:rFonts w:ascii="Courier New" w:hAnsi="Courier New" w:cs="Courier New"/>
-        </w:rPr>
-      </w:pPr>
-    </w:p>
-    <w:p>
-      <w:pPr>
-        <w:pStyle w:val="PlainText"/>
-        <w:rPr>
-          <w:rFonts w:ascii="Courier New" w:hAnsi="Courier New" w:cs="Courier New"/>
-        </w:rPr>
-      </w:pPr>
-      <w:r>
-        <w:rPr>
-          <w:rFonts w:ascii="Courier New" w:hAnsi="Courier New" w:cs="Courier New"/>
-        </w:rPr>
-        <w:t>Same as baseline (see above).</w:t>
-      </w:r>
-    </w:p>
-    <w:p>
-      <w:pPr>
-        <w:pStyle w:val="PlainText"/>
-        <w:rPr>
-          <w:rFonts w:ascii="Courier New" w:hAnsi="Courier New" w:cs="Courier New"/>
-        </w:rPr>
-      </w:pPr>
-    </w:p>
-    <w:p>
-      <w:pPr>
-        <w:pStyle w:val="Heading3"/>
-      </w:pPr>
-      <w:r>
-        <w:t>Model</w:t>
-      </w:r>
-    </w:p>
-    <w:p>
-      <w:pPr>
-        <w:pStyle w:val="PlainText"/>
-        <w:rPr>
-          <w:rFonts w:ascii="Courier New" w:hAnsi="Courier New" w:cs="Courier New"/>
-        </w:rPr>
-      </w:pPr>
-    </w:p>
-    <w:p>
-      <w:pPr>
-        <w:pStyle w:val="PlainText"/>
-        <w:rPr>
-          <w:rFonts w:ascii="Courier New" w:hAnsi="Courier New" w:cs="Courier New"/>
-        </w:rPr>
-      </w:pPr>
-      <w:r>
-        <w:rPr>
-          <w:rFonts w:ascii="Courier New" w:hAnsi="Courier New" w:cs="Courier New"/>
-        </w:rPr>
-        <w:t xml:space="preserve">For this project I used the </w:t>
+        <w:pStyle w:val="Heading5"/>
+      </w:pPr>
+      <w:r>
+        <w:t>Training/Testing Splits</w:t>
+      </w:r>
+    </w:p>
+    <w:p>
+      <w:pPr>
+        <w:pStyle w:val="PlainText"/>
+        <w:rPr>
+          <w:rFonts w:ascii="Courier New" w:hAnsi="Courier New" w:cs="Courier New"/>
+        </w:rPr>
+      </w:pPr>
+    </w:p>
+    <w:p>
+      <w:pPr>
+        <w:pStyle w:val="PlainText"/>
+        <w:rPr>
+          <w:rFonts w:ascii="Courier New" w:hAnsi="Courier New" w:cs="Courier New"/>
+        </w:rPr>
+      </w:pPr>
+      <w:r>
+        <w:rPr>
+          <w:rFonts w:ascii="Courier New" w:hAnsi="Courier New" w:cs="Courier New"/>
+        </w:rPr>
+        <w:t xml:space="preserve">The default training to testing split is 25/75 which is what I used for the values in this </w:t>
+      </w:r>
+      <w:r>
+        <w:rPr>
+          <w:rFonts w:ascii="Courier New" w:hAnsi="Courier New" w:cs="Courier New"/>
+        </w:rPr>
+        <w:t>report,</w:t>
+      </w:r>
+      <w:r>
+        <w:rPr>
+          <w:rFonts w:ascii="Courier New" w:hAnsi="Courier New" w:cs="Courier New"/>
+        </w:rPr>
+        <w:t xml:space="preserve"> but I also tried an 20/80 split which gave me better scores for the Naïve Bayes/</w:t>
       </w:r>
       <w:proofErr w:type="spellStart"/>
       <w:r>
         <w:rPr>
           <w:rFonts w:ascii="Courier New" w:hAnsi="Courier New" w:cs="Courier New"/>
         </w:rPr>
-        <w:t>sklean</w:t>
+        <w:t>CountVectorizer</w:t>
       </w:r>
       <w:proofErr w:type="spellEnd"/>
       <w:r>
         <w:rPr>
           <w:rFonts w:ascii="Courier New" w:hAnsi="Courier New" w:cs="Courier New"/>
         </w:rPr>
+        <w:t xml:space="preserve"> and SVM/</w:t>
+      </w:r>
+      <w:r>
+        <w:rPr>
+          <w:rFonts w:ascii="Courier New" w:hAnsi="Courier New" w:cs="Courier New"/>
+        </w:rPr>
         <w:t xml:space="preserve"> </w:t>
       </w:r>
-      <w:r>
-        <w:rPr>
-          <w:rFonts w:ascii="Courier New" w:hAnsi="Courier New" w:cs="Courier New"/>
-        </w:rPr>
-        <w:t xml:space="preserve">SVM </w:t>
-      </w:r>
-      <w:r>
-        <w:rPr>
-          <w:rFonts w:ascii="Courier New" w:hAnsi="Courier New" w:cs="Courier New"/>
-        </w:rPr>
-        <w:t xml:space="preserve">with a linear kernel </w:t>
-      </w:r>
-      <w:r>
-        <w:rPr>
-          <w:rFonts w:ascii="Courier New" w:hAnsi="Courier New" w:cs="Courier New"/>
-        </w:rPr>
-        <w:t>as my final model</w:t>
-      </w:r>
-      <w:r>
-        <w:rPr>
-          <w:rFonts w:ascii="Courier New" w:hAnsi="Courier New" w:cs="Courier New"/>
-        </w:rPr>
-        <w:t xml:space="preserve"> because it is suitable for classifications with discrete features like word counts for text classification.</w:t>
-      </w:r>
-    </w:p>
-    <w:p>
-      <w:pPr>
-        <w:pStyle w:val="PlainText"/>
-        <w:rPr>
-          <w:rFonts w:ascii="Courier New" w:hAnsi="Courier New" w:cs="Courier New"/>
-        </w:rPr>
-      </w:pPr>
-    </w:p>
-    <w:p>
-      <w:pPr>
-        <w:pStyle w:val="PlainText"/>
-        <w:rPr>
-          <w:rFonts w:ascii="Verdana" w:hAnsi="Verdana" w:cs="Courier New"/>
-        </w:rPr>
-      </w:pPr>
-      <w:r>
-        <w:rPr>
-          <w:rFonts w:ascii="Verdana" w:hAnsi="Verdana" w:cs="Courier New"/>
-        </w:rPr>
-        <w:t xml:space="preserve">    def </w:t>
-      </w:r>
       <w:proofErr w:type="spellStart"/>
       <w:r>
         <w:rPr>
-          <w:rFonts w:ascii="Verdana" w:hAnsi="Verdana" w:cs="Courier New"/>
-        </w:rPr>
-        <w:t>fitNaiveBayes</w:t>
+          <w:rFonts w:ascii="Courier New" w:hAnsi="Courier New" w:cs="Courier New"/>
+        </w:rPr>
+        <w:t>CountVectorizer</w:t>
       </w:r>
       <w:proofErr w:type="spellEnd"/>
       <w:r>
         <w:rPr>
-          <w:rFonts w:ascii="Verdana" w:hAnsi="Verdana" w:cs="Courier New"/>
-        </w:rPr>
-        <w:t>(self):</w:t>
-      </w:r>
-    </w:p>
-    <w:p>
-      <w:pPr>
-        <w:pStyle w:val="PlainText"/>
-        <w:rPr>
-          <w:rFonts w:ascii="Verdana" w:hAnsi="Verdana" w:cs="Courier New"/>
-        </w:rPr>
-      </w:pPr>
-      <w:r>
-        <w:rPr>
-          <w:rFonts w:ascii="Verdana" w:hAnsi="Verdana" w:cs="Courier New"/>
-        </w:rPr>
-        <w:t xml:space="preserve">        </w:t>
+          <w:rFonts w:ascii="Courier New" w:hAnsi="Courier New" w:cs="Courier New"/>
+        </w:rPr>
+        <w:t xml:space="preserve"> but worse scores for my final model SVM/</w:t>
       </w:r>
       <w:proofErr w:type="spellStart"/>
       <w:r>
         <w:rPr>
-          <w:rFonts w:ascii="Verdana" w:hAnsi="Verdana" w:cs="Courier New"/>
-        </w:rPr>
-        <w:t>self.svn</w:t>
+          <w:rFonts w:ascii="Courier New" w:hAnsi="Courier New" w:cs="Courier New"/>
+        </w:rPr>
+        <w:t>TfidfVectorizer</w:t>
       </w:r>
       <w:proofErr w:type="spellEnd"/>
       <w:r>
         <w:rPr>
-          <w:rFonts w:ascii="Verdana" w:hAnsi="Verdana" w:cs="Courier New"/>
-        </w:rPr>
-        <w:t xml:space="preserve"> = </w:t>
+          <w:rFonts w:ascii="Courier New" w:hAnsi="Courier New" w:cs="Courier New"/>
+        </w:rPr>
+        <w:t>.</w:t>
+      </w:r>
+    </w:p>
+    <w:p>
+      <w:pPr>
+        <w:pStyle w:val="PlainText"/>
+        <w:rPr>
+          <w:rFonts w:ascii="Courier New" w:hAnsi="Courier New" w:cs="Courier New"/>
+        </w:rPr>
+      </w:pPr>
+    </w:p>
+    <w:p>
+      <w:pPr>
+        <w:pStyle w:val="Heading1"/>
+        <w:jc w:val="center"/>
+      </w:pPr>
+      <w:r>
+        <w:t>Results</w:t>
+      </w:r>
+    </w:p>
+    <w:p>
+      <w:pPr>
+        <w:pStyle w:val="PlainText"/>
+        <w:rPr>
+          <w:rFonts w:ascii="Courier New" w:hAnsi="Courier New" w:cs="Courier New"/>
+        </w:rPr>
+      </w:pPr>
+    </w:p>
+    <w:p>
+      <w:pPr>
+        <w:pStyle w:val="Heading2"/>
+        <w:rPr>
+          <w:lang w:val="en-IE"/>
+        </w:rPr>
+      </w:pPr>
+      <w:r>
+        <w:rPr>
+          <w:lang w:val="en-IE"/>
+        </w:rPr>
+        <w:t>Model Evaluation and Validation</w:t>
+      </w:r>
+    </w:p>
+    <w:p>
+      <w:pPr>
+        <w:pStyle w:val="PlainText"/>
+        <w:rPr>
+          <w:rFonts w:ascii="Courier New" w:hAnsi="Courier New" w:cs="Courier New"/>
+        </w:rPr>
+      </w:pPr>
+    </w:p>
+    <w:p>
+      <w:pPr>
+        <w:pStyle w:val="PlainText"/>
+        <w:rPr>
+          <w:rFonts w:ascii="Courier New" w:hAnsi="Courier New" w:cs="Courier New"/>
+        </w:rPr>
+      </w:pPr>
+      <w:r>
+        <w:rPr>
+          <w:rFonts w:ascii="Courier New" w:hAnsi="Courier New" w:cs="Courier New"/>
+        </w:rPr>
+        <w:t xml:space="preserve">Below is </w:t>
+      </w:r>
+      <w:proofErr w:type="gramStart"/>
+      <w:r>
+        <w:rPr>
+          <w:rFonts w:ascii="Courier New" w:hAnsi="Courier New" w:cs="Courier New"/>
+        </w:rPr>
+        <w:t>a</w:t>
+      </w:r>
+      <w:proofErr w:type="gramEnd"/>
+      <w:r>
+        <w:rPr>
+          <w:rFonts w:ascii="Courier New" w:hAnsi="Courier New" w:cs="Courier New"/>
+        </w:rPr>
+        <w:t xml:space="preserve"> output of the scores for each of the model/vectorizer combinations with a confusion matrix.</w:t>
+      </w:r>
+    </w:p>
+    <w:p>
+      <w:pPr>
+        <w:pStyle w:val="PlainText"/>
+        <w:rPr>
+          <w:rFonts w:ascii="Courier New" w:hAnsi="Courier New" w:cs="Courier New"/>
+        </w:rPr>
+      </w:pPr>
+    </w:p>
+    <w:p>
+      <w:pPr>
+        <w:pStyle w:val="Heading5"/>
+      </w:pPr>
+      <w:r>
+        <w:t xml:space="preserve">Baseline (Naïve Bayes) Scores </w:t>
+      </w:r>
+      <w:r>
+        <w:t>with</w:t>
+      </w:r>
+      <w:r>
+        <w:t xml:space="preserve"> </w:t>
       </w:r>
       <w:proofErr w:type="spellStart"/>
       <w:r>
-        <w:rPr>
-          <w:rFonts w:ascii="Verdana" w:hAnsi="Verdana" w:cs="Courier New"/>
-        </w:rPr>
-        <w:t>svm.SVC</w:t>
+        <w:t>CountVectorizer</w:t>
       </w:r>
       <w:proofErr w:type="spellEnd"/>
-      <w:r>
-        <w:rPr>
-          <w:rFonts w:ascii="Verdana" w:hAnsi="Verdana" w:cs="Courier New"/>
-        </w:rPr>
-        <w:t>(kernel='linear')</w:t>
-      </w:r>
-    </w:p>
-    <w:p>
-      <w:pPr>
-        <w:pStyle w:val="PlainText"/>
-        <w:rPr>
-          <w:rFonts w:ascii="Verdana" w:hAnsi="Verdana" w:cs="Courier New"/>
-        </w:rPr>
-      </w:pPr>
-      <w:r>
-        <w:rPr>
-          <w:rFonts w:ascii="Verdana" w:hAnsi="Verdana" w:cs="Courier New"/>
-        </w:rPr>
-        <w:t xml:space="preserve">        </w:t>
+    </w:p>
+    <w:p>
+      <w:pPr>
+        <w:pStyle w:val="ListParagraph"/>
+        <w:numPr>
+          <w:ilvl w:val="0"/>
+          <w:numId w:val="16"/>
+        </w:numPr>
+        <w:shd w:val="clear" w:color="auto" w:fill="FFFFFF"/>
+        <w:tabs>
+          <w:tab w:val="left" w:pos="916"/>
+          <w:tab w:val="left" w:pos="1832"/>
+          <w:tab w:val="left" w:pos="2748"/>
+          <w:tab w:val="left" w:pos="3664"/>
+          <w:tab w:val="left" w:pos="4580"/>
+          <w:tab w:val="left" w:pos="5496"/>
+          <w:tab w:val="left" w:pos="6412"/>
+          <w:tab w:val="left" w:pos="7328"/>
+          <w:tab w:val="left" w:pos="8244"/>
+          <w:tab w:val="left" w:pos="9160"/>
+          <w:tab w:val="left" w:pos="10076"/>
+          <w:tab w:val="left" w:pos="10992"/>
+          <w:tab w:val="left" w:pos="11908"/>
+          <w:tab w:val="left" w:pos="12824"/>
+          <w:tab w:val="left" w:pos="13740"/>
+          <w:tab w:val="left" w:pos="14656"/>
+        </w:tabs>
+        <w:wordWrap w:val="0"/>
+        <w:spacing w:after="0" w:line="240" w:lineRule="auto"/>
+        <w:textAlignment w:val="baseline"/>
+        <w:rPr>
+          <w:rFonts w:ascii="Courier New" w:eastAsia="Times New Roman" w:hAnsi="Courier New" w:cs="Courier New"/>
+          <w:color w:val="000000"/>
+          <w:sz w:val="21"/>
+          <w:szCs w:val="21"/>
+        </w:rPr>
+      </w:pPr>
+      <w:r>
+        <w:rPr>
+          <w:rFonts w:ascii="Courier New" w:eastAsia="Times New Roman" w:hAnsi="Courier New" w:cs="Courier New"/>
+          <w:color w:val="000000"/>
+          <w:sz w:val="21"/>
+          <w:szCs w:val="21"/>
+        </w:rPr>
+        <w:t>Accuracy score:  0.7511140819964349</w:t>
+      </w:r>
+    </w:p>
+    <w:p>
+      <w:pPr>
+        <w:pStyle w:val="ListParagraph"/>
+        <w:numPr>
+          <w:ilvl w:val="0"/>
+          <w:numId w:val="16"/>
+        </w:numPr>
+        <w:shd w:val="clear" w:color="auto" w:fill="FFFFFF"/>
+        <w:tabs>
+          <w:tab w:val="left" w:pos="916"/>
+          <w:tab w:val="left" w:pos="1832"/>
+          <w:tab w:val="left" w:pos="2748"/>
+          <w:tab w:val="left" w:pos="3664"/>
+          <w:tab w:val="left" w:pos="4580"/>
+          <w:tab w:val="left" w:pos="5496"/>
+          <w:tab w:val="left" w:pos="6412"/>
+          <w:tab w:val="left" w:pos="7328"/>
+          <w:tab w:val="left" w:pos="8244"/>
+          <w:tab w:val="left" w:pos="9160"/>
+          <w:tab w:val="left" w:pos="10076"/>
+          <w:tab w:val="left" w:pos="10992"/>
+          <w:tab w:val="left" w:pos="11908"/>
+          <w:tab w:val="left" w:pos="12824"/>
+          <w:tab w:val="left" w:pos="13740"/>
+          <w:tab w:val="left" w:pos="14656"/>
+        </w:tabs>
+        <w:wordWrap w:val="0"/>
+        <w:spacing w:after="0" w:line="240" w:lineRule="auto"/>
+        <w:textAlignment w:val="baseline"/>
+        <w:rPr>
+          <w:rFonts w:ascii="Courier New" w:eastAsia="Times New Roman" w:hAnsi="Courier New" w:cs="Courier New"/>
+          <w:color w:val="000000"/>
+          <w:sz w:val="21"/>
+          <w:szCs w:val="21"/>
+        </w:rPr>
+      </w:pPr>
+      <w:r>
+        <w:rPr>
+          <w:rFonts w:ascii="Courier New" w:eastAsia="Times New Roman" w:hAnsi="Courier New" w:cs="Courier New"/>
+          <w:color w:val="000000"/>
+          <w:sz w:val="21"/>
+          <w:szCs w:val="21"/>
+        </w:rPr>
+        <w:t>Precision score:  0.7604815276048152</w:t>
+      </w:r>
+    </w:p>
+    <w:p>
+      <w:pPr>
+        <w:pStyle w:val="ListParagraph"/>
+        <w:numPr>
+          <w:ilvl w:val="0"/>
+          <w:numId w:val="16"/>
+        </w:numPr>
+        <w:shd w:val="clear" w:color="auto" w:fill="FFFFFF"/>
+        <w:tabs>
+          <w:tab w:val="left" w:pos="916"/>
+          <w:tab w:val="left" w:pos="1832"/>
+          <w:tab w:val="left" w:pos="2748"/>
+          <w:tab w:val="left" w:pos="3664"/>
+          <w:tab w:val="left" w:pos="4580"/>
+          <w:tab w:val="left" w:pos="5496"/>
+          <w:tab w:val="left" w:pos="6412"/>
+          <w:tab w:val="left" w:pos="7328"/>
+          <w:tab w:val="left" w:pos="8244"/>
+          <w:tab w:val="left" w:pos="9160"/>
+          <w:tab w:val="left" w:pos="10076"/>
+          <w:tab w:val="left" w:pos="10992"/>
+          <w:tab w:val="left" w:pos="11908"/>
+          <w:tab w:val="left" w:pos="12824"/>
+          <w:tab w:val="left" w:pos="13740"/>
+          <w:tab w:val="left" w:pos="14656"/>
+        </w:tabs>
+        <w:wordWrap w:val="0"/>
+        <w:spacing w:after="0" w:line="240" w:lineRule="auto"/>
+        <w:textAlignment w:val="baseline"/>
+        <w:rPr>
+          <w:rFonts w:ascii="Courier New" w:eastAsia="Times New Roman" w:hAnsi="Courier New" w:cs="Courier New"/>
+          <w:color w:val="000000"/>
+          <w:sz w:val="21"/>
+          <w:szCs w:val="21"/>
+        </w:rPr>
+      </w:pPr>
+      <w:r>
+        <w:rPr>
+          <w:rFonts w:ascii="Courier New" w:eastAsia="Times New Roman" w:hAnsi="Courier New" w:cs="Courier New"/>
+          <w:color w:val="000000"/>
+          <w:sz w:val="21"/>
+          <w:szCs w:val="21"/>
+        </w:rPr>
+        <w:t>Recall score:  0.7723440134907251</w:t>
+      </w:r>
+    </w:p>
+    <w:p>
+      <w:pPr>
+        <w:pStyle w:val="ListParagraph"/>
+        <w:numPr>
+          <w:ilvl w:val="0"/>
+          <w:numId w:val="16"/>
+        </w:numPr>
+        <w:shd w:val="clear" w:color="auto" w:fill="FFFFFF"/>
+        <w:tabs>
+          <w:tab w:val="left" w:pos="916"/>
+          <w:tab w:val="left" w:pos="1832"/>
+          <w:tab w:val="left" w:pos="2748"/>
+          <w:tab w:val="left" w:pos="3664"/>
+          <w:tab w:val="left" w:pos="4580"/>
+          <w:tab w:val="left" w:pos="5496"/>
+          <w:tab w:val="left" w:pos="6412"/>
+          <w:tab w:val="left" w:pos="7328"/>
+          <w:tab w:val="left" w:pos="8244"/>
+          <w:tab w:val="left" w:pos="9160"/>
+          <w:tab w:val="left" w:pos="10076"/>
+          <w:tab w:val="left" w:pos="10992"/>
+          <w:tab w:val="left" w:pos="11908"/>
+          <w:tab w:val="left" w:pos="12824"/>
+          <w:tab w:val="left" w:pos="13740"/>
+          <w:tab w:val="left" w:pos="14656"/>
+        </w:tabs>
+        <w:wordWrap w:val="0"/>
+        <w:spacing w:after="0" w:line="240" w:lineRule="auto"/>
+        <w:textAlignment w:val="baseline"/>
+        <w:rPr>
+          <w:rFonts w:ascii="Courier New" w:eastAsia="Times New Roman" w:hAnsi="Courier New" w:cs="Courier New"/>
+          <w:color w:val="000000"/>
+          <w:sz w:val="21"/>
+          <w:szCs w:val="21"/>
+        </w:rPr>
+      </w:pPr>
+      <w:r>
+        <w:rPr>
+          <w:rFonts w:ascii="Courier New" w:eastAsia="Times New Roman" w:hAnsi="Courier New" w:cs="Courier New"/>
+          <w:color w:val="000000"/>
+          <w:sz w:val="21"/>
+          <w:szCs w:val="21"/>
+        </w:rPr>
+        <w:t>F1 score:  0.7663668688558879</w:t>
+      </w:r>
+    </w:p>
+    <w:p>
+      <w:pPr>
+        <w:pStyle w:val="PlainText"/>
+        <w:rPr>
+          <w:rFonts w:ascii="Courier New" w:hAnsi="Courier New" w:cs="Courier New"/>
+        </w:rPr>
+      </w:pPr>
+    </w:p>
+    <w:p>
+      <w:pPr>
+        <w:pStyle w:val="PlainText"/>
+        <w:rPr>
+          <w:rFonts w:ascii="Courier New" w:hAnsi="Courier New" w:cs="Courier New"/>
+        </w:rPr>
+      </w:pPr>
+      <w:r>
+        <w:rPr>
+          <w:rFonts w:ascii="Courier New" w:hAnsi="Courier New" w:cs="Courier New"/>
+          <w:noProof/>
+        </w:rPr>
+        <w:drawing>
+          <wp:inline distT="0" distB="0" distL="0" distR="0" wp14:anchorId="5DDCEF2F" wp14:editId="7FD0CAF1">
+            <wp:extent cx="2221793" cy="1836420"/>
+            <wp:effectExtent l="0" t="0" r="7620" b="0"/>
+            <wp:docPr id="5" name="Picture 5" descr="C:\Users\osullivanp\AppData\Local\Microsoft\Windows\INetCache\Content.MSO\47D4ECA5.tmp"/>
+            <wp:cNvGraphicFramePr>
+              <a:graphicFrameLocks xmlns:a="http://schemas.openxmlformats.org/drawingml/2006/main" noChangeAspect="1"/>
+            </wp:cNvGraphicFramePr>
+            <a:graphic xmlns:a="http://schemas.openxmlformats.org/drawingml/2006/main">
+              <a:graphicData uri="http://schemas.openxmlformats.org/drawingml/2006/picture">
+                <pic:pic xmlns:pic="http://schemas.openxmlformats.org/drawingml/2006/picture">
+                  <pic:nvPicPr>
+                    <pic:cNvPr id="0" name="Picture 1" descr="C:\Users\osullivanp\AppData\Local\Microsoft\Windows\INetCache\Content.MSO\47D4ECA5.tmp"/>
+                    <pic:cNvPicPr>
+                      <a:picLocks noChangeAspect="1" noChangeArrowheads="1"/>
+                    </pic:cNvPicPr>
+                  </pic:nvPicPr>
+                  <pic:blipFill>
+                    <a:blip r:embed="rId10">
+                      <a:extLst>
+                        <a:ext uri="{28A0092B-C50C-407E-A947-70E740481C1C}">
+                          <a14:useLocalDpi xmlns:a14="http://schemas.microsoft.com/office/drawing/2010/main" val="0"/>
+                        </a:ext>
+                      </a:extLst>
+                    </a:blip>
+                    <a:srcRect/>
+                    <a:stretch>
+                      <a:fillRect/>
+                    </a:stretch>
+                  </pic:blipFill>
+                  <pic:spPr bwMode="auto">
+                    <a:xfrm>
+                      <a:off x="0" y="0"/>
+                      <a:ext cx="2233813" cy="1846355"/>
+                    </a:xfrm>
+                    <a:prstGeom prst="rect">
+                      <a:avLst/>
+                    </a:prstGeom>
+                    <a:noFill/>
+                    <a:ln>
+                      <a:noFill/>
+                    </a:ln>
+                  </pic:spPr>
+                </pic:pic>
+              </a:graphicData>
+            </a:graphic>
+          </wp:inline>
+        </w:drawing>
+      </w:r>
+      <w:r>
+        <w:rPr>
+          <w:rFonts w:ascii="Courier New" w:hAnsi="Courier New" w:cs="Courier New"/>
+        </w:rPr>
+        <w:tab/>
+      </w:r>
+      <w:r>
+        <w:rPr>
+          <w:rFonts w:ascii="Courier New" w:hAnsi="Courier New" w:cs="Courier New"/>
+        </w:rPr>
+        <w:tab/>
+      </w:r>
+      <w:r>
+        <w:rPr>
+          <w:rFonts w:ascii="Courier New" w:hAnsi="Courier New" w:cs="Courier New"/>
+          <w:noProof/>
+        </w:rPr>
+        <w:drawing>
+          <wp:inline distT="0" distB="0" distL="0" distR="0" wp14:anchorId="2DF6AC7A" wp14:editId="6B438DF9">
+            <wp:extent cx="2072640" cy="1766283"/>
+            <wp:effectExtent l="0" t="0" r="3810" b="5715"/>
+            <wp:docPr id="8" name="Picture 8" descr="C:\Users\osullivanp\AppData\Local\Microsoft\Windows\INetCache\Content.MSO\87CCEAFB.tmp"/>
+            <wp:cNvGraphicFramePr>
+              <a:graphicFrameLocks xmlns:a="http://schemas.openxmlformats.org/drawingml/2006/main" noChangeAspect="1"/>
+            </wp:cNvGraphicFramePr>
+            <a:graphic xmlns:a="http://schemas.openxmlformats.org/drawingml/2006/main">
+              <a:graphicData uri="http://schemas.openxmlformats.org/drawingml/2006/picture">
+                <pic:pic xmlns:pic="http://schemas.openxmlformats.org/drawingml/2006/picture">
+                  <pic:nvPicPr>
+                    <pic:cNvPr id="0" name="Picture 3" descr="C:\Users\osullivanp\AppData\Local\Microsoft\Windows\INetCache\Content.MSO\87CCEAFB.tmp"/>
+                    <pic:cNvPicPr>
+                      <a:picLocks noChangeAspect="1" noChangeArrowheads="1"/>
+                    </pic:cNvPicPr>
+                  </pic:nvPicPr>
+                  <pic:blipFill>
+                    <a:blip r:embed="rId11">
+                      <a:extLst>
+                        <a:ext uri="{28A0092B-C50C-407E-A947-70E740481C1C}">
+                          <a14:useLocalDpi xmlns:a14="http://schemas.microsoft.com/office/drawing/2010/main" val="0"/>
+                        </a:ext>
+                      </a:extLst>
+                    </a:blip>
+                    <a:srcRect/>
+                    <a:stretch>
+                      <a:fillRect/>
+                    </a:stretch>
+                  </pic:blipFill>
+                  <pic:spPr bwMode="auto">
+                    <a:xfrm>
+                      <a:off x="0" y="0"/>
+                      <a:ext cx="2090836" cy="1781789"/>
+                    </a:xfrm>
+                    <a:prstGeom prst="rect">
+                      <a:avLst/>
+                    </a:prstGeom>
+                    <a:noFill/>
+                    <a:ln>
+                      <a:noFill/>
+                    </a:ln>
+                  </pic:spPr>
+                </pic:pic>
+              </a:graphicData>
+            </a:graphic>
+          </wp:inline>
+        </w:drawing>
+      </w:r>
+    </w:p>
+    <w:p>
+      <w:pPr>
+        <w:pStyle w:val="PlainText"/>
+        <w:rPr>
+          <w:rFonts w:ascii="Courier New" w:hAnsi="Courier New" w:cs="Courier New"/>
+        </w:rPr>
+      </w:pPr>
+    </w:p>
+    <w:p>
+      <w:pPr>
+        <w:pStyle w:val="Heading5"/>
+      </w:pPr>
+      <w:r>
+        <w:t xml:space="preserve">Final (SVM) </w:t>
+      </w:r>
+      <w:r>
+        <w:t>Scores</w:t>
+      </w:r>
+      <w:r>
+        <w:t xml:space="preserve"> </w:t>
+      </w:r>
+      <w:r>
+        <w:t>with</w:t>
+      </w:r>
+      <w:r>
+        <w:t xml:space="preserve"> </w:t>
       </w:r>
       <w:proofErr w:type="spellStart"/>
-      <w:proofErr w:type="gramStart"/>
-      <w:r>
-        <w:rPr>
-          <w:rFonts w:ascii="Verdana" w:hAnsi="Verdana" w:cs="Courier New"/>
-        </w:rPr>
-        <w:t>self.svn.fit</w:t>
-      </w:r>
-      <w:proofErr w:type="spellEnd"/>
-      <w:r>
-        <w:rPr>
-          <w:rFonts w:ascii="Verdana" w:hAnsi="Verdana" w:cs="Courier New"/>
-        </w:rPr>
-        <w:t>(</w:t>
-      </w:r>
-      <w:proofErr w:type="spellStart"/>
-      <w:proofErr w:type="gramEnd"/>
-      <w:r>
-        <w:rPr>
-          <w:rFonts w:ascii="Verdana" w:hAnsi="Verdana" w:cs="Courier New"/>
-        </w:rPr>
-        <w:t>self.training_data</w:t>
-      </w:r>
-      <w:proofErr w:type="spellEnd"/>
-      <w:r>
-        <w:rPr>
-          <w:rFonts w:ascii="Verdana" w:hAnsi="Verdana" w:cs="Courier New"/>
-        </w:rPr>
-        <w:t xml:space="preserve">, </w:t>
-      </w:r>
-      <w:proofErr w:type="spellStart"/>
-      <w:r>
-        <w:rPr>
-          <w:rFonts w:ascii="Verdana" w:hAnsi="Verdana" w:cs="Courier New"/>
-        </w:rPr>
-        <w:t>self.y_train</w:t>
-      </w:r>
-      <w:proofErr w:type="spellEnd"/>
-      <w:r>
-        <w:rPr>
-          <w:rFonts w:ascii="Verdana" w:hAnsi="Verdana" w:cs="Courier New"/>
-        </w:rPr>
-        <w:t>)</w:t>
-      </w:r>
-    </w:p>
-    <w:p>
-      <w:pPr>
-        <w:pStyle w:val="PlainText"/>
-        <w:rPr>
-          <w:rFonts w:ascii="Courier New" w:hAnsi="Courier New" w:cs="Courier New"/>
-        </w:rPr>
-      </w:pPr>
-    </w:p>
-    <w:p>
-      <w:pPr>
-        <w:pStyle w:val="PlainText"/>
-        <w:rPr>
-          <w:rFonts w:ascii="Courier New" w:hAnsi="Courier New" w:cs="Courier New"/>
-        </w:rPr>
-      </w:pPr>
-      <w:r>
-        <w:rPr>
-          <w:rFonts w:ascii="Courier New" w:hAnsi="Courier New" w:cs="Courier New"/>
-        </w:rPr>
-        <w:t>Now that I’ve trained the model with the training dataset I can use the testing dataset to make predictions.</w:t>
-      </w:r>
-    </w:p>
-    <w:p>
-      <w:pPr>
-        <w:pStyle w:val="PlainText"/>
-        <w:rPr>
-          <w:rFonts w:ascii="Courier New" w:hAnsi="Courier New" w:cs="Courier New"/>
-        </w:rPr>
-      </w:pPr>
-    </w:p>
-    <w:p>
-      <w:pPr>
-        <w:pStyle w:val="PlainText"/>
-        <w:rPr>
-          <w:rFonts w:ascii="Verdana" w:hAnsi="Verdana" w:cs="Courier New"/>
-        </w:rPr>
-      </w:pPr>
-      <w:r>
-        <w:rPr>
-          <w:rFonts w:ascii="Verdana" w:hAnsi="Verdana" w:cs="Courier New"/>
-        </w:rPr>
-        <w:t xml:space="preserve">    def predict(self):</w:t>
-      </w:r>
-    </w:p>
-    <w:p>
-      <w:pPr>
-        <w:pStyle w:val="PlainText"/>
-        <w:rPr>
-          <w:rFonts w:ascii="Verdana" w:hAnsi="Verdana" w:cs="Courier New"/>
-        </w:rPr>
-      </w:pPr>
-      <w:r>
-        <w:rPr>
-          <w:rFonts w:ascii="Verdana" w:hAnsi="Verdana" w:cs="Courier New"/>
-        </w:rPr>
-        <w:t xml:space="preserve">        </w:t>
-      </w:r>
-      <w:proofErr w:type="spellStart"/>
-      <w:proofErr w:type="gramStart"/>
-      <w:r>
-        <w:rPr>
-          <w:rFonts w:ascii="Verdana" w:hAnsi="Verdana" w:cs="Courier New"/>
-        </w:rPr>
-        <w:t>self.predictions</w:t>
-      </w:r>
-      <w:proofErr w:type="spellEnd"/>
-      <w:proofErr w:type="gramEnd"/>
-      <w:r>
-        <w:rPr>
-          <w:rFonts w:ascii="Verdana" w:hAnsi="Verdana" w:cs="Courier New"/>
-        </w:rPr>
-        <w:t xml:space="preserve"> = </w:t>
-      </w:r>
-      <w:proofErr w:type="spellStart"/>
-      <w:r>
-        <w:rPr>
-          <w:rFonts w:ascii="Verdana" w:hAnsi="Verdana" w:cs="Courier New"/>
-        </w:rPr>
-        <w:t>self.svn.predict</w:t>
-      </w:r>
-      <w:proofErr w:type="spellEnd"/>
-      <w:r>
-        <w:rPr>
-          <w:rFonts w:ascii="Verdana" w:hAnsi="Verdana" w:cs="Courier New"/>
-        </w:rPr>
-        <w:t>(</w:t>
-      </w:r>
-      <w:proofErr w:type="spellStart"/>
-      <w:r>
-        <w:rPr>
-          <w:rFonts w:ascii="Verdana" w:hAnsi="Verdana" w:cs="Courier New"/>
-        </w:rPr>
-        <w:t>self.testing_data</w:t>
-      </w:r>
-      <w:proofErr w:type="spellEnd"/>
-      <w:r>
-        <w:rPr>
-          <w:rFonts w:ascii="Verdana" w:hAnsi="Verdana" w:cs="Courier New"/>
-        </w:rPr>
-        <w:t>)</w:t>
-      </w:r>
-    </w:p>
-    <w:p>
-      <w:pPr>
-        <w:pStyle w:val="PlainText"/>
-        <w:rPr>
-          <w:rFonts w:ascii="Courier New" w:hAnsi="Courier New" w:cs="Courier New"/>
-        </w:rPr>
-      </w:pPr>
-    </w:p>
-    <w:p>
-      <w:pPr>
-        <w:pStyle w:val="PlainText"/>
-        <w:rPr>
-          <w:rFonts w:ascii="Courier New" w:hAnsi="Courier New" w:cs="Courier New"/>
-        </w:rPr>
-      </w:pPr>
-      <w:r>
-        <w:rPr>
-          <w:rFonts w:ascii="Courier New" w:hAnsi="Courier New" w:cs="Courier New"/>
-        </w:rPr>
-        <w:t xml:space="preserve">Depending on which </w:t>
-      </w:r>
-      <w:r>
-        <w:rPr>
-          <w:rFonts w:ascii="Courier New" w:hAnsi="Courier New" w:cs="Courier New"/>
-        </w:rPr>
-        <w:t xml:space="preserve">Vectorizer I use I get different results. If you look at the scores section below you can see when we use the </w:t>
-      </w:r>
-      <w:proofErr w:type="spellStart"/>
-      <w:r>
-        <w:rPr>
-          <w:rFonts w:ascii="Courier New" w:hAnsi="Courier New" w:cs="Courier New"/>
-        </w:rPr>
-        <w:t>Tfidf</w:t>
-      </w:r>
-      <w:proofErr w:type="spellEnd"/>
-      <w:r>
-        <w:rPr>
-          <w:rFonts w:ascii="Courier New" w:hAnsi="Courier New" w:cs="Courier New"/>
-        </w:rPr>
-        <w:t xml:space="preserve"> Vectorizer we get better scores across the board.</w:t>
-      </w:r>
-    </w:p>
-    <w:p>
-      <w:pPr>
-        <w:pStyle w:val="PlainText"/>
-        <w:rPr>
-          <w:rFonts w:ascii="Courier New" w:hAnsi="Courier New" w:cs="Courier New"/>
-        </w:rPr>
-      </w:pPr>
-    </w:p>
-    <w:p>
-      <w:pPr>
-        <w:pStyle w:val="PlainText"/>
-        <w:rPr>
-          <w:rFonts w:ascii="Courier New" w:hAnsi="Courier New" w:cs="Courier New"/>
-        </w:rPr>
-      </w:pPr>
-      <w:r>
-        <w:rPr>
-          <w:rFonts w:ascii="Courier New" w:hAnsi="Courier New" w:cs="Courier New"/>
-        </w:rPr>
-        <w:t>See the models/Model class for more detail.</w:t>
-      </w:r>
-    </w:p>
-    <w:p>
-      <w:pPr>
-        <w:pStyle w:val="PlainText"/>
-        <w:rPr>
-          <w:rFonts w:ascii="Courier New" w:hAnsi="Courier New" w:cs="Courier New"/>
-        </w:rPr>
-      </w:pPr>
-    </w:p>
-    <w:p>
-      <w:pPr>
-        <w:pStyle w:val="Heading3"/>
-      </w:pPr>
-      <w:r>
-        <w:t>Evaluation</w:t>
-      </w:r>
-      <w:r>
-        <w:t xml:space="preserve"> Model</w:t>
-      </w:r>
-    </w:p>
-    <w:p>
-      <w:pPr>
-        <w:pStyle w:val="PlainText"/>
-        <w:rPr>
-          <w:rFonts w:ascii="Courier New" w:hAnsi="Courier New" w:cs="Courier New"/>
-        </w:rPr>
-      </w:pPr>
-    </w:p>
-    <w:p>
-      <w:pPr>
-        <w:pStyle w:val="PlainText"/>
-        <w:rPr>
-          <w:rFonts w:ascii="Courier New" w:hAnsi="Courier New" w:cs="Courier New"/>
-        </w:rPr>
-      </w:pPr>
-      <w:r>
-        <w:rPr>
-          <w:rFonts w:ascii="Courier New" w:hAnsi="Courier New" w:cs="Courier New"/>
-        </w:rPr>
-        <w:t>Same as baseline (see above).</w:t>
-      </w:r>
-    </w:p>
-    <w:p>
-      <w:pPr>
-        <w:pStyle w:val="PlainText"/>
-        <w:rPr>
-          <w:rFonts w:ascii="Courier New" w:hAnsi="Courier New" w:cs="Courier New"/>
-        </w:rPr>
-      </w:pPr>
-    </w:p>
-    <w:p>
-      <w:pPr>
-        <w:pStyle w:val="Heading3"/>
-      </w:pPr>
-      <w:r>
-        <w:t>Scores</w:t>
-      </w:r>
-    </w:p>
-    <w:p>
-      <w:pPr>
-        <w:pStyle w:val="PlainText"/>
-        <w:rPr>
-          <w:rFonts w:ascii="Courier New" w:hAnsi="Courier New" w:cs="Courier New"/>
-        </w:rPr>
-      </w:pPr>
-    </w:p>
-    <w:p>
-      <w:pPr>
-        <w:pStyle w:val="PlainText"/>
-        <w:rPr>
-          <w:rFonts w:ascii="Courier New" w:hAnsi="Courier New" w:cs="Courier New"/>
-        </w:rPr>
-      </w:pPr>
-      <w:r>
-        <w:rPr>
-          <w:rFonts w:ascii="Courier New" w:hAnsi="Courier New" w:cs="Courier New"/>
-        </w:rPr>
-        <w:t xml:space="preserve">With </w:t>
-      </w:r>
-      <w:proofErr w:type="spellStart"/>
-      <w:r>
-        <w:rPr>
-          <w:rFonts w:ascii="Courier New" w:hAnsi="Courier New" w:cs="Courier New"/>
-        </w:rPr>
+      <w:r>
         <w:t>CountVectorizer</w:t>
       </w:r>
       <w:proofErr w:type="spellEnd"/>
@@ -5176,6 +5836,7 @@
           <w:sz w:val="21"/>
           <w:szCs w:val="21"/>
         </w:rPr>
+        <w:lastRenderedPageBreak/>
         <w:t>Recall score:  0.7647554806070826</w:t>
       </w:r>
     </w:p>
@@ -5242,7 +5903,7 @@
                     </pic:cNvPicPr>
                   </pic:nvPicPr>
                   <pic:blipFill>
-                    <a:blip r:embed="rId10">
+                    <a:blip r:embed="rId12">
                       <a:extLst>
                         <a:ext uri="{28A0092B-C50C-407E-A947-70E740481C1C}">
                           <a14:useLocalDpi xmlns:a14="http://schemas.microsoft.com/office/drawing/2010/main" val="0"/>
@@ -5308,7 +5969,7 @@
                     </pic:cNvPicPr>
                   </pic:nvPicPr>
                   <pic:blipFill>
-                    <a:blip r:embed="rId11">
+                    <a:blip r:embed="rId13">
                       <a:extLst>
                         <a:ext uri="{28A0092B-C50C-407E-A947-70E740481C1C}">
                           <a14:useLocalDpi xmlns:a14="http://schemas.microsoft.com/office/drawing/2010/main" val="0"/>
@@ -5350,22 +6011,16 @@
     </w:p>
     <w:p>
       <w:pPr>
-        <w:pStyle w:val="PlainText"/>
-        <w:rPr>
-          <w:rFonts w:ascii="Courier New" w:hAnsi="Courier New" w:cs="Courier New"/>
-        </w:rPr>
-      </w:pPr>
-      <w:r>
-        <w:rPr>
-          <w:rFonts w:ascii="Courier New" w:hAnsi="Courier New" w:cs="Courier New"/>
-        </w:rPr>
+        <w:pStyle w:val="Heading5"/>
+      </w:pPr>
+      <w:r>
+        <w:t xml:space="preserve">Final (SVM) </w:t>
+      </w:r>
+      <w:r>
         <w:t xml:space="preserve">With </w:t>
       </w:r>
       <w:proofErr w:type="spellStart"/>
       <w:r>
-        <w:rPr>
-          <w:rFonts w:ascii="Courier New" w:hAnsi="Courier New" w:cs="Courier New"/>
-        </w:rPr>
         <w:t>TfidfVectorizer</w:t>
       </w:r>
       <w:proofErr w:type="spellEnd"/>
@@ -5508,7 +6163,7 @@
                     </pic:cNvPicPr>
                   </pic:nvPicPr>
                   <pic:blipFill>
-                    <a:blip r:embed="rId12">
+                    <a:blip r:embed="rId14">
                       <a:extLst>
                         <a:ext uri="{28A0092B-C50C-407E-A947-70E740481C1C}">
                           <a14:useLocalDpi xmlns:a14="http://schemas.microsoft.com/office/drawing/2010/main" val="0"/>
@@ -5574,7 +6229,7 @@
                     </pic:cNvPicPr>
                   </pic:nvPicPr>
                   <pic:blipFill>
-                    <a:blip r:embed="rId13">
+                    <a:blip r:embed="rId15">
                       <a:extLst>
                         <a:ext uri="{28A0092B-C50C-407E-A947-70E740481C1C}">
                           <a14:useLocalDpi xmlns:a14="http://schemas.microsoft.com/office/drawing/2010/main" val="0"/>
@@ -5628,183 +6283,82 @@
     </w:p>
     <w:p>
       <w:pPr>
+        <w:pStyle w:val="PlainText"/>
+        <w:rPr>
+          <w:rFonts w:ascii="Courier New" w:hAnsi="Courier New" w:cs="Courier New"/>
+        </w:rPr>
+      </w:pPr>
+      <w:r>
+        <w:rPr>
+          <w:rFonts w:ascii="Courier New" w:hAnsi="Courier New" w:cs="Courier New"/>
+        </w:rPr>
+        <w:t xml:space="preserve">Using the </w:t>
+      </w:r>
+      <w:proofErr w:type="spellStart"/>
+      <w:r>
+        <w:rPr>
+          <w:rFonts w:ascii="Courier New" w:hAnsi="Courier New" w:cs="Courier New"/>
+        </w:rPr>
+        <w:t>testTwit</w:t>
+      </w:r>
+      <w:proofErr w:type="spellEnd"/>
+      <w:r>
+        <w:rPr>
+          <w:rFonts w:ascii="Courier New" w:hAnsi="Courier New" w:cs="Courier New"/>
+        </w:rPr>
+        <w:t xml:space="preserve"> method I can pass in some real text (twit) and get back the sentiment.</w:t>
+      </w:r>
+    </w:p>
+    <w:p>
+      <w:pPr>
+        <w:pStyle w:val="PlainText"/>
+        <w:rPr>
+          <w:rFonts w:ascii="Courier New" w:hAnsi="Courier New" w:cs="Courier New"/>
+        </w:rPr>
+      </w:pPr>
+    </w:p>
+    <w:p>
+      <w:pPr>
         <w:pStyle w:val="Heading2"/>
       </w:pPr>
       <w:r>
-        <w:lastRenderedPageBreak/>
-        <w:t>Conclusion</w:t>
-      </w:r>
-    </w:p>
-    <w:p>
-      <w:pPr>
-        <w:pStyle w:val="PlainText"/>
-        <w:rPr>
-          <w:rFonts w:ascii="Courier New" w:hAnsi="Courier New" w:cs="Courier New"/>
-        </w:rPr>
-      </w:pPr>
-    </w:p>
-    <w:p>
-      <w:pPr>
-        <w:pStyle w:val="PlainText"/>
-        <w:rPr>
-          <w:rFonts w:ascii="Courier New" w:hAnsi="Courier New" w:cs="Courier New"/>
-        </w:rPr>
-      </w:pPr>
-      <w:r>
-        <w:rPr>
-          <w:rFonts w:ascii="Courier New" w:hAnsi="Courier New" w:cs="Courier New"/>
-        </w:rPr>
-        <w:t xml:space="preserve">The scores for the SVM model with </w:t>
+        <w:t>Justification</w:t>
+      </w:r>
+    </w:p>
+    <w:p>
+      <w:pPr>
+        <w:pStyle w:val="PlainText"/>
+        <w:rPr>
+          <w:rFonts w:ascii="Courier New" w:hAnsi="Courier New" w:cs="Courier New"/>
+        </w:rPr>
+      </w:pPr>
+    </w:p>
+    <w:p>
+      <w:pPr>
+        <w:pStyle w:val="PlainText"/>
+        <w:rPr>
+          <w:rFonts w:ascii="Courier New" w:hAnsi="Courier New" w:cs="Courier New"/>
+        </w:rPr>
+      </w:pPr>
+      <w:r>
+        <w:rPr>
+          <w:rFonts w:ascii="Courier New" w:hAnsi="Courier New" w:cs="Courier New"/>
+        </w:rPr>
+        <w:t xml:space="preserve">The table below shows the results of the three models I trained and tested and as you can see the SVM model with the </w:t>
       </w:r>
       <w:proofErr w:type="spellStart"/>
       <w:r>
         <w:rPr>
           <w:rFonts w:ascii="Courier New" w:hAnsi="Courier New" w:cs="Courier New"/>
         </w:rPr>
-        <w:t>CountVectorizer</w:t>
+        <w:t>TfidfVectorizer</w:t>
       </w:r>
       <w:proofErr w:type="spellEnd"/>
       <w:r>
         <w:rPr>
           <w:rFonts w:ascii="Courier New" w:hAnsi="Courier New" w:cs="Courier New"/>
         </w:rPr>
-        <w:t xml:space="preserve"> </w:t>
-      </w:r>
-      <w:r>
-        <w:rPr>
-          <w:rFonts w:ascii="Courier New" w:hAnsi="Courier New" w:cs="Courier New"/>
-        </w:rPr>
-        <w:t xml:space="preserve">are </w:t>
-      </w:r>
-      <w:r>
-        <w:rPr>
-          <w:rFonts w:ascii="Courier New" w:hAnsi="Courier New" w:cs="Courier New"/>
-        </w:rPr>
-        <w:t xml:space="preserve">in general worse than </w:t>
-      </w:r>
-      <w:r>
-        <w:rPr>
-          <w:rFonts w:ascii="Courier New" w:hAnsi="Courier New" w:cs="Courier New"/>
-        </w:rPr>
-        <w:t>the baseline model</w:t>
-      </w:r>
-      <w:r>
-        <w:rPr>
-          <w:rFonts w:ascii="Courier New" w:hAnsi="Courier New" w:cs="Courier New"/>
-        </w:rPr>
-        <w:t xml:space="preserve"> but when we </w:t>
-      </w:r>
-      <w:r>
-        <w:rPr>
-          <w:rFonts w:ascii="Courier New" w:hAnsi="Courier New" w:cs="Courier New"/>
-        </w:rPr>
-        <w:t>use the</w:t>
-      </w:r>
-      <w:r>
-        <w:rPr>
-          <w:rFonts w:ascii="Courier New" w:hAnsi="Courier New" w:cs="Courier New"/>
-        </w:rPr>
-        <w:t xml:space="preserve"> </w:t>
-      </w:r>
-      <w:proofErr w:type="spellStart"/>
-      <w:r>
-        <w:rPr>
-          <w:rFonts w:ascii="Courier New" w:hAnsi="Courier New" w:cs="Courier New"/>
-        </w:rPr>
-        <w:t>TfidfVectorizer</w:t>
-      </w:r>
-      <w:proofErr w:type="spellEnd"/>
-      <w:r>
-        <w:rPr>
-          <w:rFonts w:ascii="Courier New" w:hAnsi="Courier New" w:cs="Courier New"/>
-        </w:rPr>
-        <w:t xml:space="preserve"> we see improvements.</w:t>
-      </w:r>
-    </w:p>
-    <w:p>
-      <w:pPr>
-        <w:pStyle w:val="PlainText"/>
-        <w:rPr>
-          <w:rFonts w:ascii="Courier New" w:hAnsi="Courier New" w:cs="Courier New"/>
-        </w:rPr>
-      </w:pPr>
-      <w:r>
-        <w:rPr>
-          <w:rFonts w:ascii="Courier New" w:hAnsi="Courier New" w:cs="Courier New"/>
-        </w:rPr>
-        <w:t xml:space="preserve">The SVM model </w:t>
-      </w:r>
-      <w:r>
-        <w:rPr>
-          <w:rFonts w:ascii="Courier New" w:hAnsi="Courier New" w:cs="Courier New"/>
-        </w:rPr>
-        <w:t xml:space="preserve">with either of the vectorizers </w:t>
-      </w:r>
-      <w:r>
-        <w:rPr>
-          <w:rFonts w:ascii="Courier New" w:hAnsi="Courier New" w:cs="Courier New"/>
-        </w:rPr>
-        <w:t>take significantly longer</w:t>
-      </w:r>
-      <w:r>
-        <w:rPr>
-          <w:rFonts w:ascii="Courier New" w:hAnsi="Courier New" w:cs="Courier New"/>
-        </w:rPr>
-        <w:t xml:space="preserve"> (CV: ~20 secs, TFIDF: ~40 secs)</w:t>
-      </w:r>
-      <w:r>
-        <w:rPr>
-          <w:rFonts w:ascii="Courier New" w:hAnsi="Courier New" w:cs="Courier New"/>
-        </w:rPr>
-        <w:t xml:space="preserve"> to fit the data than the baseline NB model</w:t>
-      </w:r>
-      <w:r>
-        <w:rPr>
-          <w:rFonts w:ascii="Courier New" w:hAnsi="Courier New" w:cs="Courier New"/>
-        </w:rPr>
-        <w:t xml:space="preserve"> (&lt;1 sec)</w:t>
-      </w:r>
-      <w:r>
-        <w:rPr>
-          <w:rFonts w:ascii="Courier New" w:hAnsi="Courier New" w:cs="Courier New"/>
-        </w:rPr>
-        <w:t>.</w:t>
-      </w:r>
-    </w:p>
-    <w:p>
-      <w:pPr>
-        <w:pStyle w:val="PlainText"/>
-        <w:rPr>
-          <w:rFonts w:ascii="Courier New" w:hAnsi="Courier New" w:cs="Courier New"/>
-        </w:rPr>
-      </w:pPr>
-      <w:r>
-        <w:rPr>
-          <w:rFonts w:ascii="Courier New" w:hAnsi="Courier New" w:cs="Courier New"/>
-        </w:rPr>
-        <w:t>Removing the stop words helped reduce the number of features but I still have over 20k which is to many.</w:t>
-      </w:r>
-    </w:p>
-    <w:p>
-      <w:pPr>
-        <w:pStyle w:val="PlainText"/>
-        <w:rPr>
-          <w:rFonts w:ascii="Courier New" w:hAnsi="Courier New" w:cs="Courier New"/>
-        </w:rPr>
-      </w:pPr>
-    </w:p>
-    <w:p>
-      <w:pPr>
-        <w:pStyle w:val="Heading2"/>
-      </w:pPr>
-      <w:r>
-        <w:t>Score</w:t>
-      </w:r>
-      <w:r>
-        <w:t>s</w:t>
-      </w:r>
-      <w:r>
-        <w:t xml:space="preserve"> Compared</w:t>
+        <w:t xml:space="preserve"> give the best results.</w:t>
       </w:r>
     </w:p>
     <w:p>
@@ -6272,49 +6826,99 @@
           <w:rFonts w:ascii="Courier New" w:hAnsi="Courier New" w:cs="Courier New"/>
         </w:rPr>
       </w:pPr>
-      <w:r>
-        <w:rPr>
-          <w:rFonts w:ascii="Courier New" w:hAnsi="Courier New" w:cs="Courier New"/>
-        </w:rPr>
-        <w:t>For this project I don’t want businesses with positive sentiment to be labeled with negative sentiment, so I need a high Recall score. I also want to minimize the number of business with negative sentiment been labeled with positive sentiment, so I’d like a good precision score. But I will priorities Recall over Precision in a tradeoff.</w:t>
-      </w:r>
-    </w:p>
-    <w:p>
-      <w:pPr>
-        <w:pStyle w:val="PlainText"/>
-        <w:rPr>
-          <w:rFonts w:ascii="Courier New" w:hAnsi="Courier New" w:cs="Courier New"/>
-        </w:rPr>
-      </w:pPr>
+    </w:p>
+    <w:p>
+      <w:pPr>
+        <w:pStyle w:val="Heading1"/>
+        <w:jc w:val="center"/>
+      </w:pPr>
+      <w:r>
+        <w:lastRenderedPageBreak/>
+        <w:t>Conclusion</w:t>
+      </w:r>
     </w:p>
     <w:p>
       <w:pPr>
         <w:pStyle w:val="Heading2"/>
-      </w:pPr>
-      <w:r>
-        <w:t>Next Steps</w:t>
-      </w:r>
-    </w:p>
-    <w:p>
-      <w:pPr>
-        <w:pStyle w:val="PlainText"/>
-        <w:rPr>
-          <w:rFonts w:ascii="Courier New" w:hAnsi="Courier New" w:cs="Courier New"/>
-        </w:rPr>
-      </w:pPr>
-    </w:p>
-    <w:p>
-      <w:pPr>
-        <w:pStyle w:val="PlainText"/>
-        <w:rPr>
-          <w:rFonts w:ascii="Courier New" w:hAnsi="Courier New" w:cs="Courier New"/>
-        </w:rPr>
-      </w:pPr>
-      <w:r>
-        <w:rPr>
-          <w:rFonts w:ascii="Courier New" w:hAnsi="Courier New" w:cs="Courier New"/>
-        </w:rPr>
-        <w:t xml:space="preserve">I’ve put a request into twitter to get access to there APIs so I can search for twits about a business and use the </w:t>
+        <w:rPr>
+          <w:lang w:val="en-IE"/>
+        </w:rPr>
+      </w:pPr>
+      <w:r>
+        <w:rPr>
+          <w:lang w:val="en-IE"/>
+        </w:rPr>
+        <w:t>Free-Form Visualization</w:t>
+      </w:r>
+    </w:p>
+    <w:p>
+      <w:pPr>
+        <w:pStyle w:val="PlainText"/>
+        <w:rPr>
+          <w:rFonts w:ascii="Courier New" w:hAnsi="Courier New" w:cs="Courier New"/>
+        </w:rPr>
+      </w:pPr>
+    </w:p>
+    <w:p>
+      <w:pPr>
+        <w:pStyle w:val="PlainText"/>
+        <w:rPr>
+          <w:rFonts w:ascii="Courier New" w:hAnsi="Courier New" w:cs="Courier New"/>
+        </w:rPr>
+      </w:pPr>
+    </w:p>
+    <w:p>
+      <w:pPr>
+        <w:pStyle w:val="Heading2"/>
+        <w:rPr>
+          <w:lang w:val="en-IE"/>
+        </w:rPr>
+      </w:pPr>
+      <w:r>
+        <w:rPr>
+          <w:lang w:val="en-IE"/>
+        </w:rPr>
+        <w:t>Reflection</w:t>
+      </w:r>
+    </w:p>
+    <w:p>
+      <w:pPr>
+        <w:pStyle w:val="PlainText"/>
+        <w:rPr>
+          <w:rFonts w:ascii="Courier New" w:hAnsi="Courier New" w:cs="Courier New"/>
+        </w:rPr>
+      </w:pPr>
+    </w:p>
+    <w:p>
+      <w:pPr>
+        <w:pStyle w:val="PlainText"/>
+        <w:rPr>
+          <w:rFonts w:ascii="Courier New" w:hAnsi="Courier New" w:cs="Courier New"/>
+        </w:rPr>
+      </w:pPr>
+      <w:r>
+        <w:rPr>
+          <w:rFonts w:ascii="Courier New" w:hAnsi="Courier New" w:cs="Courier New"/>
+        </w:rPr>
+        <w:t>The plan was to make</w:t>
+      </w:r>
+      <w:r>
+        <w:rPr>
+          <w:rFonts w:ascii="Courier New" w:hAnsi="Courier New" w:cs="Courier New"/>
+        </w:rPr>
+        <w:t xml:space="preserve"> a request to </w:t>
+      </w:r>
+      <w:r>
+        <w:rPr>
+          <w:rFonts w:ascii="Courier New" w:hAnsi="Courier New" w:cs="Courier New"/>
+        </w:rPr>
+        <w:t xml:space="preserve">the </w:t>
+      </w:r>
+      <w:r>
+        <w:rPr>
+          <w:rFonts w:ascii="Courier New" w:hAnsi="Courier New" w:cs="Courier New"/>
+        </w:rPr>
+        <w:t xml:space="preserve">twitter APIs so I can search for twits about a business and use the </w:t>
       </w:r>
       <w:proofErr w:type="spellStart"/>
       <w:proofErr w:type="gramStart"/>
@@ -6336,7 +6940,43 @@
         <w:rPr>
           <w:rFonts w:ascii="Courier New" w:hAnsi="Courier New" w:cs="Courier New"/>
         </w:rPr>
-        <w:t>) method to see if a twit is positive or negative. This would allow be build up a history of the sentiment of a business over time. The request into twitter is still not approved.</w:t>
+        <w:t xml:space="preserve">) method to see if a twit is positive or negative. This would allow </w:t>
+      </w:r>
+      <w:r>
+        <w:rPr>
+          <w:rFonts w:ascii="Courier New" w:hAnsi="Courier New" w:cs="Courier New"/>
+        </w:rPr>
+        <w:t>m</w:t>
+      </w:r>
+      <w:r>
+        <w:rPr>
+          <w:rFonts w:ascii="Courier New" w:hAnsi="Courier New" w:cs="Courier New"/>
+        </w:rPr>
+        <w:t xml:space="preserve">e build up a history of the sentiment of a business over time. </w:t>
+      </w:r>
+      <w:r>
+        <w:rPr>
+          <w:rFonts w:ascii="Courier New" w:hAnsi="Courier New" w:cs="Courier New"/>
+        </w:rPr>
+        <w:t xml:space="preserve">I have a </w:t>
+      </w:r>
+      <w:r>
+        <w:rPr>
+          <w:rFonts w:ascii="Courier New" w:hAnsi="Courier New" w:cs="Courier New"/>
+        </w:rPr>
+        <w:t xml:space="preserve">request into twitter </w:t>
+      </w:r>
+      <w:r>
+        <w:rPr>
+          <w:rFonts w:ascii="Courier New" w:hAnsi="Courier New" w:cs="Courier New"/>
+        </w:rPr>
+        <w:t>to use their search APIs, but it’s</w:t>
+      </w:r>
+      <w:r>
+        <w:rPr>
+          <w:rFonts w:ascii="Courier New" w:hAnsi="Courier New" w:cs="Courier New"/>
+        </w:rPr>
+        <w:t xml:space="preserve"> still not approved.</w:t>
       </w:r>
     </w:p>
     <w:p>
@@ -6350,6 +6990,193 @@
     <w:p>
       <w:pPr>
         <w:pStyle w:val="Heading2"/>
+        <w:rPr>
+          <w:lang w:val="en-IE"/>
+        </w:rPr>
+      </w:pPr>
+      <w:r>
+        <w:rPr>
+          <w:lang w:val="en-IE"/>
+        </w:rPr>
+        <w:t>Improvement</w:t>
+      </w:r>
+    </w:p>
+    <w:p>
+      <w:pPr>
+        <w:pStyle w:val="PlainText"/>
+        <w:rPr>
+          <w:rFonts w:ascii="Courier New" w:hAnsi="Courier New" w:cs="Courier New"/>
+        </w:rPr>
+      </w:pPr>
+    </w:p>
+    <w:p>
+      <w:pPr>
+        <w:pStyle w:val="PlainText"/>
+        <w:rPr>
+          <w:rFonts w:ascii="Courier New" w:hAnsi="Courier New" w:cs="Courier New"/>
+        </w:rPr>
+      </w:pPr>
+      <w:r>
+        <w:rPr>
+          <w:rFonts w:ascii="Courier New" w:hAnsi="Courier New" w:cs="Courier New"/>
+        </w:rPr>
+        <w:t xml:space="preserve">The scores for the SVM model with </w:t>
+      </w:r>
+      <w:proofErr w:type="spellStart"/>
+      <w:r>
+        <w:rPr>
+          <w:rFonts w:ascii="Courier New" w:hAnsi="Courier New" w:cs="Courier New"/>
+        </w:rPr>
+        <w:t>CountVectorizer</w:t>
+      </w:r>
+      <w:proofErr w:type="spellEnd"/>
+      <w:r>
+        <w:rPr>
+          <w:rFonts w:ascii="Courier New" w:hAnsi="Courier New" w:cs="Courier New"/>
+        </w:rPr>
+        <w:t xml:space="preserve"> </w:t>
+      </w:r>
+      <w:r>
+        <w:rPr>
+          <w:rFonts w:ascii="Courier New" w:hAnsi="Courier New" w:cs="Courier New"/>
+        </w:rPr>
+        <w:t xml:space="preserve">are </w:t>
+      </w:r>
+      <w:r>
+        <w:rPr>
+          <w:rFonts w:ascii="Courier New" w:hAnsi="Courier New" w:cs="Courier New"/>
+        </w:rPr>
+        <w:t xml:space="preserve">in general worse than </w:t>
+      </w:r>
+      <w:r>
+        <w:rPr>
+          <w:rFonts w:ascii="Courier New" w:hAnsi="Courier New" w:cs="Courier New"/>
+        </w:rPr>
+        <w:t>the baseline model</w:t>
+      </w:r>
+      <w:r>
+        <w:rPr>
+          <w:rFonts w:ascii="Courier New" w:hAnsi="Courier New" w:cs="Courier New"/>
+        </w:rPr>
+        <w:t xml:space="preserve"> but when we </w:t>
+      </w:r>
+      <w:r>
+        <w:rPr>
+          <w:rFonts w:ascii="Courier New" w:hAnsi="Courier New" w:cs="Courier New"/>
+        </w:rPr>
+        <w:t>use the</w:t>
+      </w:r>
+      <w:r>
+        <w:rPr>
+          <w:rFonts w:ascii="Courier New" w:hAnsi="Courier New" w:cs="Courier New"/>
+        </w:rPr>
+        <w:t xml:space="preserve"> </w:t>
+      </w:r>
+      <w:proofErr w:type="spellStart"/>
+      <w:r>
+        <w:rPr>
+          <w:rFonts w:ascii="Courier New" w:hAnsi="Courier New" w:cs="Courier New"/>
+        </w:rPr>
+        <w:t>TfidfVectorizer</w:t>
+      </w:r>
+      <w:proofErr w:type="spellEnd"/>
+      <w:r>
+        <w:rPr>
+          <w:rFonts w:ascii="Courier New" w:hAnsi="Courier New" w:cs="Courier New"/>
+        </w:rPr>
+        <w:t xml:space="preserve"> we see improvements.</w:t>
+      </w:r>
+    </w:p>
+    <w:p>
+      <w:pPr>
+        <w:pStyle w:val="PlainText"/>
+        <w:rPr>
+          <w:rFonts w:ascii="Courier New" w:hAnsi="Courier New" w:cs="Courier New"/>
+        </w:rPr>
+      </w:pPr>
+      <w:r>
+        <w:rPr>
+          <w:rFonts w:ascii="Courier New" w:hAnsi="Courier New" w:cs="Courier New"/>
+        </w:rPr>
+        <w:t xml:space="preserve">The SVM model </w:t>
+      </w:r>
+      <w:r>
+        <w:rPr>
+          <w:rFonts w:ascii="Courier New" w:hAnsi="Courier New" w:cs="Courier New"/>
+        </w:rPr>
+        <w:t xml:space="preserve">with either of the vectorizers </w:t>
+      </w:r>
+      <w:r>
+        <w:rPr>
+          <w:rFonts w:ascii="Courier New" w:hAnsi="Courier New" w:cs="Courier New"/>
+        </w:rPr>
+        <w:t>take significantly longer</w:t>
+      </w:r>
+      <w:r>
+        <w:rPr>
+          <w:rFonts w:ascii="Courier New" w:hAnsi="Courier New" w:cs="Courier New"/>
+        </w:rPr>
+        <w:t xml:space="preserve"> (CV: ~20 secs, TFIDF: ~40 secs)</w:t>
+      </w:r>
+      <w:r>
+        <w:rPr>
+          <w:rFonts w:ascii="Courier New" w:hAnsi="Courier New" w:cs="Courier New"/>
+        </w:rPr>
+        <w:t xml:space="preserve"> to fit the data than the baseline NB model</w:t>
+      </w:r>
+      <w:r>
+        <w:rPr>
+          <w:rFonts w:ascii="Courier New" w:hAnsi="Courier New" w:cs="Courier New"/>
+        </w:rPr>
+        <w:t xml:space="preserve"> (&lt;1 sec)</w:t>
+      </w:r>
+      <w:r>
+        <w:rPr>
+          <w:rFonts w:ascii="Courier New" w:hAnsi="Courier New" w:cs="Courier New"/>
+        </w:rPr>
+        <w:t>.</w:t>
+      </w:r>
+    </w:p>
+    <w:p>
+      <w:pPr>
+        <w:pStyle w:val="PlainText"/>
+        <w:rPr>
+          <w:rFonts w:ascii="Courier New" w:hAnsi="Courier New" w:cs="Courier New"/>
+        </w:rPr>
+      </w:pPr>
+      <w:r>
+        <w:rPr>
+          <w:rFonts w:ascii="Courier New" w:hAnsi="Courier New" w:cs="Courier New"/>
+        </w:rPr>
+        <w:t>Removing the stop words helped reduce the number of features but I still have over 20k which is to many.</w:t>
+      </w:r>
+      <w:r>
+        <w:rPr>
+          <w:rFonts w:ascii="Courier New" w:hAnsi="Courier New" w:cs="Courier New"/>
+        </w:rPr>
+        <w:t xml:space="preserve"> </w:t>
+      </w:r>
+      <w:r>
+        <w:rPr>
+          <w:rFonts w:ascii="Courier New" w:hAnsi="Courier New" w:cs="Courier New"/>
+        </w:rPr>
+        <w:t xml:space="preserve">I need to add a word cleaning method to remove words that start with certain characters like </w:t>
+      </w:r>
+      <w:bookmarkStart w:id="0" w:name="_GoBack"/>
+      <w:bookmarkEnd w:id="0"/>
+    </w:p>
+    <w:p>
+      <w:pPr>
+        <w:pStyle w:val="PlainText"/>
+        <w:rPr>
+          <w:rFonts w:ascii="Courier New" w:hAnsi="Courier New" w:cs="Courier New"/>
+        </w:rPr>
+      </w:pPr>
+    </w:p>
+    <w:p>
+      <w:pPr>
+        <w:pStyle w:val="Heading1"/>
+        <w:jc w:val="center"/>
       </w:pPr>
       <w:r>
         <w:t>References</w:t>
@@ -6362,6 +7189,14 @@
           <w:rFonts w:ascii="Courier New" w:hAnsi="Courier New" w:cs="Courier New"/>
         </w:rPr>
       </w:pPr>
+    </w:p>
+    <w:p>
+      <w:pPr>
+        <w:pStyle w:val="PlainText"/>
+        <w:rPr>
+          <w:rFonts w:ascii="Courier New" w:hAnsi="Courier New" w:cs="Courier New"/>
+        </w:rPr>
+      </w:pPr>
       <w:r>
         <w:rPr>
           <w:rFonts w:ascii="Courier New" w:hAnsi="Courier New" w:cs="Courier New"/>
@@ -6406,8 +7241,47 @@
         <w:rPr>
           <w:rFonts w:ascii="Courier New" w:hAnsi="Courier New" w:cs="Courier New"/>
         </w:rPr>
-        <w:t>3. Kaggle: https://www.kaggle.com</w:t>
-      </w:r>
+        <w:t xml:space="preserve">3. Kaggle: </w:t>
+      </w:r>
+      <w:hyperlink r:id="rId16" w:history="1">
+        <w:r>
+          <w:rPr>
+            <w:rStyle w:val="Hyperlink"/>
+            <w:rFonts w:ascii="Courier New" w:hAnsi="Courier New" w:cs="Courier New"/>
+          </w:rPr>
+          <w:t>https://www.kaggle.com</w:t>
+        </w:r>
+      </w:hyperlink>
+    </w:p>
+    <w:p>
+      <w:pPr>
+        <w:pStyle w:val="PlainText"/>
+        <w:rPr>
+          <w:rFonts w:ascii="Courier New" w:hAnsi="Courier New" w:cs="Courier New"/>
+        </w:rPr>
+      </w:pPr>
+    </w:p>
+    <w:p>
+      <w:pPr>
+        <w:pStyle w:val="PlainText"/>
+        <w:rPr>
+          <w:rFonts w:ascii="Courier New" w:hAnsi="Courier New" w:cs="Courier New"/>
+        </w:rPr>
+      </w:pPr>
+      <w:r>
+        <w:rPr>
+          <w:rFonts w:ascii="Courier New" w:hAnsi="Courier New" w:cs="Courier New"/>
+        </w:rPr>
+        <w:t>Even though this is my baseline model it still did a pretty good job with all the scores in the mid to high 70% range.</w:t>
+      </w:r>
+    </w:p>
+    <w:p>
+      <w:pPr>
+        <w:pStyle w:val="PlainText"/>
+        <w:rPr>
+          <w:rFonts w:ascii="Courier New" w:hAnsi="Courier New" w:cs="Courier New"/>
+        </w:rPr>
+      </w:pPr>
     </w:p>
     <w:sectPr>
       <w:pgSz w:w="12240" w:h="15840"/>

--- a/capstone/report/report.docx
+++ b/capstone/report/report.docx
@@ -8,7 +8,12 @@
         <w:jc w:val="center"/>
       </w:pPr>
       <w:r>
-        <w:t>Machine Learning Engineer Nanodegree</w:t>
+        <w:t>Machine Learning Engineer Nanode</w:t>
+      </w:r>
+      <w:bookmarkStart w:id="0" w:name="_GoBack"/>
+      <w:bookmarkEnd w:id="0"/>
+      <w:r>
+        <w:t>gree</w:t>
       </w:r>
     </w:p>
     <w:p>
@@ -294,7 +299,19 @@
         <w:rPr>
           <w:rFonts w:ascii="Courier New" w:hAnsi="Courier New" w:cs="Courier New"/>
         </w:rPr>
-        <w:t xml:space="preserve">The main objective of the project will be to use Machine Learning to decide the sentiment of text. When give a string of text </w:t>
+        <w:t>The main objective of the project will be to use Machine Learning to decide the sentiment of text. When give</w:t>
+      </w:r>
+      <w:r>
+        <w:rPr>
+          <w:rFonts w:ascii="Courier New" w:hAnsi="Courier New" w:cs="Courier New"/>
+        </w:rPr>
+        <w:t>n</w:t>
+      </w:r>
+      <w:r>
+        <w:rPr>
+          <w:rFonts w:ascii="Courier New" w:hAnsi="Courier New" w:cs="Courier New"/>
+        </w:rPr>
+        <w:t xml:space="preserve"> a string of text </w:t>
       </w:r>
       <w:r>
         <w:rPr>
@@ -370,13 +387,19 @@
         <w:rPr>
           <w:rFonts w:ascii="Courier New" w:hAnsi="Courier New" w:cs="Courier New"/>
         </w:rPr>
-        <w:t xml:space="preserve"> </w:t>
-      </w:r>
-      <w:r>
-        <w:rPr>
-          <w:rFonts w:ascii="Courier New" w:hAnsi="Courier New" w:cs="Courier New"/>
-        </w:rPr>
-        <w:t>(the Sentiment140 dataset)</w:t>
+        <w:t xml:space="preserve"> (the Sentiment140 data</w:t>
+      </w:r>
+      <w:r>
+        <w:rPr>
+          <w:rFonts w:ascii="Courier New" w:hAnsi="Courier New" w:cs="Courier New"/>
+        </w:rPr>
+        <w:t>-</w:t>
+      </w:r>
+      <w:r>
+        <w:rPr>
+          <w:rFonts w:ascii="Courier New" w:hAnsi="Courier New" w:cs="Courier New"/>
+        </w:rPr>
+        <w:t>set)</w:t>
       </w:r>
       <w:r>
         <w:rPr>
@@ -979,7 +1002,31 @@
         <w:rPr>
           <w:rFonts w:ascii="Courier New" w:hAnsi="Courier New" w:cs="Courier New"/>
         </w:rPr>
-        <w:t xml:space="preserve">For this project we will use a data-set called </w:t>
+        <w:t xml:space="preserve">For this project </w:t>
+      </w:r>
+      <w:r>
+        <w:rPr>
+          <w:rFonts w:ascii="Courier New" w:hAnsi="Courier New" w:cs="Courier New"/>
+        </w:rPr>
+        <w:t>I</w:t>
+      </w:r>
+      <w:r>
+        <w:rPr>
+          <w:rFonts w:ascii="Courier New" w:hAnsi="Courier New" w:cs="Courier New"/>
+        </w:rPr>
+        <w:t xml:space="preserve"> use</w:t>
+      </w:r>
+      <w:r>
+        <w:rPr>
+          <w:rFonts w:ascii="Courier New" w:hAnsi="Courier New" w:cs="Courier New"/>
+        </w:rPr>
+        <w:t>d the</w:t>
+      </w:r>
+      <w:r>
+        <w:rPr>
+          <w:rFonts w:ascii="Courier New" w:hAnsi="Courier New" w:cs="Courier New"/>
+        </w:rPr>
+        <w:t xml:space="preserve"> data-set called </w:t>
       </w:r>
       <w:hyperlink r:id="rId5" w:history="1">
         <w:r>
@@ -1029,19 +1076,31 @@
         <w:rPr>
           <w:rFonts w:ascii="Courier New" w:hAnsi="Courier New" w:cs="Courier New"/>
         </w:rPr>
-        <w:t xml:space="preserve"> </w:t>
-      </w:r>
-      <w:r>
-        <w:rPr>
-          <w:rFonts w:ascii="Courier New" w:hAnsi="Courier New" w:cs="Courier New"/>
-        </w:rPr>
-        <w:t>The Sendiment140 dataset has 1.6M row of data which was taking too long to load so I reduced the dataset to ~0.5M rows. Also, when creating the frequency matrix, I was getting out of memory errors, so I only use a subset of the loaded data-frame (~18K).</w:t>
-      </w:r>
-      <w:r>
-        <w:rPr>
-          <w:rFonts w:ascii="Courier New" w:hAnsi="Courier New" w:cs="Courier New"/>
-        </w:rPr>
-        <w:t xml:space="preserve"> I also decided to not use the </w:t>
+        <w:t xml:space="preserve"> The Sendiment140 data</w:t>
+      </w:r>
+      <w:r>
+        <w:rPr>
+          <w:rFonts w:ascii="Courier New" w:hAnsi="Courier New" w:cs="Courier New"/>
+        </w:rPr>
+        <w:t>-</w:t>
+      </w:r>
+      <w:r>
+        <w:rPr>
+          <w:rFonts w:ascii="Courier New" w:hAnsi="Courier New" w:cs="Courier New"/>
+        </w:rPr>
+        <w:t>set has 1.6M row of data which was taking too long to load so I reduced the data</w:t>
+      </w:r>
+      <w:r>
+        <w:rPr>
+          <w:rFonts w:ascii="Courier New" w:hAnsi="Courier New" w:cs="Courier New"/>
+        </w:rPr>
+        <w:t>-</w:t>
+      </w:r>
+      <w:r>
+        <w:rPr>
+          <w:rFonts w:ascii="Courier New" w:hAnsi="Courier New" w:cs="Courier New"/>
+        </w:rPr>
+        <w:t xml:space="preserve">set to ~0.5M rows. Also, when creating the frequency matrix, I was getting out of memory errors, so I only use a subset of the loaded data-frame (~18K). I also decided to not use the </w:t>
       </w:r>
       <w:r>
         <w:rPr>
@@ -1254,7 +1313,19 @@
         <w:rPr>
           <w:rFonts w:ascii="Courier New" w:hAnsi="Courier New" w:cs="Courier New"/>
         </w:rPr>
-        <w:t xml:space="preserve"> so I will drop all other columns</w:t>
+        <w:t xml:space="preserve"> </w:t>
+      </w:r>
+      <w:r>
+        <w:rPr>
+          <w:rFonts w:ascii="Courier New" w:hAnsi="Courier New" w:cs="Courier New"/>
+        </w:rPr>
+        <w:t>so</w:t>
+      </w:r>
+      <w:r>
+        <w:rPr>
+          <w:rFonts w:ascii="Courier New" w:hAnsi="Courier New" w:cs="Courier New"/>
+        </w:rPr>
+        <w:t xml:space="preserve"> I will drop all other columns</w:t>
       </w:r>
       <w:r>
         <w:rPr>
@@ -1393,6 +1464,7 @@
     </w:p>
     <w:p>
       <w:pPr>
+        <w:pStyle w:val="NoSpacing"/>
         <w:rPr>
           <w:rFonts w:ascii="Courier New" w:hAnsi="Courier New" w:cs="Courier New"/>
           <w:sz w:val="21"/>
@@ -1402,20 +1474,27 @@
     </w:p>
     <w:p>
       <w:pPr>
+        <w:pStyle w:val="Heading5"/>
+      </w:pPr>
+      <w:r>
+        <w:t>Sample of the data</w:t>
+      </w:r>
+      <w:r>
+        <w:t>-</w:t>
+      </w:r>
+      <w:r>
+        <w:t>set</w:t>
+      </w:r>
+    </w:p>
+    <w:p>
+      <w:pPr>
+        <w:pStyle w:val="NoSpacing"/>
         <w:rPr>
           <w:rFonts w:ascii="Courier New" w:hAnsi="Courier New" w:cs="Courier New"/>
           <w:sz w:val="21"/>
           <w:szCs w:val="21"/>
         </w:rPr>
       </w:pPr>
-      <w:r>
-        <w:rPr>
-          <w:rFonts w:ascii="Courier New" w:hAnsi="Courier New" w:cs="Courier New"/>
-          <w:sz w:val="21"/>
-          <w:szCs w:val="21"/>
-        </w:rPr>
-        <w:t>Sample of the dataset</w:t>
-      </w:r>
     </w:p>
     <w:p>
       <w:pPr>
@@ -1491,7 +1570,31 @@
           <w:rFonts w:ascii="Courier New" w:hAnsi="Courier New" w:cs="Courier New"/>
         </w:rPr>
         <w:tab/>
-        <w:t>The sediment 0 for positive and 4 for negative.</w:t>
+        <w:t>The sediment</w:t>
+      </w:r>
+      <w:r>
+        <w:rPr>
+          <w:rFonts w:ascii="Courier New" w:hAnsi="Courier New" w:cs="Courier New"/>
+        </w:rPr>
+        <w:t xml:space="preserve"> (</w:t>
+      </w:r>
+      <w:r>
+        <w:rPr>
+          <w:rFonts w:ascii="Courier New" w:hAnsi="Courier New" w:cs="Courier New"/>
+        </w:rPr>
+        <w:t>0 for positive and 4 for negative</w:t>
+      </w:r>
+      <w:r>
+        <w:rPr>
+          <w:rFonts w:ascii="Courier New" w:hAnsi="Courier New" w:cs="Courier New"/>
+        </w:rPr>
+        <w:t>)</w:t>
+      </w:r>
+      <w:r>
+        <w:rPr>
+          <w:rFonts w:ascii="Courier New" w:hAnsi="Courier New" w:cs="Courier New"/>
+        </w:rPr>
+        <w:t>.</w:t>
       </w:r>
     </w:p>
     <w:p>
@@ -1978,83 +2081,17 @@
         </w:rPr>
         <w:t xml:space="preserve"> value is the frequency of the occurrence of each word in that twit.</w:t>
       </w:r>
-    </w:p>
-    <w:p>
-      <w:pPr>
-        <w:pStyle w:val="PlainText"/>
-        <w:rPr>
-          <w:rFonts w:ascii="Courier New" w:hAnsi="Courier New" w:cs="Courier New"/>
-        </w:rPr>
-      </w:pPr>
-    </w:p>
-    <w:p>
-      <w:pPr>
-        <w:pStyle w:val="PlainText"/>
-        <w:rPr>
-          <w:rFonts w:ascii="Courier New" w:hAnsi="Courier New" w:cs="Courier New"/>
-        </w:rPr>
-      </w:pPr>
-      <w:r>
-        <w:rPr>
-          <w:noProof/>
-        </w:rPr>
-        <w:drawing>
-          <wp:inline distT="0" distB="0" distL="0" distR="0" wp14:anchorId="35FB0AD0" wp14:editId="7ADA9617">
-            <wp:extent cx="5865495" cy="1052830"/>
-            <wp:effectExtent l="0" t="0" r="1905" b="0"/>
-            <wp:docPr id="1" name="Picture 1"/>
-            <wp:cNvGraphicFramePr>
-              <a:graphicFrameLocks xmlns:a="http://schemas.openxmlformats.org/drawingml/2006/main" noChangeAspect="1"/>
-            </wp:cNvGraphicFramePr>
-            <a:graphic xmlns:a="http://schemas.openxmlformats.org/drawingml/2006/main">
-              <a:graphicData uri="http://schemas.openxmlformats.org/drawingml/2006/picture">
-                <pic:pic xmlns:pic="http://schemas.openxmlformats.org/drawingml/2006/picture">
-                  <pic:nvPicPr>
-                    <pic:cNvPr id="1" name=""/>
-                    <pic:cNvPicPr/>
-                  </pic:nvPicPr>
-                  <pic:blipFill>
-                    <a:blip r:embed="rId8"/>
-                    <a:stretch>
-                      <a:fillRect/>
-                    </a:stretch>
-                  </pic:blipFill>
-                  <pic:spPr>
-                    <a:xfrm>
-                      <a:off x="0" y="0"/>
-                      <a:ext cx="5865495" cy="1052830"/>
-                    </a:xfrm>
-                    <a:prstGeom prst="rect">
-                      <a:avLst/>
-                    </a:prstGeom>
-                  </pic:spPr>
-                </pic:pic>
-              </a:graphicData>
-            </a:graphic>
-          </wp:inline>
-        </w:drawing>
-      </w:r>
-    </w:p>
-    <w:p>
-      <w:pPr>
-        <w:pStyle w:val="PlainText"/>
-        <w:rPr>
-          <w:rFonts w:ascii="Courier New" w:hAnsi="Courier New" w:cs="Courier New"/>
-        </w:rPr>
-      </w:pPr>
-    </w:p>
-    <w:p>
-      <w:pPr>
-        <w:pStyle w:val="PlainText"/>
-        <w:rPr>
-          <w:rFonts w:ascii="Courier New" w:hAnsi="Courier New" w:cs="Courier New"/>
-        </w:rPr>
-      </w:pPr>
-      <w:r>
-        <w:rPr>
-          <w:rFonts w:ascii="Courier New" w:hAnsi="Courier New" w:cs="Courier New"/>
-        </w:rPr>
-        <w:t xml:space="preserve">With the large amount of training data and the various characters people use in texts (twits) we have a lot of strange word in the column. It also means we have a lot of column 27387 (when we use the </w:t>
+      <w:r>
+        <w:rPr>
+          <w:rFonts w:ascii="Courier New" w:hAnsi="Courier New" w:cs="Courier New"/>
+        </w:rPr>
+        <w:t xml:space="preserve"> </w:t>
+      </w:r>
+      <w:r>
+        <w:rPr>
+          <w:rFonts w:ascii="Courier New" w:hAnsi="Courier New" w:cs="Courier New"/>
+        </w:rPr>
+        <w:t xml:space="preserve">I’ve set the </w:t>
       </w:r>
       <w:proofErr w:type="spellStart"/>
       <w:r>
@@ -2068,34 +2105,6 @@
         <w:rPr>
           <w:rFonts w:ascii="Courier New" w:hAnsi="Courier New" w:cs="Courier New"/>
         </w:rPr>
-        <w:t xml:space="preserve"> parameter).</w:t>
-      </w:r>
-    </w:p>
-    <w:p>
-      <w:pPr>
-        <w:pStyle w:val="PlainText"/>
-        <w:rPr>
-          <w:rFonts w:ascii="Courier New" w:hAnsi="Courier New" w:cs="Courier New"/>
-        </w:rPr>
-      </w:pPr>
-      <w:r>
-        <w:rPr>
-          <w:rFonts w:ascii="Courier New" w:hAnsi="Courier New" w:cs="Courier New"/>
-        </w:rPr>
-        <w:t xml:space="preserve">I’ve set the </w:t>
-      </w:r>
-      <w:proofErr w:type="spellStart"/>
-      <w:r>
-        <w:rPr>
-          <w:rFonts w:ascii="Courier New" w:hAnsi="Courier New" w:cs="Courier New"/>
-        </w:rPr>
-        <w:t>stop_words</w:t>
-      </w:r>
-      <w:proofErr w:type="spellEnd"/>
-      <w:r>
-        <w:rPr>
-          <w:rFonts w:ascii="Courier New" w:hAnsi="Courier New" w:cs="Courier New"/>
-        </w:rPr>
         <w:t xml:space="preserve"> parameter to English to ignore like ‘the’, ‘is’, ‘are’, etc. as they carry less important than other words. It also helps lower the feature space.</w:t>
       </w:r>
     </w:p>
@@ -2112,7 +2121,6 @@
         <w:pStyle w:val="Heading5"/>
       </w:pPr>
       <w:r>
-        <w:lastRenderedPageBreak/>
         <w:t>Count</w:t>
       </w:r>
       <w:r>
@@ -2303,6 +2311,7 @@
         <w:pStyle w:val="Heading5"/>
       </w:pPr>
       <w:r>
+        <w:lastRenderedPageBreak/>
         <w:t>Reason</w:t>
       </w:r>
     </w:p>
@@ -2331,7 +2340,19 @@
         <w:rPr>
           <w:rFonts w:ascii="Courier New" w:hAnsi="Courier New" w:cs="Courier New"/>
         </w:rPr>
-        <w:t xml:space="preserve">his is a supervised binary classification problem as the texts (twits) are either positive or negative. I will provide a labeled dataset (sendiment140) to train </w:t>
+        <w:t>his is a supervised binary classification problem as the texts (twits) are either positive or negative. I will provide a labeled data</w:t>
+      </w:r>
+      <w:r>
+        <w:rPr>
+          <w:rFonts w:ascii="Courier New" w:hAnsi="Courier New" w:cs="Courier New"/>
+        </w:rPr>
+        <w:t>-</w:t>
+      </w:r>
+      <w:r>
+        <w:rPr>
+          <w:rFonts w:ascii="Courier New" w:hAnsi="Courier New" w:cs="Courier New"/>
+        </w:rPr>
+        <w:t xml:space="preserve">set (sendiment140) to train </w:t>
       </w:r>
       <w:r>
         <w:rPr>
@@ -2829,7 +2850,19 @@
         <w:rPr>
           <w:rFonts w:ascii="Courier New" w:hAnsi="Courier New" w:cs="Courier New"/>
         </w:rPr>
-        <w:t>Fit the model with the training dataset.</w:t>
+        <w:t>Fit the model with the training data</w:t>
+      </w:r>
+      <w:r>
+        <w:rPr>
+          <w:rFonts w:ascii="Courier New" w:hAnsi="Courier New" w:cs="Courier New"/>
+        </w:rPr>
+        <w:t>-</w:t>
+      </w:r>
+      <w:r>
+        <w:rPr>
+          <w:rFonts w:ascii="Courier New" w:hAnsi="Courier New" w:cs="Courier New"/>
+        </w:rPr>
+        <w:t>set.</w:t>
       </w:r>
     </w:p>
     <w:p>
@@ -2847,7 +2880,19 @@
         <w:rPr>
           <w:rFonts w:ascii="Courier New" w:hAnsi="Courier New" w:cs="Courier New"/>
         </w:rPr>
-        <w:t>Make predictions with the test dataset.</w:t>
+        <w:t>Make predictions with the test data</w:t>
+      </w:r>
+      <w:r>
+        <w:rPr>
+          <w:rFonts w:ascii="Courier New" w:hAnsi="Courier New" w:cs="Courier New"/>
+        </w:rPr>
+        <w:t>-</w:t>
+      </w:r>
+      <w:r>
+        <w:rPr>
+          <w:rFonts w:ascii="Courier New" w:hAnsi="Courier New" w:cs="Courier New"/>
+        </w:rPr>
+        <w:t>set.</w:t>
       </w:r>
     </w:p>
     <w:p>
@@ -2919,6 +2964,12 @@
         <w:rPr>
           <w:rFonts w:ascii="Courier New" w:hAnsi="Courier New" w:cs="Courier New"/>
         </w:rPr>
+        <w:t xml:space="preserve">in my project </w:t>
+      </w:r>
+      <w:r>
+        <w:rPr>
+          <w:rFonts w:ascii="Courier New" w:hAnsi="Courier New" w:cs="Courier New"/>
+        </w:rPr>
         <w:t>for details.</w:t>
       </w:r>
     </w:p>
@@ -2980,7 +3031,6 @@
         <w:rPr>
           <w:rFonts w:ascii="Courier New" w:hAnsi="Courier New" w:cs="Courier New"/>
         </w:rPr>
-        <w:lastRenderedPageBreak/>
         <w:t>If the conditional independence holds then it will converge quickly.</w:t>
       </w:r>
     </w:p>
@@ -3094,29 +3144,48 @@
         <w:pStyle w:val="Heading5"/>
       </w:pPr>
       <w:r>
-        <w:t>Split Dataset</w:t>
-      </w:r>
-    </w:p>
-    <w:p>
-      <w:pPr>
-        <w:pStyle w:val="PlainText"/>
-        <w:rPr>
-          <w:rFonts w:ascii="Courier New" w:hAnsi="Courier New" w:cs="Courier New"/>
-        </w:rPr>
-      </w:pPr>
-    </w:p>
-    <w:p>
-      <w:pPr>
-        <w:pStyle w:val="PlainText"/>
-        <w:rPr>
-          <w:rFonts w:ascii="Courier New" w:hAnsi="Courier New" w:cs="Courier New"/>
-        </w:rPr>
-      </w:pPr>
-      <w:r>
-        <w:rPr>
-          <w:rFonts w:ascii="Courier New" w:hAnsi="Courier New" w:cs="Courier New"/>
-        </w:rPr>
-        <w:t>I split the dataset into four buckets</w:t>
+        <w:t>Split Data</w:t>
+      </w:r>
+      <w:r>
+        <w:t>-</w:t>
+      </w:r>
+      <w:r>
+        <w:t>set</w:t>
+      </w:r>
+    </w:p>
+    <w:p>
+      <w:pPr>
+        <w:pStyle w:val="PlainText"/>
+        <w:rPr>
+          <w:rFonts w:ascii="Courier New" w:hAnsi="Courier New" w:cs="Courier New"/>
+        </w:rPr>
+      </w:pPr>
+    </w:p>
+    <w:p>
+      <w:pPr>
+        <w:pStyle w:val="PlainText"/>
+        <w:rPr>
+          <w:rFonts w:ascii="Courier New" w:hAnsi="Courier New" w:cs="Courier New"/>
+        </w:rPr>
+      </w:pPr>
+      <w:r>
+        <w:rPr>
+          <w:rFonts w:ascii="Courier New" w:hAnsi="Courier New" w:cs="Courier New"/>
+        </w:rPr>
+        <w:lastRenderedPageBreak/>
+        <w:t>I split the data</w:t>
+      </w:r>
+      <w:r>
+        <w:rPr>
+          <w:rFonts w:ascii="Courier New" w:hAnsi="Courier New" w:cs="Courier New"/>
+        </w:rPr>
+        <w:t>-</w:t>
+      </w:r>
+      <w:r>
+        <w:rPr>
+          <w:rFonts w:ascii="Courier New" w:hAnsi="Courier New" w:cs="Courier New"/>
+        </w:rPr>
+        <w:t>set into four buckets</w:t>
       </w:r>
     </w:p>
     <w:p>
@@ -3391,7 +3460,19 @@
         <w:rPr>
           <w:rFonts w:ascii="Courier New" w:hAnsi="Courier New" w:cs="Courier New"/>
         </w:rPr>
-        <w:t>dataset,</w:t>
+        <w:t>data</w:t>
+      </w:r>
+      <w:r>
+        <w:rPr>
+          <w:rFonts w:ascii="Courier New" w:hAnsi="Courier New" w:cs="Courier New"/>
+        </w:rPr>
+        <w:t>-</w:t>
+      </w:r>
+      <w:r>
+        <w:rPr>
+          <w:rFonts w:ascii="Courier New" w:hAnsi="Courier New" w:cs="Courier New"/>
+        </w:rPr>
+        <w:t>set,</w:t>
       </w:r>
       <w:r>
         <w:rPr>
@@ -3429,7 +3510,19 @@
         <w:rPr>
           <w:rFonts w:ascii="Courier New" w:hAnsi="Courier New" w:cs="Courier New"/>
         </w:rPr>
-        <w:t>to the matrix view. For the testing dataset we only need to transform to the matrix view.</w:t>
+        <w:t>to the matrix view. For the testing data</w:t>
+      </w:r>
+      <w:r>
+        <w:rPr>
+          <w:rFonts w:ascii="Courier New" w:hAnsi="Courier New" w:cs="Courier New"/>
+        </w:rPr>
+        <w:t>-</w:t>
+      </w:r>
+      <w:r>
+        <w:rPr>
+          <w:rFonts w:ascii="Courier New" w:hAnsi="Courier New" w:cs="Courier New"/>
+        </w:rPr>
+        <w:t>set we only need to transform to the matrix view.</w:t>
       </w:r>
     </w:p>
     <w:p>
@@ -3663,7 +3756,31 @@
         <w:rPr>
           <w:rFonts w:ascii="Courier New" w:hAnsi="Courier New" w:cs="Courier New"/>
         </w:rPr>
-        <w:t>Now that I’ve trained the model with the training dataset I can use the testing dataset to make predictions.</w:t>
+        <w:t>Now that I’ve trained the model with the training data</w:t>
+      </w:r>
+      <w:r>
+        <w:rPr>
+          <w:rFonts w:ascii="Courier New" w:hAnsi="Courier New" w:cs="Courier New"/>
+        </w:rPr>
+        <w:t>-</w:t>
+      </w:r>
+      <w:r>
+        <w:rPr>
+          <w:rFonts w:ascii="Courier New" w:hAnsi="Courier New" w:cs="Courier New"/>
+        </w:rPr>
+        <w:t>set I can use the testing data</w:t>
+      </w:r>
+      <w:r>
+        <w:rPr>
+          <w:rFonts w:ascii="Courier New" w:hAnsi="Courier New" w:cs="Courier New"/>
+        </w:rPr>
+        <w:t>-</w:t>
+      </w:r>
+      <w:r>
+        <w:rPr>
+          <w:rFonts w:ascii="Courier New" w:hAnsi="Courier New" w:cs="Courier New"/>
+        </w:rPr>
+        <w:t>set to make predictions.</w:t>
       </w:r>
     </w:p>
     <w:p>
@@ -3785,7 +3902,19 @@
         <w:rPr>
           <w:rFonts w:ascii="Courier New" w:hAnsi="Courier New" w:cs="Courier New"/>
         </w:rPr>
-        <w:t xml:space="preserve"> class for more detail.</w:t>
+        <w:t xml:space="preserve"> class </w:t>
+      </w:r>
+      <w:r>
+        <w:rPr>
+          <w:rFonts w:ascii="Courier New" w:hAnsi="Courier New" w:cs="Courier New"/>
+        </w:rPr>
+        <w:t xml:space="preserve">in my project </w:t>
+      </w:r>
+      <w:r>
+        <w:rPr>
+          <w:rFonts w:ascii="Courier New" w:hAnsi="Courier New" w:cs="Courier New"/>
+        </w:rPr>
+        <w:t>for more detail.</w:t>
       </w:r>
     </w:p>
     <w:p>
@@ -3818,7 +3947,6 @@
         <w:pStyle w:val="Heading2"/>
       </w:pPr>
       <w:r>
-        <w:lastRenderedPageBreak/>
         <w:t>Data Preprocessing</w:t>
       </w:r>
     </w:p>
@@ -3845,7 +3973,7 @@
           <w:sz w:val="21"/>
           <w:szCs w:val="21"/>
         </w:rPr>
-        <w:t xml:space="preserve">The data preprocessing was explained above in the </w:t>
+        <w:t>The data preprocessing was explained above in the Algorithms and Techniques</w:t>
       </w:r>
       <w:r>
         <w:rPr>
@@ -3853,7 +3981,7 @@
           <w:sz w:val="21"/>
           <w:szCs w:val="21"/>
         </w:rPr>
-        <w:t>Algorithms and Techniques</w:t>
+        <w:t xml:space="preserve"> section above. I use the bag of word technique to create a frequency matrix of all the words in my data</w:t>
       </w:r>
       <w:r>
         <w:rPr>
@@ -3861,77 +3989,67 @@
           <w:sz w:val="21"/>
           <w:szCs w:val="21"/>
         </w:rPr>
-        <w:t xml:space="preserve"> section above. I use the bag of word technique to create a frequency matrix of all the words in my dataset using both the </w:t>
-      </w:r>
-      <w:proofErr w:type="spellStart"/>
+        <w:t>-</w:t>
+      </w:r>
       <w:r>
         <w:rPr>
           <w:rFonts w:ascii="Courier New" w:hAnsi="Courier New" w:cs="Courier New"/>
           <w:sz w:val="21"/>
           <w:szCs w:val="21"/>
         </w:rPr>
-        <w:t>CountVectorizer</w:t>
-      </w:r>
-      <w:proofErr w:type="spellEnd"/>
+        <w:t xml:space="preserve">set using both the </w:t>
+      </w:r>
+      <w:proofErr w:type="spellStart"/>
       <w:r>
         <w:rPr>
           <w:rFonts w:ascii="Courier New" w:hAnsi="Courier New" w:cs="Courier New"/>
           <w:sz w:val="21"/>
           <w:szCs w:val="21"/>
         </w:rPr>
-        <w:t xml:space="preserve"> and the </w:t>
-      </w:r>
-      <w:proofErr w:type="spellStart"/>
+        <w:t>CountVectorizer</w:t>
+      </w:r>
+      <w:proofErr w:type="spellEnd"/>
       <w:r>
         <w:rPr>
           <w:rFonts w:ascii="Courier New" w:hAnsi="Courier New" w:cs="Courier New"/>
           <w:sz w:val="21"/>
           <w:szCs w:val="21"/>
         </w:rPr>
-        <w:t>TfidfVectorizer</w:t>
-      </w:r>
-      <w:proofErr w:type="spellEnd"/>
+        <w:t xml:space="preserve"> and the </w:t>
+      </w:r>
+      <w:proofErr w:type="spellStart"/>
       <w:r>
         <w:rPr>
           <w:rFonts w:ascii="Courier New" w:hAnsi="Courier New" w:cs="Courier New"/>
           <w:sz w:val="21"/>
           <w:szCs w:val="21"/>
         </w:rPr>
-        <w:t>.</w:t>
-      </w:r>
-    </w:p>
-    <w:p>
-      <w:pPr>
-        <w:pStyle w:val="PlainText"/>
-        <w:rPr>
-          <w:rFonts w:ascii="Courier New" w:hAnsi="Courier New" w:cs="Courier New"/>
-        </w:rPr>
-      </w:pPr>
-    </w:p>
-    <w:p>
-      <w:pPr>
-        <w:pStyle w:val="Heading2"/>
-      </w:pPr>
-      <w:r>
-        <w:t>Implementation</w:t>
-      </w:r>
-    </w:p>
-    <w:p>
-      <w:pPr>
-        <w:pStyle w:val="NoSpacing"/>
+        <w:t>TfidfVectorizer</w:t>
+      </w:r>
+      <w:proofErr w:type="spellEnd"/>
+      <w:r>
         <w:rPr>
           <w:rFonts w:ascii="Courier New" w:hAnsi="Courier New" w:cs="Courier New"/>
           <w:sz w:val="21"/>
           <w:szCs w:val="21"/>
         </w:rPr>
-      </w:pPr>
-    </w:p>
-    <w:p>
-      <w:pPr>
-        <w:pStyle w:val="Heading5"/>
-      </w:pPr>
-      <w:r>
-        <w:t>Reason</w:t>
+        <w:t>.</w:t>
+      </w:r>
+    </w:p>
+    <w:p>
+      <w:pPr>
+        <w:pStyle w:val="PlainText"/>
+        <w:rPr>
+          <w:rFonts w:ascii="Courier New" w:hAnsi="Courier New" w:cs="Courier New"/>
+        </w:rPr>
+      </w:pPr>
+    </w:p>
+    <w:p>
+      <w:pPr>
+        <w:pStyle w:val="Heading2"/>
+      </w:pPr>
+      <w:r>
+        <w:t>Implementation</w:t>
       </w:r>
     </w:p>
     <w:p>
@@ -3946,6 +4064,14 @@
     </w:p>
     <w:p>
       <w:pPr>
+        <w:pStyle w:val="Heading5"/>
+      </w:pPr>
+      <w:r>
+        <w:t>Reason</w:t>
+      </w:r>
+    </w:p>
+    <w:p>
+      <w:pPr>
         <w:pStyle w:val="NoSpacing"/>
         <w:rPr>
           <w:rFonts w:ascii="Courier New" w:hAnsi="Courier New" w:cs="Courier New"/>
@@ -3953,31 +4079,41 @@
           <w:szCs w:val="21"/>
         </w:rPr>
       </w:pPr>
-      <w:r>
+    </w:p>
+    <w:p>
+      <w:pPr>
+        <w:pStyle w:val="NoSpacing"/>
         <w:rPr>
           <w:rFonts w:ascii="Courier New" w:hAnsi="Courier New" w:cs="Courier New"/>
           <w:sz w:val="21"/>
           <w:szCs w:val="21"/>
         </w:rPr>
-        <w:t>I will use support vector machine (SVM) algorithm for my final model as again it is</w:t>
-      </w:r>
+      </w:pPr>
       <w:r>
         <w:rPr>
           <w:rFonts w:ascii="Courier New" w:hAnsi="Courier New" w:cs="Courier New"/>
           <w:sz w:val="21"/>
           <w:szCs w:val="21"/>
         </w:rPr>
-        <w:t xml:space="preserve"> a good model for classification problems.</w:t>
-      </w:r>
-    </w:p>
-    <w:p>
-      <w:pPr>
-        <w:pStyle w:val="NoSpacing"/>
+        <w:t>I will use support vector machine (SVM) algorithm for my final model as again it is</w:t>
+      </w:r>
+      <w:r>
         <w:rPr>
           <w:rFonts w:ascii="Courier New" w:hAnsi="Courier New" w:cs="Courier New"/>
           <w:sz w:val="21"/>
           <w:szCs w:val="21"/>
         </w:rPr>
+        <w:t xml:space="preserve"> a good model for classification problems.</w:t>
+      </w:r>
+    </w:p>
+    <w:p>
+      <w:pPr>
+        <w:pStyle w:val="NoSpacing"/>
+        <w:rPr>
+          <w:rFonts w:ascii="Courier New" w:hAnsi="Courier New" w:cs="Courier New"/>
+          <w:sz w:val="21"/>
+          <w:szCs w:val="21"/>
+        </w:rPr>
       </w:pPr>
     </w:p>
     <w:p>
@@ -3985,6 +4121,7 @@
         <w:pStyle w:val="Heading5"/>
       </w:pPr>
       <w:r>
+        <w:lastRenderedPageBreak/>
         <w:t>Model</w:t>
       </w:r>
     </w:p>
@@ -4067,7 +4204,7 @@
                     </pic:cNvPicPr>
                   </pic:nvPicPr>
                   <pic:blipFill>
-                    <a:blip r:embed="rId9">
+                    <a:blip r:embed="rId8">
                       <a:extLst>
                         <a:ext uri="{28A0092B-C50C-407E-A947-70E740481C1C}">
                           <a14:useLocalDpi xmlns:a14="http://schemas.microsoft.com/office/drawing/2010/main" val="0"/>
@@ -4206,7 +4343,19 @@
         <w:rPr>
           <w:rFonts w:ascii="Courier New" w:hAnsi="Courier New" w:cs="Courier New"/>
         </w:rPr>
-        <w:t>Gather the data (we will use Sentiment140 dataset).</w:t>
+        <w:t>Gather the data (we will use Sentiment140 data</w:t>
+      </w:r>
+      <w:r>
+        <w:rPr>
+          <w:rFonts w:ascii="Courier New" w:hAnsi="Courier New" w:cs="Courier New"/>
+        </w:rPr>
+        <w:t>-</w:t>
+      </w:r>
+      <w:r>
+        <w:rPr>
+          <w:rFonts w:ascii="Courier New" w:hAnsi="Courier New" w:cs="Courier New"/>
+        </w:rPr>
+        <w:t>set).</w:t>
       </w:r>
     </w:p>
     <w:p>
@@ -4248,7 +4397,6 @@
         <w:rPr>
           <w:rFonts w:ascii="Courier New" w:hAnsi="Courier New" w:cs="Courier New"/>
         </w:rPr>
-        <w:lastRenderedPageBreak/>
         <w:t xml:space="preserve">For comparison reasons we will try both </w:t>
       </w:r>
       <w:proofErr w:type="spellStart"/>
@@ -4459,6 +4607,7 @@
           <w:sz w:val="21"/>
           <w:szCs w:val="21"/>
         </w:rPr>
+        <w:lastRenderedPageBreak/>
         <w:t>Choosing a “good” kernel function is not easy.</w:t>
       </w:r>
     </w:p>
@@ -4481,7 +4630,23 @@
           <w:sz w:val="21"/>
           <w:szCs w:val="21"/>
         </w:rPr>
-        <w:t>Long training time for large datasets.</w:t>
+        <w:t>Long training time for large data</w:t>
+      </w:r>
+      <w:r>
+        <w:rPr>
+          <w:rFonts w:ascii="Courier New" w:hAnsi="Courier New" w:cs="Courier New"/>
+          <w:sz w:val="21"/>
+          <w:szCs w:val="21"/>
+        </w:rPr>
+        <w:t>-</w:t>
+      </w:r>
+      <w:r>
+        <w:rPr>
+          <w:rFonts w:ascii="Courier New" w:hAnsi="Courier New" w:cs="Courier New"/>
+          <w:sz w:val="21"/>
+          <w:szCs w:val="21"/>
+        </w:rPr>
+        <w:t>sets.</w:t>
       </w:r>
     </w:p>
     <w:p>
@@ -4497,7 +4662,13 @@
         <w:pStyle w:val="Heading5"/>
       </w:pPr>
       <w:r>
-        <w:t>Split Dataset</w:t>
+        <w:t>Split Data</w:t>
+      </w:r>
+      <w:r>
+        <w:t>-</w:t>
+      </w:r>
+      <w:r>
+        <w:t>set</w:t>
       </w:r>
     </w:p>
     <w:p>
@@ -4765,7 +4936,31 @@
         <w:rPr>
           <w:rFonts w:ascii="Courier New" w:hAnsi="Courier New" w:cs="Courier New"/>
         </w:rPr>
-        <w:t>Now that I’ve trained the model with the training dataset I can use the testing dataset to make predictions.</w:t>
+        <w:t>Now that I’ve trained the model with the training data</w:t>
+      </w:r>
+      <w:r>
+        <w:rPr>
+          <w:rFonts w:ascii="Courier New" w:hAnsi="Courier New" w:cs="Courier New"/>
+        </w:rPr>
+        <w:t>-</w:t>
+      </w:r>
+      <w:r>
+        <w:rPr>
+          <w:rFonts w:ascii="Courier New" w:hAnsi="Courier New" w:cs="Courier New"/>
+        </w:rPr>
+        <w:t>set I can use the testing data</w:t>
+      </w:r>
+      <w:r>
+        <w:rPr>
+          <w:rFonts w:ascii="Courier New" w:hAnsi="Courier New" w:cs="Courier New"/>
+        </w:rPr>
+        <w:t>-</w:t>
+      </w:r>
+      <w:r>
+        <w:rPr>
+          <w:rFonts w:ascii="Courier New" w:hAnsi="Courier New" w:cs="Courier New"/>
+        </w:rPr>
+        <w:t>set to make predictions.</w:t>
       </w:r>
     </w:p>
     <w:p>
@@ -4909,7 +5104,19 @@
         <w:rPr>
           <w:rFonts w:ascii="Courier New" w:hAnsi="Courier New" w:cs="Courier New"/>
         </w:rPr>
-        <w:t>See the models/Model class for more detail.</w:t>
+        <w:t xml:space="preserve">See the models/Model class </w:t>
+      </w:r>
+      <w:r>
+        <w:rPr>
+          <w:rFonts w:ascii="Courier New" w:hAnsi="Courier New" w:cs="Courier New"/>
+        </w:rPr>
+        <w:t xml:space="preserve">in my project </w:t>
+      </w:r>
+      <w:r>
+        <w:rPr>
+          <w:rFonts w:ascii="Courier New" w:hAnsi="Courier New" w:cs="Courier New"/>
+        </w:rPr>
+        <w:t>for more detail.</w:t>
       </w:r>
     </w:p>
     <w:p>
@@ -4978,7 +5185,6 @@
       </w:pPr>
       <w:proofErr w:type="spellStart"/>
       <w:r>
-        <w:lastRenderedPageBreak/>
         <w:t>Tfidf</w:t>
       </w:r>
       <w:proofErr w:type="spellEnd"/>
@@ -5246,19 +5452,8 @@
         <w:rPr>
           <w:rFonts w:ascii="Courier New" w:hAnsi="Courier New" w:cs="Courier New"/>
         </w:rPr>
-        <w:t xml:space="preserve">The default training to testing split is 25/75 which is what I used for the values in this </w:t>
-      </w:r>
-      <w:r>
-        <w:rPr>
-          <w:rFonts w:ascii="Courier New" w:hAnsi="Courier New" w:cs="Courier New"/>
-        </w:rPr>
-        <w:t>report,</w:t>
-      </w:r>
-      <w:r>
-        <w:rPr>
-          <w:rFonts w:ascii="Courier New" w:hAnsi="Courier New" w:cs="Courier New"/>
-        </w:rPr>
-        <w:t xml:space="preserve"> but I also tried an 20/80 split which gave me better scores for the Naïve Bayes/</w:t>
+        <w:lastRenderedPageBreak/>
+        <w:t>The default training to testing split is 25/75 which is what I used for the values in this report, but I also tried an 20/80 split which gave me better scores for the Naïve Bayes/</w:t>
       </w:r>
       <w:proofErr w:type="spellStart"/>
       <w:r>
@@ -5369,14 +5564,12 @@
         </w:rPr>
         <w:t xml:space="preserve">Below is </w:t>
       </w:r>
-      <w:proofErr w:type="gramStart"/>
-      <w:r>
-        <w:rPr>
-          <w:rFonts w:ascii="Courier New" w:hAnsi="Courier New" w:cs="Courier New"/>
-        </w:rPr>
-        <w:t>a</w:t>
-      </w:r>
-      <w:proofErr w:type="gramEnd"/>
+      <w:r>
+        <w:rPr>
+          <w:rFonts w:ascii="Courier New" w:hAnsi="Courier New" w:cs="Courier New"/>
+        </w:rPr>
+        <w:t>the</w:t>
+      </w:r>
       <w:r>
         <w:rPr>
           <w:rFonts w:ascii="Courier New" w:hAnsi="Courier New" w:cs="Courier New"/>
@@ -5633,7 +5826,7 @@
                     </pic:cNvPicPr>
                   </pic:nvPicPr>
                   <pic:blipFill>
-                    <a:blip r:embed="rId10">
+                    <a:blip r:embed="rId9">
                       <a:extLst>
                         <a:ext uri="{28A0092B-C50C-407E-A947-70E740481C1C}">
                           <a14:useLocalDpi xmlns:a14="http://schemas.microsoft.com/office/drawing/2010/main" val="0"/>
@@ -5699,7 +5892,7 @@
                     </pic:cNvPicPr>
                   </pic:nvPicPr>
                   <pic:blipFill>
-                    <a:blip r:embed="rId11">
+                    <a:blip r:embed="rId10">
                       <a:extLst>
                         <a:ext uri="{28A0092B-C50C-407E-A947-70E740481C1C}">
                           <a14:useLocalDpi xmlns:a14="http://schemas.microsoft.com/office/drawing/2010/main" val="0"/>
@@ -5836,7 +6029,6 @@
           <w:sz w:val="21"/>
           <w:szCs w:val="21"/>
         </w:rPr>
-        <w:lastRenderedPageBreak/>
         <w:t>Recall score:  0.7647554806070826</w:t>
       </w:r>
     </w:p>
@@ -5903,7 +6095,7 @@
                     </pic:cNvPicPr>
                   </pic:nvPicPr>
                   <pic:blipFill>
-                    <a:blip r:embed="rId12">
+                    <a:blip r:embed="rId11">
                       <a:extLst>
                         <a:ext uri="{28A0092B-C50C-407E-A947-70E740481C1C}">
                           <a14:useLocalDpi xmlns:a14="http://schemas.microsoft.com/office/drawing/2010/main" val="0"/>
@@ -5969,7 +6161,7 @@
                     </pic:cNvPicPr>
                   </pic:nvPicPr>
                   <pic:blipFill>
-                    <a:blip r:embed="rId13">
+                    <a:blip r:embed="rId12">
                       <a:extLst>
                         <a:ext uri="{28A0092B-C50C-407E-A947-70E740481C1C}">
                           <a14:useLocalDpi xmlns:a14="http://schemas.microsoft.com/office/drawing/2010/main" val="0"/>
@@ -6163,7 +6355,7 @@
                     </pic:cNvPicPr>
                   </pic:nvPicPr>
                   <pic:blipFill>
-                    <a:blip r:embed="rId14">
+                    <a:blip r:embed="rId13">
                       <a:extLst>
                         <a:ext uri="{28A0092B-C50C-407E-A947-70E740481C1C}">
                           <a14:useLocalDpi xmlns:a14="http://schemas.microsoft.com/office/drawing/2010/main" val="0"/>
@@ -6229,7 +6421,7 @@
                     </pic:cNvPicPr>
                   </pic:nvPicPr>
                   <pic:blipFill>
-                    <a:blip r:embed="rId15">
+                    <a:blip r:embed="rId14">
                       <a:extLst>
                         <a:ext uri="{28A0092B-C50C-407E-A947-70E740481C1C}">
                           <a14:useLocalDpi xmlns:a14="http://schemas.microsoft.com/office/drawing/2010/main" val="0"/>
@@ -6344,7 +6536,19 @@
         <w:rPr>
           <w:rFonts w:ascii="Courier New" w:hAnsi="Courier New" w:cs="Courier New"/>
         </w:rPr>
-        <w:t xml:space="preserve">The table below shows the results of the three models I trained and tested and as you can see the SVM model with the </w:t>
+        <w:t>The table below shows the results of the three models</w:t>
+      </w:r>
+      <w:r>
+        <w:rPr>
+          <w:rFonts w:ascii="Courier New" w:hAnsi="Courier New" w:cs="Courier New"/>
+        </w:rPr>
+        <w:t>/vectorizer</w:t>
+      </w:r>
+      <w:r>
+        <w:rPr>
+          <w:rFonts w:ascii="Courier New" w:hAnsi="Courier New" w:cs="Courier New"/>
+        </w:rPr>
+        <w:t xml:space="preserve"> I trained and tested and as you can see the SVM model with the </w:t>
       </w:r>
       <w:proofErr w:type="spellStart"/>
       <w:r>
@@ -6821,21 +7025,157 @@
     </w:p>
     <w:p>
       <w:pPr>
-        <w:pStyle w:val="PlainText"/>
-        <w:rPr>
-          <w:rFonts w:ascii="Courier New" w:hAnsi="Courier New" w:cs="Courier New"/>
-        </w:rPr>
-      </w:pPr>
-    </w:p>
-    <w:p>
-      <w:pPr>
         <w:pStyle w:val="Heading1"/>
         <w:jc w:val="center"/>
       </w:pPr>
       <w:r>
+        <w:t>Conclusion</w:t>
+      </w:r>
+    </w:p>
+    <w:p>
+      <w:pPr>
+        <w:pStyle w:val="Heading2"/>
+        <w:rPr>
+          <w:lang w:val="en-IE"/>
+        </w:rPr>
+      </w:pPr>
+      <w:r>
+        <w:rPr>
+          <w:lang w:val="en-IE"/>
+        </w:rPr>
+        <w:t>Free-Form Visualization</w:t>
+      </w:r>
+    </w:p>
+    <w:p>
+      <w:pPr>
+        <w:pStyle w:val="PlainText"/>
+        <w:rPr>
+          <w:rFonts w:ascii="Courier New" w:hAnsi="Courier New" w:cs="Courier New"/>
+        </w:rPr>
+      </w:pPr>
+    </w:p>
+    <w:p>
+      <w:pPr>
+        <w:pStyle w:val="PlainText"/>
+        <w:rPr>
+          <w:rFonts w:ascii="Courier New" w:hAnsi="Courier New" w:cs="Courier New"/>
+        </w:rPr>
+      </w:pPr>
+      <w:r>
+        <w:rPr>
+          <w:noProof/>
+        </w:rPr>
+        <w:drawing>
+          <wp:inline distT="0" distB="0" distL="0" distR="0" wp14:anchorId="0F41C7BE" wp14:editId="69988D27">
+            <wp:extent cx="5865495" cy="1052830"/>
+            <wp:effectExtent l="0" t="0" r="1905" b="0"/>
+            <wp:docPr id="1" name="Picture 1"/>
+            <wp:cNvGraphicFramePr>
+              <a:graphicFrameLocks xmlns:a="http://schemas.openxmlformats.org/drawingml/2006/main" noChangeAspect="1"/>
+            </wp:cNvGraphicFramePr>
+            <a:graphic xmlns:a="http://schemas.openxmlformats.org/drawingml/2006/main">
+              <a:graphicData uri="http://schemas.openxmlformats.org/drawingml/2006/picture">
+                <pic:pic xmlns:pic="http://schemas.openxmlformats.org/drawingml/2006/picture">
+                  <pic:nvPicPr>
+                    <pic:cNvPr id="1" name=""/>
+                    <pic:cNvPicPr/>
+                  </pic:nvPicPr>
+                  <pic:blipFill>
+                    <a:blip r:embed="rId15"/>
+                    <a:stretch>
+                      <a:fillRect/>
+                    </a:stretch>
+                  </pic:blipFill>
+                  <pic:spPr>
+                    <a:xfrm>
+                      <a:off x="0" y="0"/>
+                      <a:ext cx="5865495" cy="1052830"/>
+                    </a:xfrm>
+                    <a:prstGeom prst="rect">
+                      <a:avLst/>
+                    </a:prstGeom>
+                  </pic:spPr>
+                </pic:pic>
+              </a:graphicData>
+            </a:graphic>
+          </wp:inline>
+        </w:drawing>
+      </w:r>
+    </w:p>
+    <w:p>
+      <w:pPr>
+        <w:pStyle w:val="PlainText"/>
+        <w:rPr>
+          <w:rFonts w:ascii="Courier New" w:hAnsi="Courier New" w:cs="Courier New"/>
+        </w:rPr>
+      </w:pPr>
+    </w:p>
+    <w:p>
+      <w:pPr>
+        <w:pStyle w:val="PlainText"/>
+        <w:rPr>
+          <w:rFonts w:ascii="Courier New" w:hAnsi="Courier New" w:cs="Courier New"/>
+        </w:rPr>
+      </w:pPr>
+      <w:r>
+        <w:rPr>
+          <w:rFonts w:ascii="Courier New" w:hAnsi="Courier New" w:cs="Courier New"/>
+        </w:rPr>
+        <w:t xml:space="preserve">With the large amount of training data and the various characters people use in texts (twits) we have a lot of strange </w:t>
+      </w:r>
+      <w:r>
+        <w:rPr>
+          <w:rFonts w:ascii="Courier New" w:hAnsi="Courier New" w:cs="Courier New"/>
+        </w:rPr>
+        <w:t xml:space="preserve">feature names as you can </w:t>
+      </w:r>
+      <w:r>
+        <w:rPr>
+          <w:rFonts w:ascii="Courier New" w:hAnsi="Courier New" w:cs="Courier New"/>
+        </w:rPr>
         <w:lastRenderedPageBreak/>
-        <w:t>Conclusion</w:t>
-      </w:r>
+        <w:t>see from the column name above</w:t>
+      </w:r>
+      <w:r>
+        <w:rPr>
+          <w:rFonts w:ascii="Courier New" w:hAnsi="Courier New" w:cs="Courier New"/>
+        </w:rPr>
+        <w:t>. It also means we have a lot of column 27387 (</w:t>
+      </w:r>
+      <w:r>
+        <w:rPr>
+          <w:rFonts w:ascii="Courier New" w:hAnsi="Courier New" w:cs="Courier New"/>
+        </w:rPr>
+        <w:t>even after w</w:t>
+      </w:r>
+      <w:r>
+        <w:rPr>
+          <w:rFonts w:ascii="Courier New" w:hAnsi="Courier New" w:cs="Courier New"/>
+        </w:rPr>
+        <w:t xml:space="preserve">e use the </w:t>
+      </w:r>
+      <w:proofErr w:type="spellStart"/>
+      <w:r>
+        <w:rPr>
+          <w:rFonts w:ascii="Courier New" w:hAnsi="Courier New" w:cs="Courier New"/>
+        </w:rPr>
+        <w:t>stop_words</w:t>
+      </w:r>
+      <w:proofErr w:type="spellEnd"/>
+      <w:r>
+        <w:rPr>
+          <w:rFonts w:ascii="Courier New" w:hAnsi="Courier New" w:cs="Courier New"/>
+        </w:rPr>
+        <w:t xml:space="preserve"> parameter).</w:t>
+      </w:r>
+    </w:p>
+    <w:p>
+      <w:pPr>
+        <w:pStyle w:val="PlainText"/>
+        <w:rPr>
+          <w:rFonts w:ascii="Courier New" w:hAnsi="Courier New" w:cs="Courier New"/>
+        </w:rPr>
+      </w:pPr>
     </w:p>
     <w:p>
       <w:pPr>
@@ -6848,36 +7188,6 @@
         <w:rPr>
           <w:lang w:val="en-IE"/>
         </w:rPr>
-        <w:t>Free-Form Visualization</w:t>
-      </w:r>
-    </w:p>
-    <w:p>
-      <w:pPr>
-        <w:pStyle w:val="PlainText"/>
-        <w:rPr>
-          <w:rFonts w:ascii="Courier New" w:hAnsi="Courier New" w:cs="Courier New"/>
-        </w:rPr>
-      </w:pPr>
-    </w:p>
-    <w:p>
-      <w:pPr>
-        <w:pStyle w:val="PlainText"/>
-        <w:rPr>
-          <w:rFonts w:ascii="Courier New" w:hAnsi="Courier New" w:cs="Courier New"/>
-        </w:rPr>
-      </w:pPr>
-    </w:p>
-    <w:p>
-      <w:pPr>
-        <w:pStyle w:val="Heading2"/>
-        <w:rPr>
-          <w:lang w:val="en-IE"/>
-        </w:rPr>
-      </w:pPr>
-      <w:r>
-        <w:rPr>
-          <w:lang w:val="en-IE"/>
-        </w:rPr>
         <w:t>Reflection</w:t>
       </w:r>
     </w:p>
@@ -6900,25 +7210,111 @@
         <w:rPr>
           <w:rFonts w:ascii="Courier New" w:hAnsi="Courier New" w:cs="Courier New"/>
         </w:rPr>
-        <w:t>The plan was to make</w:t>
-      </w:r>
-      <w:r>
-        <w:rPr>
-          <w:rFonts w:ascii="Courier New" w:hAnsi="Courier New" w:cs="Courier New"/>
-        </w:rPr>
-        <w:t xml:space="preserve"> a request to </w:t>
-      </w:r>
-      <w:r>
-        <w:rPr>
-          <w:rFonts w:ascii="Courier New" w:hAnsi="Courier New" w:cs="Courier New"/>
-        </w:rPr>
-        <w:t xml:space="preserve">the </w:t>
-      </w:r>
-      <w:r>
-        <w:rPr>
-          <w:rFonts w:ascii="Courier New" w:hAnsi="Courier New" w:cs="Courier New"/>
-        </w:rPr>
-        <w:t xml:space="preserve">twitter APIs so I can search for twits about a business and use the </w:t>
+        <w:t xml:space="preserve">Overall, I think the project went well, my choice of baseline model (Naïve Bayes) and final model (SVM) both </w:t>
+      </w:r>
+      <w:r>
+        <w:rPr>
+          <w:rFonts w:ascii="Courier New" w:hAnsi="Courier New" w:cs="Courier New"/>
+        </w:rPr>
+        <w:t>works</w:t>
+      </w:r>
+      <w:r>
+        <w:rPr>
+          <w:rFonts w:ascii="Courier New" w:hAnsi="Courier New" w:cs="Courier New"/>
+        </w:rPr>
+        <w:t xml:space="preserve"> well for this binary </w:t>
+      </w:r>
+      <w:r>
+        <w:rPr>
+          <w:rFonts w:ascii="Courier New" w:hAnsi="Courier New" w:cs="Courier New"/>
+        </w:rPr>
+        <w:t>classification problem</w:t>
+      </w:r>
+      <w:r>
+        <w:rPr>
+          <w:rFonts w:ascii="Courier New" w:hAnsi="Courier New" w:cs="Courier New"/>
+        </w:rPr>
+        <w:t>.</w:t>
+      </w:r>
+    </w:p>
+    <w:p>
+      <w:pPr>
+        <w:pStyle w:val="PlainText"/>
+        <w:rPr>
+          <w:rFonts w:ascii="Courier New" w:hAnsi="Courier New" w:cs="Courier New"/>
+        </w:rPr>
+      </w:pPr>
+    </w:p>
+    <w:p>
+      <w:pPr>
+        <w:pStyle w:val="PlainText"/>
+        <w:rPr>
+          <w:rFonts w:ascii="Courier New" w:hAnsi="Courier New" w:cs="Courier New"/>
+        </w:rPr>
+      </w:pPr>
+      <w:r>
+        <w:rPr>
+          <w:rFonts w:ascii="Courier New" w:hAnsi="Courier New" w:cs="Courier New"/>
+        </w:rPr>
+        <w:t>The most difficult part of the project was the python code as I don’t use it daily. I’m not as familiar with it as I’d like to be and hence some things took longer to code than they should.</w:t>
+      </w:r>
+    </w:p>
+    <w:p>
+      <w:pPr>
+        <w:pStyle w:val="PlainText"/>
+        <w:rPr>
+          <w:rFonts w:ascii="Courier New" w:hAnsi="Courier New" w:cs="Courier New"/>
+        </w:rPr>
+      </w:pPr>
+    </w:p>
+    <w:p>
+      <w:pPr>
+        <w:pStyle w:val="PlainText"/>
+        <w:rPr>
+          <w:rFonts w:ascii="Courier New" w:hAnsi="Courier New" w:cs="Courier New"/>
+        </w:rPr>
+      </w:pPr>
+      <w:r>
+        <w:rPr>
+          <w:rFonts w:ascii="Courier New" w:hAnsi="Courier New" w:cs="Courier New"/>
+        </w:rPr>
+        <w:t xml:space="preserve">The most interesting part was seeing how using different vectorizers (or ways to calculate word frequency) can improve the model scores. I only used two (count and </w:t>
+      </w:r>
+      <w:proofErr w:type="spellStart"/>
+      <w:r>
+        <w:rPr>
+          <w:rFonts w:ascii="Courier New" w:hAnsi="Courier New" w:cs="Courier New"/>
+        </w:rPr>
+        <w:t>tfidf</w:t>
+      </w:r>
+      <w:proofErr w:type="spellEnd"/>
+      <w:r>
+        <w:rPr>
+          <w:rFonts w:ascii="Courier New" w:hAnsi="Courier New" w:cs="Courier New"/>
+        </w:rPr>
+        <w:t>) but there are others I also need to test with.</w:t>
+      </w:r>
+    </w:p>
+    <w:p>
+      <w:pPr>
+        <w:pStyle w:val="PlainText"/>
+        <w:rPr>
+          <w:rFonts w:ascii="Courier New" w:hAnsi="Courier New" w:cs="Courier New"/>
+        </w:rPr>
+      </w:pPr>
+    </w:p>
+    <w:p>
+      <w:pPr>
+        <w:pStyle w:val="PlainText"/>
+        <w:rPr>
+          <w:rFonts w:ascii="Courier New" w:hAnsi="Courier New" w:cs="Courier New"/>
+        </w:rPr>
+      </w:pPr>
+      <w:r>
+        <w:rPr>
+          <w:rFonts w:ascii="Courier New" w:hAnsi="Courier New" w:cs="Courier New"/>
+        </w:rPr>
+        <w:t xml:space="preserve">The plan was to make a request to the twitter APIs so I can search for twits about a business and use the </w:t>
       </w:r>
       <w:proofErr w:type="spellStart"/>
       <w:proofErr w:type="gramStart"/>
@@ -6940,43 +7336,7 @@
         <w:rPr>
           <w:rFonts w:ascii="Courier New" w:hAnsi="Courier New" w:cs="Courier New"/>
         </w:rPr>
-        <w:t xml:space="preserve">) method to see if a twit is positive or negative. This would allow </w:t>
-      </w:r>
-      <w:r>
-        <w:rPr>
-          <w:rFonts w:ascii="Courier New" w:hAnsi="Courier New" w:cs="Courier New"/>
-        </w:rPr>
-        <w:t>m</w:t>
-      </w:r>
-      <w:r>
-        <w:rPr>
-          <w:rFonts w:ascii="Courier New" w:hAnsi="Courier New" w:cs="Courier New"/>
-        </w:rPr>
-        <w:t xml:space="preserve">e build up a history of the sentiment of a business over time. </w:t>
-      </w:r>
-      <w:r>
-        <w:rPr>
-          <w:rFonts w:ascii="Courier New" w:hAnsi="Courier New" w:cs="Courier New"/>
-        </w:rPr>
-        <w:t xml:space="preserve">I have a </w:t>
-      </w:r>
-      <w:r>
-        <w:rPr>
-          <w:rFonts w:ascii="Courier New" w:hAnsi="Courier New" w:cs="Courier New"/>
-        </w:rPr>
-        <w:t xml:space="preserve">request into twitter </w:t>
-      </w:r>
-      <w:r>
-        <w:rPr>
-          <w:rFonts w:ascii="Courier New" w:hAnsi="Courier New" w:cs="Courier New"/>
-        </w:rPr>
-        <w:t>to use their search APIs, but it’s</w:t>
-      </w:r>
-      <w:r>
-        <w:rPr>
-          <w:rFonts w:ascii="Courier New" w:hAnsi="Courier New" w:cs="Courier New"/>
-        </w:rPr>
-        <w:t xml:space="preserve"> still not approved.</w:t>
+        <w:t>) method to see if a twit is positive or negative. This would allow me build up a history of the sentiment of a business over time. I have a request into twitter to use their search APIs, but it’s still not approved.</w:t>
       </w:r>
     </w:p>
     <w:p>
@@ -7058,13 +7418,13 @@
         <w:rPr>
           <w:rFonts w:ascii="Courier New" w:hAnsi="Courier New" w:cs="Courier New"/>
         </w:rPr>
-        <w:t xml:space="preserve"> but when we </w:t>
-      </w:r>
-      <w:r>
-        <w:rPr>
-          <w:rFonts w:ascii="Courier New" w:hAnsi="Courier New" w:cs="Courier New"/>
-        </w:rPr>
-        <w:t>use the</w:t>
+        <w:t xml:space="preserve"> but when </w:t>
+      </w:r>
+      <w:r>
+        <w:rPr>
+          <w:rFonts w:ascii="Courier New" w:hAnsi="Courier New" w:cs="Courier New"/>
+        </w:rPr>
+        <w:t>I</w:t>
       </w:r>
       <w:r>
         <w:rPr>
@@ -7072,6 +7432,30 @@
         </w:rPr>
         <w:t xml:space="preserve"> </w:t>
       </w:r>
+      <w:r>
+        <w:rPr>
+          <w:rFonts w:ascii="Courier New" w:hAnsi="Courier New" w:cs="Courier New"/>
+        </w:rPr>
+        <w:t>use</w:t>
+      </w:r>
+      <w:r>
+        <w:rPr>
+          <w:rFonts w:ascii="Courier New" w:hAnsi="Courier New" w:cs="Courier New"/>
+        </w:rPr>
+        <w:t>d</w:t>
+      </w:r>
+      <w:r>
+        <w:rPr>
+          <w:rFonts w:ascii="Courier New" w:hAnsi="Courier New" w:cs="Courier New"/>
+        </w:rPr>
+        <w:t xml:space="preserve"> the</w:t>
+      </w:r>
+      <w:r>
+        <w:rPr>
+          <w:rFonts w:ascii="Courier New" w:hAnsi="Courier New" w:cs="Courier New"/>
+        </w:rPr>
+        <w:t xml:space="preserve"> </w:t>
+      </w:r>
       <w:proofErr w:type="spellStart"/>
       <w:r>
         <w:rPr>
@@ -7084,8 +7468,34 @@
         <w:rPr>
           <w:rFonts w:ascii="Courier New" w:hAnsi="Courier New" w:cs="Courier New"/>
         </w:rPr>
-        <w:t xml:space="preserve"> we see improvements.</w:t>
-      </w:r>
+        <w:t xml:space="preserve"> </w:t>
+      </w:r>
+      <w:r>
+        <w:rPr>
+          <w:rFonts w:ascii="Courier New" w:hAnsi="Courier New" w:cs="Courier New"/>
+        </w:rPr>
+        <w:t>I</w:t>
+      </w:r>
+      <w:r>
+        <w:rPr>
+          <w:rFonts w:ascii="Courier New" w:hAnsi="Courier New" w:cs="Courier New"/>
+        </w:rPr>
+        <w:t xml:space="preserve"> see improvements.</w:t>
+      </w:r>
+      <w:r>
+        <w:rPr>
+          <w:rFonts w:ascii="Courier New" w:hAnsi="Courier New" w:cs="Courier New"/>
+        </w:rPr>
+        <w:t xml:space="preserve"> I also need to test will other vectorizer like Hash and Dict.</w:t>
+      </w:r>
+    </w:p>
+    <w:p>
+      <w:pPr>
+        <w:pStyle w:val="PlainText"/>
+        <w:rPr>
+          <w:rFonts w:ascii="Courier New" w:hAnsi="Courier New" w:cs="Courier New"/>
+        </w:rPr>
+      </w:pPr>
     </w:p>
     <w:p>
       <w:pPr>
@@ -7136,6 +7546,20 @@
         </w:rPr>
         <w:t>.</w:t>
       </w:r>
+      <w:r>
+        <w:rPr>
+          <w:rFonts w:ascii="Courier New" w:hAnsi="Courier New" w:cs="Courier New"/>
+        </w:rPr>
+        <w:t xml:space="preserve"> But time to train the model isn’t an issue for this problem so I’m ok with that.</w:t>
+      </w:r>
+    </w:p>
+    <w:p>
+      <w:pPr>
+        <w:pStyle w:val="PlainText"/>
+        <w:rPr>
+          <w:rFonts w:ascii="Courier New" w:hAnsi="Courier New" w:cs="Courier New"/>
+        </w:rPr>
+      </w:pPr>
     </w:p>
     <w:p>
       <w:pPr>
@@ -7160,10 +7584,78 @@
         <w:rPr>
           <w:rFonts w:ascii="Courier New" w:hAnsi="Courier New" w:cs="Courier New"/>
         </w:rPr>
-        <w:t xml:space="preserve">I need to add a word cleaning method to remove words that start with certain characters like </w:t>
-      </w:r>
-      <w:bookmarkStart w:id="0" w:name="_GoBack"/>
-      <w:bookmarkEnd w:id="0"/>
+        <w:t>I need to add a word cleaning method to remove words that start with certain characters like</w:t>
+      </w:r>
+      <w:r>
+        <w:rPr>
+          <w:rFonts w:ascii="Courier New" w:hAnsi="Courier New" w:cs="Courier New"/>
+        </w:rPr>
+        <w:t xml:space="preserve"> #, @</w:t>
+      </w:r>
+      <w:r>
+        <w:rPr>
+          <w:rFonts w:ascii="Courier New" w:hAnsi="Courier New" w:cs="Courier New"/>
+        </w:rPr>
+        <w:t xml:space="preserve"> and words that contain certain string like http, https.</w:t>
+      </w:r>
+    </w:p>
+    <w:p>
+      <w:pPr>
+        <w:pStyle w:val="PlainText"/>
+        <w:rPr>
+          <w:rFonts w:ascii="Courier New" w:hAnsi="Courier New" w:cs="Courier New"/>
+        </w:rPr>
+      </w:pPr>
+    </w:p>
+    <w:p>
+      <w:pPr>
+        <w:pStyle w:val="PlainText"/>
+        <w:rPr>
+          <w:rFonts w:ascii="Courier New" w:hAnsi="Courier New" w:cs="Courier New"/>
+        </w:rPr>
+      </w:pPr>
+      <w:r>
+        <w:rPr>
+          <w:rFonts w:ascii="Courier New" w:hAnsi="Courier New" w:cs="Courier New"/>
+        </w:rPr>
+        <w:t>I was running out of memory when I tried to use the full data</w:t>
+      </w:r>
+      <w:r>
+        <w:rPr>
+          <w:rFonts w:ascii="Courier New" w:hAnsi="Courier New" w:cs="Courier New"/>
+        </w:rPr>
+        <w:t>-</w:t>
+      </w:r>
+      <w:r>
+        <w:rPr>
+          <w:rFonts w:ascii="Courier New" w:hAnsi="Courier New" w:cs="Courier New"/>
+        </w:rPr>
+        <w:t>set, but I think if I run the code outside the browser I could use more (if not all) the data</w:t>
+      </w:r>
+      <w:r>
+        <w:rPr>
+          <w:rFonts w:ascii="Courier New" w:hAnsi="Courier New" w:cs="Courier New"/>
+        </w:rPr>
+        <w:t>-</w:t>
+      </w:r>
+      <w:r>
+        <w:rPr>
+          <w:rFonts w:ascii="Courier New" w:hAnsi="Courier New" w:cs="Courier New"/>
+        </w:rPr>
+        <w:t>set and hence have a big data</w:t>
+      </w:r>
+      <w:r>
+        <w:rPr>
+          <w:rFonts w:ascii="Courier New" w:hAnsi="Courier New" w:cs="Courier New"/>
+        </w:rPr>
+        <w:t>-</w:t>
+      </w:r>
+      <w:r>
+        <w:rPr>
+          <w:rFonts w:ascii="Courier New" w:hAnsi="Courier New" w:cs="Courier New"/>
+        </w:rPr>
+        <w:t>set to train and test the model.</w:t>
+      </w:r>
     </w:p>
     <w:p>
       <w:pPr>
@@ -7222,26 +7714,6 @@
           <w:rFonts w:ascii="Courier New" w:hAnsi="Courier New" w:cs="Courier New"/>
         </w:rPr>
         <w:t xml:space="preserve"> </w:t>
-      </w:r>
-      <w:r>
-        <w:rPr>
-          <w:rFonts w:ascii="Courier New" w:hAnsi="Courier New" w:cs="Courier New"/>
-        </w:rPr>
-        <w:t>https://developer.twitter.com/en/docs/tweets/search/api-reference/get-search-tweets</w:t>
-      </w:r>
-    </w:p>
-    <w:p>
-      <w:pPr>
-        <w:pStyle w:val="PlainText"/>
-        <w:rPr>
-          <w:rFonts w:ascii="Courier New" w:hAnsi="Courier New" w:cs="Courier New"/>
-        </w:rPr>
-      </w:pPr>
-      <w:r>
-        <w:rPr>
-          <w:rFonts w:ascii="Courier New" w:hAnsi="Courier New" w:cs="Courier New"/>
-        </w:rPr>
-        <w:t xml:space="preserve">3. Kaggle: </w:t>
       </w:r>
       <w:hyperlink r:id="rId16" w:history="1">
         <w:r>
@@ -7249,39 +7721,9 @@
             <w:rStyle w:val="Hyperlink"/>
             <w:rFonts w:ascii="Courier New" w:hAnsi="Courier New" w:cs="Courier New"/>
           </w:rPr>
-          <w:t>https://www.kaggle.com</w:t>
+          <w:t>https://developer.twitter.com/en/docs/tweets/search/api-reference/get-search-tweets</w:t>
         </w:r>
       </w:hyperlink>
-    </w:p>
-    <w:p>
-      <w:pPr>
-        <w:pStyle w:val="PlainText"/>
-        <w:rPr>
-          <w:rFonts w:ascii="Courier New" w:hAnsi="Courier New" w:cs="Courier New"/>
-        </w:rPr>
-      </w:pPr>
-    </w:p>
-    <w:p>
-      <w:pPr>
-        <w:pStyle w:val="PlainText"/>
-        <w:rPr>
-          <w:rFonts w:ascii="Courier New" w:hAnsi="Courier New" w:cs="Courier New"/>
-        </w:rPr>
-      </w:pPr>
-      <w:r>
-        <w:rPr>
-          <w:rFonts w:ascii="Courier New" w:hAnsi="Courier New" w:cs="Courier New"/>
-        </w:rPr>
-        <w:t>Even though this is my baseline model it still did a pretty good job with all the scores in the mid to high 70% range.</w:t>
-      </w:r>
-    </w:p>
-    <w:p>
-      <w:pPr>
-        <w:pStyle w:val="PlainText"/>
-        <w:rPr>
-          <w:rFonts w:ascii="Courier New" w:hAnsi="Courier New" w:cs="Courier New"/>
-        </w:rPr>
-      </w:pPr>
     </w:p>
     <w:sectPr>
       <w:pgSz w:w="12240" w:h="15840"/>
